--- a/file/manual/Manual_Usuario_SSA.docx
+++ b/file/manual/Manual_Usuario_SSA.docx
@@ -8,8 +8,6 @@
           <w:rFonts w:ascii="Times New Roman" w:hAnsi="Times New Roman" w:cs="Times New Roman"/>
         </w:rPr>
       </w:pPr>
-      <w:bookmarkStart w:id="0" w:name="_GoBack"/>
-      <w:bookmarkEnd w:id="0"/>
       <w:r>
         <w:rPr>
           <w:rFonts w:ascii="Times New Roman" w:hAnsi="Times New Roman" w:cs="Times New Roman"/>
@@ -132,13 +130,14 @@
                   <w:pStyle w:val="Sinespaciado"/>
                   <w:rPr>
                     <w:rFonts w:ascii="Times New Roman" w:hAnsi="Times New Roman" w:cs="Times New Roman"/>
-                    <w:color w:val="53548A" w:themeColor="accent1"/>
+                    <w:color w:val="E84C22" w:themeColor="accent1"/>
                   </w:rPr>
                 </w:pPr>
                 <w:r>
                   <w:rPr>
                     <w:rFonts w:ascii="Times New Roman" w:hAnsi="Times New Roman" w:cs="Times New Roman"/>
                     <w:noProof/>
+                    <w:lang w:eastAsia="es-MX"/>
                   </w:rPr>
                   <w:drawing>
                     <wp:anchor distT="0" distB="0" distL="114300" distR="114300" simplePos="0" relativeHeight="251657728" behindDoc="0" locked="0" layoutInCell="1" allowOverlap="1" wp14:anchorId="25A10975" wp14:editId="2DF48819">
@@ -224,7 +223,7 @@
             <w:rPr>
               <w:rFonts w:ascii="Times New Roman" w:hAnsi="Times New Roman" w:cs="Times New Roman"/>
               <w:noProof/>
-              <w:color w:val="53548A" w:themeColor="accent1"/>
+              <w:color w:val="E84C22" w:themeColor="accent1"/>
               <w:lang w:eastAsia="es-MX"/>
             </w:rPr>
             <mc:AlternateContent>
@@ -321,7 +320,11 @@
                                   <w:t>Sistema para el seguimiento en el Aula</w:t>
                                 </w:r>
                               </w:p>
-                              <w:p/>
+                              <w:p>
+                                <w:r>
+                                  <w:t>09/11/2017</w:t>
+                                </w:r>
+                              </w:p>
                             </w:txbxContent>
                           </wps:txbx>
                           <wps:bodyPr rot="0" vert="horz" wrap="square" lIns="91440" tIns="45720" rIns="91440" bIns="45720" anchor="t" anchorCtr="0">
@@ -398,7 +401,11 @@
                             <w:t>Sistema para el seguimiento en el Aula</w:t>
                           </w:r>
                         </w:p>
-                        <w:p/>
+                        <w:p>
+                          <w:r>
+                            <w:t>09/11/2017</w:t>
+                          </w:r>
+                        </w:p>
                       </w:txbxContent>
                     </v:textbox>
                   </v:shape>
@@ -487,12 +494,14 @@
       <w:sdtPr>
         <w:rPr>
           <w:rFonts w:ascii="Times New Roman" w:eastAsiaTheme="minorHAnsi" w:hAnsi="Times New Roman" w:cs="Times New Roman"/>
-          <w:b w:val="0"/>
-          <w:bCs w:val="0"/>
+          <w:b/>
+          <w:bCs/>
+          <w:caps w:val="0"/>
           <w:color w:val="auto"/>
-          <w:sz w:val="22"/>
-          <w:szCs w:val="22"/>
-          <w:lang w:val="es-ES" w:eastAsia="en-US"/>
+          <w:spacing w:val="0"/>
+          <w:sz w:val="20"/>
+          <w:szCs w:val="20"/>
+          <w:lang w:val="es-ES"/>
         </w:rPr>
         <w:id w:val="1953512075"/>
         <w:docPartObj>
@@ -500,7 +509,13 @@
           <w:docPartUnique/>
         </w:docPartObj>
       </w:sdtPr>
-      <w:sdtEndPr/>
+      <w:sdtEndPr>
+        <w:rPr>
+          <w:rFonts w:eastAsiaTheme="minorEastAsia"/>
+          <w:b w:val="0"/>
+          <w:bCs w:val="0"/>
+        </w:rPr>
+      </w:sdtEndPr>
       <w:sdtContent>
         <w:p>
           <w:pPr>
@@ -524,8 +539,9 @@
               <w:tab w:val="right" w:leader="dot" w:pos="8828"/>
             </w:tabs>
             <w:rPr>
-              <w:rFonts w:eastAsiaTheme="minorEastAsia"/>
               <w:noProof/>
+              <w:sz w:val="22"/>
+              <w:szCs w:val="22"/>
               <w:lang w:eastAsia="es-MX"/>
             </w:rPr>
           </w:pPr>
@@ -547,14 +563,133 @@
             </w:rPr>
             <w:fldChar w:fldCharType="separate"/>
           </w:r>
-          <w:hyperlink w:anchor="_Toc497917063" w:history="1">
+          <w:bookmarkStart w:id="0" w:name="_GoBack"/>
+          <w:bookmarkEnd w:id="0"/>
+          <w:r>
+            <w:rPr>
+              <w:rStyle w:val="Hipervnculo"/>
+              <w:noProof/>
+            </w:rPr>
+            <w:fldChar w:fldCharType="begin"/>
+          </w:r>
+          <w:r>
+            <w:rPr>
+              <w:rStyle w:val="Hipervnculo"/>
+              <w:noProof/>
+            </w:rPr>
+            <w:instrText xml:space="preserve"> </w:instrText>
+          </w:r>
+          <w:r>
+            <w:rPr>
+              <w:noProof/>
+            </w:rPr>
+            <w:instrText>HYPERLINK \l "_Toc498971237"</w:instrText>
+          </w:r>
+          <w:r>
+            <w:rPr>
+              <w:rStyle w:val="Hipervnculo"/>
+              <w:noProof/>
+            </w:rPr>
+            <w:instrText xml:space="preserve"> </w:instrText>
+          </w:r>
+          <w:r>
+            <w:rPr>
+              <w:rStyle w:val="Hipervnculo"/>
+              <w:noProof/>
+            </w:rPr>
+          </w:r>
+          <w:r>
+            <w:rPr>
+              <w:rStyle w:val="Hipervnculo"/>
+              <w:noProof/>
+            </w:rPr>
+            <w:fldChar w:fldCharType="separate"/>
+          </w:r>
+          <w:r>
+            <w:rPr>
+              <w:rStyle w:val="Hipervnculo"/>
+              <w:rFonts w:ascii="Times New Roman" w:hAnsi="Times New Roman" w:cs="Times New Roman"/>
+              <w:noProof/>
+            </w:rPr>
+            <w:t>Usuarios (Jefes Académicos)</w:t>
+          </w:r>
+          <w:r>
+            <w:rPr>
+              <w:noProof/>
+              <w:webHidden/>
+            </w:rPr>
+            <w:tab/>
+          </w:r>
+          <w:r>
+            <w:rPr>
+              <w:noProof/>
+              <w:webHidden/>
+            </w:rPr>
+            <w:fldChar w:fldCharType="begin"/>
+          </w:r>
+          <w:r>
+            <w:rPr>
+              <w:noProof/>
+              <w:webHidden/>
+            </w:rPr>
+            <w:instrText xml:space="preserve"> PAGEREF _Toc498971237 \h </w:instrText>
+          </w:r>
+          <w:r>
+            <w:rPr>
+              <w:noProof/>
+              <w:webHidden/>
+            </w:rPr>
+          </w:r>
+          <w:r>
+            <w:rPr>
+              <w:noProof/>
+              <w:webHidden/>
+            </w:rPr>
+            <w:fldChar w:fldCharType="separate"/>
+          </w:r>
+          <w:r>
+            <w:rPr>
+              <w:noProof/>
+              <w:webHidden/>
+            </w:rPr>
+            <w:t>2</w:t>
+          </w:r>
+          <w:r>
+            <w:rPr>
+              <w:noProof/>
+              <w:webHidden/>
+            </w:rPr>
+            <w:fldChar w:fldCharType="end"/>
+          </w:r>
+          <w:r>
+            <w:rPr>
+              <w:rStyle w:val="Hipervnculo"/>
+              <w:noProof/>
+            </w:rPr>
+            <w:fldChar w:fldCharType="end"/>
+          </w:r>
+        </w:p>
+        <w:p>
+          <w:pPr>
+            <w:pStyle w:val="TDC2"/>
+            <w:tabs>
+              <w:tab w:val="right" w:leader="dot" w:pos="8828"/>
+            </w:tabs>
+            <w:rPr>
+              <w:noProof/>
+              <w:sz w:val="22"/>
+              <w:szCs w:val="22"/>
+              <w:lang w:eastAsia="es-MX"/>
+            </w:rPr>
+          </w:pPr>
+          <w:hyperlink w:anchor="_Toc498971238" w:history="1">
             <w:r>
               <w:rPr>
                 <w:rStyle w:val="Hipervnculo"/>
                 <w:rFonts w:ascii="Times New Roman" w:hAnsi="Times New Roman" w:cs="Times New Roman"/>
                 <w:noProof/>
               </w:rPr>
-              <w:t>Administradores</w:t>
+              <w:t>Encuestas seguimiento en el aula</w:t>
             </w:r>
             <w:r>
               <w:rPr>
@@ -575,7 +710,7 @@
                 <w:noProof/>
                 <w:webHidden/>
               </w:rPr>
-              <w:instrText xml:space="preserve"> PAGEREF _Toc497917063 \h </w:instrText>
+              <w:instrText xml:space="preserve"> PAGEREF _Toc498971238 \h </w:instrText>
             </w:r>
             <w:r>
               <w:rPr>
@@ -613,19 +748,20 @@
               <w:tab w:val="right" w:leader="dot" w:pos="8828"/>
             </w:tabs>
             <w:rPr>
-              <w:rFonts w:eastAsiaTheme="minorEastAsia"/>
               <w:noProof/>
+              <w:sz w:val="22"/>
+              <w:szCs w:val="22"/>
               <w:lang w:eastAsia="es-MX"/>
             </w:rPr>
           </w:pPr>
-          <w:hyperlink w:anchor="_Toc497917064" w:history="1">
+          <w:hyperlink w:anchor="_Toc498971239" w:history="1">
             <w:r>
               <w:rPr>
                 <w:rStyle w:val="Hipervnculo"/>
                 <w:rFonts w:ascii="Times New Roman" w:hAnsi="Times New Roman" w:cs="Times New Roman"/>
                 <w:noProof/>
               </w:rPr>
-              <w:t>Inicio de sesión</w:t>
+              <w:t>Generar nueva aplicación para el periodo actual.</w:t>
             </w:r>
             <w:r>
               <w:rPr>
@@ -646,7 +782,7 @@
                 <w:noProof/>
                 <w:webHidden/>
               </w:rPr>
-              <w:instrText xml:space="preserve"> PAGEREF _Toc497917064 \h </w:instrText>
+              <w:instrText xml:space="preserve"> PAGEREF _Toc498971239 \h </w:instrText>
             </w:r>
             <w:r>
               <w:rPr>
@@ -684,19 +820,20 @@
               <w:tab w:val="right" w:leader="dot" w:pos="8828"/>
             </w:tabs>
             <w:rPr>
-              <w:rFonts w:eastAsiaTheme="minorEastAsia"/>
               <w:noProof/>
+              <w:sz w:val="22"/>
+              <w:szCs w:val="22"/>
               <w:lang w:eastAsia="es-MX"/>
             </w:rPr>
           </w:pPr>
-          <w:hyperlink w:anchor="_Toc497917065" w:history="1">
+          <w:hyperlink w:anchor="_Toc498971240" w:history="1">
             <w:r>
               <w:rPr>
                 <w:rStyle w:val="Hipervnculo"/>
                 <w:rFonts w:ascii="Times New Roman" w:hAnsi="Times New Roman" w:cs="Times New Roman"/>
                 <w:noProof/>
               </w:rPr>
-              <w:t>Menú principal</w:t>
+              <w:t>Gestionar la aplicación</w:t>
             </w:r>
             <w:r>
               <w:rPr>
@@ -717,7 +854,7 @@
                 <w:noProof/>
                 <w:webHidden/>
               </w:rPr>
-              <w:instrText xml:space="preserve"> PAGEREF _Toc497917065 \h </w:instrText>
+              <w:instrText xml:space="preserve"> PAGEREF _Toc498971240 \h </w:instrText>
             </w:r>
             <w:r>
               <w:rPr>
@@ -737,7 +874,7 @@
                 <w:noProof/>
                 <w:webHidden/>
               </w:rPr>
-              <w:t>3</w:t>
+              <w:t>4</w:t>
             </w:r>
             <w:r>
               <w:rPr>
@@ -755,19 +892,20 @@
               <w:tab w:val="right" w:leader="dot" w:pos="8828"/>
             </w:tabs>
             <w:rPr>
-              <w:rFonts w:eastAsiaTheme="minorEastAsia"/>
               <w:noProof/>
+              <w:sz w:val="22"/>
+              <w:szCs w:val="22"/>
               <w:lang w:eastAsia="es-MX"/>
             </w:rPr>
           </w:pPr>
-          <w:hyperlink w:anchor="_Toc497917066" w:history="1">
+          <w:hyperlink w:anchor="_Toc498971241" w:history="1">
             <w:r>
               <w:rPr>
                 <w:rStyle w:val="Hipervnculo"/>
                 <w:rFonts w:ascii="Times New Roman" w:hAnsi="Times New Roman" w:cs="Times New Roman"/>
                 <w:noProof/>
               </w:rPr>
-              <w:t>Manual de usuario</w:t>
+              <w:t>Perfil de usuario</w:t>
             </w:r>
             <w:r>
               <w:rPr>
@@ -788,7 +926,7 @@
                 <w:noProof/>
                 <w:webHidden/>
               </w:rPr>
-              <w:instrText xml:space="preserve"> PAGEREF _Toc497917066 \h </w:instrText>
+              <w:instrText xml:space="preserve"> PAGEREF _Toc498971241 \h </w:instrText>
             </w:r>
             <w:r>
               <w:rPr>
@@ -826,19 +964,20 @@
               <w:tab w:val="right" w:leader="dot" w:pos="8828"/>
             </w:tabs>
             <w:rPr>
-              <w:rFonts w:eastAsiaTheme="minorEastAsia"/>
               <w:noProof/>
+              <w:sz w:val="22"/>
+              <w:szCs w:val="22"/>
               <w:lang w:eastAsia="es-MX"/>
             </w:rPr>
           </w:pPr>
-          <w:hyperlink w:anchor="_Toc497917067" w:history="1">
+          <w:hyperlink w:anchor="_Toc498971242" w:history="1">
             <w:r>
               <w:rPr>
                 <w:rStyle w:val="Hipervnculo"/>
                 <w:rFonts w:ascii="Times New Roman" w:hAnsi="Times New Roman" w:cs="Times New Roman"/>
                 <w:noProof/>
               </w:rPr>
-              <w:t>Manual en dispositivos móviles.</w:t>
+              <w:t>Cambiar nombre de usuario</w:t>
             </w:r>
             <w:r>
               <w:rPr>
@@ -859,7 +998,7 @@
                 <w:noProof/>
                 <w:webHidden/>
               </w:rPr>
-              <w:instrText xml:space="preserve"> PAGEREF _Toc497917067 \h </w:instrText>
+              <w:instrText xml:space="preserve"> PAGEREF _Toc498971242 \h </w:instrText>
             </w:r>
             <w:r>
               <w:rPr>
@@ -879,7 +1018,223 @@
                 <w:noProof/>
                 <w:webHidden/>
               </w:rPr>
+              <w:t>6</w:t>
+            </w:r>
+            <w:r>
+              <w:rPr>
+                <w:noProof/>
+                <w:webHidden/>
+              </w:rPr>
+              <w:fldChar w:fldCharType="end"/>
+            </w:r>
+          </w:hyperlink>
+        </w:p>
+        <w:p>
+          <w:pPr>
+            <w:pStyle w:val="TDC4"/>
+            <w:tabs>
+              <w:tab w:val="right" w:leader="dot" w:pos="8828"/>
+            </w:tabs>
+            <w:rPr>
+              <w:noProof/>
+              <w:sz w:val="22"/>
+              <w:szCs w:val="22"/>
+              <w:lang w:eastAsia="es-MX"/>
+            </w:rPr>
+          </w:pPr>
+          <w:hyperlink w:anchor="_Toc498971243" w:history="1">
+            <w:r>
+              <w:rPr>
+                <w:rStyle w:val="Hipervnculo"/>
+                <w:rFonts w:ascii="Times New Roman" w:hAnsi="Times New Roman" w:cs="Times New Roman"/>
+                <w:noProof/>
+              </w:rPr>
+              <w:t>Mensajes de error al  cambiar el nombre de usuario</w:t>
+            </w:r>
+            <w:r>
+              <w:rPr>
+                <w:noProof/>
+                <w:webHidden/>
+              </w:rPr>
+              <w:tab/>
+            </w:r>
+            <w:r>
+              <w:rPr>
+                <w:noProof/>
+                <w:webHidden/>
+              </w:rPr>
+              <w:fldChar w:fldCharType="begin"/>
+            </w:r>
+            <w:r>
+              <w:rPr>
+                <w:noProof/>
+                <w:webHidden/>
+              </w:rPr>
+              <w:instrText xml:space="preserve"> PAGEREF _Toc498971243 \h </w:instrText>
+            </w:r>
+            <w:r>
+              <w:rPr>
+                <w:noProof/>
+                <w:webHidden/>
+              </w:rPr>
+            </w:r>
+            <w:r>
+              <w:rPr>
+                <w:noProof/>
+                <w:webHidden/>
+              </w:rPr>
+              <w:fldChar w:fldCharType="separate"/>
+            </w:r>
+            <w:r>
+              <w:rPr>
+                <w:noProof/>
+                <w:webHidden/>
+              </w:rPr>
               <w:t>7</w:t>
+            </w:r>
+            <w:r>
+              <w:rPr>
+                <w:noProof/>
+                <w:webHidden/>
+              </w:rPr>
+              <w:fldChar w:fldCharType="end"/>
+            </w:r>
+          </w:hyperlink>
+        </w:p>
+        <w:p>
+          <w:pPr>
+            <w:pStyle w:val="TDC3"/>
+            <w:tabs>
+              <w:tab w:val="right" w:leader="dot" w:pos="8828"/>
+            </w:tabs>
+            <w:rPr>
+              <w:noProof/>
+              <w:sz w:val="22"/>
+              <w:szCs w:val="22"/>
+              <w:lang w:eastAsia="es-MX"/>
+            </w:rPr>
+          </w:pPr>
+          <w:hyperlink w:anchor="_Toc498971244" w:history="1">
+            <w:r>
+              <w:rPr>
+                <w:rStyle w:val="Hipervnculo"/>
+                <w:rFonts w:ascii="Times New Roman" w:hAnsi="Times New Roman" w:cs="Times New Roman"/>
+                <w:noProof/>
+              </w:rPr>
+              <w:t>Cambiar contraseña</w:t>
+            </w:r>
+            <w:r>
+              <w:rPr>
+                <w:noProof/>
+                <w:webHidden/>
+              </w:rPr>
+              <w:tab/>
+            </w:r>
+            <w:r>
+              <w:rPr>
+                <w:noProof/>
+                <w:webHidden/>
+              </w:rPr>
+              <w:fldChar w:fldCharType="begin"/>
+            </w:r>
+            <w:r>
+              <w:rPr>
+                <w:noProof/>
+                <w:webHidden/>
+              </w:rPr>
+              <w:instrText xml:space="preserve"> PAGEREF _Toc498971244 \h </w:instrText>
+            </w:r>
+            <w:r>
+              <w:rPr>
+                <w:noProof/>
+                <w:webHidden/>
+              </w:rPr>
+            </w:r>
+            <w:r>
+              <w:rPr>
+                <w:noProof/>
+                <w:webHidden/>
+              </w:rPr>
+              <w:fldChar w:fldCharType="separate"/>
+            </w:r>
+            <w:r>
+              <w:rPr>
+                <w:noProof/>
+                <w:webHidden/>
+              </w:rPr>
+              <w:t>8</w:t>
+            </w:r>
+            <w:r>
+              <w:rPr>
+                <w:noProof/>
+                <w:webHidden/>
+              </w:rPr>
+              <w:fldChar w:fldCharType="end"/>
+            </w:r>
+          </w:hyperlink>
+        </w:p>
+        <w:p>
+          <w:pPr>
+            <w:pStyle w:val="TDC4"/>
+            <w:tabs>
+              <w:tab w:val="right" w:leader="dot" w:pos="8828"/>
+            </w:tabs>
+            <w:rPr>
+              <w:noProof/>
+              <w:sz w:val="22"/>
+              <w:szCs w:val="22"/>
+              <w:lang w:eastAsia="es-MX"/>
+            </w:rPr>
+          </w:pPr>
+          <w:hyperlink w:anchor="_Toc498971245" w:history="1">
+            <w:r>
+              <w:rPr>
+                <w:rStyle w:val="Hipervnculo"/>
+                <w:rFonts w:ascii="Times New Roman" w:hAnsi="Times New Roman" w:cs="Times New Roman"/>
+                <w:noProof/>
+              </w:rPr>
+              <w:t>Mensajes de error al  cambiar contraseña</w:t>
+            </w:r>
+            <w:r>
+              <w:rPr>
+                <w:noProof/>
+                <w:webHidden/>
+              </w:rPr>
+              <w:tab/>
+            </w:r>
+            <w:r>
+              <w:rPr>
+                <w:noProof/>
+                <w:webHidden/>
+              </w:rPr>
+              <w:fldChar w:fldCharType="begin"/>
+            </w:r>
+            <w:r>
+              <w:rPr>
+                <w:noProof/>
+                <w:webHidden/>
+              </w:rPr>
+              <w:instrText xml:space="preserve"> PAGEREF _Toc498971245 \h </w:instrText>
+            </w:r>
+            <w:r>
+              <w:rPr>
+                <w:noProof/>
+                <w:webHidden/>
+              </w:rPr>
+            </w:r>
+            <w:r>
+              <w:rPr>
+                <w:noProof/>
+                <w:webHidden/>
+              </w:rPr>
+              <w:fldChar w:fldCharType="separate"/>
+            </w:r>
+            <w:r>
+              <w:rPr>
+                <w:noProof/>
+                <w:webHidden/>
+              </w:rPr>
+              <w:t>10</w:t>
             </w:r>
             <w:r>
               <w:rPr>
@@ -897,19 +1252,20 @@
               <w:tab w:val="right" w:leader="dot" w:pos="8828"/>
             </w:tabs>
             <w:rPr>
-              <w:rFonts w:eastAsiaTheme="minorEastAsia"/>
               <w:noProof/>
+              <w:sz w:val="22"/>
+              <w:szCs w:val="22"/>
               <w:lang w:eastAsia="es-MX"/>
             </w:rPr>
           </w:pPr>
-          <w:hyperlink w:anchor="_Toc497917068" w:history="1">
+          <w:hyperlink w:anchor="_Toc498971246" w:history="1">
             <w:r>
               <w:rPr>
                 <w:rStyle w:val="Hipervnculo"/>
                 <w:rFonts w:ascii="Times New Roman" w:hAnsi="Times New Roman" w:cs="Times New Roman"/>
                 <w:noProof/>
               </w:rPr>
-              <w:t>Usuarios (Jefes Académicos)</w:t>
+              <w:t>Administradores</w:t>
             </w:r>
             <w:r>
               <w:rPr>
@@ -930,7 +1286,7 @@
                 <w:noProof/>
                 <w:webHidden/>
               </w:rPr>
-              <w:instrText xml:space="preserve"> PAGEREF _Toc497917068 \h </w:instrText>
+              <w:instrText xml:space="preserve"> PAGEREF _Toc498971246 \h </w:instrText>
             </w:r>
             <w:r>
               <w:rPr>
@@ -950,7 +1306,7 @@
                 <w:noProof/>
                 <w:webHidden/>
               </w:rPr>
-              <w:t>8</w:t>
+              <w:t>12</w:t>
             </w:r>
             <w:r>
               <w:rPr>
@@ -968,19 +1324,20 @@
               <w:tab w:val="right" w:leader="dot" w:pos="8828"/>
             </w:tabs>
             <w:rPr>
-              <w:rFonts w:eastAsiaTheme="minorEastAsia"/>
               <w:noProof/>
+              <w:sz w:val="22"/>
+              <w:szCs w:val="22"/>
               <w:lang w:eastAsia="es-MX"/>
             </w:rPr>
           </w:pPr>
-          <w:hyperlink w:anchor="_Toc497917069" w:history="1">
+          <w:hyperlink w:anchor="_Toc498971247" w:history="1">
             <w:r>
               <w:rPr>
                 <w:rStyle w:val="Hipervnculo"/>
                 <w:rFonts w:ascii="Times New Roman" w:hAnsi="Times New Roman" w:cs="Times New Roman"/>
                 <w:noProof/>
               </w:rPr>
-              <w:t>Menú Principal</w:t>
+              <w:t>Inicio de sesión consola de administración</w:t>
             </w:r>
             <w:r>
               <w:rPr>
@@ -1001,7 +1358,7 @@
                 <w:noProof/>
                 <w:webHidden/>
               </w:rPr>
-              <w:instrText xml:space="preserve"> PAGEREF _Toc497917069 \h </w:instrText>
+              <w:instrText xml:space="preserve"> PAGEREF _Toc498971247 \h </w:instrText>
             </w:r>
             <w:r>
               <w:rPr>
@@ -1021,7 +1378,7 @@
                 <w:noProof/>
                 <w:webHidden/>
               </w:rPr>
-              <w:t>8</w:t>
+              <w:t>12</w:t>
             </w:r>
             <w:r>
               <w:rPr>
@@ -1039,19 +1396,20 @@
               <w:tab w:val="right" w:leader="dot" w:pos="8828"/>
             </w:tabs>
             <w:rPr>
-              <w:rFonts w:eastAsiaTheme="minorEastAsia"/>
               <w:noProof/>
+              <w:sz w:val="22"/>
+              <w:szCs w:val="22"/>
               <w:lang w:eastAsia="es-MX"/>
             </w:rPr>
           </w:pPr>
-          <w:hyperlink w:anchor="_Toc497917070" w:history="1">
+          <w:hyperlink w:anchor="_Toc498971248" w:history="1">
             <w:r>
               <w:rPr>
                 <w:rStyle w:val="Hipervnculo"/>
                 <w:rFonts w:ascii="Times New Roman" w:hAnsi="Times New Roman" w:cs="Times New Roman"/>
                 <w:noProof/>
               </w:rPr>
-              <w:t>Perfil de usuario</w:t>
+              <w:t>Menú principal administración</w:t>
             </w:r>
             <w:r>
               <w:rPr>
@@ -1072,7 +1430,7 @@
                 <w:noProof/>
                 <w:webHidden/>
               </w:rPr>
-              <w:instrText xml:space="preserve"> PAGEREF _Toc497917070 \h </w:instrText>
+              <w:instrText xml:space="preserve"> PAGEREF _Toc498971248 \h </w:instrText>
             </w:r>
             <w:r>
               <w:rPr>
@@ -1092,7 +1450,79 @@
                 <w:noProof/>
                 <w:webHidden/>
               </w:rPr>
-              <w:t>8</w:t>
+              <w:t>13</w:t>
+            </w:r>
+            <w:r>
+              <w:rPr>
+                <w:noProof/>
+                <w:webHidden/>
+              </w:rPr>
+              <w:fldChar w:fldCharType="end"/>
+            </w:r>
+          </w:hyperlink>
+        </w:p>
+        <w:p>
+          <w:pPr>
+            <w:pStyle w:val="TDC2"/>
+            <w:tabs>
+              <w:tab w:val="right" w:leader="dot" w:pos="8828"/>
+            </w:tabs>
+            <w:rPr>
+              <w:noProof/>
+              <w:sz w:val="22"/>
+              <w:szCs w:val="22"/>
+              <w:lang w:eastAsia="es-MX"/>
+            </w:rPr>
+          </w:pPr>
+          <w:hyperlink w:anchor="_Toc498971249" w:history="1">
+            <w:r>
+              <w:rPr>
+                <w:rStyle w:val="Hipervnculo"/>
+                <w:rFonts w:ascii="Times New Roman" w:hAnsi="Times New Roman" w:cs="Times New Roman"/>
+                <w:noProof/>
+              </w:rPr>
+              <w:t>Administrar Usuarios</w:t>
+            </w:r>
+            <w:r>
+              <w:rPr>
+                <w:noProof/>
+                <w:webHidden/>
+              </w:rPr>
+              <w:tab/>
+            </w:r>
+            <w:r>
+              <w:rPr>
+                <w:noProof/>
+                <w:webHidden/>
+              </w:rPr>
+              <w:fldChar w:fldCharType="begin"/>
+            </w:r>
+            <w:r>
+              <w:rPr>
+                <w:noProof/>
+                <w:webHidden/>
+              </w:rPr>
+              <w:instrText xml:space="preserve"> PAGEREF _Toc498971249 \h </w:instrText>
+            </w:r>
+            <w:r>
+              <w:rPr>
+                <w:noProof/>
+                <w:webHidden/>
+              </w:rPr>
+            </w:r>
+            <w:r>
+              <w:rPr>
+                <w:noProof/>
+                <w:webHidden/>
+              </w:rPr>
+              <w:fldChar w:fldCharType="separate"/>
+            </w:r>
+            <w:r>
+              <w:rPr>
+                <w:noProof/>
+                <w:webHidden/>
+              </w:rPr>
+              <w:t>14</w:t>
             </w:r>
             <w:r>
               <w:rPr>
@@ -1110,19 +1540,20 @@
               <w:tab w:val="right" w:leader="dot" w:pos="8828"/>
             </w:tabs>
             <w:rPr>
-              <w:rFonts w:eastAsiaTheme="minorEastAsia"/>
               <w:noProof/>
+              <w:sz w:val="22"/>
+              <w:szCs w:val="22"/>
               <w:lang w:eastAsia="es-MX"/>
             </w:rPr>
           </w:pPr>
-          <w:hyperlink w:anchor="_Toc497917071" w:history="1">
+          <w:hyperlink w:anchor="_Toc498971250" w:history="1">
             <w:r>
               <w:rPr>
                 <w:rStyle w:val="Hipervnculo"/>
                 <w:rFonts w:ascii="Times New Roman" w:hAnsi="Times New Roman" w:cs="Times New Roman"/>
                 <w:noProof/>
               </w:rPr>
-              <w:t>Cambiar nombre de usuario</w:t>
+              <w:t>Agregar un nuevo usuario</w:t>
             </w:r>
             <w:r>
               <w:rPr>
@@ -1143,7 +1574,7 @@
                 <w:noProof/>
                 <w:webHidden/>
               </w:rPr>
-              <w:instrText xml:space="preserve"> PAGEREF _Toc497917071 \h </w:instrText>
+              <w:instrText xml:space="preserve"> PAGEREF _Toc498971250 \h </w:instrText>
             </w:r>
             <w:r>
               <w:rPr>
@@ -1163,7 +1594,7 @@
                 <w:noProof/>
                 <w:webHidden/>
               </w:rPr>
-              <w:t>9</w:t>
+              <w:t>15</w:t>
             </w:r>
             <w:r>
               <w:rPr>
@@ -1181,19 +1612,20 @@
               <w:tab w:val="right" w:leader="dot" w:pos="8828"/>
             </w:tabs>
             <w:rPr>
-              <w:rFonts w:eastAsiaTheme="minorEastAsia"/>
               <w:noProof/>
+              <w:sz w:val="22"/>
+              <w:szCs w:val="22"/>
               <w:lang w:eastAsia="es-MX"/>
             </w:rPr>
           </w:pPr>
-          <w:hyperlink w:anchor="_Toc497917072" w:history="1">
+          <w:hyperlink w:anchor="_Toc498971251" w:history="1">
             <w:r>
               <w:rPr>
                 <w:rStyle w:val="Hipervnculo"/>
                 <w:rFonts w:ascii="Times New Roman" w:hAnsi="Times New Roman" w:cs="Times New Roman"/>
                 <w:noProof/>
               </w:rPr>
-              <w:t>Cambiar contraseña</w:t>
+              <w:t>Eliminar usuarios</w:t>
             </w:r>
             <w:r>
               <w:rPr>
@@ -1214,7 +1646,7 @@
                 <w:noProof/>
                 <w:webHidden/>
               </w:rPr>
-              <w:instrText xml:space="preserve"> PAGEREF _Toc497917072 \h </w:instrText>
+              <w:instrText xml:space="preserve"> PAGEREF _Toc498971251 \h </w:instrText>
             </w:r>
             <w:r>
               <w:rPr>
@@ -1234,7 +1666,7 @@
                 <w:noProof/>
                 <w:webHidden/>
               </w:rPr>
-              <w:t>11</w:t>
+              <w:t>17</w:t>
             </w:r>
             <w:r>
               <w:rPr>
@@ -1247,24 +1679,25 @@
         </w:p>
         <w:p>
           <w:pPr>
-            <w:pStyle w:val="TDC4"/>
+            <w:pStyle w:val="TDC2"/>
             <w:tabs>
               <w:tab w:val="right" w:leader="dot" w:pos="8828"/>
             </w:tabs>
             <w:rPr>
-              <w:rFonts w:eastAsiaTheme="minorEastAsia"/>
               <w:noProof/>
+              <w:sz w:val="22"/>
+              <w:szCs w:val="22"/>
               <w:lang w:eastAsia="es-MX"/>
             </w:rPr>
           </w:pPr>
-          <w:hyperlink w:anchor="_Toc497917073" w:history="1">
+          <w:hyperlink w:anchor="_Toc498971252" w:history="1">
             <w:r>
               <w:rPr>
                 <w:rStyle w:val="Hipervnculo"/>
                 <w:rFonts w:ascii="Times New Roman" w:hAnsi="Times New Roman" w:cs="Times New Roman"/>
                 <w:noProof/>
               </w:rPr>
-              <w:t>Mensajes de error al  cambiar contraseña</w:t>
+              <w:t>Manual de usuario</w:t>
             </w:r>
             <w:r>
               <w:rPr>
@@ -1285,7 +1718,7 @@
                 <w:noProof/>
                 <w:webHidden/>
               </w:rPr>
-              <w:instrText xml:space="preserve"> PAGEREF _Toc497917073 \h </w:instrText>
+              <w:instrText xml:space="preserve"> PAGEREF _Toc498971252 \h </w:instrText>
             </w:r>
             <w:r>
               <w:rPr>
@@ -1305,7 +1738,151 @@
                 <w:noProof/>
                 <w:webHidden/>
               </w:rPr>
-              <w:t>13</w:t>
+              <w:t>19</w:t>
+            </w:r>
+            <w:r>
+              <w:rPr>
+                <w:noProof/>
+                <w:webHidden/>
+              </w:rPr>
+              <w:fldChar w:fldCharType="end"/>
+            </w:r>
+          </w:hyperlink>
+        </w:p>
+        <w:p>
+          <w:pPr>
+            <w:pStyle w:val="TDC3"/>
+            <w:tabs>
+              <w:tab w:val="right" w:leader="dot" w:pos="8828"/>
+            </w:tabs>
+            <w:rPr>
+              <w:noProof/>
+              <w:sz w:val="22"/>
+              <w:szCs w:val="22"/>
+              <w:lang w:eastAsia="es-MX"/>
+            </w:rPr>
+          </w:pPr>
+          <w:hyperlink w:anchor="_Toc498971253" w:history="1">
+            <w:r>
+              <w:rPr>
+                <w:rStyle w:val="Hipervnculo"/>
+                <w:rFonts w:ascii="Times New Roman" w:hAnsi="Times New Roman" w:cs="Times New Roman"/>
+                <w:noProof/>
+              </w:rPr>
+              <w:t>Manual en dispositivos móviles.</w:t>
+            </w:r>
+            <w:r>
+              <w:rPr>
+                <w:noProof/>
+                <w:webHidden/>
+              </w:rPr>
+              <w:tab/>
+            </w:r>
+            <w:r>
+              <w:rPr>
+                <w:noProof/>
+                <w:webHidden/>
+              </w:rPr>
+              <w:fldChar w:fldCharType="begin"/>
+            </w:r>
+            <w:r>
+              <w:rPr>
+                <w:noProof/>
+                <w:webHidden/>
+              </w:rPr>
+              <w:instrText xml:space="preserve"> PAGEREF _Toc498971253 \h </w:instrText>
+            </w:r>
+            <w:r>
+              <w:rPr>
+                <w:noProof/>
+                <w:webHidden/>
+              </w:rPr>
+            </w:r>
+            <w:r>
+              <w:rPr>
+                <w:noProof/>
+                <w:webHidden/>
+              </w:rPr>
+              <w:fldChar w:fldCharType="separate"/>
+            </w:r>
+            <w:r>
+              <w:rPr>
+                <w:noProof/>
+                <w:webHidden/>
+              </w:rPr>
+              <w:t>21</w:t>
+            </w:r>
+            <w:r>
+              <w:rPr>
+                <w:noProof/>
+                <w:webHidden/>
+              </w:rPr>
+              <w:fldChar w:fldCharType="end"/>
+            </w:r>
+          </w:hyperlink>
+        </w:p>
+        <w:p>
+          <w:pPr>
+            <w:pStyle w:val="TDC2"/>
+            <w:tabs>
+              <w:tab w:val="right" w:leader="dot" w:pos="8828"/>
+            </w:tabs>
+            <w:rPr>
+              <w:noProof/>
+              <w:sz w:val="22"/>
+              <w:szCs w:val="22"/>
+              <w:lang w:eastAsia="es-MX"/>
+            </w:rPr>
+          </w:pPr>
+          <w:hyperlink w:anchor="_Toc498971254" w:history="1">
+            <w:r>
+              <w:rPr>
+                <w:rStyle w:val="Hipervnculo"/>
+                <w:rFonts w:ascii="Times New Roman" w:hAnsi="Times New Roman" w:cs="Times New Roman"/>
+                <w:noProof/>
+              </w:rPr>
+              <w:t>Manual técnico</w:t>
+            </w:r>
+            <w:r>
+              <w:rPr>
+                <w:noProof/>
+                <w:webHidden/>
+              </w:rPr>
+              <w:tab/>
+            </w:r>
+            <w:r>
+              <w:rPr>
+                <w:noProof/>
+                <w:webHidden/>
+              </w:rPr>
+              <w:fldChar w:fldCharType="begin"/>
+            </w:r>
+            <w:r>
+              <w:rPr>
+                <w:noProof/>
+                <w:webHidden/>
+              </w:rPr>
+              <w:instrText xml:space="preserve"> PAGEREF _Toc498971254 \h </w:instrText>
+            </w:r>
+            <w:r>
+              <w:rPr>
+                <w:noProof/>
+                <w:webHidden/>
+              </w:rPr>
+            </w:r>
+            <w:r>
+              <w:rPr>
+                <w:noProof/>
+                <w:webHidden/>
+              </w:rPr>
+              <w:fldChar w:fldCharType="separate"/>
+            </w:r>
+            <w:r>
+              <w:rPr>
+                <w:noProof/>
+                <w:webHidden/>
+              </w:rPr>
+              <w:t>22</w:t>
             </w:r>
             <w:r>
               <w:rPr>
@@ -1323,12 +1900,13 @@
               <w:tab w:val="right" w:leader="dot" w:pos="8828"/>
             </w:tabs>
             <w:rPr>
-              <w:rFonts w:eastAsiaTheme="minorEastAsia"/>
               <w:noProof/>
+              <w:sz w:val="22"/>
+              <w:szCs w:val="22"/>
               <w:lang w:eastAsia="es-MX"/>
             </w:rPr>
           </w:pPr>
-          <w:hyperlink w:anchor="_Toc497917074" w:history="1">
+          <w:hyperlink w:anchor="_Toc498971255" w:history="1">
             <w:r>
               <w:rPr>
                 <w:rStyle w:val="Hipervnculo"/>
@@ -1356,7 +1934,7 @@
                 <w:noProof/>
                 <w:webHidden/>
               </w:rPr>
-              <w:instrText xml:space="preserve"> PAGEREF _Toc497917074 \h </w:instrText>
+              <w:instrText xml:space="preserve"> PAGEREF _Toc498971255 \h </w:instrText>
             </w:r>
             <w:r>
               <w:rPr>
@@ -1376,7 +1954,7 @@
                 <w:noProof/>
                 <w:webHidden/>
               </w:rPr>
-              <w:t>16</w:t>
+              <w:t>24</w:t>
             </w:r>
             <w:r>
               <w:rPr>
@@ -1429,7 +2007,2352 @@
           <w:rFonts w:ascii="Times New Roman" w:hAnsi="Times New Roman" w:cs="Times New Roman"/>
         </w:rPr>
       </w:pPr>
-      <w:bookmarkStart w:id="1" w:name="_Toc497917063"/>
+      <w:bookmarkStart w:id="1" w:name="_Toc498971237"/>
+      <w:r>
+        <w:rPr>
+          <w:rFonts w:ascii="Times New Roman" w:hAnsi="Times New Roman" w:cs="Times New Roman"/>
+        </w:rPr>
+        <w:lastRenderedPageBreak/>
+        <w:t>Usuarios (Jefes Académicos)</w:t>
+      </w:r>
+      <w:bookmarkEnd w:id="1"/>
+    </w:p>
+    <w:p>
+      <w:pPr>
+        <w:rPr>
+          <w:rFonts w:ascii="Times New Roman" w:hAnsi="Times New Roman" w:cs="Times New Roman"/>
+        </w:rPr>
+      </w:pPr>
+    </w:p>
+    <w:p>
+      <w:pPr>
+        <w:pStyle w:val="Ttulo2"/>
+        <w:rPr>
+          <w:rFonts w:ascii="Times New Roman" w:hAnsi="Times New Roman" w:cs="Times New Roman"/>
+        </w:rPr>
+      </w:pPr>
+      <w:bookmarkStart w:id="2" w:name="_Toc498971238"/>
+      <w:r>
+        <w:rPr>
+          <w:rFonts w:ascii="Times New Roman" w:hAnsi="Times New Roman" w:cs="Times New Roman"/>
+        </w:rPr>
+        <w:t>Encuestas seguimiento en el aula</w:t>
+      </w:r>
+      <w:bookmarkEnd w:id="2"/>
+    </w:p>
+    <w:p>
+      <w:pPr>
+        <w:rPr>
+          <w:rFonts w:ascii="Times New Roman" w:hAnsi="Times New Roman" w:cs="Times New Roman"/>
+        </w:rPr>
+      </w:pPr>
+      <w:r>
+        <w:rPr>
+          <w:rFonts w:ascii="Times New Roman" w:hAnsi="Times New Roman" w:cs="Times New Roman"/>
+        </w:rPr>
+        <w:t>Para acceder a esta opción es necesario dar clic al siguiente botón:</w:t>
+      </w:r>
+    </w:p>
+    <w:p>
+      <w:pPr>
+        <w:jc w:val="center"/>
+        <w:rPr>
+          <w:rFonts w:ascii="Times New Roman" w:hAnsi="Times New Roman" w:cs="Times New Roman"/>
+        </w:rPr>
+      </w:pPr>
+      <w:r>
+        <w:rPr>
+          <w:noProof/>
+          <w:lang w:eastAsia="es-MX"/>
+        </w:rPr>
+        <w:drawing>
+          <wp:inline distT="0" distB="0" distL="0" distR="0" wp14:anchorId="3EA5AF38" wp14:editId="3F773CC3">
+            <wp:extent cx="4940627" cy="2515594"/>
+            <wp:effectExtent l="0" t="0" r="0" b="0"/>
+            <wp:docPr id="36" name="Imagen 36"/>
+            <wp:cNvGraphicFramePr>
+              <a:graphicFrameLocks xmlns:a="http://schemas.openxmlformats.org/drawingml/2006/main" noChangeAspect="1"/>
+            </wp:cNvGraphicFramePr>
+            <a:graphic xmlns:a="http://schemas.openxmlformats.org/drawingml/2006/main">
+              <a:graphicData uri="http://schemas.openxmlformats.org/drawingml/2006/picture">
+                <pic:pic xmlns:pic="http://schemas.openxmlformats.org/drawingml/2006/picture">
+                  <pic:nvPicPr>
+                    <pic:cNvPr id="1" name=""/>
+                    <pic:cNvPicPr/>
+                  </pic:nvPicPr>
+                  <pic:blipFill>
+                    <a:blip r:embed="rId11"/>
+                    <a:stretch>
+                      <a:fillRect/>
+                    </a:stretch>
+                  </pic:blipFill>
+                  <pic:spPr>
+                    <a:xfrm>
+                      <a:off x="0" y="0"/>
+                      <a:ext cx="4940627" cy="2515594"/>
+                    </a:xfrm>
+                    <a:prstGeom prst="rect">
+                      <a:avLst/>
+                    </a:prstGeom>
+                  </pic:spPr>
+                </pic:pic>
+              </a:graphicData>
+            </a:graphic>
+          </wp:inline>
+        </w:drawing>
+      </w:r>
+    </w:p>
+    <w:p>
+      <w:pPr>
+        <w:rPr>
+          <w:rFonts w:ascii="Times New Roman" w:hAnsi="Times New Roman" w:cs="Times New Roman"/>
+        </w:rPr>
+      </w:pPr>
+      <w:r>
+        <w:rPr>
+          <w:rFonts w:ascii="Times New Roman" w:hAnsi="Times New Roman" w:cs="Times New Roman"/>
+        </w:rPr>
+        <w:t>Así mismo se puede acceder por el menú superior.</w:t>
+      </w:r>
+    </w:p>
+    <w:p>
+      <w:pPr>
+        <w:jc w:val="center"/>
+        <w:rPr>
+          <w:rFonts w:ascii="Times New Roman" w:hAnsi="Times New Roman" w:cs="Times New Roman"/>
+        </w:rPr>
+      </w:pPr>
+      <w:r>
+        <w:rPr>
+          <w:noProof/>
+          <w:lang w:eastAsia="es-MX"/>
+        </w:rPr>
+        <w:drawing>
+          <wp:inline distT="0" distB="0" distL="0" distR="0" wp14:anchorId="65512228" wp14:editId="0AE8AEC2">
+            <wp:extent cx="3694623" cy="1364895"/>
+            <wp:effectExtent l="0" t="0" r="1270" b="6985"/>
+            <wp:docPr id="37" name="Imagen 37"/>
+            <wp:cNvGraphicFramePr>
+              <a:graphicFrameLocks xmlns:a="http://schemas.openxmlformats.org/drawingml/2006/main" noChangeAspect="1"/>
+            </wp:cNvGraphicFramePr>
+            <a:graphic xmlns:a="http://schemas.openxmlformats.org/drawingml/2006/main">
+              <a:graphicData uri="http://schemas.openxmlformats.org/drawingml/2006/picture">
+                <pic:pic xmlns:pic="http://schemas.openxmlformats.org/drawingml/2006/picture">
+                  <pic:nvPicPr>
+                    <pic:cNvPr id="1" name=""/>
+                    <pic:cNvPicPr/>
+                  </pic:nvPicPr>
+                  <pic:blipFill>
+                    <a:blip r:embed="rId12"/>
+                    <a:stretch>
+                      <a:fillRect/>
+                    </a:stretch>
+                  </pic:blipFill>
+                  <pic:spPr>
+                    <a:xfrm>
+                      <a:off x="0" y="0"/>
+                      <a:ext cx="3718116" cy="1373574"/>
+                    </a:xfrm>
+                    <a:prstGeom prst="rect">
+                      <a:avLst/>
+                    </a:prstGeom>
+                  </pic:spPr>
+                </pic:pic>
+              </a:graphicData>
+            </a:graphic>
+          </wp:inline>
+        </w:drawing>
+      </w:r>
+    </w:p>
+    <w:p>
+      <w:pPr>
+        <w:pStyle w:val="Ttulo2"/>
+        <w:rPr>
+          <w:rFonts w:ascii="Times New Roman" w:hAnsi="Times New Roman" w:cs="Times New Roman"/>
+        </w:rPr>
+      </w:pPr>
+      <w:bookmarkStart w:id="3" w:name="_Toc498971239"/>
+      <w:r>
+        <w:rPr>
+          <w:rFonts w:ascii="Times New Roman" w:hAnsi="Times New Roman" w:cs="Times New Roman"/>
+        </w:rPr>
+        <w:t>Generar nueva aplicación para el periodo actual.</w:t>
+      </w:r>
+      <w:bookmarkEnd w:id="3"/>
+    </w:p>
+    <w:p>
+      <w:r>
+        <w:t>Para poder generar una nueva aplicación solo es necesario hacer clic al botón.</w:t>
+      </w:r>
+    </w:p>
+    <w:p>
+      <w:pPr>
+        <w:jc w:val="center"/>
+      </w:pPr>
+      <w:r>
+        <w:rPr>
+          <w:noProof/>
+          <w:lang w:eastAsia="es-MX"/>
+        </w:rPr>
+        <w:drawing>
+          <wp:inline distT="0" distB="0" distL="0" distR="0" wp14:anchorId="3990B18D" wp14:editId="17784DE6">
+            <wp:extent cx="2857500" cy="723900"/>
+            <wp:effectExtent l="0" t="0" r="0" b="0"/>
+            <wp:docPr id="39" name="Imagen 39"/>
+            <wp:cNvGraphicFramePr>
+              <a:graphicFrameLocks xmlns:a="http://schemas.openxmlformats.org/drawingml/2006/main" noChangeAspect="1"/>
+            </wp:cNvGraphicFramePr>
+            <a:graphic xmlns:a="http://schemas.openxmlformats.org/drawingml/2006/main">
+              <a:graphicData uri="http://schemas.openxmlformats.org/drawingml/2006/picture">
+                <pic:pic xmlns:pic="http://schemas.openxmlformats.org/drawingml/2006/picture">
+                  <pic:nvPicPr>
+                    <pic:cNvPr id="1" name=""/>
+                    <pic:cNvPicPr/>
+                  </pic:nvPicPr>
+                  <pic:blipFill>
+                    <a:blip r:embed="rId13"/>
+                    <a:stretch>
+                      <a:fillRect/>
+                    </a:stretch>
+                  </pic:blipFill>
+                  <pic:spPr>
+                    <a:xfrm>
+                      <a:off x="0" y="0"/>
+                      <a:ext cx="2857500" cy="723900"/>
+                    </a:xfrm>
+                    <a:prstGeom prst="rect">
+                      <a:avLst/>
+                    </a:prstGeom>
+                  </pic:spPr>
+                </pic:pic>
+              </a:graphicData>
+            </a:graphic>
+          </wp:inline>
+        </w:drawing>
+      </w:r>
+    </w:p>
+    <w:p>
+      <w:r>
+        <w:t>El cual se encuentra en la parte superior derecha.</w:t>
+      </w:r>
+    </w:p>
+    <w:p>
+      <w:pPr>
+        <w:jc w:val="center"/>
+        <w:rPr>
+          <w:rFonts w:ascii="Times New Roman" w:hAnsi="Times New Roman" w:cs="Times New Roman"/>
+        </w:rPr>
+      </w:pPr>
+      <w:r>
+        <w:rPr>
+          <w:noProof/>
+          <w:lang w:eastAsia="es-MX"/>
+        </w:rPr>
+        <w:lastRenderedPageBreak/>
+        <w:drawing>
+          <wp:inline distT="0" distB="0" distL="0" distR="0" wp14:anchorId="26B804E1" wp14:editId="641EF17B">
+            <wp:extent cx="4363079" cy="1224501"/>
+            <wp:effectExtent l="0" t="0" r="0" b="0"/>
+            <wp:docPr id="38" name="Imagen 38"/>
+            <wp:cNvGraphicFramePr>
+              <a:graphicFrameLocks xmlns:a="http://schemas.openxmlformats.org/drawingml/2006/main" noChangeAspect="1"/>
+            </wp:cNvGraphicFramePr>
+            <a:graphic xmlns:a="http://schemas.openxmlformats.org/drawingml/2006/main">
+              <a:graphicData uri="http://schemas.openxmlformats.org/drawingml/2006/picture">
+                <pic:pic xmlns:pic="http://schemas.openxmlformats.org/drawingml/2006/picture">
+                  <pic:nvPicPr>
+                    <pic:cNvPr id="1" name=""/>
+                    <pic:cNvPicPr/>
+                  </pic:nvPicPr>
+                  <pic:blipFill rotWithShape="1">
+                    <a:blip r:embed="rId14"/>
+                    <a:srcRect b="41583"/>
+                    <a:stretch/>
+                  </pic:blipFill>
+                  <pic:spPr bwMode="auto">
+                    <a:xfrm>
+                      <a:off x="0" y="0"/>
+                      <a:ext cx="4371209" cy="1226783"/>
+                    </a:xfrm>
+                    <a:prstGeom prst="rect">
+                      <a:avLst/>
+                    </a:prstGeom>
+                    <a:ln>
+                      <a:noFill/>
+                    </a:ln>
+                    <a:extLst>
+                      <a:ext uri="{53640926-AAD7-44D8-BBD7-CCE9431645EC}">
+                        <a14:shadowObscured xmlns:a14="http://schemas.microsoft.com/office/drawing/2010/main"/>
+                      </a:ext>
+                    </a:extLst>
+                  </pic:spPr>
+                </pic:pic>
+              </a:graphicData>
+            </a:graphic>
+          </wp:inline>
+        </w:drawing>
+      </w:r>
+    </w:p>
+    <w:p>
+      <w:pPr>
+        <w:rPr>
+          <w:rFonts w:ascii="Times New Roman" w:hAnsi="Times New Roman" w:cs="Times New Roman"/>
+        </w:rPr>
+      </w:pPr>
+      <w:r>
+        <w:rPr>
+          <w:rFonts w:ascii="Times New Roman" w:hAnsi="Times New Roman" w:cs="Times New Roman"/>
+        </w:rPr>
+        <w:t xml:space="preserve">Una vez dado clic aparecerá una ventana </w:t>
+      </w:r>
+      <w:r>
+        <w:rPr>
+          <w:rFonts w:ascii="Times New Roman" w:hAnsi="Times New Roman" w:cs="Times New Roman"/>
+        </w:rPr>
+        <w:t>emergente en la cual se deberá ingresar la contraseña de aplicación.</w:t>
+      </w:r>
+    </w:p>
+    <w:p>
+      <w:pPr>
+        <w:rPr>
+          <w:rFonts w:ascii="Times New Roman" w:hAnsi="Times New Roman" w:cs="Times New Roman"/>
+        </w:rPr>
+      </w:pPr>
+      <w:r>
+        <w:rPr>
+          <w:noProof/>
+          <w:lang w:eastAsia="es-MX"/>
+        </w:rPr>
+        <w:drawing>
+          <wp:inline distT="0" distB="0" distL="0" distR="0" wp14:anchorId="508D7E02" wp14:editId="7BBD3987">
+            <wp:extent cx="5612130" cy="2547620"/>
+            <wp:effectExtent l="0" t="0" r="7620" b="5080"/>
+            <wp:docPr id="40" name="Imagen 40"/>
+            <wp:cNvGraphicFramePr>
+              <a:graphicFrameLocks xmlns:a="http://schemas.openxmlformats.org/drawingml/2006/main" noChangeAspect="1"/>
+            </wp:cNvGraphicFramePr>
+            <a:graphic xmlns:a="http://schemas.openxmlformats.org/drawingml/2006/main">
+              <a:graphicData uri="http://schemas.openxmlformats.org/drawingml/2006/picture">
+                <pic:pic xmlns:pic="http://schemas.openxmlformats.org/drawingml/2006/picture">
+                  <pic:nvPicPr>
+                    <pic:cNvPr id="1" name=""/>
+                    <pic:cNvPicPr/>
+                  </pic:nvPicPr>
+                  <pic:blipFill>
+                    <a:blip r:embed="rId15"/>
+                    <a:stretch>
+                      <a:fillRect/>
+                    </a:stretch>
+                  </pic:blipFill>
+                  <pic:spPr>
+                    <a:xfrm>
+                      <a:off x="0" y="0"/>
+                      <a:ext cx="5612130" cy="2547620"/>
+                    </a:xfrm>
+                    <a:prstGeom prst="rect">
+                      <a:avLst/>
+                    </a:prstGeom>
+                  </pic:spPr>
+                </pic:pic>
+              </a:graphicData>
+            </a:graphic>
+          </wp:inline>
+        </w:drawing>
+      </w:r>
+    </w:p>
+    <w:p>
+      <w:pPr>
+        <w:rPr>
+          <w:rFonts w:ascii="Times New Roman" w:hAnsi="Times New Roman" w:cs="Times New Roman"/>
+        </w:rPr>
+      </w:pPr>
+      <w:r>
+        <w:rPr>
+          <w:rFonts w:ascii="Times New Roman" w:hAnsi="Times New Roman" w:cs="Times New Roman"/>
+        </w:rPr>
+        <w:t>La contraseña es única para cada aplicación.</w:t>
+      </w:r>
+    </w:p>
+    <w:p>
+      <w:pPr>
+        <w:rPr>
+          <w:rFonts w:ascii="Times New Roman" w:hAnsi="Times New Roman" w:cs="Times New Roman"/>
+        </w:rPr>
+      </w:pPr>
+      <w:r>
+        <w:rPr>
+          <w:noProof/>
+          <w:lang w:eastAsia="es-MX"/>
+        </w:rPr>
+        <w:drawing>
+          <wp:inline distT="0" distB="0" distL="0" distR="0" wp14:anchorId="5A4BB368" wp14:editId="4EC101E7">
+            <wp:extent cx="5612130" cy="660400"/>
+            <wp:effectExtent l="0" t="0" r="7620" b="6350"/>
+            <wp:docPr id="41" name="Imagen 41"/>
+            <wp:cNvGraphicFramePr>
+              <a:graphicFrameLocks xmlns:a="http://schemas.openxmlformats.org/drawingml/2006/main" noChangeAspect="1"/>
+            </wp:cNvGraphicFramePr>
+            <a:graphic xmlns:a="http://schemas.openxmlformats.org/drawingml/2006/main">
+              <a:graphicData uri="http://schemas.openxmlformats.org/drawingml/2006/picture">
+                <pic:pic xmlns:pic="http://schemas.openxmlformats.org/drawingml/2006/picture">
+                  <pic:nvPicPr>
+                    <pic:cNvPr id="1" name=""/>
+                    <pic:cNvPicPr/>
+                  </pic:nvPicPr>
+                  <pic:blipFill>
+                    <a:blip r:embed="rId16"/>
+                    <a:stretch>
+                      <a:fillRect/>
+                    </a:stretch>
+                  </pic:blipFill>
+                  <pic:spPr>
+                    <a:xfrm>
+                      <a:off x="0" y="0"/>
+                      <a:ext cx="5612130" cy="660400"/>
+                    </a:xfrm>
+                    <a:prstGeom prst="rect">
+                      <a:avLst/>
+                    </a:prstGeom>
+                  </pic:spPr>
+                </pic:pic>
+              </a:graphicData>
+            </a:graphic>
+          </wp:inline>
+        </w:drawing>
+      </w:r>
+    </w:p>
+    <w:p>
+      <w:pPr>
+        <w:rPr>
+          <w:rFonts w:ascii="Times New Roman" w:hAnsi="Times New Roman" w:cs="Times New Roman"/>
+        </w:rPr>
+      </w:pPr>
+      <w:r>
+        <w:rPr>
+          <w:rFonts w:ascii="Times New Roman" w:hAnsi="Times New Roman" w:cs="Times New Roman"/>
+        </w:rPr>
+        <w:t>Se selecciona una plantilla</w:t>
+      </w:r>
+    </w:p>
+    <w:p>
+      <w:pPr>
+        <w:rPr>
+          <w:rFonts w:ascii="Times New Roman" w:hAnsi="Times New Roman" w:cs="Times New Roman"/>
+        </w:rPr>
+      </w:pPr>
+      <w:r>
+        <w:rPr>
+          <w:noProof/>
+          <w:lang w:eastAsia="es-MX"/>
+        </w:rPr>
+        <w:drawing>
+          <wp:inline distT="0" distB="0" distL="0" distR="0" wp14:anchorId="4CC51A52" wp14:editId="32C5308F">
+            <wp:extent cx="5612130" cy="649605"/>
+            <wp:effectExtent l="0" t="0" r="7620" b="0"/>
+            <wp:docPr id="42" name="Imagen 42"/>
+            <wp:cNvGraphicFramePr>
+              <a:graphicFrameLocks xmlns:a="http://schemas.openxmlformats.org/drawingml/2006/main" noChangeAspect="1"/>
+            </wp:cNvGraphicFramePr>
+            <a:graphic xmlns:a="http://schemas.openxmlformats.org/drawingml/2006/main">
+              <a:graphicData uri="http://schemas.openxmlformats.org/drawingml/2006/picture">
+                <pic:pic xmlns:pic="http://schemas.openxmlformats.org/drawingml/2006/picture">
+                  <pic:nvPicPr>
+                    <pic:cNvPr id="1" name=""/>
+                    <pic:cNvPicPr/>
+                  </pic:nvPicPr>
+                  <pic:blipFill>
+                    <a:blip r:embed="rId17"/>
+                    <a:stretch>
+                      <a:fillRect/>
+                    </a:stretch>
+                  </pic:blipFill>
+                  <pic:spPr>
+                    <a:xfrm>
+                      <a:off x="0" y="0"/>
+                      <a:ext cx="5612130" cy="649605"/>
+                    </a:xfrm>
+                    <a:prstGeom prst="rect">
+                      <a:avLst/>
+                    </a:prstGeom>
+                  </pic:spPr>
+                </pic:pic>
+              </a:graphicData>
+            </a:graphic>
+          </wp:inline>
+        </w:drawing>
+      </w:r>
+    </w:p>
+    <w:p>
+      <w:pPr>
+        <w:rPr>
+          <w:rFonts w:ascii="Times New Roman" w:hAnsi="Times New Roman" w:cs="Times New Roman"/>
+        </w:rPr>
+      </w:pPr>
+      <w:r>
+        <w:rPr>
+          <w:rFonts w:ascii="Times New Roman" w:hAnsi="Times New Roman" w:cs="Times New Roman"/>
+        </w:rPr>
+        <w:t>Y por último es necesario dar clic al botón de.</w:t>
+      </w:r>
+    </w:p>
+    <w:p>
+      <w:pPr>
+        <w:jc w:val="center"/>
+        <w:rPr>
+          <w:rFonts w:ascii="Times New Roman" w:hAnsi="Times New Roman" w:cs="Times New Roman"/>
+        </w:rPr>
+      </w:pPr>
+      <w:r>
+        <w:rPr>
+          <w:noProof/>
+          <w:lang w:eastAsia="es-MX"/>
+        </w:rPr>
+        <w:drawing>
+          <wp:inline distT="0" distB="0" distL="0" distR="0" wp14:anchorId="3AA2D64E" wp14:editId="2DF4E0E6">
+            <wp:extent cx="2419350" cy="485775"/>
+            <wp:effectExtent l="0" t="0" r="0" b="9525"/>
+            <wp:docPr id="43" name="Imagen 43"/>
+            <wp:cNvGraphicFramePr>
+              <a:graphicFrameLocks xmlns:a="http://schemas.openxmlformats.org/drawingml/2006/main" noChangeAspect="1"/>
+            </wp:cNvGraphicFramePr>
+            <a:graphic xmlns:a="http://schemas.openxmlformats.org/drawingml/2006/main">
+              <a:graphicData uri="http://schemas.openxmlformats.org/drawingml/2006/picture">
+                <pic:pic xmlns:pic="http://schemas.openxmlformats.org/drawingml/2006/picture">
+                  <pic:nvPicPr>
+                    <pic:cNvPr id="1" name=""/>
+                    <pic:cNvPicPr/>
+                  </pic:nvPicPr>
+                  <pic:blipFill>
+                    <a:blip r:embed="rId18"/>
+                    <a:stretch>
+                      <a:fillRect/>
+                    </a:stretch>
+                  </pic:blipFill>
+                  <pic:spPr>
+                    <a:xfrm>
+                      <a:off x="0" y="0"/>
+                      <a:ext cx="2419350" cy="485775"/>
+                    </a:xfrm>
+                    <a:prstGeom prst="rect">
+                      <a:avLst/>
+                    </a:prstGeom>
+                  </pic:spPr>
+                </pic:pic>
+              </a:graphicData>
+            </a:graphic>
+          </wp:inline>
+        </w:drawing>
+      </w:r>
+    </w:p>
+    <w:p>
+      <w:pPr>
+        <w:jc w:val="center"/>
+        <w:rPr>
+          <w:rFonts w:ascii="Times New Roman" w:hAnsi="Times New Roman" w:cs="Times New Roman"/>
+        </w:rPr>
+      </w:pPr>
+    </w:p>
+    <w:p>
+      <w:pPr>
+        <w:rPr>
+          <w:rFonts w:ascii="Times New Roman" w:hAnsi="Times New Roman" w:cs="Times New Roman"/>
+        </w:rPr>
+      </w:pPr>
+      <w:r>
+        <w:rPr>
+          <w:rFonts w:ascii="Times New Roman" w:hAnsi="Times New Roman" w:cs="Times New Roman"/>
+        </w:rPr>
+        <w:t>Para que la aplicación aparezca en la tabla siguiente</w:t>
+      </w:r>
+    </w:p>
+    <w:p>
+      <w:pPr>
+        <w:rPr>
+          <w:rFonts w:ascii="Times New Roman" w:hAnsi="Times New Roman" w:cs="Times New Roman"/>
+        </w:rPr>
+      </w:pPr>
+    </w:p>
+    <w:p>
+      <w:pPr>
+        <w:rPr>
+          <w:rFonts w:ascii="Times New Roman" w:hAnsi="Times New Roman" w:cs="Times New Roman"/>
+        </w:rPr>
+      </w:pPr>
+      <w:r>
+        <w:rPr>
+          <w:noProof/>
+          <w:lang w:eastAsia="es-MX"/>
+        </w:rPr>
+        <w:lastRenderedPageBreak/>
+        <w:drawing>
+          <wp:inline distT="0" distB="0" distL="0" distR="0" wp14:anchorId="45E2BD56" wp14:editId="44798B4D">
+            <wp:extent cx="5612130" cy="763905"/>
+            <wp:effectExtent l="0" t="0" r="7620" b="0"/>
+            <wp:docPr id="44" name="Imagen 44"/>
+            <wp:cNvGraphicFramePr>
+              <a:graphicFrameLocks xmlns:a="http://schemas.openxmlformats.org/drawingml/2006/main" noChangeAspect="1"/>
+            </wp:cNvGraphicFramePr>
+            <a:graphic xmlns:a="http://schemas.openxmlformats.org/drawingml/2006/main">
+              <a:graphicData uri="http://schemas.openxmlformats.org/drawingml/2006/picture">
+                <pic:pic xmlns:pic="http://schemas.openxmlformats.org/drawingml/2006/picture">
+                  <pic:nvPicPr>
+                    <pic:cNvPr id="1" name=""/>
+                    <pic:cNvPicPr/>
+                  </pic:nvPicPr>
+                  <pic:blipFill>
+                    <a:blip r:embed="rId19"/>
+                    <a:stretch>
+                      <a:fillRect/>
+                    </a:stretch>
+                  </pic:blipFill>
+                  <pic:spPr>
+                    <a:xfrm>
+                      <a:off x="0" y="0"/>
+                      <a:ext cx="5612130" cy="763905"/>
+                    </a:xfrm>
+                    <a:prstGeom prst="rect">
+                      <a:avLst/>
+                    </a:prstGeom>
+                  </pic:spPr>
+                </pic:pic>
+              </a:graphicData>
+            </a:graphic>
+          </wp:inline>
+        </w:drawing>
+      </w:r>
+    </w:p>
+    <w:p>
+      <w:pPr>
+        <w:pStyle w:val="Ttulo2"/>
+        <w:rPr>
+          <w:rFonts w:ascii="Times New Roman" w:hAnsi="Times New Roman" w:cs="Times New Roman"/>
+        </w:rPr>
+      </w:pPr>
+      <w:bookmarkStart w:id="4" w:name="_Toc498971240"/>
+      <w:r>
+        <w:rPr>
+          <w:rFonts w:ascii="Times New Roman" w:hAnsi="Times New Roman" w:cs="Times New Roman"/>
+        </w:rPr>
+        <w:t>Gestionar la aplicación</w:t>
+      </w:r>
+      <w:bookmarkEnd w:id="4"/>
+      <w:r>
+        <w:rPr>
+          <w:rFonts w:ascii="Times New Roman" w:hAnsi="Times New Roman" w:cs="Times New Roman"/>
+        </w:rPr>
+        <w:t xml:space="preserve"> </w:t>
+      </w:r>
+    </w:p>
+    <w:p>
+      <w:pPr>
+        <w:rPr>
+          <w:rFonts w:ascii="Times New Roman" w:hAnsi="Times New Roman" w:cs="Times New Roman"/>
+        </w:rPr>
+      </w:pPr>
+      <w:r>
+        <w:rPr>
+          <w:rFonts w:ascii="Times New Roman" w:hAnsi="Times New Roman" w:cs="Times New Roman"/>
+        </w:rPr>
+        <w:t>Se elige la aplicación que se desea gestionar, y se pulsa clic sobre el botón OPCIONES.</w:t>
+      </w:r>
+    </w:p>
+    <w:p>
+      <w:pPr>
+        <w:jc w:val="center"/>
+        <w:rPr>
+          <w:rFonts w:ascii="Times New Roman" w:hAnsi="Times New Roman" w:cs="Times New Roman"/>
+        </w:rPr>
+      </w:pPr>
+      <w:r>
+        <w:rPr>
+          <w:noProof/>
+          <w:lang w:eastAsia="es-MX"/>
+        </w:rPr>
+        <w:drawing>
+          <wp:inline distT="0" distB="0" distL="0" distR="0" wp14:anchorId="4FAF8B5F" wp14:editId="488E20BF">
+            <wp:extent cx="1795753" cy="605310"/>
+            <wp:effectExtent l="0" t="0" r="0" b="4445"/>
+            <wp:docPr id="46" name="Imagen 46"/>
+            <wp:cNvGraphicFramePr>
+              <a:graphicFrameLocks xmlns:a="http://schemas.openxmlformats.org/drawingml/2006/main" noChangeAspect="1"/>
+            </wp:cNvGraphicFramePr>
+            <a:graphic xmlns:a="http://schemas.openxmlformats.org/drawingml/2006/main">
+              <a:graphicData uri="http://schemas.openxmlformats.org/drawingml/2006/picture">
+                <pic:pic xmlns:pic="http://schemas.openxmlformats.org/drawingml/2006/picture">
+                  <pic:nvPicPr>
+                    <pic:cNvPr id="1" name=""/>
+                    <pic:cNvPicPr/>
+                  </pic:nvPicPr>
+                  <pic:blipFill>
+                    <a:blip r:embed="rId20"/>
+                    <a:stretch>
+                      <a:fillRect/>
+                    </a:stretch>
+                  </pic:blipFill>
+                  <pic:spPr>
+                    <a:xfrm>
+                      <a:off x="0" y="0"/>
+                      <a:ext cx="1808628" cy="609650"/>
+                    </a:xfrm>
+                    <a:prstGeom prst="rect">
+                      <a:avLst/>
+                    </a:prstGeom>
+                  </pic:spPr>
+                </pic:pic>
+              </a:graphicData>
+            </a:graphic>
+          </wp:inline>
+        </w:drawing>
+      </w:r>
+    </w:p>
+    <w:p>
+      <w:pPr>
+        <w:rPr>
+          <w:rFonts w:ascii="Times New Roman" w:hAnsi="Times New Roman" w:cs="Times New Roman"/>
+        </w:rPr>
+      </w:pPr>
+      <w:r>
+        <w:rPr>
+          <w:rFonts w:ascii="Times New Roman" w:hAnsi="Times New Roman" w:cs="Times New Roman"/>
+        </w:rPr>
+        <w:t>Al hacer clic se desplegara un sub menú en donde vienen varias opciones.</w:t>
+      </w:r>
+    </w:p>
+    <w:p>
+      <w:pPr>
+        <w:jc w:val="center"/>
+        <w:rPr>
+          <w:rFonts w:ascii="Times New Roman" w:hAnsi="Times New Roman" w:cs="Times New Roman"/>
+        </w:rPr>
+      </w:pPr>
+      <w:r>
+        <w:rPr>
+          <w:noProof/>
+          <w:lang w:eastAsia="es-MX"/>
+        </w:rPr>
+        <w:drawing>
+          <wp:inline distT="0" distB="0" distL="0" distR="0" wp14:anchorId="533ADA6C" wp14:editId="0208F94F">
+            <wp:extent cx="2356319" cy="2154678"/>
+            <wp:effectExtent l="0" t="0" r="6350" b="0"/>
+            <wp:docPr id="45" name="Imagen 45"/>
+            <wp:cNvGraphicFramePr>
+              <a:graphicFrameLocks xmlns:a="http://schemas.openxmlformats.org/drawingml/2006/main" noChangeAspect="1"/>
+            </wp:cNvGraphicFramePr>
+            <a:graphic xmlns:a="http://schemas.openxmlformats.org/drawingml/2006/main">
+              <a:graphicData uri="http://schemas.openxmlformats.org/drawingml/2006/picture">
+                <pic:pic xmlns:pic="http://schemas.openxmlformats.org/drawingml/2006/picture">
+                  <pic:nvPicPr>
+                    <pic:cNvPr id="1" name=""/>
+                    <pic:cNvPicPr/>
+                  </pic:nvPicPr>
+                  <pic:blipFill>
+                    <a:blip r:embed="rId21"/>
+                    <a:stretch>
+                      <a:fillRect/>
+                    </a:stretch>
+                  </pic:blipFill>
+                  <pic:spPr>
+                    <a:xfrm>
+                      <a:off x="0" y="0"/>
+                      <a:ext cx="2383162" cy="2179224"/>
+                    </a:xfrm>
+                    <a:prstGeom prst="rect">
+                      <a:avLst/>
+                    </a:prstGeom>
+                  </pic:spPr>
+                </pic:pic>
+              </a:graphicData>
+            </a:graphic>
+          </wp:inline>
+        </w:drawing>
+      </w:r>
+    </w:p>
+    <w:p>
+      <w:pPr>
+        <w:rPr>
+          <w:rFonts w:ascii="Times New Roman" w:hAnsi="Times New Roman" w:cs="Times New Roman"/>
+        </w:rPr>
+      </w:pPr>
+      <w:r>
+        <w:rPr>
+          <w:rFonts w:ascii="Times New Roman" w:hAnsi="Times New Roman" w:cs="Times New Roman"/>
+        </w:rPr>
+        <w:t>Gestionar grupos:</w:t>
+      </w:r>
+    </w:p>
+    <w:p>
+      <w:pPr>
+        <w:rPr>
+          <w:rFonts w:ascii="Times New Roman" w:hAnsi="Times New Roman" w:cs="Times New Roman"/>
+        </w:rPr>
+      </w:pPr>
+      <w:r>
+        <w:rPr>
+          <w:rFonts w:ascii="Times New Roman" w:hAnsi="Times New Roman" w:cs="Times New Roman"/>
+        </w:rPr>
+        <w:t>Permite gestionar los grupos y encuestas de seguimiento en el aula.</w:t>
+      </w:r>
+    </w:p>
+    <w:p>
+      <w:pPr>
+        <w:jc w:val="center"/>
+        <w:rPr>
+          <w:rFonts w:ascii="Times New Roman" w:hAnsi="Times New Roman" w:cs="Times New Roman"/>
+        </w:rPr>
+      </w:pPr>
+      <w:r>
+        <w:rPr>
+          <w:noProof/>
+          <w:lang w:eastAsia="es-MX"/>
+        </w:rPr>
+        <w:drawing>
+          <wp:inline distT="0" distB="0" distL="0" distR="0" wp14:anchorId="75B49B36" wp14:editId="26BEDC45">
+            <wp:extent cx="3019425" cy="428542"/>
+            <wp:effectExtent l="0" t="0" r="0" b="0"/>
+            <wp:docPr id="47" name="Imagen 47"/>
+            <wp:cNvGraphicFramePr>
+              <a:graphicFrameLocks xmlns:a="http://schemas.openxmlformats.org/drawingml/2006/main" noChangeAspect="1"/>
+            </wp:cNvGraphicFramePr>
+            <a:graphic xmlns:a="http://schemas.openxmlformats.org/drawingml/2006/main">
+              <a:graphicData uri="http://schemas.openxmlformats.org/drawingml/2006/picture">
+                <pic:pic xmlns:pic="http://schemas.openxmlformats.org/drawingml/2006/picture">
+                  <pic:nvPicPr>
+                    <pic:cNvPr id="1" name=""/>
+                    <pic:cNvPicPr/>
+                  </pic:nvPicPr>
+                  <pic:blipFill rotWithShape="1">
+                    <a:blip r:embed="rId22"/>
+                    <a:srcRect t="10017"/>
+                    <a:stretch/>
+                  </pic:blipFill>
+                  <pic:spPr bwMode="auto">
+                    <a:xfrm>
+                      <a:off x="0" y="0"/>
+                      <a:ext cx="3019425" cy="428542"/>
+                    </a:xfrm>
+                    <a:prstGeom prst="rect">
+                      <a:avLst/>
+                    </a:prstGeom>
+                    <a:ln>
+                      <a:noFill/>
+                    </a:ln>
+                    <a:extLst>
+                      <a:ext uri="{53640926-AAD7-44D8-BBD7-CCE9431645EC}">
+                        <a14:shadowObscured xmlns:a14="http://schemas.microsoft.com/office/drawing/2010/main"/>
+                      </a:ext>
+                    </a:extLst>
+                  </pic:spPr>
+                </pic:pic>
+              </a:graphicData>
+            </a:graphic>
+          </wp:inline>
+        </w:drawing>
+      </w:r>
+    </w:p>
+    <w:p>
+      <w:pPr>
+        <w:rPr>
+          <w:rFonts w:ascii="Times New Roman" w:hAnsi="Times New Roman" w:cs="Times New Roman"/>
+        </w:rPr>
+      </w:pPr>
+      <w:r>
+        <w:rPr>
+          <w:rFonts w:ascii="Times New Roman" w:hAnsi="Times New Roman" w:cs="Times New Roman"/>
+        </w:rPr>
+        <w:t xml:space="preserve">Retroalimentación dividua y retroalimentación </w:t>
+      </w:r>
+      <w:r>
+        <w:rPr>
+          <w:rFonts w:ascii="Times New Roman" w:hAnsi="Times New Roman" w:cs="Times New Roman"/>
+        </w:rPr>
+        <w:t>continúa</w:t>
+      </w:r>
+      <w:r>
+        <w:rPr>
+          <w:rFonts w:ascii="Times New Roman" w:hAnsi="Times New Roman" w:cs="Times New Roman"/>
+        </w:rPr>
+        <w:t xml:space="preserve">. </w:t>
+      </w:r>
+    </w:p>
+    <w:p>
+      <w:pPr>
+        <w:jc w:val="center"/>
+        <w:rPr>
+          <w:rFonts w:ascii="Times New Roman" w:hAnsi="Times New Roman" w:cs="Times New Roman"/>
+        </w:rPr>
+      </w:pPr>
+      <w:r>
+        <w:rPr>
+          <w:noProof/>
+          <w:lang w:eastAsia="es-MX"/>
+        </w:rPr>
+        <w:drawing>
+          <wp:inline distT="0" distB="0" distL="0" distR="0" wp14:anchorId="434B68FC" wp14:editId="64340912">
+            <wp:extent cx="2838450" cy="676275"/>
+            <wp:effectExtent l="0" t="0" r="0" b="9525"/>
+            <wp:docPr id="48" name="Imagen 48"/>
+            <wp:cNvGraphicFramePr>
+              <a:graphicFrameLocks xmlns:a="http://schemas.openxmlformats.org/drawingml/2006/main" noChangeAspect="1"/>
+            </wp:cNvGraphicFramePr>
+            <a:graphic xmlns:a="http://schemas.openxmlformats.org/drawingml/2006/main">
+              <a:graphicData uri="http://schemas.openxmlformats.org/drawingml/2006/picture">
+                <pic:pic xmlns:pic="http://schemas.openxmlformats.org/drawingml/2006/picture">
+                  <pic:nvPicPr>
+                    <pic:cNvPr id="1" name=""/>
+                    <pic:cNvPicPr/>
+                  </pic:nvPicPr>
+                  <pic:blipFill>
+                    <a:blip r:embed="rId23"/>
+                    <a:stretch>
+                      <a:fillRect/>
+                    </a:stretch>
+                  </pic:blipFill>
+                  <pic:spPr>
+                    <a:xfrm>
+                      <a:off x="0" y="0"/>
+                      <a:ext cx="2838450" cy="676275"/>
+                    </a:xfrm>
+                    <a:prstGeom prst="rect">
+                      <a:avLst/>
+                    </a:prstGeom>
+                  </pic:spPr>
+                </pic:pic>
+              </a:graphicData>
+            </a:graphic>
+          </wp:inline>
+        </w:drawing>
+      </w:r>
+    </w:p>
+    <w:p>
+      <w:pPr>
+        <w:rPr>
+          <w:rFonts w:ascii="Times New Roman" w:hAnsi="Times New Roman" w:cs="Times New Roman"/>
+        </w:rPr>
+      </w:pPr>
+      <w:r>
+        <w:rPr>
+          <w:rFonts w:ascii="Times New Roman" w:hAnsi="Times New Roman" w:cs="Times New Roman"/>
+        </w:rPr>
+        <w:t>Eliminar aplicación</w:t>
+      </w:r>
+    </w:p>
+    <w:p>
+      <w:pPr>
+        <w:jc w:val="center"/>
+        <w:rPr>
+          <w:rFonts w:ascii="Times New Roman" w:hAnsi="Times New Roman" w:cs="Times New Roman"/>
+        </w:rPr>
+      </w:pPr>
+      <w:r>
+        <w:rPr>
+          <w:noProof/>
+          <w:lang w:eastAsia="es-MX"/>
+        </w:rPr>
+        <w:drawing>
+          <wp:inline distT="0" distB="0" distL="0" distR="0" wp14:anchorId="18A0DF67" wp14:editId="1B383E27">
+            <wp:extent cx="2266950" cy="447675"/>
+            <wp:effectExtent l="0" t="0" r="0" b="9525"/>
+            <wp:docPr id="49" name="Imagen 49"/>
+            <wp:cNvGraphicFramePr>
+              <a:graphicFrameLocks xmlns:a="http://schemas.openxmlformats.org/drawingml/2006/main" noChangeAspect="1"/>
+            </wp:cNvGraphicFramePr>
+            <a:graphic xmlns:a="http://schemas.openxmlformats.org/drawingml/2006/main">
+              <a:graphicData uri="http://schemas.openxmlformats.org/drawingml/2006/picture">
+                <pic:pic xmlns:pic="http://schemas.openxmlformats.org/drawingml/2006/picture">
+                  <pic:nvPicPr>
+                    <pic:cNvPr id="1" name=""/>
+                    <pic:cNvPicPr/>
+                  </pic:nvPicPr>
+                  <pic:blipFill>
+                    <a:blip r:embed="rId24"/>
+                    <a:stretch>
+                      <a:fillRect/>
+                    </a:stretch>
+                  </pic:blipFill>
+                  <pic:spPr>
+                    <a:xfrm>
+                      <a:off x="0" y="0"/>
+                      <a:ext cx="2266950" cy="447675"/>
+                    </a:xfrm>
+                    <a:prstGeom prst="rect">
+                      <a:avLst/>
+                    </a:prstGeom>
+                  </pic:spPr>
+                </pic:pic>
+              </a:graphicData>
+            </a:graphic>
+          </wp:inline>
+        </w:drawing>
+      </w:r>
+    </w:p>
+    <w:p>
+      <w:pPr>
+        <w:rPr>
+          <w:rFonts w:ascii="Times New Roman" w:hAnsi="Times New Roman" w:cs="Times New Roman"/>
+        </w:rPr>
+      </w:pPr>
+    </w:p>
+    <w:p>
+      <w:pPr>
+        <w:pStyle w:val="Ttulo2"/>
+        <w:rPr>
+          <w:rFonts w:ascii="Times New Roman" w:hAnsi="Times New Roman" w:cs="Times New Roman"/>
+        </w:rPr>
+      </w:pPr>
+      <w:bookmarkStart w:id="5" w:name="_Toc498971241"/>
+      <w:r>
+        <w:rPr>
+          <w:rFonts w:ascii="Times New Roman" w:hAnsi="Times New Roman" w:cs="Times New Roman"/>
+        </w:rPr>
+        <w:lastRenderedPageBreak/>
+        <w:t>Perfil de usuario</w:t>
+      </w:r>
+      <w:bookmarkEnd w:id="5"/>
+    </w:p>
+    <w:p>
+      <w:pPr>
+        <w:rPr>
+          <w:rFonts w:ascii="Times New Roman" w:hAnsi="Times New Roman" w:cs="Times New Roman"/>
+        </w:rPr>
+      </w:pPr>
+      <w:r>
+        <w:rPr>
+          <w:rFonts w:ascii="Times New Roman" w:hAnsi="Times New Roman" w:cs="Times New Roman"/>
+        </w:rPr>
+        <w:t>Para poder acceder al perfil, se debe localizar el nombre del usuario en la parte superior derecha.</w:t>
+      </w:r>
+    </w:p>
+    <w:p>
+      <w:pPr>
+        <w:rPr>
+          <w:rFonts w:ascii="Times New Roman" w:hAnsi="Times New Roman" w:cs="Times New Roman"/>
+        </w:rPr>
+      </w:pPr>
+      <w:r>
+        <w:rPr>
+          <w:noProof/>
+          <w:lang w:eastAsia="es-MX"/>
+        </w:rPr>
+        <w:drawing>
+          <wp:inline distT="0" distB="0" distL="0" distR="0" wp14:anchorId="7C71B291" wp14:editId="30DC6B19">
+            <wp:extent cx="5612130" cy="2606040"/>
+            <wp:effectExtent l="0" t="0" r="7620" b="3810"/>
+            <wp:docPr id="4" name="Imagen 4"/>
+            <wp:cNvGraphicFramePr>
+              <a:graphicFrameLocks xmlns:a="http://schemas.openxmlformats.org/drawingml/2006/main" noChangeAspect="1"/>
+            </wp:cNvGraphicFramePr>
+            <a:graphic xmlns:a="http://schemas.openxmlformats.org/drawingml/2006/main">
+              <a:graphicData uri="http://schemas.openxmlformats.org/drawingml/2006/picture">
+                <pic:pic xmlns:pic="http://schemas.openxmlformats.org/drawingml/2006/picture">
+                  <pic:nvPicPr>
+                    <pic:cNvPr id="1" name=""/>
+                    <pic:cNvPicPr/>
+                  </pic:nvPicPr>
+                  <pic:blipFill>
+                    <a:blip r:embed="rId25"/>
+                    <a:stretch>
+                      <a:fillRect/>
+                    </a:stretch>
+                  </pic:blipFill>
+                  <pic:spPr>
+                    <a:xfrm>
+                      <a:off x="0" y="0"/>
+                      <a:ext cx="5612130" cy="2606040"/>
+                    </a:xfrm>
+                    <a:prstGeom prst="rect">
+                      <a:avLst/>
+                    </a:prstGeom>
+                  </pic:spPr>
+                </pic:pic>
+              </a:graphicData>
+            </a:graphic>
+          </wp:inline>
+        </w:drawing>
+      </w:r>
+    </w:p>
+    <w:p>
+      <w:pPr>
+        <w:rPr>
+          <w:rFonts w:ascii="Times New Roman" w:hAnsi="Times New Roman" w:cs="Times New Roman"/>
+        </w:rPr>
+      </w:pPr>
+      <w:r>
+        <w:rPr>
+          <w:rFonts w:ascii="Times New Roman" w:hAnsi="Times New Roman" w:cs="Times New Roman"/>
+        </w:rPr>
+        <w:t>Al hacerle clic, nos aparecerá un menú donde elegiremos PERFIL.</w:t>
+      </w:r>
+    </w:p>
+    <w:p>
+      <w:pPr>
+        <w:jc w:val="center"/>
+        <w:rPr>
+          <w:rFonts w:ascii="Times New Roman" w:hAnsi="Times New Roman" w:cs="Times New Roman"/>
+        </w:rPr>
+      </w:pPr>
+      <w:r>
+        <w:rPr>
+          <w:noProof/>
+          <w:lang w:eastAsia="es-MX"/>
+        </w:rPr>
+        <w:drawing>
+          <wp:inline distT="0" distB="0" distL="0" distR="0" wp14:anchorId="130572D4" wp14:editId="5312F333">
+            <wp:extent cx="3429000" cy="2505075"/>
+            <wp:effectExtent l="0" t="0" r="0" b="9525"/>
+            <wp:docPr id="17" name="Imagen 17"/>
+            <wp:cNvGraphicFramePr>
+              <a:graphicFrameLocks xmlns:a="http://schemas.openxmlformats.org/drawingml/2006/main" noChangeAspect="1"/>
+            </wp:cNvGraphicFramePr>
+            <a:graphic xmlns:a="http://schemas.openxmlformats.org/drawingml/2006/main">
+              <a:graphicData uri="http://schemas.openxmlformats.org/drawingml/2006/picture">
+                <pic:pic xmlns:pic="http://schemas.openxmlformats.org/drawingml/2006/picture">
+                  <pic:nvPicPr>
+                    <pic:cNvPr id="1" name=""/>
+                    <pic:cNvPicPr/>
+                  </pic:nvPicPr>
+                  <pic:blipFill>
+                    <a:blip r:embed="rId26"/>
+                    <a:stretch>
+                      <a:fillRect/>
+                    </a:stretch>
+                  </pic:blipFill>
+                  <pic:spPr>
+                    <a:xfrm>
+                      <a:off x="0" y="0"/>
+                      <a:ext cx="3429000" cy="2505075"/>
+                    </a:xfrm>
+                    <a:prstGeom prst="rect">
+                      <a:avLst/>
+                    </a:prstGeom>
+                  </pic:spPr>
+                </pic:pic>
+              </a:graphicData>
+            </a:graphic>
+          </wp:inline>
+        </w:drawing>
+      </w:r>
+    </w:p>
+    <w:p>
+      <w:pPr>
+        <w:rPr>
+          <w:rFonts w:ascii="Times New Roman" w:hAnsi="Times New Roman" w:cs="Times New Roman"/>
+        </w:rPr>
+      </w:pPr>
+      <w:r>
+        <w:rPr>
+          <w:rFonts w:ascii="Times New Roman" w:hAnsi="Times New Roman" w:cs="Times New Roman"/>
+        </w:rPr>
+        <w:t>Nos llevara a la siguiente ventana.</w:t>
+      </w:r>
+    </w:p>
+    <w:p>
+      <w:pPr>
+        <w:rPr>
+          <w:rFonts w:ascii="Times New Roman" w:hAnsi="Times New Roman" w:cs="Times New Roman"/>
+        </w:rPr>
+      </w:pPr>
+      <w:r>
+        <w:rPr>
+          <w:noProof/>
+          <w:lang w:eastAsia="es-MX"/>
+        </w:rPr>
+        <w:lastRenderedPageBreak/>
+        <w:drawing>
+          <wp:inline distT="0" distB="0" distL="0" distR="0" wp14:anchorId="1908D09C" wp14:editId="0237A56D">
+            <wp:extent cx="5612130" cy="2813685"/>
+            <wp:effectExtent l="0" t="0" r="7620" b="5715"/>
+            <wp:docPr id="18" name="Imagen 18"/>
+            <wp:cNvGraphicFramePr>
+              <a:graphicFrameLocks xmlns:a="http://schemas.openxmlformats.org/drawingml/2006/main" noChangeAspect="1"/>
+            </wp:cNvGraphicFramePr>
+            <a:graphic xmlns:a="http://schemas.openxmlformats.org/drawingml/2006/main">
+              <a:graphicData uri="http://schemas.openxmlformats.org/drawingml/2006/picture">
+                <pic:pic xmlns:pic="http://schemas.openxmlformats.org/drawingml/2006/picture">
+                  <pic:nvPicPr>
+                    <pic:cNvPr id="1" name=""/>
+                    <pic:cNvPicPr/>
+                  </pic:nvPicPr>
+                  <pic:blipFill>
+                    <a:blip r:embed="rId27"/>
+                    <a:stretch>
+                      <a:fillRect/>
+                    </a:stretch>
+                  </pic:blipFill>
+                  <pic:spPr>
+                    <a:xfrm>
+                      <a:off x="0" y="0"/>
+                      <a:ext cx="5612130" cy="2813685"/>
+                    </a:xfrm>
+                    <a:prstGeom prst="rect">
+                      <a:avLst/>
+                    </a:prstGeom>
+                  </pic:spPr>
+                </pic:pic>
+              </a:graphicData>
+            </a:graphic>
+          </wp:inline>
+        </w:drawing>
+      </w:r>
+    </w:p>
+    <w:p>
+      <w:pPr>
+        <w:rPr>
+          <w:rFonts w:ascii="Times New Roman" w:hAnsi="Times New Roman" w:cs="Times New Roman"/>
+        </w:rPr>
+      </w:pPr>
+    </w:p>
+    <w:p>
+      <w:pPr>
+        <w:pStyle w:val="Ttulo3"/>
+        <w:rPr>
+          <w:rFonts w:ascii="Times New Roman" w:hAnsi="Times New Roman" w:cs="Times New Roman"/>
+        </w:rPr>
+      </w:pPr>
+      <w:bookmarkStart w:id="6" w:name="_Toc498971242"/>
+      <w:r>
+        <w:rPr>
+          <w:rFonts w:ascii="Times New Roman" w:hAnsi="Times New Roman" w:cs="Times New Roman"/>
+        </w:rPr>
+        <w:t>Cambiar nombre de usuario</w:t>
+      </w:r>
+      <w:bookmarkEnd w:id="6"/>
+    </w:p>
+    <w:p>
+      <w:pPr>
+        <w:rPr>
+          <w:rFonts w:ascii="Times New Roman" w:hAnsi="Times New Roman" w:cs="Times New Roman"/>
+        </w:rPr>
+      </w:pPr>
+      <w:r>
+        <w:rPr>
+          <w:rFonts w:ascii="Times New Roman" w:hAnsi="Times New Roman" w:cs="Times New Roman"/>
+        </w:rPr>
+        <w:t xml:space="preserve">Para poder modificar el nombre es necesario dar clic al botón EDITAR INFORMACION, el cual habilitara la opción de editar el nombre del usuario. </w:t>
+      </w:r>
+    </w:p>
+    <w:p>
+      <w:pPr>
+        <w:rPr>
+          <w:rFonts w:ascii="Times New Roman" w:hAnsi="Times New Roman" w:cs="Times New Roman"/>
+        </w:rPr>
+      </w:pPr>
+      <w:r>
+        <w:rPr>
+          <w:noProof/>
+          <w:lang w:eastAsia="es-MX"/>
+        </w:rPr>
+        <w:drawing>
+          <wp:inline distT="0" distB="0" distL="0" distR="0" wp14:anchorId="2BD1F548" wp14:editId="30BB84DB">
+            <wp:extent cx="5612130" cy="4178300"/>
+            <wp:effectExtent l="0" t="0" r="7620" b="0"/>
+            <wp:docPr id="21" name="Imagen 21"/>
+            <wp:cNvGraphicFramePr>
+              <a:graphicFrameLocks xmlns:a="http://schemas.openxmlformats.org/drawingml/2006/main" noChangeAspect="1"/>
+            </wp:cNvGraphicFramePr>
+            <a:graphic xmlns:a="http://schemas.openxmlformats.org/drawingml/2006/main">
+              <a:graphicData uri="http://schemas.openxmlformats.org/drawingml/2006/picture">
+                <pic:pic xmlns:pic="http://schemas.openxmlformats.org/drawingml/2006/picture">
+                  <pic:nvPicPr>
+                    <pic:cNvPr id="1" name=""/>
+                    <pic:cNvPicPr/>
+                  </pic:nvPicPr>
+                  <pic:blipFill>
+                    <a:blip r:embed="rId28"/>
+                    <a:stretch>
+                      <a:fillRect/>
+                    </a:stretch>
+                  </pic:blipFill>
+                  <pic:spPr>
+                    <a:xfrm>
+                      <a:off x="0" y="0"/>
+                      <a:ext cx="5612130" cy="4178300"/>
+                    </a:xfrm>
+                    <a:prstGeom prst="rect">
+                      <a:avLst/>
+                    </a:prstGeom>
+                  </pic:spPr>
+                </pic:pic>
+              </a:graphicData>
+            </a:graphic>
+          </wp:inline>
+        </w:drawing>
+      </w:r>
+    </w:p>
+    <w:p>
+      <w:pPr>
+        <w:rPr>
+          <w:rFonts w:ascii="Times New Roman" w:hAnsi="Times New Roman" w:cs="Times New Roman"/>
+        </w:rPr>
+      </w:pPr>
+      <w:r>
+        <w:rPr>
+          <w:rFonts w:ascii="Times New Roman" w:hAnsi="Times New Roman" w:cs="Times New Roman"/>
+        </w:rPr>
+        <w:lastRenderedPageBreak/>
+        <w:t>Una vez habilitado, solo es necesario escribir el nuevo nombre en el campo de texto señalado.</w:t>
+      </w:r>
+    </w:p>
+    <w:p>
+      <w:pPr>
+        <w:rPr>
+          <w:rFonts w:ascii="Times New Roman" w:hAnsi="Times New Roman" w:cs="Times New Roman"/>
+        </w:rPr>
+      </w:pPr>
+      <w:r>
+        <w:rPr>
+          <w:noProof/>
+          <w:lang w:eastAsia="es-MX"/>
+        </w:rPr>
+        <w:drawing>
+          <wp:inline distT="0" distB="0" distL="0" distR="0" wp14:anchorId="24E48ACB" wp14:editId="6EAD614A">
+            <wp:extent cx="5612130" cy="1718945"/>
+            <wp:effectExtent l="0" t="0" r="7620" b="0"/>
+            <wp:docPr id="22" name="Imagen 22"/>
+            <wp:cNvGraphicFramePr>
+              <a:graphicFrameLocks xmlns:a="http://schemas.openxmlformats.org/drawingml/2006/main" noChangeAspect="1"/>
+            </wp:cNvGraphicFramePr>
+            <a:graphic xmlns:a="http://schemas.openxmlformats.org/drawingml/2006/main">
+              <a:graphicData uri="http://schemas.openxmlformats.org/drawingml/2006/picture">
+                <pic:pic xmlns:pic="http://schemas.openxmlformats.org/drawingml/2006/picture">
+                  <pic:nvPicPr>
+                    <pic:cNvPr id="1" name=""/>
+                    <pic:cNvPicPr/>
+                  </pic:nvPicPr>
+                  <pic:blipFill>
+                    <a:blip r:embed="rId29"/>
+                    <a:stretch>
+                      <a:fillRect/>
+                    </a:stretch>
+                  </pic:blipFill>
+                  <pic:spPr>
+                    <a:xfrm>
+                      <a:off x="0" y="0"/>
+                      <a:ext cx="5612130" cy="1718945"/>
+                    </a:xfrm>
+                    <a:prstGeom prst="rect">
+                      <a:avLst/>
+                    </a:prstGeom>
+                  </pic:spPr>
+                </pic:pic>
+              </a:graphicData>
+            </a:graphic>
+          </wp:inline>
+        </w:drawing>
+      </w:r>
+    </w:p>
+    <w:p>
+      <w:pPr>
+        <w:rPr>
+          <w:rFonts w:ascii="Times New Roman" w:hAnsi="Times New Roman" w:cs="Times New Roman"/>
+        </w:rPr>
+      </w:pPr>
+      <w:r>
+        <w:rPr>
+          <w:rFonts w:ascii="Times New Roman" w:hAnsi="Times New Roman" w:cs="Times New Roman"/>
+        </w:rPr>
+        <w:t>Una vez escrito el nuevo nombre, solo es necesario presionar el botón ACTUALIZAR INFORMACION, para reflejar los cambios.</w:t>
+      </w:r>
+    </w:p>
+    <w:p>
+      <w:pPr>
+        <w:rPr>
+          <w:rFonts w:ascii="Times New Roman" w:hAnsi="Times New Roman" w:cs="Times New Roman"/>
+        </w:rPr>
+      </w:pPr>
+      <w:r>
+        <w:rPr>
+          <w:noProof/>
+          <w:lang w:eastAsia="es-MX"/>
+        </w:rPr>
+        <w:drawing>
+          <wp:inline distT="0" distB="0" distL="0" distR="0" wp14:anchorId="0C7A4208" wp14:editId="4943E0FB">
+            <wp:extent cx="4991100" cy="2105025"/>
+            <wp:effectExtent l="0" t="0" r="0" b="9525"/>
+            <wp:docPr id="23" name="Imagen 23"/>
+            <wp:cNvGraphicFramePr>
+              <a:graphicFrameLocks xmlns:a="http://schemas.openxmlformats.org/drawingml/2006/main" noChangeAspect="1"/>
+            </wp:cNvGraphicFramePr>
+            <a:graphic xmlns:a="http://schemas.openxmlformats.org/drawingml/2006/main">
+              <a:graphicData uri="http://schemas.openxmlformats.org/drawingml/2006/picture">
+                <pic:pic xmlns:pic="http://schemas.openxmlformats.org/drawingml/2006/picture">
+                  <pic:nvPicPr>
+                    <pic:cNvPr id="1" name=""/>
+                    <pic:cNvPicPr/>
+                  </pic:nvPicPr>
+                  <pic:blipFill>
+                    <a:blip r:embed="rId30"/>
+                    <a:stretch>
+                      <a:fillRect/>
+                    </a:stretch>
+                  </pic:blipFill>
+                  <pic:spPr>
+                    <a:xfrm>
+                      <a:off x="0" y="0"/>
+                      <a:ext cx="4991100" cy="2105025"/>
+                    </a:xfrm>
+                    <a:prstGeom prst="rect">
+                      <a:avLst/>
+                    </a:prstGeom>
+                  </pic:spPr>
+                </pic:pic>
+              </a:graphicData>
+            </a:graphic>
+          </wp:inline>
+        </w:drawing>
+      </w:r>
+    </w:p>
+    <w:p>
+      <w:pPr>
+        <w:rPr>
+          <w:rFonts w:ascii="Times New Roman" w:hAnsi="Times New Roman" w:cs="Times New Roman"/>
+        </w:rPr>
+      </w:pPr>
+      <w:r>
+        <w:rPr>
+          <w:rFonts w:ascii="Times New Roman" w:hAnsi="Times New Roman" w:cs="Times New Roman"/>
+        </w:rPr>
+        <w:t>Nuevamente se ocultara el campo editable.</w:t>
+      </w:r>
+    </w:p>
+    <w:p>
+      <w:pPr>
+        <w:rPr>
+          <w:rFonts w:ascii="Times New Roman" w:hAnsi="Times New Roman" w:cs="Times New Roman"/>
+        </w:rPr>
+      </w:pPr>
+      <w:r>
+        <w:rPr>
+          <w:noProof/>
+          <w:lang w:eastAsia="es-MX"/>
+        </w:rPr>
+        <w:drawing>
+          <wp:inline distT="0" distB="0" distL="0" distR="0" wp14:anchorId="4C1AE03D" wp14:editId="3E1962F2">
+            <wp:extent cx="5612130" cy="1847850"/>
+            <wp:effectExtent l="0" t="0" r="7620" b="0"/>
+            <wp:docPr id="24" name="Imagen 24"/>
+            <wp:cNvGraphicFramePr>
+              <a:graphicFrameLocks xmlns:a="http://schemas.openxmlformats.org/drawingml/2006/main" noChangeAspect="1"/>
+            </wp:cNvGraphicFramePr>
+            <a:graphic xmlns:a="http://schemas.openxmlformats.org/drawingml/2006/main">
+              <a:graphicData uri="http://schemas.openxmlformats.org/drawingml/2006/picture">
+                <pic:pic xmlns:pic="http://schemas.openxmlformats.org/drawingml/2006/picture">
+                  <pic:nvPicPr>
+                    <pic:cNvPr id="1" name=""/>
+                    <pic:cNvPicPr/>
+                  </pic:nvPicPr>
+                  <pic:blipFill>
+                    <a:blip r:embed="rId31"/>
+                    <a:stretch>
+                      <a:fillRect/>
+                    </a:stretch>
+                  </pic:blipFill>
+                  <pic:spPr>
+                    <a:xfrm>
+                      <a:off x="0" y="0"/>
+                      <a:ext cx="5612130" cy="1847850"/>
+                    </a:xfrm>
+                    <a:prstGeom prst="rect">
+                      <a:avLst/>
+                    </a:prstGeom>
+                  </pic:spPr>
+                </pic:pic>
+              </a:graphicData>
+            </a:graphic>
+          </wp:inline>
+        </w:drawing>
+      </w:r>
+    </w:p>
+    <w:p>
+      <w:pPr>
+        <w:pStyle w:val="Ttulo4"/>
+        <w:rPr>
+          <w:rFonts w:ascii="Times New Roman" w:hAnsi="Times New Roman" w:cs="Times New Roman"/>
+          <w:u w:val="single"/>
+        </w:rPr>
+      </w:pPr>
+      <w:bookmarkStart w:id="7" w:name="_Toc498971243"/>
+      <w:r>
+        <w:rPr>
+          <w:rFonts w:ascii="Times New Roman" w:hAnsi="Times New Roman" w:cs="Times New Roman"/>
+        </w:rPr>
+        <w:t>Mensajes de error al  cambiar el nombre de usuario</w:t>
+      </w:r>
+      <w:bookmarkEnd w:id="7"/>
+    </w:p>
+    <w:p>
+      <w:pPr>
+        <w:rPr>
+          <w:rFonts w:ascii="Times New Roman" w:hAnsi="Times New Roman" w:cs="Times New Roman"/>
+        </w:rPr>
+      </w:pPr>
+    </w:p>
+    <w:p>
+      <w:pPr>
+        <w:pStyle w:val="Prrafodelista"/>
+        <w:numPr>
+          <w:ilvl w:val="0"/>
+          <w:numId w:val="4"/>
+        </w:numPr>
+        <w:rPr>
+          <w:rFonts w:ascii="Times New Roman" w:hAnsi="Times New Roman" w:cs="Times New Roman"/>
+        </w:rPr>
+      </w:pPr>
+      <w:r>
+        <w:rPr>
+          <w:rFonts w:ascii="Times New Roman" w:hAnsi="Times New Roman" w:cs="Times New Roman"/>
+        </w:rPr>
+        <w:t>Dejar vacío el campo de texto.</w:t>
+      </w:r>
+    </w:p>
+    <w:p>
+      <w:pPr>
+        <w:ind w:left="360"/>
+        <w:rPr>
+          <w:rFonts w:ascii="Times New Roman" w:hAnsi="Times New Roman" w:cs="Times New Roman"/>
+        </w:rPr>
+      </w:pPr>
+      <w:r>
+        <w:rPr>
+          <w:noProof/>
+          <w:lang w:eastAsia="es-MX"/>
+        </w:rPr>
+        <w:lastRenderedPageBreak/>
+        <w:drawing>
+          <wp:inline distT="0" distB="0" distL="0" distR="0" wp14:anchorId="35D8319B" wp14:editId="7FA771B5">
+            <wp:extent cx="5612130" cy="1287145"/>
+            <wp:effectExtent l="0" t="0" r="7620" b="8255"/>
+            <wp:docPr id="33" name="Imagen 33"/>
+            <wp:cNvGraphicFramePr>
+              <a:graphicFrameLocks xmlns:a="http://schemas.openxmlformats.org/drawingml/2006/main" noChangeAspect="1"/>
+            </wp:cNvGraphicFramePr>
+            <a:graphic xmlns:a="http://schemas.openxmlformats.org/drawingml/2006/main">
+              <a:graphicData uri="http://schemas.openxmlformats.org/drawingml/2006/picture">
+                <pic:pic xmlns:pic="http://schemas.openxmlformats.org/drawingml/2006/picture">
+                  <pic:nvPicPr>
+                    <pic:cNvPr id="1" name=""/>
+                    <pic:cNvPicPr/>
+                  </pic:nvPicPr>
+                  <pic:blipFill>
+                    <a:blip r:embed="rId32"/>
+                    <a:stretch>
+                      <a:fillRect/>
+                    </a:stretch>
+                  </pic:blipFill>
+                  <pic:spPr>
+                    <a:xfrm>
+                      <a:off x="0" y="0"/>
+                      <a:ext cx="5612130" cy="1287145"/>
+                    </a:xfrm>
+                    <a:prstGeom prst="rect">
+                      <a:avLst/>
+                    </a:prstGeom>
+                  </pic:spPr>
+                </pic:pic>
+              </a:graphicData>
+            </a:graphic>
+          </wp:inline>
+        </w:drawing>
+      </w:r>
+    </w:p>
+    <w:p>
+      <w:pPr>
+        <w:pStyle w:val="Prrafodelista"/>
+        <w:numPr>
+          <w:ilvl w:val="0"/>
+          <w:numId w:val="4"/>
+        </w:numPr>
+        <w:rPr>
+          <w:rFonts w:ascii="Times New Roman" w:hAnsi="Times New Roman" w:cs="Times New Roman"/>
+        </w:rPr>
+      </w:pPr>
+      <w:r>
+        <w:rPr>
+          <w:rFonts w:ascii="Times New Roman" w:hAnsi="Times New Roman" w:cs="Times New Roman"/>
+        </w:rPr>
+        <w:t>El nombre es muy corto.</w:t>
+      </w:r>
+    </w:p>
+    <w:p>
+      <w:pPr>
+        <w:ind w:left="360"/>
+        <w:rPr>
+          <w:rFonts w:ascii="Times New Roman" w:hAnsi="Times New Roman" w:cs="Times New Roman"/>
+        </w:rPr>
+      </w:pPr>
+      <w:r>
+        <w:rPr>
+          <w:noProof/>
+          <w:lang w:eastAsia="es-MX"/>
+        </w:rPr>
+        <w:drawing>
+          <wp:inline distT="0" distB="0" distL="0" distR="0" wp14:anchorId="2577BEA8" wp14:editId="61C4879A">
+            <wp:extent cx="5612130" cy="1268730"/>
+            <wp:effectExtent l="0" t="0" r="7620" b="7620"/>
+            <wp:docPr id="34" name="Imagen 34"/>
+            <wp:cNvGraphicFramePr>
+              <a:graphicFrameLocks xmlns:a="http://schemas.openxmlformats.org/drawingml/2006/main" noChangeAspect="1"/>
+            </wp:cNvGraphicFramePr>
+            <a:graphic xmlns:a="http://schemas.openxmlformats.org/drawingml/2006/main">
+              <a:graphicData uri="http://schemas.openxmlformats.org/drawingml/2006/picture">
+                <pic:pic xmlns:pic="http://schemas.openxmlformats.org/drawingml/2006/picture">
+                  <pic:nvPicPr>
+                    <pic:cNvPr id="1" name=""/>
+                    <pic:cNvPicPr/>
+                  </pic:nvPicPr>
+                  <pic:blipFill>
+                    <a:blip r:embed="rId33"/>
+                    <a:stretch>
+                      <a:fillRect/>
+                    </a:stretch>
+                  </pic:blipFill>
+                  <pic:spPr>
+                    <a:xfrm>
+                      <a:off x="0" y="0"/>
+                      <a:ext cx="5612130" cy="1268730"/>
+                    </a:xfrm>
+                    <a:prstGeom prst="rect">
+                      <a:avLst/>
+                    </a:prstGeom>
+                  </pic:spPr>
+                </pic:pic>
+              </a:graphicData>
+            </a:graphic>
+          </wp:inline>
+        </w:drawing>
+      </w:r>
+    </w:p>
+    <w:p>
+      <w:pPr>
+        <w:pStyle w:val="Prrafodelista"/>
+        <w:numPr>
+          <w:ilvl w:val="0"/>
+          <w:numId w:val="4"/>
+        </w:numPr>
+        <w:rPr>
+          <w:rFonts w:ascii="Times New Roman" w:hAnsi="Times New Roman" w:cs="Times New Roman"/>
+        </w:rPr>
+      </w:pPr>
+      <w:r>
+        <w:rPr>
+          <w:rFonts w:ascii="Times New Roman" w:hAnsi="Times New Roman" w:cs="Times New Roman"/>
+        </w:rPr>
+        <w:t>El nombre es demasiado largo</w:t>
+      </w:r>
+    </w:p>
+    <w:p>
+      <w:pPr>
+        <w:ind w:left="360"/>
+        <w:rPr>
+          <w:rFonts w:ascii="Times New Roman" w:hAnsi="Times New Roman" w:cs="Times New Roman"/>
+        </w:rPr>
+      </w:pPr>
+      <w:r>
+        <w:rPr>
+          <w:noProof/>
+          <w:lang w:eastAsia="es-MX"/>
+        </w:rPr>
+        <w:drawing>
+          <wp:inline distT="0" distB="0" distL="0" distR="0" wp14:anchorId="217576A2" wp14:editId="7109EE75">
+            <wp:extent cx="5612130" cy="836930"/>
+            <wp:effectExtent l="0" t="0" r="7620" b="1270"/>
+            <wp:docPr id="35" name="Imagen 35"/>
+            <wp:cNvGraphicFramePr>
+              <a:graphicFrameLocks xmlns:a="http://schemas.openxmlformats.org/drawingml/2006/main" noChangeAspect="1"/>
+            </wp:cNvGraphicFramePr>
+            <a:graphic xmlns:a="http://schemas.openxmlformats.org/drawingml/2006/main">
+              <a:graphicData uri="http://schemas.openxmlformats.org/drawingml/2006/picture">
+                <pic:pic xmlns:pic="http://schemas.openxmlformats.org/drawingml/2006/picture">
+                  <pic:nvPicPr>
+                    <pic:cNvPr id="1" name=""/>
+                    <pic:cNvPicPr/>
+                  </pic:nvPicPr>
+                  <pic:blipFill>
+                    <a:blip r:embed="rId34"/>
+                    <a:stretch>
+                      <a:fillRect/>
+                    </a:stretch>
+                  </pic:blipFill>
+                  <pic:spPr>
+                    <a:xfrm>
+                      <a:off x="0" y="0"/>
+                      <a:ext cx="5612130" cy="836930"/>
+                    </a:xfrm>
+                    <a:prstGeom prst="rect">
+                      <a:avLst/>
+                    </a:prstGeom>
+                  </pic:spPr>
+                </pic:pic>
+              </a:graphicData>
+            </a:graphic>
+          </wp:inline>
+        </w:drawing>
+      </w:r>
+    </w:p>
+    <w:p>
+      <w:pPr>
+        <w:rPr>
+          <w:rFonts w:ascii="Times New Roman" w:hAnsi="Times New Roman" w:cs="Times New Roman"/>
+        </w:rPr>
+      </w:pPr>
+    </w:p>
+    <w:p>
+      <w:pPr>
+        <w:pStyle w:val="Ttulo3"/>
+        <w:rPr>
+          <w:rFonts w:ascii="Times New Roman" w:hAnsi="Times New Roman" w:cs="Times New Roman"/>
+        </w:rPr>
+      </w:pPr>
+      <w:bookmarkStart w:id="8" w:name="_Toc498971244"/>
+      <w:r>
+        <w:rPr>
+          <w:rFonts w:ascii="Times New Roman" w:hAnsi="Times New Roman" w:cs="Times New Roman"/>
+        </w:rPr>
+        <w:t>Cambiar contraseña</w:t>
+      </w:r>
+      <w:bookmarkEnd w:id="8"/>
+    </w:p>
+    <w:p>
+      <w:pPr>
+        <w:rPr>
+          <w:rFonts w:ascii="Times New Roman" w:hAnsi="Times New Roman" w:cs="Times New Roman"/>
+        </w:rPr>
+      </w:pPr>
+    </w:p>
+    <w:p>
+      <w:pPr>
+        <w:rPr>
+          <w:rFonts w:ascii="Times New Roman" w:hAnsi="Times New Roman" w:cs="Times New Roman"/>
+        </w:rPr>
+      </w:pPr>
+      <w:r>
+        <w:rPr>
+          <w:rFonts w:ascii="Times New Roman" w:hAnsi="Times New Roman" w:cs="Times New Roman"/>
+        </w:rPr>
+        <w:t xml:space="preserve">Para la modificación de la contraseña es necesario presionar el botón </w:t>
+      </w:r>
+      <w:r>
+        <w:rPr>
+          <w:rFonts w:ascii="Times New Roman" w:hAnsi="Times New Roman" w:cs="Times New Roman"/>
+        </w:rPr>
+        <w:t>MODIFICAR</w:t>
+      </w:r>
+      <w:r>
+        <w:rPr>
+          <w:rFonts w:ascii="Times New Roman" w:hAnsi="Times New Roman" w:cs="Times New Roman"/>
+        </w:rPr>
+        <w:t xml:space="preserve"> CONTRASEÑA.</w:t>
+      </w:r>
+    </w:p>
+    <w:p>
+      <w:pPr>
+        <w:rPr>
+          <w:rFonts w:ascii="Times New Roman" w:hAnsi="Times New Roman" w:cs="Times New Roman"/>
+        </w:rPr>
+      </w:pPr>
+      <w:r>
+        <w:rPr>
+          <w:noProof/>
+          <w:lang w:eastAsia="es-MX"/>
+        </w:rPr>
+        <w:drawing>
+          <wp:inline distT="0" distB="0" distL="0" distR="0" wp14:anchorId="6EF5AF22" wp14:editId="624CA7A8">
+            <wp:extent cx="5612130" cy="2009140"/>
+            <wp:effectExtent l="0" t="0" r="7620" b="0"/>
+            <wp:docPr id="25" name="Imagen 25"/>
+            <wp:cNvGraphicFramePr>
+              <a:graphicFrameLocks xmlns:a="http://schemas.openxmlformats.org/drawingml/2006/main" noChangeAspect="1"/>
+            </wp:cNvGraphicFramePr>
+            <a:graphic xmlns:a="http://schemas.openxmlformats.org/drawingml/2006/main">
+              <a:graphicData uri="http://schemas.openxmlformats.org/drawingml/2006/picture">
+                <pic:pic xmlns:pic="http://schemas.openxmlformats.org/drawingml/2006/picture">
+                  <pic:nvPicPr>
+                    <pic:cNvPr id="1" name=""/>
+                    <pic:cNvPicPr/>
+                  </pic:nvPicPr>
+                  <pic:blipFill>
+                    <a:blip r:embed="rId35"/>
+                    <a:stretch>
+                      <a:fillRect/>
+                    </a:stretch>
+                  </pic:blipFill>
+                  <pic:spPr>
+                    <a:xfrm>
+                      <a:off x="0" y="0"/>
+                      <a:ext cx="5612130" cy="2009140"/>
+                    </a:xfrm>
+                    <a:prstGeom prst="rect">
+                      <a:avLst/>
+                    </a:prstGeom>
+                  </pic:spPr>
+                </pic:pic>
+              </a:graphicData>
+            </a:graphic>
+          </wp:inline>
+        </w:drawing>
+      </w:r>
+    </w:p>
+    <w:p>
+      <w:pPr>
+        <w:rPr>
+          <w:rFonts w:ascii="Times New Roman" w:hAnsi="Times New Roman" w:cs="Times New Roman"/>
+        </w:rPr>
+      </w:pPr>
+      <w:r>
+        <w:rPr>
+          <w:rFonts w:ascii="Times New Roman" w:hAnsi="Times New Roman" w:cs="Times New Roman"/>
+        </w:rPr>
+        <w:t>El cual nos desplegara una ventana modal</w:t>
+      </w:r>
+      <w:r>
+        <w:rPr>
+          <w:rFonts w:ascii="Times New Roman" w:hAnsi="Times New Roman" w:cs="Times New Roman"/>
+        </w:rPr>
+        <w:t xml:space="preserve"> como la siguiente.</w:t>
+      </w:r>
+    </w:p>
+    <w:p>
+      <w:pPr>
+        <w:rPr>
+          <w:rFonts w:ascii="Times New Roman" w:hAnsi="Times New Roman" w:cs="Times New Roman"/>
+        </w:rPr>
+      </w:pPr>
+      <w:r>
+        <w:rPr>
+          <w:noProof/>
+          <w:lang w:eastAsia="es-MX"/>
+        </w:rPr>
+        <w:lastRenderedPageBreak/>
+        <w:drawing>
+          <wp:inline distT="0" distB="0" distL="0" distR="0" wp14:anchorId="31C8BF0F" wp14:editId="7D5672EB">
+            <wp:extent cx="5612130" cy="2553335"/>
+            <wp:effectExtent l="0" t="0" r="7620" b="0"/>
+            <wp:docPr id="26" name="Imagen 26"/>
+            <wp:cNvGraphicFramePr>
+              <a:graphicFrameLocks xmlns:a="http://schemas.openxmlformats.org/drawingml/2006/main" noChangeAspect="1"/>
+            </wp:cNvGraphicFramePr>
+            <a:graphic xmlns:a="http://schemas.openxmlformats.org/drawingml/2006/main">
+              <a:graphicData uri="http://schemas.openxmlformats.org/drawingml/2006/picture">
+                <pic:pic xmlns:pic="http://schemas.openxmlformats.org/drawingml/2006/picture">
+                  <pic:nvPicPr>
+                    <pic:cNvPr id="1" name=""/>
+                    <pic:cNvPicPr/>
+                  </pic:nvPicPr>
+                  <pic:blipFill>
+                    <a:blip r:embed="rId36"/>
+                    <a:stretch>
+                      <a:fillRect/>
+                    </a:stretch>
+                  </pic:blipFill>
+                  <pic:spPr>
+                    <a:xfrm>
+                      <a:off x="0" y="0"/>
+                      <a:ext cx="5612130" cy="2553335"/>
+                    </a:xfrm>
+                    <a:prstGeom prst="rect">
+                      <a:avLst/>
+                    </a:prstGeom>
+                  </pic:spPr>
+                </pic:pic>
+              </a:graphicData>
+            </a:graphic>
+          </wp:inline>
+        </w:drawing>
+      </w:r>
+    </w:p>
+    <w:p>
+      <w:pPr>
+        <w:rPr>
+          <w:rFonts w:ascii="Times New Roman" w:hAnsi="Times New Roman" w:cs="Times New Roman"/>
+        </w:rPr>
+      </w:pPr>
+      <w:r>
+        <w:rPr>
+          <w:rFonts w:ascii="Times New Roman" w:hAnsi="Times New Roman" w:cs="Times New Roman"/>
+        </w:rPr>
+        <w:t>En ella se deberá poner la contraseña actual y la nueva contraseña.</w:t>
+      </w:r>
+    </w:p>
+    <w:p>
+      <w:pPr>
+        <w:jc w:val="center"/>
+        <w:rPr>
+          <w:rFonts w:ascii="Times New Roman" w:hAnsi="Times New Roman" w:cs="Times New Roman"/>
+        </w:rPr>
+      </w:pPr>
+      <w:r>
+        <w:rPr>
+          <w:noProof/>
+          <w:lang w:eastAsia="es-MX"/>
+        </w:rPr>
+        <w:drawing>
+          <wp:inline distT="0" distB="0" distL="0" distR="0" wp14:anchorId="7883A4B8" wp14:editId="6D5310B7">
+            <wp:extent cx="3360585" cy="2647213"/>
+            <wp:effectExtent l="0" t="0" r="0" b="1270"/>
+            <wp:docPr id="27" name="Imagen 27"/>
+            <wp:cNvGraphicFramePr>
+              <a:graphicFrameLocks xmlns:a="http://schemas.openxmlformats.org/drawingml/2006/main" noChangeAspect="1"/>
+            </wp:cNvGraphicFramePr>
+            <a:graphic xmlns:a="http://schemas.openxmlformats.org/drawingml/2006/main">
+              <a:graphicData uri="http://schemas.openxmlformats.org/drawingml/2006/picture">
+                <pic:pic xmlns:pic="http://schemas.openxmlformats.org/drawingml/2006/picture">
+                  <pic:nvPicPr>
+                    <pic:cNvPr id="1" name=""/>
+                    <pic:cNvPicPr/>
+                  </pic:nvPicPr>
+                  <pic:blipFill rotWithShape="1">
+                    <a:blip r:embed="rId37"/>
+                    <a:srcRect l="1731" t="3063" r="1518" b="2561"/>
+                    <a:stretch/>
+                  </pic:blipFill>
+                  <pic:spPr bwMode="auto">
+                    <a:xfrm>
+                      <a:off x="0" y="0"/>
+                      <a:ext cx="3372861" cy="2656883"/>
+                    </a:xfrm>
+                    <a:prstGeom prst="rect">
+                      <a:avLst/>
+                    </a:prstGeom>
+                    <a:ln>
+                      <a:noFill/>
+                    </a:ln>
+                    <a:extLst>
+                      <a:ext uri="{53640926-AAD7-44D8-BBD7-CCE9431645EC}">
+                        <a14:shadowObscured xmlns:a14="http://schemas.microsoft.com/office/drawing/2010/main"/>
+                      </a:ext>
+                    </a:extLst>
+                  </pic:spPr>
+                </pic:pic>
+              </a:graphicData>
+            </a:graphic>
+          </wp:inline>
+        </w:drawing>
+      </w:r>
+    </w:p>
+    <w:p>
+      <w:pPr>
+        <w:rPr>
+          <w:rFonts w:ascii="Times New Roman" w:hAnsi="Times New Roman" w:cs="Times New Roman"/>
+          <w:color w:val="FF0000"/>
+        </w:rPr>
+      </w:pPr>
+      <w:r>
+        <w:rPr>
+          <w:rFonts w:ascii="Times New Roman" w:hAnsi="Times New Roman" w:cs="Times New Roman"/>
+          <w:color w:val="FF0000"/>
+        </w:rPr>
+        <w:t>*NOTA LA CONTRASEA NUEVE DEBE SER DIFERENTE A LA ACTUAL*</w:t>
+      </w:r>
+    </w:p>
+    <w:p>
+      <w:pPr>
+        <w:rPr>
+          <w:rFonts w:ascii="Times New Roman" w:hAnsi="Times New Roman" w:cs="Times New Roman"/>
+        </w:rPr>
+      </w:pPr>
+      <w:r>
+        <w:rPr>
+          <w:rFonts w:ascii="Times New Roman" w:hAnsi="Times New Roman" w:cs="Times New Roman"/>
+        </w:rPr>
+        <w:t xml:space="preserve">El primer campo se debe ingresar la contraseña actual por la cual se está ingresando al sistema. </w:t>
+      </w:r>
+    </w:p>
+    <w:p>
+      <w:pPr>
+        <w:rPr>
+          <w:rFonts w:ascii="Times New Roman" w:hAnsi="Times New Roman" w:cs="Times New Roman"/>
+        </w:rPr>
+      </w:pPr>
+      <w:r>
+        <w:rPr>
+          <w:noProof/>
+          <w:lang w:eastAsia="es-MX"/>
+        </w:rPr>
+        <w:drawing>
+          <wp:inline distT="0" distB="0" distL="0" distR="0" wp14:anchorId="26B52FA6" wp14:editId="0FF1ADD4">
+            <wp:extent cx="4638675" cy="704850"/>
+            <wp:effectExtent l="0" t="0" r="9525" b="0"/>
+            <wp:docPr id="28" name="Imagen 28"/>
+            <wp:cNvGraphicFramePr>
+              <a:graphicFrameLocks xmlns:a="http://schemas.openxmlformats.org/drawingml/2006/main" noChangeAspect="1"/>
+            </wp:cNvGraphicFramePr>
+            <a:graphic xmlns:a="http://schemas.openxmlformats.org/drawingml/2006/main">
+              <a:graphicData uri="http://schemas.openxmlformats.org/drawingml/2006/picture">
+                <pic:pic xmlns:pic="http://schemas.openxmlformats.org/drawingml/2006/picture">
+                  <pic:nvPicPr>
+                    <pic:cNvPr id="1" name=""/>
+                    <pic:cNvPicPr/>
+                  </pic:nvPicPr>
+                  <pic:blipFill>
+                    <a:blip r:embed="rId38"/>
+                    <a:stretch>
+                      <a:fillRect/>
+                    </a:stretch>
+                  </pic:blipFill>
+                  <pic:spPr>
+                    <a:xfrm>
+                      <a:off x="0" y="0"/>
+                      <a:ext cx="4638675" cy="704850"/>
+                    </a:xfrm>
+                    <a:prstGeom prst="rect">
+                      <a:avLst/>
+                    </a:prstGeom>
+                  </pic:spPr>
+                </pic:pic>
+              </a:graphicData>
+            </a:graphic>
+          </wp:inline>
+        </w:drawing>
+      </w:r>
+    </w:p>
+    <w:p>
+      <w:pPr>
+        <w:rPr>
+          <w:rFonts w:ascii="Times New Roman" w:hAnsi="Times New Roman" w:cs="Times New Roman"/>
+        </w:rPr>
+      </w:pPr>
+      <w:r>
+        <w:rPr>
+          <w:rFonts w:ascii="Times New Roman" w:hAnsi="Times New Roman" w:cs="Times New Roman"/>
+        </w:rPr>
+        <w:t>Los campos posteriores son para ingresar la nueva contraseña y para confirmar la misma.</w:t>
+      </w:r>
+    </w:p>
+    <w:p>
+      <w:pPr>
+        <w:rPr>
+          <w:rFonts w:ascii="Times New Roman" w:hAnsi="Times New Roman" w:cs="Times New Roman"/>
+        </w:rPr>
+      </w:pPr>
+      <w:r>
+        <w:rPr>
+          <w:noProof/>
+          <w:lang w:eastAsia="es-MX"/>
+        </w:rPr>
+        <w:lastRenderedPageBreak/>
+        <w:drawing>
+          <wp:inline distT="0" distB="0" distL="0" distR="0" wp14:anchorId="45A64C2C" wp14:editId="17C509A1">
+            <wp:extent cx="4562475" cy="1619250"/>
+            <wp:effectExtent l="0" t="0" r="9525" b="0"/>
+            <wp:docPr id="29" name="Imagen 29"/>
+            <wp:cNvGraphicFramePr>
+              <a:graphicFrameLocks xmlns:a="http://schemas.openxmlformats.org/drawingml/2006/main" noChangeAspect="1"/>
+            </wp:cNvGraphicFramePr>
+            <a:graphic xmlns:a="http://schemas.openxmlformats.org/drawingml/2006/main">
+              <a:graphicData uri="http://schemas.openxmlformats.org/drawingml/2006/picture">
+                <pic:pic xmlns:pic="http://schemas.openxmlformats.org/drawingml/2006/picture">
+                  <pic:nvPicPr>
+                    <pic:cNvPr id="1" name=""/>
+                    <pic:cNvPicPr/>
+                  </pic:nvPicPr>
+                  <pic:blipFill>
+                    <a:blip r:embed="rId39"/>
+                    <a:stretch>
+                      <a:fillRect/>
+                    </a:stretch>
+                  </pic:blipFill>
+                  <pic:spPr>
+                    <a:xfrm>
+                      <a:off x="0" y="0"/>
+                      <a:ext cx="4562475" cy="1619250"/>
+                    </a:xfrm>
+                    <a:prstGeom prst="rect">
+                      <a:avLst/>
+                    </a:prstGeom>
+                  </pic:spPr>
+                </pic:pic>
+              </a:graphicData>
+            </a:graphic>
+          </wp:inline>
+        </w:drawing>
+      </w:r>
+    </w:p>
+    <w:p>
+      <w:pPr>
+        <w:pStyle w:val="Ttulo4"/>
+        <w:rPr>
+          <w:rFonts w:ascii="Times New Roman" w:hAnsi="Times New Roman" w:cs="Times New Roman"/>
+        </w:rPr>
+      </w:pPr>
+      <w:bookmarkStart w:id="9" w:name="_Toc498971245"/>
+      <w:r>
+        <w:rPr>
+          <w:rFonts w:ascii="Times New Roman" w:hAnsi="Times New Roman" w:cs="Times New Roman"/>
+        </w:rPr>
+        <w:t>Mensajes de error al  cambiar contraseña</w:t>
+      </w:r>
+      <w:bookmarkEnd w:id="9"/>
+    </w:p>
+    <w:p>
+      <w:pPr>
+        <w:rPr>
+          <w:rFonts w:ascii="Times New Roman" w:hAnsi="Times New Roman" w:cs="Times New Roman"/>
+        </w:rPr>
+      </w:pPr>
+      <w:r>
+        <w:rPr>
+          <w:rFonts w:ascii="Times New Roman" w:hAnsi="Times New Roman" w:cs="Times New Roman"/>
+        </w:rPr>
+        <w:t>Existen 3 diferentes errores al momento de ingresar las contraseñas</w:t>
+      </w:r>
+    </w:p>
+    <w:p>
+      <w:pPr>
+        <w:pStyle w:val="Prrafodelista"/>
+        <w:numPr>
+          <w:ilvl w:val="0"/>
+          <w:numId w:val="3"/>
+        </w:numPr>
+        <w:rPr>
+          <w:rFonts w:ascii="Times New Roman" w:hAnsi="Times New Roman" w:cs="Times New Roman"/>
+        </w:rPr>
+      </w:pPr>
+      <w:r>
+        <w:rPr>
+          <w:rFonts w:ascii="Times New Roman" w:hAnsi="Times New Roman" w:cs="Times New Roman"/>
+        </w:rPr>
+        <w:t>Campos vacíos</w:t>
+      </w:r>
+    </w:p>
+    <w:p>
+      <w:pPr>
+        <w:jc w:val="center"/>
+        <w:rPr>
+          <w:rFonts w:ascii="Times New Roman" w:hAnsi="Times New Roman" w:cs="Times New Roman"/>
+        </w:rPr>
+      </w:pPr>
+      <w:r>
+        <w:rPr>
+          <w:noProof/>
+          <w:lang w:eastAsia="es-MX"/>
+        </w:rPr>
+        <w:drawing>
+          <wp:inline distT="0" distB="0" distL="0" distR="0" wp14:anchorId="4B943974" wp14:editId="3FD58E4D">
+            <wp:extent cx="2867025" cy="2855693"/>
+            <wp:effectExtent l="0" t="0" r="0" b="1905"/>
+            <wp:docPr id="30" name="Imagen 30"/>
+            <wp:cNvGraphicFramePr>
+              <a:graphicFrameLocks xmlns:a="http://schemas.openxmlformats.org/drawingml/2006/main" noChangeAspect="1"/>
+            </wp:cNvGraphicFramePr>
+            <a:graphic xmlns:a="http://schemas.openxmlformats.org/drawingml/2006/main">
+              <a:graphicData uri="http://schemas.openxmlformats.org/drawingml/2006/picture">
+                <pic:pic xmlns:pic="http://schemas.openxmlformats.org/drawingml/2006/picture">
+                  <pic:nvPicPr>
+                    <pic:cNvPr id="1" name=""/>
+                    <pic:cNvPicPr/>
+                  </pic:nvPicPr>
+                  <pic:blipFill>
+                    <a:blip r:embed="rId40"/>
+                    <a:stretch>
+                      <a:fillRect/>
+                    </a:stretch>
+                  </pic:blipFill>
+                  <pic:spPr>
+                    <a:xfrm>
+                      <a:off x="0" y="0"/>
+                      <a:ext cx="2870178" cy="2858833"/>
+                    </a:xfrm>
+                    <a:prstGeom prst="rect">
+                      <a:avLst/>
+                    </a:prstGeom>
+                  </pic:spPr>
+                </pic:pic>
+              </a:graphicData>
+            </a:graphic>
+          </wp:inline>
+        </w:drawing>
+      </w:r>
+    </w:p>
+    <w:p>
+      <w:pPr>
+        <w:pStyle w:val="Prrafodelista"/>
+        <w:numPr>
+          <w:ilvl w:val="0"/>
+          <w:numId w:val="3"/>
+        </w:numPr>
+        <w:rPr>
+          <w:rFonts w:ascii="Times New Roman" w:hAnsi="Times New Roman" w:cs="Times New Roman"/>
+        </w:rPr>
+      </w:pPr>
+      <w:r>
+        <w:rPr>
+          <w:rFonts w:ascii="Times New Roman" w:hAnsi="Times New Roman" w:cs="Times New Roman"/>
+        </w:rPr>
+        <w:t>El tamaño de la contraseña no es la indicada.</w:t>
+      </w:r>
+    </w:p>
+    <w:p>
+      <w:pPr>
+        <w:pStyle w:val="Prrafodelista"/>
+        <w:jc w:val="center"/>
+        <w:rPr>
+          <w:rFonts w:ascii="Times New Roman" w:hAnsi="Times New Roman" w:cs="Times New Roman"/>
+        </w:rPr>
+      </w:pPr>
+    </w:p>
+    <w:p>
+      <w:pPr>
+        <w:pStyle w:val="Prrafodelista"/>
+        <w:jc w:val="center"/>
+        <w:rPr>
+          <w:rFonts w:ascii="Times New Roman" w:hAnsi="Times New Roman" w:cs="Times New Roman"/>
+        </w:rPr>
+      </w:pPr>
+      <w:r>
+        <w:rPr>
+          <w:noProof/>
+          <w:lang w:eastAsia="es-MX"/>
+        </w:rPr>
+        <w:lastRenderedPageBreak/>
+        <w:drawing>
+          <wp:inline distT="0" distB="0" distL="0" distR="0" wp14:anchorId="23C1759E" wp14:editId="104CB025">
+            <wp:extent cx="3362325" cy="3109818"/>
+            <wp:effectExtent l="0" t="0" r="0" b="0"/>
+            <wp:docPr id="31" name="Imagen 31"/>
+            <wp:cNvGraphicFramePr>
+              <a:graphicFrameLocks xmlns:a="http://schemas.openxmlformats.org/drawingml/2006/main" noChangeAspect="1"/>
+            </wp:cNvGraphicFramePr>
+            <a:graphic xmlns:a="http://schemas.openxmlformats.org/drawingml/2006/main">
+              <a:graphicData uri="http://schemas.openxmlformats.org/drawingml/2006/picture">
+                <pic:pic xmlns:pic="http://schemas.openxmlformats.org/drawingml/2006/picture">
+                  <pic:nvPicPr>
+                    <pic:cNvPr id="1" name=""/>
+                    <pic:cNvPicPr/>
+                  </pic:nvPicPr>
+                  <pic:blipFill>
+                    <a:blip r:embed="rId41"/>
+                    <a:stretch>
+                      <a:fillRect/>
+                    </a:stretch>
+                  </pic:blipFill>
+                  <pic:spPr>
+                    <a:xfrm>
+                      <a:off x="0" y="0"/>
+                      <a:ext cx="3366972" cy="3114116"/>
+                    </a:xfrm>
+                    <a:prstGeom prst="rect">
+                      <a:avLst/>
+                    </a:prstGeom>
+                  </pic:spPr>
+                </pic:pic>
+              </a:graphicData>
+            </a:graphic>
+          </wp:inline>
+        </w:drawing>
+      </w:r>
+    </w:p>
+    <w:p>
+      <w:pPr>
+        <w:pStyle w:val="Prrafodelista"/>
+        <w:jc w:val="center"/>
+        <w:rPr>
+          <w:rFonts w:ascii="Times New Roman" w:hAnsi="Times New Roman" w:cs="Times New Roman"/>
+        </w:rPr>
+      </w:pPr>
+    </w:p>
+    <w:p>
+      <w:pPr>
+        <w:pStyle w:val="Prrafodelista"/>
+        <w:numPr>
+          <w:ilvl w:val="0"/>
+          <w:numId w:val="3"/>
+        </w:numPr>
+        <w:rPr>
+          <w:rFonts w:ascii="Times New Roman" w:hAnsi="Times New Roman" w:cs="Times New Roman"/>
+        </w:rPr>
+      </w:pPr>
+      <w:r>
+        <w:rPr>
+          <w:rFonts w:ascii="Times New Roman" w:hAnsi="Times New Roman" w:cs="Times New Roman"/>
+        </w:rPr>
+        <w:t>El tamaño de la contraseña es</w:t>
+      </w:r>
+      <w:r>
+        <w:rPr>
+          <w:rFonts w:ascii="Times New Roman" w:hAnsi="Times New Roman" w:cs="Times New Roman"/>
+        </w:rPr>
+        <w:t>ta fuera de los límites.</w:t>
+      </w:r>
+    </w:p>
+    <w:p>
+      <w:pPr>
+        <w:pStyle w:val="Prrafodelista"/>
+        <w:rPr>
+          <w:rFonts w:ascii="Times New Roman" w:hAnsi="Times New Roman" w:cs="Times New Roman"/>
+        </w:rPr>
+      </w:pPr>
+    </w:p>
+    <w:p>
+      <w:pPr>
+        <w:pStyle w:val="Prrafodelista"/>
+        <w:jc w:val="center"/>
+        <w:rPr>
+          <w:rFonts w:ascii="Times New Roman" w:hAnsi="Times New Roman" w:cs="Times New Roman"/>
+        </w:rPr>
+      </w:pPr>
+      <w:r>
+        <w:rPr>
+          <w:noProof/>
+          <w:lang w:eastAsia="es-MX"/>
+        </w:rPr>
+        <w:drawing>
+          <wp:inline distT="0" distB="0" distL="0" distR="0" wp14:anchorId="31DE2B76" wp14:editId="02434607">
+            <wp:extent cx="3408680" cy="3729331"/>
+            <wp:effectExtent l="0" t="0" r="1270" b="5080"/>
+            <wp:docPr id="32" name="Imagen 32"/>
+            <wp:cNvGraphicFramePr>
+              <a:graphicFrameLocks xmlns:a="http://schemas.openxmlformats.org/drawingml/2006/main" noChangeAspect="1"/>
+            </wp:cNvGraphicFramePr>
+            <a:graphic xmlns:a="http://schemas.openxmlformats.org/drawingml/2006/main">
+              <a:graphicData uri="http://schemas.openxmlformats.org/drawingml/2006/picture">
+                <pic:pic xmlns:pic="http://schemas.openxmlformats.org/drawingml/2006/picture">
+                  <pic:nvPicPr>
+                    <pic:cNvPr id="1" name=""/>
+                    <pic:cNvPicPr/>
+                  </pic:nvPicPr>
+                  <pic:blipFill>
+                    <a:blip r:embed="rId42"/>
+                    <a:stretch>
+                      <a:fillRect/>
+                    </a:stretch>
+                  </pic:blipFill>
+                  <pic:spPr>
+                    <a:xfrm>
+                      <a:off x="0" y="0"/>
+                      <a:ext cx="3427955" cy="3750419"/>
+                    </a:xfrm>
+                    <a:prstGeom prst="rect">
+                      <a:avLst/>
+                    </a:prstGeom>
+                  </pic:spPr>
+                </pic:pic>
+              </a:graphicData>
+            </a:graphic>
+          </wp:inline>
+        </w:drawing>
+      </w:r>
+    </w:p>
+    <w:p>
+      <w:pPr>
+        <w:rPr>
+          <w:rFonts w:ascii="Times New Roman" w:hAnsi="Times New Roman" w:cs="Times New Roman"/>
+        </w:rPr>
+      </w:pPr>
+    </w:p>
+    <w:p>
+      <w:pPr>
+        <w:rPr>
+          <w:rFonts w:ascii="Times New Roman" w:hAnsi="Times New Roman" w:cs="Times New Roman"/>
+        </w:rPr>
+      </w:pPr>
+    </w:p>
+    <w:p>
+      <w:pPr>
+        <w:pStyle w:val="Ttulo1"/>
+        <w:rPr>
+          <w:rFonts w:ascii="Times New Roman" w:hAnsi="Times New Roman" w:cs="Times New Roman"/>
+        </w:rPr>
+      </w:pPr>
+      <w:bookmarkStart w:id="10" w:name="_Toc498971246"/>
       <w:r>
         <w:rPr>
           <w:rFonts w:ascii="Times New Roman" w:hAnsi="Times New Roman" w:cs="Times New Roman"/>
@@ -1437,7 +4360,7 @@
         <w:lastRenderedPageBreak/>
         <w:t>Administradores</w:t>
       </w:r>
-      <w:bookmarkEnd w:id="1"/>
+      <w:bookmarkEnd w:id="10"/>
     </w:p>
     <w:p>
       <w:pPr>
@@ -1451,16 +4374,23 @@
         <w:pStyle w:val="Ttulo2"/>
         <w:rPr>
           <w:rFonts w:ascii="Times New Roman" w:hAnsi="Times New Roman" w:cs="Times New Roman"/>
-        </w:rPr>
-      </w:pPr>
-      <w:bookmarkStart w:id="2" w:name="_Toc497917064"/>
+          <w:u w:val="single"/>
+        </w:rPr>
+      </w:pPr>
+      <w:bookmarkStart w:id="11" w:name="_Toc498971247"/>
       <w:r>
         <w:rPr>
           <w:rFonts w:ascii="Times New Roman" w:hAnsi="Times New Roman" w:cs="Times New Roman"/>
         </w:rPr>
         <w:t>Inicio de sesión</w:t>
       </w:r>
-      <w:bookmarkEnd w:id="2"/>
+      <w:r>
+        <w:rPr>
+          <w:rFonts w:ascii="Times New Roman" w:hAnsi="Times New Roman" w:cs="Times New Roman"/>
+        </w:rPr>
+        <w:t xml:space="preserve"> consola de administración</w:t>
+      </w:r>
+      <w:bookmarkEnd w:id="11"/>
     </w:p>
     <w:p>
       <w:pPr>
@@ -1489,7 +4419,7 @@
           <w:lang w:eastAsia="es-MX"/>
         </w:rPr>
         <w:drawing>
-          <wp:inline distT="0" distB="0" distL="0" distR="0" wp14:anchorId="3020F115" wp14:editId="7ACD8AF7">
+          <wp:inline distT="0" distB="0" distL="0" distR="0" wp14:anchorId="74741BA8" wp14:editId="2555E3F5">
             <wp:extent cx="5612130" cy="2746375"/>
             <wp:effectExtent l="0" t="0" r="7620" b="0"/>
             <wp:docPr id="5" name="Imagen 5"/>
@@ -1504,7 +4434,7 @@
                     <pic:cNvPicPr/>
                   </pic:nvPicPr>
                   <pic:blipFill>
-                    <a:blip r:embed="rId11"/>
+                    <a:blip r:embed="rId43"/>
                     <a:stretch>
                       <a:fillRect/>
                     </a:stretch>
@@ -1552,7 +4482,7 @@
           <w:lang w:eastAsia="es-MX"/>
         </w:rPr>
         <w:drawing>
-          <wp:inline distT="0" distB="0" distL="0" distR="0" wp14:anchorId="3A592BDA" wp14:editId="09F4296F">
+          <wp:inline distT="0" distB="0" distL="0" distR="0" wp14:anchorId="6B170571" wp14:editId="6D38BF47">
             <wp:extent cx="4709057" cy="2799965"/>
             <wp:effectExtent l="0" t="0" r="0" b="635"/>
             <wp:docPr id="6" name="Imagen 6"/>
@@ -1567,7 +4497,7 @@
                     <pic:cNvPicPr/>
                   </pic:nvPicPr>
                   <pic:blipFill>
-                    <a:blip r:embed="rId12"/>
+                    <a:blip r:embed="rId44"/>
                     <a:stretch>
                       <a:fillRect/>
                     </a:stretch>
@@ -1615,7 +4545,7 @@
         </w:rPr>
         <w:lastRenderedPageBreak/>
         <w:drawing>
-          <wp:inline distT="0" distB="0" distL="0" distR="0" wp14:anchorId="76E635A0" wp14:editId="78A44511">
+          <wp:inline distT="0" distB="0" distL="0" distR="0" wp14:anchorId="350EF11E" wp14:editId="1944DC26">
             <wp:extent cx="5612130" cy="3035300"/>
             <wp:effectExtent l="0" t="0" r="7620" b="0"/>
             <wp:docPr id="7" name="Imagen 7"/>
@@ -1630,7 +4560,7 @@
                     <pic:cNvPicPr/>
                   </pic:nvPicPr>
                   <pic:blipFill>
-                    <a:blip r:embed="rId13"/>
+                    <a:blip r:embed="rId45"/>
                     <a:stretch>
                       <a:fillRect/>
                     </a:stretch>
@@ -1665,14 +4595,20 @@
           <w:rFonts w:ascii="Times New Roman" w:hAnsi="Times New Roman" w:cs="Times New Roman"/>
         </w:rPr>
       </w:pPr>
-      <w:bookmarkStart w:id="3" w:name="_Toc497917065"/>
+      <w:bookmarkStart w:id="12" w:name="_Toc498971248"/>
       <w:r>
         <w:rPr>
           <w:rFonts w:ascii="Times New Roman" w:hAnsi="Times New Roman" w:cs="Times New Roman"/>
         </w:rPr>
         <w:t>Menú principal</w:t>
       </w:r>
-      <w:bookmarkEnd w:id="3"/>
+      <w:r>
+        <w:rPr>
+          <w:rFonts w:ascii="Times New Roman" w:hAnsi="Times New Roman" w:cs="Times New Roman"/>
+        </w:rPr>
+        <w:t xml:space="preserve"> administración</w:t>
+      </w:r>
+      <w:bookmarkEnd w:id="12"/>
     </w:p>
     <w:p>
       <w:pPr>
@@ -1700,7 +4636,7 @@
           <w:lang w:eastAsia="es-MX"/>
         </w:rPr>
         <w:drawing>
-          <wp:inline distT="0" distB="0" distL="0" distR="0" wp14:anchorId="50FA8673" wp14:editId="3604CB8F">
+          <wp:inline distT="0" distB="0" distL="0" distR="0" wp14:anchorId="01BE65E4" wp14:editId="00578545">
             <wp:extent cx="5612130" cy="2746375"/>
             <wp:effectExtent l="0" t="0" r="7620" b="0"/>
             <wp:docPr id="8" name="Imagen 8"/>
@@ -1715,7 +4651,7 @@
                     <pic:cNvPicPr/>
                   </pic:nvPicPr>
                   <pic:blipFill>
-                    <a:blip r:embed="rId14"/>
+                    <a:blip r:embed="rId46"/>
                     <a:stretch>
                       <a:fillRect/>
                     </a:stretch>
@@ -1764,7 +4700,7 @@
         </w:rPr>
         <w:lastRenderedPageBreak/>
         <w:drawing>
-          <wp:inline distT="0" distB="0" distL="0" distR="0" wp14:anchorId="7102085C" wp14:editId="7607A256">
+          <wp:inline distT="0" distB="0" distL="0" distR="0" wp14:anchorId="38A04657" wp14:editId="77B750C3">
             <wp:extent cx="5612130" cy="1215390"/>
             <wp:effectExtent l="0" t="0" r="7620" b="3810"/>
             <wp:docPr id="9" name="Imagen 9"/>
@@ -1779,7 +4715,7 @@
                     <pic:cNvPicPr/>
                   </pic:nvPicPr>
                   <pic:blipFill>
-                    <a:blip r:embed="rId15"/>
+                    <a:blip r:embed="rId47"/>
                     <a:stretch>
                       <a:fillRect/>
                     </a:stretch>
@@ -1841,7 +4777,7 @@
           <w:lang w:eastAsia="es-MX"/>
         </w:rPr>
         <w:drawing>
-          <wp:inline distT="0" distB="0" distL="0" distR="0" wp14:anchorId="1DEBB342" wp14:editId="7648A1BF">
+          <wp:inline distT="0" distB="0" distL="0" distR="0" wp14:anchorId="4EA23EA0" wp14:editId="41496EA5">
             <wp:extent cx="5606143" cy="1992085"/>
             <wp:effectExtent l="0" t="0" r="0" b="8255"/>
             <wp:docPr id="10" name="Imagen 10"/>
@@ -1856,7 +4792,7 @@
                     <pic:cNvPicPr/>
                   </pic:nvPicPr>
                   <pic:blipFill rotWithShape="1">
-                    <a:blip r:embed="rId16"/>
+                    <a:blip r:embed="rId48"/>
                     <a:srcRect b="30856"/>
                     <a:stretch/>
                   </pic:blipFill>
@@ -1910,7 +4846,7 @@
           <w:lang w:eastAsia="es-MX"/>
         </w:rPr>
         <w:drawing>
-          <wp:inline distT="0" distB="0" distL="0" distR="0" wp14:anchorId="5B72141F" wp14:editId="427ACD4B">
+          <wp:inline distT="0" distB="0" distL="0" distR="0" wp14:anchorId="392686B6" wp14:editId="160AB4A2">
             <wp:extent cx="3343275" cy="2162175"/>
             <wp:effectExtent l="0" t="0" r="9525" b="9525"/>
             <wp:docPr id="11" name="Imagen 11"/>
@@ -1925,7 +4861,7 @@
                     <pic:cNvPicPr/>
                   </pic:nvPicPr>
                   <pic:blipFill>
-                    <a:blip r:embed="rId17"/>
+                    <a:blip r:embed="rId49"/>
                     <a:stretch>
                       <a:fillRect/>
                     </a:stretch>
@@ -1999,13 +4935,7 @@
         <w:rPr>
           <w:rFonts w:ascii="Times New Roman" w:hAnsi="Times New Roman" w:cs="Times New Roman"/>
         </w:rPr>
-        <w:t xml:space="preserve">: </w:t>
-      </w:r>
-      <w:r>
-        <w:rPr>
-          <w:rFonts w:ascii="Times New Roman" w:hAnsi="Times New Roman" w:cs="Times New Roman"/>
-        </w:rPr>
-        <w:t>Muestra este manual.</w:t>
+        <w:t>: Muestra este manual.</w:t>
       </w:r>
     </w:p>
     <w:p>
@@ -2030,21 +4960,8 @@
         <w:rPr>
           <w:rFonts w:ascii="Times New Roman" w:hAnsi="Times New Roman" w:cs="Times New Roman"/>
         </w:rPr>
-        <w:t xml:space="preserve">: </w:t>
-      </w:r>
-      <w:r>
-        <w:rPr>
-          <w:rFonts w:ascii="Times New Roman" w:hAnsi="Times New Roman" w:cs="Times New Roman"/>
-        </w:rPr>
-        <w:t>Finaliza la sesión dentro del sistema.</w:t>
-      </w:r>
-    </w:p>
-    <w:p>
-      <w:pPr>
-        <w:rPr>
-          <w:rFonts w:ascii="Times New Roman" w:hAnsi="Times New Roman" w:cs="Times New Roman"/>
-        </w:rPr>
-      </w:pPr>
+        <w:t>: Finaliza la sesión dentro del sistema.</w:t>
+      </w:r>
     </w:p>
     <w:p>
       <w:pPr>
@@ -2053,27 +4970,26 @@
           <w:rFonts w:ascii="Times New Roman" w:hAnsi="Times New Roman" w:cs="Times New Roman"/>
         </w:rPr>
       </w:pPr>
-      <w:bookmarkStart w:id="4" w:name="_Toc497917066"/>
-      <w:r>
-        <w:rPr>
-          <w:rFonts w:ascii="Times New Roman" w:hAnsi="Times New Roman" w:cs="Times New Roman"/>
-        </w:rPr>
-        <w:lastRenderedPageBreak/>
-        <w:t>Manual de usuario</w:t>
-      </w:r>
-      <w:bookmarkEnd w:id="4"/>
-    </w:p>
-    <w:p>
-      <w:pPr>
-        <w:rPr>
-          <w:rFonts w:ascii="Times New Roman" w:hAnsi="Times New Roman" w:cs="Times New Roman"/>
-        </w:rPr>
-      </w:pPr>
-      <w:r>
-        <w:rPr>
-          <w:rFonts w:ascii="Times New Roman" w:hAnsi="Times New Roman" w:cs="Times New Roman"/>
-        </w:rPr>
-        <w:t>Para poder visualizar el manual de usuario es necesario ir a la pestaña de USUARIO y abrir el sub menú.</w:t>
+      <w:bookmarkStart w:id="13" w:name="_Toc498971249"/>
+      <w:r>
+        <w:rPr>
+          <w:rFonts w:ascii="Times New Roman" w:hAnsi="Times New Roman" w:cs="Times New Roman"/>
+        </w:rPr>
+        <w:t>Administrar Usuarios</w:t>
+      </w:r>
+      <w:bookmarkEnd w:id="13"/>
+    </w:p>
+    <w:p>
+      <w:pPr>
+        <w:rPr>
+          <w:rFonts w:ascii="Times New Roman" w:hAnsi="Times New Roman" w:cs="Times New Roman"/>
+        </w:rPr>
+      </w:pPr>
+      <w:r>
+        <w:rPr>
+          <w:rFonts w:ascii="Times New Roman" w:hAnsi="Times New Roman" w:cs="Times New Roman"/>
+        </w:rPr>
+        <w:t>Para acceder a todas las opciones de usuarios es necesario entrar a la siguiente sección</w:t>
       </w:r>
     </w:p>
     <w:p>
@@ -2087,8 +5003,1090 @@
           <w:noProof/>
           <w:lang w:eastAsia="es-MX"/>
         </w:rPr>
+        <w:lastRenderedPageBreak/>
         <w:drawing>
-          <wp:inline distT="0" distB="0" distL="0" distR="0" wp14:anchorId="7C227C87" wp14:editId="52102F6B">
+          <wp:inline distT="0" distB="0" distL="0" distR="0" wp14:anchorId="2131B7C0" wp14:editId="1585AAE5">
+            <wp:extent cx="5612130" cy="1701165"/>
+            <wp:effectExtent l="0" t="0" r="7620" b="0"/>
+            <wp:docPr id="50" name="Imagen 50"/>
+            <wp:cNvGraphicFramePr>
+              <a:graphicFrameLocks xmlns:a="http://schemas.openxmlformats.org/drawingml/2006/main" noChangeAspect="1"/>
+            </wp:cNvGraphicFramePr>
+            <a:graphic xmlns:a="http://schemas.openxmlformats.org/drawingml/2006/main">
+              <a:graphicData uri="http://schemas.openxmlformats.org/drawingml/2006/picture">
+                <pic:pic xmlns:pic="http://schemas.openxmlformats.org/drawingml/2006/picture">
+                  <pic:nvPicPr>
+                    <pic:cNvPr id="1" name=""/>
+                    <pic:cNvPicPr/>
+                  </pic:nvPicPr>
+                  <pic:blipFill>
+                    <a:blip r:embed="rId50"/>
+                    <a:stretch>
+                      <a:fillRect/>
+                    </a:stretch>
+                  </pic:blipFill>
+                  <pic:spPr>
+                    <a:xfrm>
+                      <a:off x="0" y="0"/>
+                      <a:ext cx="5612130" cy="1701165"/>
+                    </a:xfrm>
+                    <a:prstGeom prst="rect">
+                      <a:avLst/>
+                    </a:prstGeom>
+                  </pic:spPr>
+                </pic:pic>
+              </a:graphicData>
+            </a:graphic>
+          </wp:inline>
+        </w:drawing>
+      </w:r>
+    </w:p>
+    <w:p>
+      <w:pPr>
+        <w:rPr>
+          <w:rFonts w:ascii="Times New Roman" w:hAnsi="Times New Roman" w:cs="Times New Roman"/>
+        </w:rPr>
+      </w:pPr>
+    </w:p>
+    <w:p>
+      <w:pPr>
+        <w:rPr>
+          <w:rFonts w:ascii="Times New Roman" w:hAnsi="Times New Roman" w:cs="Times New Roman"/>
+        </w:rPr>
+      </w:pPr>
+      <w:r>
+        <w:rPr>
+          <w:noProof/>
+          <w:lang w:eastAsia="es-MX"/>
+        </w:rPr>
+        <w:drawing>
+          <wp:inline distT="0" distB="0" distL="0" distR="0" wp14:anchorId="233D73F1" wp14:editId="0AEA23B4">
+            <wp:extent cx="5612130" cy="2766060"/>
+            <wp:effectExtent l="0" t="0" r="7620" b="0"/>
+            <wp:docPr id="52" name="Imagen 52"/>
+            <wp:cNvGraphicFramePr>
+              <a:graphicFrameLocks xmlns:a="http://schemas.openxmlformats.org/drawingml/2006/main" noChangeAspect="1"/>
+            </wp:cNvGraphicFramePr>
+            <a:graphic xmlns:a="http://schemas.openxmlformats.org/drawingml/2006/main">
+              <a:graphicData uri="http://schemas.openxmlformats.org/drawingml/2006/picture">
+                <pic:pic xmlns:pic="http://schemas.openxmlformats.org/drawingml/2006/picture">
+                  <pic:nvPicPr>
+                    <pic:cNvPr id="1" name=""/>
+                    <pic:cNvPicPr/>
+                  </pic:nvPicPr>
+                  <pic:blipFill>
+                    <a:blip r:embed="rId51"/>
+                    <a:stretch>
+                      <a:fillRect/>
+                    </a:stretch>
+                  </pic:blipFill>
+                  <pic:spPr>
+                    <a:xfrm>
+                      <a:off x="0" y="0"/>
+                      <a:ext cx="5612130" cy="2766060"/>
+                    </a:xfrm>
+                    <a:prstGeom prst="rect">
+                      <a:avLst/>
+                    </a:prstGeom>
+                  </pic:spPr>
+                </pic:pic>
+              </a:graphicData>
+            </a:graphic>
+          </wp:inline>
+        </w:drawing>
+      </w:r>
+    </w:p>
+    <w:p>
+      <w:pPr>
+        <w:rPr>
+          <w:rFonts w:ascii="Times New Roman" w:hAnsi="Times New Roman" w:cs="Times New Roman"/>
+        </w:rPr>
+      </w:pPr>
+    </w:p>
+    <w:p>
+      <w:pPr>
+        <w:pStyle w:val="Ttulo3"/>
+        <w:rPr>
+          <w:rFonts w:ascii="Times New Roman" w:hAnsi="Times New Roman" w:cs="Times New Roman"/>
+        </w:rPr>
+      </w:pPr>
+      <w:bookmarkStart w:id="14" w:name="_Toc498971250"/>
+      <w:r>
+        <w:rPr>
+          <w:rFonts w:ascii="Times New Roman" w:hAnsi="Times New Roman" w:cs="Times New Roman"/>
+        </w:rPr>
+        <w:t>Agregar un nuevo usuario</w:t>
+      </w:r>
+      <w:bookmarkEnd w:id="14"/>
+    </w:p>
+    <w:p>
+      <w:pPr>
+        <w:rPr>
+          <w:rFonts w:ascii="Times New Roman" w:hAnsi="Times New Roman" w:cs="Times New Roman"/>
+        </w:rPr>
+      </w:pPr>
+      <w:r>
+        <w:rPr>
+          <w:rFonts w:ascii="Times New Roman" w:hAnsi="Times New Roman" w:cs="Times New Roman"/>
+        </w:rPr>
+        <w:t>Para agregar un nuevo usuario es necesario dar clic al botón AGREGAR USUARIO de la parte superior.</w:t>
+      </w:r>
+    </w:p>
+    <w:p>
+      <w:pPr>
+        <w:rPr>
+          <w:rFonts w:ascii="Times New Roman" w:hAnsi="Times New Roman" w:cs="Times New Roman"/>
+        </w:rPr>
+      </w:pPr>
+      <w:r>
+        <w:rPr>
+          <w:noProof/>
+          <w:lang w:eastAsia="es-MX"/>
+        </w:rPr>
+        <w:drawing>
+          <wp:inline distT="0" distB="0" distL="0" distR="0" wp14:anchorId="76A08D00" wp14:editId="2BA3AF32">
+            <wp:extent cx="5612130" cy="1416685"/>
+            <wp:effectExtent l="0" t="0" r="7620" b="0"/>
+            <wp:docPr id="53" name="Imagen 53"/>
+            <wp:cNvGraphicFramePr>
+              <a:graphicFrameLocks xmlns:a="http://schemas.openxmlformats.org/drawingml/2006/main" noChangeAspect="1"/>
+            </wp:cNvGraphicFramePr>
+            <a:graphic xmlns:a="http://schemas.openxmlformats.org/drawingml/2006/main">
+              <a:graphicData uri="http://schemas.openxmlformats.org/drawingml/2006/picture">
+                <pic:pic xmlns:pic="http://schemas.openxmlformats.org/drawingml/2006/picture">
+                  <pic:nvPicPr>
+                    <pic:cNvPr id="1" name=""/>
+                    <pic:cNvPicPr/>
+                  </pic:nvPicPr>
+                  <pic:blipFill>
+                    <a:blip r:embed="rId52"/>
+                    <a:stretch>
+                      <a:fillRect/>
+                    </a:stretch>
+                  </pic:blipFill>
+                  <pic:spPr>
+                    <a:xfrm>
+                      <a:off x="0" y="0"/>
+                      <a:ext cx="5612130" cy="1416685"/>
+                    </a:xfrm>
+                    <a:prstGeom prst="rect">
+                      <a:avLst/>
+                    </a:prstGeom>
+                  </pic:spPr>
+                </pic:pic>
+              </a:graphicData>
+            </a:graphic>
+          </wp:inline>
+        </w:drawing>
+      </w:r>
+    </w:p>
+    <w:p>
+      <w:pPr>
+        <w:rPr>
+          <w:rFonts w:ascii="Times New Roman" w:hAnsi="Times New Roman" w:cs="Times New Roman"/>
+        </w:rPr>
+      </w:pPr>
+      <w:r>
+        <w:rPr>
+          <w:rFonts w:ascii="Times New Roman" w:hAnsi="Times New Roman" w:cs="Times New Roman"/>
+        </w:rPr>
+        <w:t>Una vez dado clic, nos llevara a la ventana donde deberemos ingresar los datos del usuario.</w:t>
+      </w:r>
+    </w:p>
+    <w:p>
+      <w:pPr>
+        <w:jc w:val="center"/>
+        <w:rPr>
+          <w:rFonts w:ascii="Times New Roman" w:hAnsi="Times New Roman" w:cs="Times New Roman"/>
+        </w:rPr>
+      </w:pPr>
+      <w:r>
+        <w:rPr>
+          <w:noProof/>
+          <w:lang w:eastAsia="es-MX"/>
+        </w:rPr>
+        <w:lastRenderedPageBreak/>
+        <w:drawing>
+          <wp:inline distT="0" distB="0" distL="0" distR="0" wp14:anchorId="31055BC7" wp14:editId="1E07BA7E">
+            <wp:extent cx="3588208" cy="3340955"/>
+            <wp:effectExtent l="0" t="0" r="0" b="0"/>
+            <wp:docPr id="54" name="Imagen 54"/>
+            <wp:cNvGraphicFramePr>
+              <a:graphicFrameLocks xmlns:a="http://schemas.openxmlformats.org/drawingml/2006/main" noChangeAspect="1"/>
+            </wp:cNvGraphicFramePr>
+            <a:graphic xmlns:a="http://schemas.openxmlformats.org/drawingml/2006/main">
+              <a:graphicData uri="http://schemas.openxmlformats.org/drawingml/2006/picture">
+                <pic:pic xmlns:pic="http://schemas.openxmlformats.org/drawingml/2006/picture">
+                  <pic:nvPicPr>
+                    <pic:cNvPr id="1" name=""/>
+                    <pic:cNvPicPr/>
+                  </pic:nvPicPr>
+                  <pic:blipFill>
+                    <a:blip r:embed="rId53"/>
+                    <a:stretch>
+                      <a:fillRect/>
+                    </a:stretch>
+                  </pic:blipFill>
+                  <pic:spPr>
+                    <a:xfrm>
+                      <a:off x="0" y="0"/>
+                      <a:ext cx="3591680" cy="3344188"/>
+                    </a:xfrm>
+                    <a:prstGeom prst="rect">
+                      <a:avLst/>
+                    </a:prstGeom>
+                  </pic:spPr>
+                </pic:pic>
+              </a:graphicData>
+            </a:graphic>
+          </wp:inline>
+        </w:drawing>
+      </w:r>
+    </w:p>
+    <w:p>
+      <w:pPr>
+        <w:rPr>
+          <w:rFonts w:ascii="Times New Roman" w:hAnsi="Times New Roman" w:cs="Times New Roman"/>
+        </w:rPr>
+      </w:pPr>
+      <w:r>
+        <w:rPr>
+          <w:rFonts w:ascii="Times New Roman" w:hAnsi="Times New Roman" w:cs="Times New Roman"/>
+        </w:rPr>
+        <w:t>El nombre de usuario será el por el cual el usuario iniciara sesión en el SISTEMA SSA.</w:t>
+      </w:r>
+    </w:p>
+    <w:p>
+      <w:pPr>
+        <w:rPr>
+          <w:rFonts w:ascii="Times New Roman" w:hAnsi="Times New Roman" w:cs="Times New Roman"/>
+        </w:rPr>
+      </w:pPr>
+      <w:r>
+        <w:rPr>
+          <w:noProof/>
+          <w:lang w:eastAsia="es-MX"/>
+        </w:rPr>
+        <w:drawing>
+          <wp:inline distT="0" distB="0" distL="0" distR="0" wp14:anchorId="32EA546E" wp14:editId="6E0EF124">
+            <wp:extent cx="2169683" cy="797168"/>
+            <wp:effectExtent l="0" t="0" r="2540" b="3175"/>
+            <wp:docPr id="55" name="Imagen 55"/>
+            <wp:cNvGraphicFramePr>
+              <a:graphicFrameLocks xmlns:a="http://schemas.openxmlformats.org/drawingml/2006/main" noChangeAspect="1"/>
+            </wp:cNvGraphicFramePr>
+            <a:graphic xmlns:a="http://schemas.openxmlformats.org/drawingml/2006/main">
+              <a:graphicData uri="http://schemas.openxmlformats.org/drawingml/2006/picture">
+                <pic:pic xmlns:pic="http://schemas.openxmlformats.org/drawingml/2006/picture">
+                  <pic:nvPicPr>
+                    <pic:cNvPr id="1" name=""/>
+                    <pic:cNvPicPr/>
+                  </pic:nvPicPr>
+                  <pic:blipFill>
+                    <a:blip r:embed="rId54"/>
+                    <a:stretch>
+                      <a:fillRect/>
+                    </a:stretch>
+                  </pic:blipFill>
+                  <pic:spPr>
+                    <a:xfrm>
+                      <a:off x="0" y="0"/>
+                      <a:ext cx="2212003" cy="812717"/>
+                    </a:xfrm>
+                    <a:prstGeom prst="rect">
+                      <a:avLst/>
+                    </a:prstGeom>
+                  </pic:spPr>
+                </pic:pic>
+              </a:graphicData>
+            </a:graphic>
+          </wp:inline>
+        </w:drawing>
+      </w:r>
+    </w:p>
+    <w:p>
+      <w:pPr>
+        <w:rPr>
+          <w:rFonts w:ascii="Times New Roman" w:hAnsi="Times New Roman" w:cs="Times New Roman"/>
+        </w:rPr>
+      </w:pPr>
+      <w:r>
+        <w:rPr>
+          <w:rFonts w:ascii="Times New Roman" w:hAnsi="Times New Roman" w:cs="Times New Roman"/>
+        </w:rPr>
+        <w:t>El nombre completo es donde se deberá ingresar el nombre completo del usuario.</w:t>
+      </w:r>
+    </w:p>
+    <w:p>
+      <w:pPr>
+        <w:rPr>
+          <w:rFonts w:ascii="Times New Roman" w:hAnsi="Times New Roman" w:cs="Times New Roman"/>
+        </w:rPr>
+      </w:pPr>
+      <w:r>
+        <w:rPr>
+          <w:noProof/>
+          <w:lang w:eastAsia="es-MX"/>
+        </w:rPr>
+        <w:drawing>
+          <wp:inline distT="0" distB="0" distL="0" distR="0" wp14:anchorId="46B7C820" wp14:editId="7C3E9CCC">
+            <wp:extent cx="2152015" cy="687089"/>
+            <wp:effectExtent l="0" t="0" r="635" b="0"/>
+            <wp:docPr id="56" name="Imagen 56"/>
+            <wp:cNvGraphicFramePr>
+              <a:graphicFrameLocks xmlns:a="http://schemas.openxmlformats.org/drawingml/2006/main" noChangeAspect="1"/>
+            </wp:cNvGraphicFramePr>
+            <a:graphic xmlns:a="http://schemas.openxmlformats.org/drawingml/2006/main">
+              <a:graphicData uri="http://schemas.openxmlformats.org/drawingml/2006/picture">
+                <pic:pic xmlns:pic="http://schemas.openxmlformats.org/drawingml/2006/picture">
+                  <pic:nvPicPr>
+                    <pic:cNvPr id="1" name=""/>
+                    <pic:cNvPicPr/>
+                  </pic:nvPicPr>
+                  <pic:blipFill>
+                    <a:blip r:embed="rId55"/>
+                    <a:stretch>
+                      <a:fillRect/>
+                    </a:stretch>
+                  </pic:blipFill>
+                  <pic:spPr>
+                    <a:xfrm>
+                      <a:off x="0" y="0"/>
+                      <a:ext cx="2198271" cy="701857"/>
+                    </a:xfrm>
+                    <a:prstGeom prst="rect">
+                      <a:avLst/>
+                    </a:prstGeom>
+                  </pic:spPr>
+                </pic:pic>
+              </a:graphicData>
+            </a:graphic>
+          </wp:inline>
+        </w:drawing>
+      </w:r>
+    </w:p>
+    <w:p>
+      <w:pPr>
+        <w:rPr>
+          <w:rFonts w:ascii="Times New Roman" w:hAnsi="Times New Roman" w:cs="Times New Roman"/>
+        </w:rPr>
+      </w:pPr>
+      <w:r>
+        <w:rPr>
+          <w:rFonts w:ascii="Times New Roman" w:hAnsi="Times New Roman" w:cs="Times New Roman"/>
+        </w:rPr>
+        <w:t xml:space="preserve">El campo contraseña sirve para asignar una contraseña al usuario se recomienda que sea igual al </w:t>
+      </w:r>
+      <w:r>
+        <w:rPr>
+          <w:rFonts w:ascii="Times New Roman" w:hAnsi="Times New Roman" w:cs="Times New Roman"/>
+          <w:b/>
+        </w:rPr>
+        <w:t xml:space="preserve">nombre de usuario </w:t>
+      </w:r>
+      <w:r>
+        <w:rPr>
+          <w:rFonts w:ascii="Times New Roman" w:hAnsi="Times New Roman" w:cs="Times New Roman"/>
+        </w:rPr>
+        <w:t xml:space="preserve">y se le pida cambiar una vez iniciada la primera sesión. </w:t>
+      </w:r>
+    </w:p>
+    <w:p>
+      <w:pPr>
+        <w:rPr>
+          <w:rFonts w:ascii="Times New Roman" w:hAnsi="Times New Roman" w:cs="Times New Roman"/>
+        </w:rPr>
+      </w:pPr>
+      <w:r>
+        <w:rPr>
+          <w:noProof/>
+          <w:lang w:eastAsia="es-MX"/>
+        </w:rPr>
+        <w:drawing>
+          <wp:inline distT="0" distB="0" distL="0" distR="0" wp14:anchorId="6A66BFD1" wp14:editId="16B7B253">
+            <wp:extent cx="1928304" cy="722153"/>
+            <wp:effectExtent l="0" t="0" r="0" b="1905"/>
+            <wp:docPr id="57" name="Imagen 57"/>
+            <wp:cNvGraphicFramePr>
+              <a:graphicFrameLocks xmlns:a="http://schemas.openxmlformats.org/drawingml/2006/main" noChangeAspect="1"/>
+            </wp:cNvGraphicFramePr>
+            <a:graphic xmlns:a="http://schemas.openxmlformats.org/drawingml/2006/main">
+              <a:graphicData uri="http://schemas.openxmlformats.org/drawingml/2006/picture">
+                <pic:pic xmlns:pic="http://schemas.openxmlformats.org/drawingml/2006/picture">
+                  <pic:nvPicPr>
+                    <pic:cNvPr id="1" name=""/>
+                    <pic:cNvPicPr/>
+                  </pic:nvPicPr>
+                  <pic:blipFill>
+                    <a:blip r:embed="rId56"/>
+                    <a:stretch>
+                      <a:fillRect/>
+                    </a:stretch>
+                  </pic:blipFill>
+                  <pic:spPr>
+                    <a:xfrm>
+                      <a:off x="0" y="0"/>
+                      <a:ext cx="1951221" cy="730736"/>
+                    </a:xfrm>
+                    <a:prstGeom prst="rect">
+                      <a:avLst/>
+                    </a:prstGeom>
+                  </pic:spPr>
+                </pic:pic>
+              </a:graphicData>
+            </a:graphic>
+          </wp:inline>
+        </w:drawing>
+      </w:r>
+    </w:p>
+    <w:p>
+      <w:pPr>
+        <w:rPr>
+          <w:rFonts w:ascii="Times New Roman" w:hAnsi="Times New Roman" w:cs="Times New Roman"/>
+        </w:rPr>
+      </w:pPr>
+      <w:r>
+        <w:rPr>
+          <w:rFonts w:ascii="Times New Roman" w:hAnsi="Times New Roman" w:cs="Times New Roman"/>
+        </w:rPr>
+        <w:t xml:space="preserve">El campo departamento e sutilizado para elegir el tipo de usuario y de qué departamento es </w:t>
+      </w:r>
+    </w:p>
+    <w:p>
+      <w:pPr>
+        <w:jc w:val="center"/>
+        <w:rPr>
+          <w:rFonts w:ascii="Times New Roman" w:hAnsi="Times New Roman" w:cs="Times New Roman"/>
+        </w:rPr>
+      </w:pPr>
+      <w:r>
+        <w:rPr>
+          <w:noProof/>
+          <w:lang w:eastAsia="es-MX"/>
+        </w:rPr>
+        <w:lastRenderedPageBreak/>
+        <w:drawing>
+          <wp:inline distT="0" distB="0" distL="0" distR="0" wp14:anchorId="3207F52B" wp14:editId="4026EAC4">
+            <wp:extent cx="3127706" cy="2323068"/>
+            <wp:effectExtent l="0" t="0" r="0" b="1270"/>
+            <wp:docPr id="58" name="Imagen 58"/>
+            <wp:cNvGraphicFramePr>
+              <a:graphicFrameLocks xmlns:a="http://schemas.openxmlformats.org/drawingml/2006/main" noChangeAspect="1"/>
+            </wp:cNvGraphicFramePr>
+            <a:graphic xmlns:a="http://schemas.openxmlformats.org/drawingml/2006/main">
+              <a:graphicData uri="http://schemas.openxmlformats.org/drawingml/2006/picture">
+                <pic:pic xmlns:pic="http://schemas.openxmlformats.org/drawingml/2006/picture">
+                  <pic:nvPicPr>
+                    <pic:cNvPr id="1" name=""/>
+                    <pic:cNvPicPr/>
+                  </pic:nvPicPr>
+                  <pic:blipFill>
+                    <a:blip r:embed="rId57"/>
+                    <a:stretch>
+                      <a:fillRect/>
+                    </a:stretch>
+                  </pic:blipFill>
+                  <pic:spPr>
+                    <a:xfrm>
+                      <a:off x="0" y="0"/>
+                      <a:ext cx="3143470" cy="2334776"/>
+                    </a:xfrm>
+                    <a:prstGeom prst="rect">
+                      <a:avLst/>
+                    </a:prstGeom>
+                  </pic:spPr>
+                </pic:pic>
+              </a:graphicData>
+            </a:graphic>
+          </wp:inline>
+        </w:drawing>
+      </w:r>
+    </w:p>
+    <w:p>
+      <w:pPr>
+        <w:rPr>
+          <w:rFonts w:ascii="Times New Roman" w:hAnsi="Times New Roman" w:cs="Times New Roman"/>
+        </w:rPr>
+      </w:pPr>
+      <w:r>
+        <w:rPr>
+          <w:rFonts w:ascii="Times New Roman" w:hAnsi="Times New Roman" w:cs="Times New Roman"/>
+        </w:rPr>
+        <w:t>Si es seleccionado el Departamento Administrador aparecerá un mensaje de alerta.</w:t>
+      </w:r>
+    </w:p>
+    <w:p>
+      <w:pPr>
+        <w:jc w:val="center"/>
+        <w:rPr>
+          <w:rFonts w:ascii="Times New Roman" w:hAnsi="Times New Roman" w:cs="Times New Roman"/>
+        </w:rPr>
+      </w:pPr>
+      <w:r>
+        <w:rPr>
+          <w:noProof/>
+          <w:lang w:eastAsia="es-MX"/>
+        </w:rPr>
+        <w:drawing>
+          <wp:inline distT="0" distB="0" distL="0" distR="0" wp14:anchorId="4DF79F03" wp14:editId="564499B1">
+            <wp:extent cx="3077403" cy="696667"/>
+            <wp:effectExtent l="0" t="0" r="8890" b="8255"/>
+            <wp:docPr id="59" name="Imagen 59"/>
+            <wp:cNvGraphicFramePr>
+              <a:graphicFrameLocks xmlns:a="http://schemas.openxmlformats.org/drawingml/2006/main" noChangeAspect="1"/>
+            </wp:cNvGraphicFramePr>
+            <a:graphic xmlns:a="http://schemas.openxmlformats.org/drawingml/2006/main">
+              <a:graphicData uri="http://schemas.openxmlformats.org/drawingml/2006/picture">
+                <pic:pic xmlns:pic="http://schemas.openxmlformats.org/drawingml/2006/picture">
+                  <pic:nvPicPr>
+                    <pic:cNvPr id="1" name=""/>
+                    <pic:cNvPicPr/>
+                  </pic:nvPicPr>
+                  <pic:blipFill>
+                    <a:blip r:embed="rId58"/>
+                    <a:stretch>
+                      <a:fillRect/>
+                    </a:stretch>
+                  </pic:blipFill>
+                  <pic:spPr>
+                    <a:xfrm>
+                      <a:off x="0" y="0"/>
+                      <a:ext cx="3096214" cy="700925"/>
+                    </a:xfrm>
+                    <a:prstGeom prst="rect">
+                      <a:avLst/>
+                    </a:prstGeom>
+                  </pic:spPr>
+                </pic:pic>
+              </a:graphicData>
+            </a:graphic>
+          </wp:inline>
+        </w:drawing>
+      </w:r>
+    </w:p>
+    <w:p>
+      <w:pPr>
+        <w:rPr>
+          <w:rFonts w:ascii="Times New Roman" w:hAnsi="Times New Roman" w:cs="Times New Roman"/>
+          <w:u w:val="single"/>
+        </w:rPr>
+      </w:pPr>
+      <w:r>
+        <w:rPr>
+          <w:rFonts w:ascii="Times New Roman" w:hAnsi="Times New Roman" w:cs="Times New Roman"/>
+        </w:rPr>
+        <w:t>Una vez completado solo es necesario dar clic al botón AGREGAR NUEVO USARIO</w:t>
+      </w:r>
+    </w:p>
+    <w:p>
+      <w:pPr>
+        <w:rPr>
+          <w:rFonts w:ascii="Times New Roman" w:hAnsi="Times New Roman" w:cs="Times New Roman"/>
+        </w:rPr>
+      </w:pPr>
+      <w:r>
+        <w:rPr>
+          <w:noProof/>
+          <w:lang w:eastAsia="es-MX"/>
+        </w:rPr>
+        <w:drawing>
+          <wp:inline distT="0" distB="0" distL="0" distR="0" wp14:anchorId="5F70BC49" wp14:editId="6A2A0C29">
+            <wp:extent cx="2705100" cy="590550"/>
+            <wp:effectExtent l="0" t="0" r="0" b="0"/>
+            <wp:docPr id="60" name="Imagen 60"/>
+            <wp:cNvGraphicFramePr>
+              <a:graphicFrameLocks xmlns:a="http://schemas.openxmlformats.org/drawingml/2006/main" noChangeAspect="1"/>
+            </wp:cNvGraphicFramePr>
+            <a:graphic xmlns:a="http://schemas.openxmlformats.org/drawingml/2006/main">
+              <a:graphicData uri="http://schemas.openxmlformats.org/drawingml/2006/picture">
+                <pic:pic xmlns:pic="http://schemas.openxmlformats.org/drawingml/2006/picture">
+                  <pic:nvPicPr>
+                    <pic:cNvPr id="1" name=""/>
+                    <pic:cNvPicPr/>
+                  </pic:nvPicPr>
+                  <pic:blipFill>
+                    <a:blip r:embed="rId59"/>
+                    <a:stretch>
+                      <a:fillRect/>
+                    </a:stretch>
+                  </pic:blipFill>
+                  <pic:spPr>
+                    <a:xfrm>
+                      <a:off x="0" y="0"/>
+                      <a:ext cx="2705100" cy="590550"/>
+                    </a:xfrm>
+                    <a:prstGeom prst="rect">
+                      <a:avLst/>
+                    </a:prstGeom>
+                  </pic:spPr>
+                </pic:pic>
+              </a:graphicData>
+            </a:graphic>
+          </wp:inline>
+        </w:drawing>
+      </w:r>
+    </w:p>
+    <w:p>
+      <w:pPr>
+        <w:rPr>
+          <w:rFonts w:ascii="Times New Roman" w:hAnsi="Times New Roman" w:cs="Times New Roman"/>
+        </w:rPr>
+      </w:pPr>
+    </w:p>
+    <w:p>
+      <w:pPr>
+        <w:pStyle w:val="Ttulo3"/>
+        <w:rPr>
+          <w:rFonts w:ascii="Times New Roman" w:hAnsi="Times New Roman" w:cs="Times New Roman"/>
+        </w:rPr>
+      </w:pPr>
+      <w:bookmarkStart w:id="15" w:name="_Toc498971251"/>
+      <w:r>
+        <w:rPr>
+          <w:rFonts w:ascii="Times New Roman" w:hAnsi="Times New Roman" w:cs="Times New Roman"/>
+        </w:rPr>
+        <w:t>Eliminar usuarios</w:t>
+      </w:r>
+      <w:bookmarkEnd w:id="15"/>
+    </w:p>
+    <w:p>
+      <w:pPr>
+        <w:rPr>
+          <w:rFonts w:ascii="Times New Roman" w:hAnsi="Times New Roman" w:cs="Times New Roman"/>
+        </w:rPr>
+      </w:pPr>
+      <w:r>
+        <w:rPr>
+          <w:rFonts w:ascii="Times New Roman" w:hAnsi="Times New Roman" w:cs="Times New Roman"/>
+        </w:rPr>
+        <w:t>Para eliminar un usuario es necesario elegir el usuario y dar clic al botón opciones.</w:t>
+      </w:r>
+    </w:p>
+    <w:p>
+      <w:pPr>
+        <w:jc w:val="center"/>
+        <w:rPr>
+          <w:rFonts w:ascii="Times New Roman" w:hAnsi="Times New Roman" w:cs="Times New Roman"/>
+        </w:rPr>
+      </w:pPr>
+      <w:r>
+        <w:rPr>
+          <w:noProof/>
+          <w:lang w:eastAsia="es-MX"/>
+        </w:rPr>
+        <w:drawing>
+          <wp:inline distT="0" distB="0" distL="0" distR="0" wp14:anchorId="49FB7474" wp14:editId="3A2724AA">
+            <wp:extent cx="2117968" cy="1627698"/>
+            <wp:effectExtent l="0" t="0" r="0" b="0"/>
+            <wp:docPr id="61" name="Imagen 61"/>
+            <wp:cNvGraphicFramePr>
+              <a:graphicFrameLocks xmlns:a="http://schemas.openxmlformats.org/drawingml/2006/main" noChangeAspect="1"/>
+            </wp:cNvGraphicFramePr>
+            <a:graphic xmlns:a="http://schemas.openxmlformats.org/drawingml/2006/main">
+              <a:graphicData uri="http://schemas.openxmlformats.org/drawingml/2006/picture">
+                <pic:pic xmlns:pic="http://schemas.openxmlformats.org/drawingml/2006/picture">
+                  <pic:nvPicPr>
+                    <pic:cNvPr id="1" name=""/>
+                    <pic:cNvPicPr/>
+                  </pic:nvPicPr>
+                  <pic:blipFill>
+                    <a:blip r:embed="rId60"/>
+                    <a:stretch>
+                      <a:fillRect/>
+                    </a:stretch>
+                  </pic:blipFill>
+                  <pic:spPr>
+                    <a:xfrm>
+                      <a:off x="0" y="0"/>
+                      <a:ext cx="2131639" cy="1638204"/>
+                    </a:xfrm>
+                    <a:prstGeom prst="rect">
+                      <a:avLst/>
+                    </a:prstGeom>
+                  </pic:spPr>
+                </pic:pic>
+              </a:graphicData>
+            </a:graphic>
+          </wp:inline>
+        </w:drawing>
+      </w:r>
+    </w:p>
+    <w:p>
+      <w:pPr>
+        <w:rPr>
+          <w:rFonts w:ascii="Times New Roman" w:hAnsi="Times New Roman" w:cs="Times New Roman"/>
+        </w:rPr>
+      </w:pPr>
+      <w:r>
+        <w:rPr>
+          <w:rFonts w:ascii="Times New Roman" w:hAnsi="Times New Roman" w:cs="Times New Roman"/>
+        </w:rPr>
+        <w:t>Se nos desplegara el siguiente menú.</w:t>
+      </w:r>
+    </w:p>
+    <w:p>
+      <w:pPr>
+        <w:jc w:val="center"/>
+        <w:rPr>
+          <w:rFonts w:ascii="Times New Roman" w:hAnsi="Times New Roman" w:cs="Times New Roman"/>
+        </w:rPr>
+      </w:pPr>
+      <w:r>
+        <w:rPr>
+          <w:noProof/>
+          <w:lang w:eastAsia="es-MX"/>
+        </w:rPr>
+        <w:lastRenderedPageBreak/>
+        <w:drawing>
+          <wp:inline distT="0" distB="0" distL="0" distR="0" wp14:anchorId="0359B2BB" wp14:editId="3AD793B0">
+            <wp:extent cx="2675916" cy="1641154"/>
+            <wp:effectExtent l="0" t="0" r="0" b="0"/>
+            <wp:docPr id="62" name="Imagen 62"/>
+            <wp:cNvGraphicFramePr>
+              <a:graphicFrameLocks xmlns:a="http://schemas.openxmlformats.org/drawingml/2006/main" noChangeAspect="1"/>
+            </wp:cNvGraphicFramePr>
+            <a:graphic xmlns:a="http://schemas.openxmlformats.org/drawingml/2006/main">
+              <a:graphicData uri="http://schemas.openxmlformats.org/drawingml/2006/picture">
+                <pic:pic xmlns:pic="http://schemas.openxmlformats.org/drawingml/2006/picture">
+                  <pic:nvPicPr>
+                    <pic:cNvPr id="1" name=""/>
+                    <pic:cNvPicPr/>
+                  </pic:nvPicPr>
+                  <pic:blipFill>
+                    <a:blip r:embed="rId61"/>
+                    <a:stretch>
+                      <a:fillRect/>
+                    </a:stretch>
+                  </pic:blipFill>
+                  <pic:spPr>
+                    <a:xfrm>
+                      <a:off x="0" y="0"/>
+                      <a:ext cx="2692710" cy="1651454"/>
+                    </a:xfrm>
+                    <a:prstGeom prst="rect">
+                      <a:avLst/>
+                    </a:prstGeom>
+                  </pic:spPr>
+                </pic:pic>
+              </a:graphicData>
+            </a:graphic>
+          </wp:inline>
+        </w:drawing>
+      </w:r>
+    </w:p>
+    <w:p>
+      <w:pPr>
+        <w:rPr>
+          <w:rFonts w:ascii="Times New Roman" w:hAnsi="Times New Roman" w:cs="Times New Roman"/>
+        </w:rPr>
+      </w:pPr>
+      <w:r>
+        <w:rPr>
+          <w:rFonts w:ascii="Times New Roman" w:hAnsi="Times New Roman" w:cs="Times New Roman"/>
+        </w:rPr>
+        <w:t>Y se elige la opción ELIMINAR.</w:t>
+      </w:r>
+      <w:r>
+        <w:rPr>
+          <w:rFonts w:ascii="Times New Roman" w:hAnsi="Times New Roman" w:cs="Times New Roman"/>
+        </w:rPr>
+        <w:t xml:space="preserve"> Al hacer esto se desplegara una ventana emergente.</w:t>
+      </w:r>
+    </w:p>
+    <w:p>
+      <w:pPr>
+        <w:jc w:val="center"/>
+        <w:rPr>
+          <w:rFonts w:ascii="Times New Roman" w:hAnsi="Times New Roman" w:cs="Times New Roman"/>
+        </w:rPr>
+      </w:pPr>
+      <w:r>
+        <w:rPr>
+          <w:noProof/>
+          <w:lang w:eastAsia="es-MX"/>
+        </w:rPr>
+        <w:drawing>
+          <wp:inline distT="0" distB="0" distL="0" distR="0" wp14:anchorId="49B3B6F8" wp14:editId="3EFDAE39">
+            <wp:extent cx="4053675" cy="2745120"/>
+            <wp:effectExtent l="0" t="0" r="4445" b="0"/>
+            <wp:docPr id="63" name="Imagen 63"/>
+            <wp:cNvGraphicFramePr>
+              <a:graphicFrameLocks xmlns:a="http://schemas.openxmlformats.org/drawingml/2006/main" noChangeAspect="1"/>
+            </wp:cNvGraphicFramePr>
+            <a:graphic xmlns:a="http://schemas.openxmlformats.org/drawingml/2006/main">
+              <a:graphicData uri="http://schemas.openxmlformats.org/drawingml/2006/picture">
+                <pic:pic xmlns:pic="http://schemas.openxmlformats.org/drawingml/2006/picture">
+                  <pic:nvPicPr>
+                    <pic:cNvPr id="1" name=""/>
+                    <pic:cNvPicPr/>
+                  </pic:nvPicPr>
+                  <pic:blipFill>
+                    <a:blip r:embed="rId62"/>
+                    <a:stretch>
+                      <a:fillRect/>
+                    </a:stretch>
+                  </pic:blipFill>
+                  <pic:spPr>
+                    <a:xfrm>
+                      <a:off x="0" y="0"/>
+                      <a:ext cx="4065412" cy="2753068"/>
+                    </a:xfrm>
+                    <a:prstGeom prst="rect">
+                      <a:avLst/>
+                    </a:prstGeom>
+                  </pic:spPr>
+                </pic:pic>
+              </a:graphicData>
+            </a:graphic>
+          </wp:inline>
+        </w:drawing>
+      </w:r>
+    </w:p>
+    <w:p>
+      <w:pPr>
+        <w:rPr>
+          <w:rFonts w:ascii="Times New Roman" w:hAnsi="Times New Roman" w:cs="Times New Roman"/>
+        </w:rPr>
+      </w:pPr>
+      <w:r>
+        <w:rPr>
+          <w:rFonts w:ascii="Times New Roman" w:hAnsi="Times New Roman" w:cs="Times New Roman"/>
+        </w:rPr>
+        <w:t>Una vez corroborada la información, solo es necesario hacer clic al botón ELIMINAR.</w:t>
+      </w:r>
+    </w:p>
+    <w:p>
+      <w:pPr>
+        <w:jc w:val="center"/>
+        <w:rPr>
+          <w:rFonts w:ascii="Times New Roman" w:hAnsi="Times New Roman" w:cs="Times New Roman"/>
+        </w:rPr>
+      </w:pPr>
+      <w:r>
+        <w:rPr>
+          <w:noProof/>
+          <w:lang w:eastAsia="es-MX"/>
+        </w:rPr>
+        <w:drawing>
+          <wp:inline distT="0" distB="0" distL="0" distR="0" wp14:anchorId="72A70A98" wp14:editId="01A9A1C3">
+            <wp:extent cx="2524125" cy="1562100"/>
+            <wp:effectExtent l="0" t="0" r="9525" b="0"/>
+            <wp:docPr id="512" name="Imagen 512"/>
+            <wp:cNvGraphicFramePr>
+              <a:graphicFrameLocks xmlns:a="http://schemas.openxmlformats.org/drawingml/2006/main" noChangeAspect="1"/>
+            </wp:cNvGraphicFramePr>
+            <a:graphic xmlns:a="http://schemas.openxmlformats.org/drawingml/2006/main">
+              <a:graphicData uri="http://schemas.openxmlformats.org/drawingml/2006/picture">
+                <pic:pic xmlns:pic="http://schemas.openxmlformats.org/drawingml/2006/picture">
+                  <pic:nvPicPr>
+                    <pic:cNvPr id="1" name=""/>
+                    <pic:cNvPicPr/>
+                  </pic:nvPicPr>
+                  <pic:blipFill>
+                    <a:blip r:embed="rId63"/>
+                    <a:stretch>
+                      <a:fillRect/>
+                    </a:stretch>
+                  </pic:blipFill>
+                  <pic:spPr>
+                    <a:xfrm>
+                      <a:off x="0" y="0"/>
+                      <a:ext cx="2524125" cy="1562100"/>
+                    </a:xfrm>
+                    <a:prstGeom prst="rect">
+                      <a:avLst/>
+                    </a:prstGeom>
+                  </pic:spPr>
+                </pic:pic>
+              </a:graphicData>
+            </a:graphic>
+          </wp:inline>
+        </w:drawing>
+      </w:r>
+    </w:p>
+    <w:p>
+      <w:pPr>
+        <w:rPr>
+          <w:rFonts w:ascii="Times New Roman" w:hAnsi="Times New Roman" w:cs="Times New Roman"/>
+        </w:rPr>
+      </w:pPr>
+      <w:r>
+        <w:rPr>
+          <w:rFonts w:ascii="Times New Roman" w:hAnsi="Times New Roman" w:cs="Times New Roman"/>
+        </w:rPr>
+        <w:t>Si se desea cancelar solo es necesario presionar el botón CANCELAR.</w:t>
+      </w:r>
+    </w:p>
+    <w:p>
+      <w:pPr>
+        <w:jc w:val="center"/>
+        <w:rPr>
+          <w:rFonts w:ascii="Times New Roman" w:hAnsi="Times New Roman" w:cs="Times New Roman"/>
+        </w:rPr>
+      </w:pPr>
+      <w:r>
+        <w:rPr>
+          <w:noProof/>
+          <w:lang w:eastAsia="es-MX"/>
+        </w:rPr>
+        <w:drawing>
+          <wp:inline distT="0" distB="0" distL="0" distR="0" wp14:anchorId="120398B9" wp14:editId="3076D44A">
+            <wp:extent cx="1476375" cy="933450"/>
+            <wp:effectExtent l="0" t="0" r="9525" b="0"/>
+            <wp:docPr id="513" name="Imagen 513"/>
+            <wp:cNvGraphicFramePr>
+              <a:graphicFrameLocks xmlns:a="http://schemas.openxmlformats.org/drawingml/2006/main" noChangeAspect="1"/>
+            </wp:cNvGraphicFramePr>
+            <a:graphic xmlns:a="http://schemas.openxmlformats.org/drawingml/2006/main">
+              <a:graphicData uri="http://schemas.openxmlformats.org/drawingml/2006/picture">
+                <pic:pic xmlns:pic="http://schemas.openxmlformats.org/drawingml/2006/picture">
+                  <pic:nvPicPr>
+                    <pic:cNvPr id="1" name=""/>
+                    <pic:cNvPicPr/>
+                  </pic:nvPicPr>
+                  <pic:blipFill>
+                    <a:blip r:embed="rId64"/>
+                    <a:stretch>
+                      <a:fillRect/>
+                    </a:stretch>
+                  </pic:blipFill>
+                  <pic:spPr>
+                    <a:xfrm>
+                      <a:off x="0" y="0"/>
+                      <a:ext cx="1476375" cy="933450"/>
+                    </a:xfrm>
+                    <a:prstGeom prst="rect">
+                      <a:avLst/>
+                    </a:prstGeom>
+                  </pic:spPr>
+                </pic:pic>
+              </a:graphicData>
+            </a:graphic>
+          </wp:inline>
+        </w:drawing>
+      </w:r>
+    </w:p>
+    <w:p>
+      <w:pPr>
+        <w:jc w:val="center"/>
+        <w:rPr>
+          <w:rFonts w:ascii="Times New Roman" w:hAnsi="Times New Roman" w:cs="Times New Roman"/>
+        </w:rPr>
+      </w:pPr>
+      <w:r>
+        <w:rPr>
+          <w:rFonts w:ascii="Times New Roman" w:hAnsi="Times New Roman" w:cs="Times New Roman"/>
+        </w:rPr>
+        <w:lastRenderedPageBreak/>
+        <w:t>O también.</w:t>
+      </w:r>
+    </w:p>
+    <w:p>
+      <w:pPr>
+        <w:jc w:val="center"/>
+        <w:rPr>
+          <w:rFonts w:ascii="Times New Roman" w:hAnsi="Times New Roman" w:cs="Times New Roman"/>
+        </w:rPr>
+      </w:pPr>
+      <w:r>
+        <w:rPr>
+          <w:noProof/>
+          <w:lang w:eastAsia="es-MX"/>
+        </w:rPr>
+        <w:drawing>
+          <wp:inline distT="0" distB="0" distL="0" distR="0" wp14:anchorId="758CFB07" wp14:editId="6A533383">
+            <wp:extent cx="3705225" cy="1333500"/>
+            <wp:effectExtent l="0" t="0" r="9525" b="0"/>
+            <wp:docPr id="514" name="Imagen 514"/>
+            <wp:cNvGraphicFramePr>
+              <a:graphicFrameLocks xmlns:a="http://schemas.openxmlformats.org/drawingml/2006/main" noChangeAspect="1"/>
+            </wp:cNvGraphicFramePr>
+            <a:graphic xmlns:a="http://schemas.openxmlformats.org/drawingml/2006/main">
+              <a:graphicData uri="http://schemas.openxmlformats.org/drawingml/2006/picture">
+                <pic:pic xmlns:pic="http://schemas.openxmlformats.org/drawingml/2006/picture">
+                  <pic:nvPicPr>
+                    <pic:cNvPr id="1" name=""/>
+                    <pic:cNvPicPr/>
+                  </pic:nvPicPr>
+                  <pic:blipFill>
+                    <a:blip r:embed="rId65"/>
+                    <a:stretch>
+                      <a:fillRect/>
+                    </a:stretch>
+                  </pic:blipFill>
+                  <pic:spPr>
+                    <a:xfrm>
+                      <a:off x="0" y="0"/>
+                      <a:ext cx="3705225" cy="1333500"/>
+                    </a:xfrm>
+                    <a:prstGeom prst="rect">
+                      <a:avLst/>
+                    </a:prstGeom>
+                  </pic:spPr>
+                </pic:pic>
+              </a:graphicData>
+            </a:graphic>
+          </wp:inline>
+        </w:drawing>
+      </w:r>
+    </w:p>
+    <w:p>
+      <w:pPr>
+        <w:jc w:val="center"/>
+        <w:rPr>
+          <w:rFonts w:ascii="Times New Roman" w:hAnsi="Times New Roman" w:cs="Times New Roman"/>
+        </w:rPr>
+      </w:pPr>
+    </w:p>
+    <w:p>
+      <w:pPr>
+        <w:rPr>
+          <w:rFonts w:ascii="Times New Roman" w:hAnsi="Times New Roman" w:cs="Times New Roman"/>
+        </w:rPr>
+      </w:pPr>
+    </w:p>
+    <w:p>
+      <w:pPr>
+        <w:pStyle w:val="Ttulo2"/>
+        <w:rPr>
+          <w:rFonts w:ascii="Times New Roman" w:hAnsi="Times New Roman" w:cs="Times New Roman"/>
+        </w:rPr>
+      </w:pPr>
+      <w:bookmarkStart w:id="16" w:name="_Toc498971252"/>
+      <w:r>
+        <w:rPr>
+          <w:rFonts w:ascii="Times New Roman" w:hAnsi="Times New Roman" w:cs="Times New Roman"/>
+        </w:rPr>
+        <w:t>Manual de usuario</w:t>
+      </w:r>
+      <w:bookmarkEnd w:id="16"/>
+    </w:p>
+    <w:p>
+      <w:pPr>
+        <w:rPr>
+          <w:rFonts w:ascii="Times New Roman" w:hAnsi="Times New Roman" w:cs="Times New Roman"/>
+        </w:rPr>
+      </w:pPr>
+      <w:r>
+        <w:rPr>
+          <w:rFonts w:ascii="Times New Roman" w:hAnsi="Times New Roman" w:cs="Times New Roman"/>
+        </w:rPr>
+        <w:t>Para poder visualizar el manual de usuario es necesario ir a la pestaña de USUARIO y abrir el sub menú.</w:t>
+      </w:r>
+    </w:p>
+    <w:p>
+      <w:pPr>
+        <w:rPr>
+          <w:rFonts w:ascii="Times New Roman" w:hAnsi="Times New Roman" w:cs="Times New Roman"/>
+        </w:rPr>
+      </w:pPr>
+      <w:r>
+        <w:rPr>
+          <w:noProof/>
+          <w:lang w:eastAsia="es-MX"/>
+        </w:rPr>
+        <w:drawing>
+          <wp:inline distT="0" distB="0" distL="0" distR="0" wp14:anchorId="33C06D64" wp14:editId="78315431">
             <wp:extent cx="4333875" cy="1790700"/>
             <wp:effectExtent l="0" t="0" r="9525" b="0"/>
             <wp:docPr id="12" name="Imagen 12"/>
@@ -2103,7 +6101,7 @@
                     <pic:cNvPicPr/>
                   </pic:nvPicPr>
                   <pic:blipFill>
-                    <a:blip r:embed="rId18"/>
+                    <a:blip r:embed="rId66"/>
                     <a:stretch>
                       <a:fillRect/>
                     </a:stretch>
@@ -2150,7 +6148,7 @@
           <w:lang w:eastAsia="es-MX"/>
         </w:rPr>
         <w:drawing>
-          <wp:inline distT="0" distB="0" distL="0" distR="0" wp14:anchorId="51F7F6C2" wp14:editId="30C256FB">
+          <wp:inline distT="0" distB="0" distL="0" distR="0" wp14:anchorId="1777C4DA" wp14:editId="68C7AC25">
             <wp:extent cx="4525359" cy="1988163"/>
             <wp:effectExtent l="0" t="0" r="0" b="0"/>
             <wp:docPr id="13" name="Imagen 13"/>
@@ -2165,7 +6163,7 @@
                     <pic:cNvPicPr/>
                   </pic:nvPicPr>
                   <pic:blipFill>
-                    <a:blip r:embed="rId19"/>
+                    <a:blip r:embed="rId67"/>
                     <a:stretch>
                       <a:fillRect/>
                     </a:stretch>
@@ -2210,8 +6208,9 @@
           <w:noProof/>
           <w:lang w:eastAsia="es-MX"/>
         </w:rPr>
+        <w:lastRenderedPageBreak/>
         <w:drawing>
-          <wp:inline distT="0" distB="0" distL="0" distR="0" wp14:anchorId="2A8FA13E" wp14:editId="63299AFE">
+          <wp:inline distT="0" distB="0" distL="0" distR="0" wp14:anchorId="4F23F62F" wp14:editId="31A854BF">
             <wp:extent cx="5612130" cy="2707005"/>
             <wp:effectExtent l="0" t="0" r="7620" b="0"/>
             <wp:docPr id="14" name="Imagen 14"/>
@@ -2226,7 +6225,7 @@
                     <pic:cNvPicPr/>
                   </pic:nvPicPr>
                   <pic:blipFill>
-                    <a:blip r:embed="rId20"/>
+                    <a:blip r:embed="rId68"/>
                     <a:stretch>
                       <a:fillRect/>
                     </a:stretch>
@@ -2257,7 +6256,6 @@
         <w:rPr>
           <w:rFonts w:ascii="Times New Roman" w:hAnsi="Times New Roman" w:cs="Times New Roman"/>
         </w:rPr>
-        <w:lastRenderedPageBreak/>
         <w:t>Así mismo se permite descargar el manual, pulsando el botón inferior de la ventana.</w:t>
       </w:r>
     </w:p>
@@ -2274,7 +6272,7 @@
           <w:lang w:eastAsia="es-MX"/>
         </w:rPr>
         <w:drawing>
-          <wp:inline distT="0" distB="0" distL="0" distR="0" wp14:anchorId="4E2BE973" wp14:editId="05A7BF31">
+          <wp:inline distT="0" distB="0" distL="0" distR="0" wp14:anchorId="21C7FDE7" wp14:editId="10644A95">
             <wp:extent cx="5653236" cy="3381375"/>
             <wp:effectExtent l="0" t="0" r="5080" b="0"/>
             <wp:docPr id="15" name="Imagen 15"/>
@@ -2289,7 +6287,7 @@
                     <pic:cNvPicPr/>
                   </pic:nvPicPr>
                   <pic:blipFill>
-                    <a:blip r:embed="rId21"/>
+                    <a:blip r:embed="rId69"/>
                     <a:stretch>
                       <a:fillRect/>
                     </a:stretch>
@@ -2334,8 +6332,9 @@
           <w:noProof/>
           <w:lang w:eastAsia="es-MX"/>
         </w:rPr>
+        <w:lastRenderedPageBreak/>
         <w:drawing>
-          <wp:inline distT="0" distB="0" distL="0" distR="0" wp14:anchorId="0F5E692F" wp14:editId="33F5F443">
+          <wp:inline distT="0" distB="0" distL="0" distR="0" wp14:anchorId="1BB75C2C" wp14:editId="6457D342">
             <wp:extent cx="5612130" cy="2181860"/>
             <wp:effectExtent l="0" t="0" r="7620" b="8890"/>
             <wp:docPr id="16" name="Imagen 16"/>
@@ -2350,7 +6349,7 @@
                     <pic:cNvPicPr/>
                   </pic:nvPicPr>
                   <pic:blipFill>
-                    <a:blip r:embed="rId22"/>
+                    <a:blip r:embed="rId70"/>
                     <a:stretch>
                       <a:fillRect/>
                     </a:stretch>
@@ -2384,72 +6383,28 @@
           <w:rFonts w:ascii="Times New Roman" w:hAnsi="Times New Roman" w:cs="Times New Roman"/>
         </w:rPr>
       </w:pPr>
-    </w:p>
-    <w:p>
-      <w:pPr>
-        <w:rPr>
-          <w:rFonts w:ascii="Times New Roman" w:hAnsi="Times New Roman" w:cs="Times New Roman"/>
-        </w:rPr>
-      </w:pPr>
-    </w:p>
-    <w:p>
-      <w:pPr>
-        <w:rPr>
-          <w:rFonts w:ascii="Times New Roman" w:hAnsi="Times New Roman" w:cs="Times New Roman"/>
-        </w:rPr>
-      </w:pPr>
-    </w:p>
-    <w:p>
-      <w:pPr>
-        <w:rPr>
-          <w:rFonts w:ascii="Times New Roman" w:hAnsi="Times New Roman" w:cs="Times New Roman"/>
-        </w:rPr>
-      </w:pPr>
-    </w:p>
-    <w:p>
-      <w:pPr>
-        <w:rPr>
-          <w:rFonts w:ascii="Times New Roman" w:hAnsi="Times New Roman" w:cs="Times New Roman"/>
-        </w:rPr>
-      </w:pPr>
-    </w:p>
-    <w:p>
-      <w:pPr>
-        <w:rPr>
-          <w:rFonts w:ascii="Times New Roman" w:hAnsi="Times New Roman" w:cs="Times New Roman"/>
-        </w:rPr>
-      </w:pPr>
-    </w:p>
-    <w:p>
-      <w:pPr>
-        <w:pStyle w:val="Ttulo3"/>
-        <w:rPr>
-          <w:rFonts w:ascii="Times New Roman" w:hAnsi="Times New Roman" w:cs="Times New Roman"/>
-        </w:rPr>
-      </w:pPr>
-      <w:bookmarkStart w:id="5" w:name="_Toc497917067"/>
       <w:r>
         <w:rPr>
           <w:noProof/>
           <w:lang w:eastAsia="es-MX"/>
         </w:rPr>
         <w:drawing>
-          <wp:anchor distT="0" distB="0" distL="114300" distR="114300" simplePos="0" relativeHeight="251662336" behindDoc="1" locked="0" layoutInCell="1" allowOverlap="1" wp14:anchorId="7DA86D0D" wp14:editId="416C8D33">
+          <wp:anchor distT="0" distB="0" distL="114300" distR="114300" simplePos="0" relativeHeight="251664384" behindDoc="1" locked="0" layoutInCell="1" allowOverlap="1" wp14:anchorId="0E2F88D9" wp14:editId="50A1A0C2">
             <wp:simplePos x="0" y="0"/>
             <wp:positionH relativeFrom="column">
-              <wp:posOffset>2220595</wp:posOffset>
+              <wp:posOffset>2753360</wp:posOffset>
             </wp:positionH>
             <wp:positionV relativeFrom="paragraph">
-              <wp:posOffset>-118745</wp:posOffset>
+              <wp:posOffset>18912</wp:posOffset>
             </wp:positionV>
-            <wp:extent cx="3861435" cy="6838950"/>
-            <wp:effectExtent l="0" t="0" r="5715" b="0"/>
+            <wp:extent cx="3326765" cy="5892165"/>
+            <wp:effectExtent l="0" t="0" r="6985" b="0"/>
             <wp:wrapTight wrapText="bothSides">
               <wp:wrapPolygon edited="0">
                 <wp:start x="0" y="0"/>
-                <wp:lineTo x="0" y="21540"/>
-                <wp:lineTo x="21525" y="21540"/>
-                <wp:lineTo x="21525" y="0"/>
+                <wp:lineTo x="0" y="21509"/>
+                <wp:lineTo x="21522" y="21509"/>
+                <wp:lineTo x="21522" y="0"/>
                 <wp:lineTo x="0" y="0"/>
               </wp:wrapPolygon>
             </wp:wrapTight>
@@ -2465,7 +6420,7 @@
                     <pic:cNvPicPr/>
                   </pic:nvPicPr>
                   <pic:blipFill>
-                    <a:blip r:embed="rId23">
+                    <a:blip r:embed="rId71">
                       <a:extLst>
                         <a:ext uri="{28A0092B-C50C-407E-A947-70E740481C1C}">
                           <a14:useLocalDpi xmlns:a14="http://schemas.microsoft.com/office/drawing/2010/main" val="0"/>
@@ -2479,7 +6434,7 @@
                   <pic:spPr>
                     <a:xfrm>
                       <a:off x="0" y="0"/>
-                      <a:ext cx="3861435" cy="6838950"/>
+                      <a:ext cx="3326765" cy="5892165"/>
                     </a:xfrm>
                     <a:prstGeom prst="rect">
                       <a:avLst/>
@@ -2497,13 +6452,57 @@
           </wp:anchor>
         </w:drawing>
       </w:r>
+    </w:p>
+    <w:p>
+      <w:pPr>
+        <w:rPr>
+          <w:rFonts w:ascii="Times New Roman" w:hAnsi="Times New Roman" w:cs="Times New Roman"/>
+        </w:rPr>
+      </w:pPr>
+    </w:p>
+    <w:p>
+      <w:pPr>
+        <w:rPr>
+          <w:rFonts w:ascii="Times New Roman" w:hAnsi="Times New Roman" w:cs="Times New Roman"/>
+        </w:rPr>
+      </w:pPr>
+    </w:p>
+    <w:p>
+      <w:pPr>
+        <w:rPr>
+          <w:rFonts w:ascii="Times New Roman" w:hAnsi="Times New Roman" w:cs="Times New Roman"/>
+        </w:rPr>
+      </w:pPr>
+    </w:p>
+    <w:p>
+      <w:pPr>
+        <w:rPr>
+          <w:rFonts w:ascii="Times New Roman" w:hAnsi="Times New Roman" w:cs="Times New Roman"/>
+        </w:rPr>
+      </w:pPr>
+    </w:p>
+    <w:p>
+      <w:pPr>
+        <w:rPr>
+          <w:rFonts w:ascii="Times New Roman" w:hAnsi="Times New Roman" w:cs="Times New Roman"/>
+        </w:rPr>
+      </w:pPr>
+    </w:p>
+    <w:p>
+      <w:pPr>
+        <w:pStyle w:val="Ttulo3"/>
+        <w:rPr>
+          <w:rFonts w:ascii="Times New Roman" w:hAnsi="Times New Roman" w:cs="Times New Roman"/>
+        </w:rPr>
+      </w:pPr>
+      <w:bookmarkStart w:id="17" w:name="_Toc498971253"/>
       <w:r>
         <w:rPr>
           <w:rFonts w:ascii="Times New Roman" w:hAnsi="Times New Roman" w:cs="Times New Roman"/>
         </w:rPr>
         <w:t>Manual en dispositivos móviles.</w:t>
       </w:r>
-      <w:bookmarkEnd w:id="5"/>
+      <w:bookmarkEnd w:id="17"/>
     </w:p>
     <w:p>
       <w:pPr>
@@ -2581,85 +6580,24 @@
     </w:p>
     <w:p>
       <w:pPr>
-        <w:pStyle w:val="Ttulo1"/>
-        <w:rPr>
-          <w:rFonts w:ascii="Times New Roman" w:hAnsi="Times New Roman" w:cs="Times New Roman"/>
-        </w:rPr>
-      </w:pPr>
-      <w:bookmarkStart w:id="6" w:name="_Toc497917068"/>
+        <w:rPr>
+          <w:rFonts w:ascii="Times New Roman" w:hAnsi="Times New Roman" w:cs="Times New Roman"/>
+        </w:rPr>
+      </w:pPr>
+      <w:proofErr w:type="spellStart"/>
       <w:r>
         <w:rPr>
           <w:rFonts w:ascii="Times New Roman" w:hAnsi="Times New Roman" w:cs="Times New Roman"/>
         </w:rPr>
         <w:lastRenderedPageBreak/>
-        <w:t>Usuarios (Jefes Académicos)</w:t>
-      </w:r>
-      <w:bookmarkEnd w:id="6"/>
-    </w:p>
-    <w:p>
-      <w:pPr>
-        <w:rPr>
-          <w:rFonts w:ascii="Times New Roman" w:hAnsi="Times New Roman" w:cs="Times New Roman"/>
-        </w:rPr>
-      </w:pPr>
-    </w:p>
-    <w:p>
-      <w:pPr>
-        <w:pStyle w:val="Ttulo2"/>
-        <w:rPr>
-          <w:rFonts w:ascii="Times New Roman" w:hAnsi="Times New Roman" w:cs="Times New Roman"/>
-        </w:rPr>
-      </w:pPr>
-      <w:bookmarkStart w:id="7" w:name="_Toc497917069"/>
-      <w:r>
-        <w:rPr>
-          <w:rFonts w:ascii="Times New Roman" w:hAnsi="Times New Roman" w:cs="Times New Roman"/>
-        </w:rPr>
-        <w:t>Menú Principal</w:t>
-      </w:r>
-      <w:bookmarkEnd w:id="7"/>
-    </w:p>
-    <w:p>
-      <w:pPr>
-        <w:rPr>
-          <w:rFonts w:ascii="Times New Roman" w:hAnsi="Times New Roman" w:cs="Times New Roman"/>
-        </w:rPr>
-      </w:pPr>
-    </w:p>
-    <w:p>
-      <w:pPr>
-        <w:rPr>
-          <w:rFonts w:ascii="Times New Roman" w:hAnsi="Times New Roman" w:cs="Times New Roman"/>
-        </w:rPr>
-      </w:pPr>
-    </w:p>
-    <w:p>
-      <w:pPr>
-        <w:pStyle w:val="Ttulo2"/>
-        <w:rPr>
-          <w:rFonts w:ascii="Times New Roman" w:hAnsi="Times New Roman" w:cs="Times New Roman"/>
-        </w:rPr>
-      </w:pPr>
-      <w:bookmarkStart w:id="8" w:name="_Toc497917070"/>
-      <w:r>
-        <w:rPr>
-          <w:rFonts w:ascii="Times New Roman" w:hAnsi="Times New Roman" w:cs="Times New Roman"/>
-        </w:rPr>
-        <w:t>Perfil de usuario</w:t>
-      </w:r>
-      <w:bookmarkEnd w:id="8"/>
-    </w:p>
-    <w:p>
-      <w:pPr>
-        <w:rPr>
-          <w:rFonts w:ascii="Times New Roman" w:hAnsi="Times New Roman" w:cs="Times New Roman"/>
-        </w:rPr>
-      </w:pPr>
-      <w:r>
-        <w:rPr>
-          <w:rFonts w:ascii="Times New Roman" w:hAnsi="Times New Roman" w:cs="Times New Roman"/>
-        </w:rPr>
-        <w:t>Para poder acceder al perfil, se debe localizar el nombre del usuario en la parte superior derecha.</w:t>
+        <w:t>Asi</w:t>
+      </w:r>
+      <w:proofErr w:type="spellEnd"/>
+      <w:r>
+        <w:rPr>
+          <w:rFonts w:ascii="Times New Roman" w:hAnsi="Times New Roman" w:cs="Times New Roman"/>
+        </w:rPr>
+        <w:t xml:space="preserve"> mismo está la opción directa en el menú.</w:t>
       </w:r>
     </w:p>
     <w:p>
@@ -2674,10 +6612,10 @@
           <w:lang w:eastAsia="es-MX"/>
         </w:rPr>
         <w:drawing>
-          <wp:inline distT="0" distB="0" distL="0" distR="0" wp14:anchorId="7C71B291" wp14:editId="30DC6B19">
-            <wp:extent cx="5612130" cy="2606040"/>
-            <wp:effectExtent l="0" t="0" r="7620" b="3810"/>
-            <wp:docPr id="4" name="Imagen 4"/>
+          <wp:inline distT="0" distB="0" distL="0" distR="0" wp14:anchorId="5C6F1BF9" wp14:editId="35AB1414">
+            <wp:extent cx="5612130" cy="1123315"/>
+            <wp:effectExtent l="0" t="0" r="7620" b="635"/>
+            <wp:docPr id="515" name="Imagen 515"/>
             <wp:cNvGraphicFramePr>
               <a:graphicFrameLocks xmlns:a="http://schemas.openxmlformats.org/drawingml/2006/main" noChangeAspect="1"/>
             </wp:cNvGraphicFramePr>
@@ -2689,7 +6627,7 @@
                     <pic:cNvPicPr/>
                   </pic:nvPicPr>
                   <pic:blipFill>
-                    <a:blip r:embed="rId24"/>
+                    <a:blip r:embed="rId72"/>
                     <a:stretch>
                       <a:fillRect/>
                     </a:stretch>
@@ -2697,7 +6635,7 @@
                   <pic:spPr>
                     <a:xfrm>
                       <a:off x="0" y="0"/>
-                      <a:ext cx="5612130" cy="2606040"/>
+                      <a:ext cx="5612130" cy="1123315"/>
                     </a:xfrm>
                     <a:prstGeom prst="rect">
                       <a:avLst/>
@@ -2716,16 +6654,9 @@
           <w:rFonts w:ascii="Times New Roman" w:hAnsi="Times New Roman" w:cs="Times New Roman"/>
         </w:rPr>
       </w:pPr>
-      <w:r>
-        <w:rPr>
-          <w:rFonts w:ascii="Times New Roman" w:hAnsi="Times New Roman" w:cs="Times New Roman"/>
-        </w:rPr>
-        <w:t>Al hacerle clic, nos aparecerá un menú donde elegiremos PERFIL.</w:t>
-      </w:r>
-    </w:p>
-    <w:p>
-      <w:pPr>
-        <w:jc w:val="center"/>
+    </w:p>
+    <w:p>
+      <w:pPr>
         <w:rPr>
           <w:rFonts w:ascii="Times New Roman" w:hAnsi="Times New Roman" w:cs="Times New Roman"/>
         </w:rPr>
@@ -2736,10 +6667,10 @@
           <w:lang w:eastAsia="es-MX"/>
         </w:rPr>
         <w:drawing>
-          <wp:inline distT="0" distB="0" distL="0" distR="0" wp14:anchorId="130572D4" wp14:editId="5312F333">
-            <wp:extent cx="3429000" cy="2505075"/>
-            <wp:effectExtent l="0" t="0" r="0" b="9525"/>
-            <wp:docPr id="17" name="Imagen 17"/>
+          <wp:inline distT="0" distB="0" distL="0" distR="0" wp14:anchorId="2F0E6491" wp14:editId="32AB6FCD">
+            <wp:extent cx="5612130" cy="2860040"/>
+            <wp:effectExtent l="0" t="0" r="7620" b="0"/>
+            <wp:docPr id="516" name="Imagen 516"/>
             <wp:cNvGraphicFramePr>
               <a:graphicFrameLocks xmlns:a="http://schemas.openxmlformats.org/drawingml/2006/main" noChangeAspect="1"/>
             </wp:cNvGraphicFramePr>
@@ -2751,7 +6682,7 @@
                     <pic:cNvPicPr/>
                   </pic:nvPicPr>
                   <pic:blipFill>
-                    <a:blip r:embed="rId25"/>
+                    <a:blip r:embed="rId73"/>
                     <a:stretch>
                       <a:fillRect/>
                     </a:stretch>
@@ -2759,7 +6690,7 @@
                   <pic:spPr>
                     <a:xfrm>
                       <a:off x="0" y="0"/>
-                      <a:ext cx="3429000" cy="2505075"/>
+                      <a:ext cx="5612130" cy="2860040"/>
                     </a:xfrm>
                     <a:prstGeom prst="rect">
                       <a:avLst/>
@@ -2778,11 +6709,40 @@
           <w:rFonts w:ascii="Times New Roman" w:hAnsi="Times New Roman" w:cs="Times New Roman"/>
         </w:rPr>
       </w:pPr>
-      <w:r>
-        <w:rPr>
-          <w:rFonts w:ascii="Times New Roman" w:hAnsi="Times New Roman" w:cs="Times New Roman"/>
-        </w:rPr>
-        <w:t>Nos llevara a la siguiente ventana.</w:t>
+    </w:p>
+    <w:p>
+      <w:pPr>
+        <w:pStyle w:val="Ttulo2"/>
+        <w:rPr>
+          <w:rFonts w:ascii="Times New Roman" w:hAnsi="Times New Roman" w:cs="Times New Roman"/>
+        </w:rPr>
+      </w:pPr>
+      <w:bookmarkStart w:id="18" w:name="_Toc498971254"/>
+      <w:r>
+        <w:rPr>
+          <w:rFonts w:ascii="Times New Roman" w:hAnsi="Times New Roman" w:cs="Times New Roman"/>
+        </w:rPr>
+        <w:t>Manual técnico</w:t>
+      </w:r>
+      <w:bookmarkEnd w:id="18"/>
+      <w:r>
+        <w:rPr>
+          <w:rFonts w:ascii="Times New Roman" w:hAnsi="Times New Roman" w:cs="Times New Roman"/>
+        </w:rPr>
+        <w:t xml:space="preserve"> </w:t>
+      </w:r>
+    </w:p>
+    <w:p>
+      <w:pPr>
+        <w:rPr>
+          <w:rFonts w:ascii="Times New Roman" w:hAnsi="Times New Roman" w:cs="Times New Roman"/>
+        </w:rPr>
+      </w:pPr>
+      <w:r>
+        <w:rPr>
+          <w:rFonts w:ascii="Times New Roman" w:hAnsi="Times New Roman" w:cs="Times New Roman"/>
+        </w:rPr>
+        <w:t>El manual técnico a diferencia del manual de usuario solo es posible verlo en la siguiente sección.</w:t>
       </w:r>
     </w:p>
     <w:p>
@@ -2796,12 +6756,11 @@
           <w:noProof/>
           <w:lang w:eastAsia="es-MX"/>
         </w:rPr>
-        <w:lastRenderedPageBreak/>
         <w:drawing>
-          <wp:inline distT="0" distB="0" distL="0" distR="0" wp14:anchorId="1908D09C" wp14:editId="0237A56D">
-            <wp:extent cx="5612130" cy="2813685"/>
-            <wp:effectExtent l="0" t="0" r="7620" b="5715"/>
-            <wp:docPr id="18" name="Imagen 18"/>
+          <wp:inline distT="0" distB="0" distL="0" distR="0" wp14:anchorId="4D373E6A" wp14:editId="08439C48">
+            <wp:extent cx="5612130" cy="990600"/>
+            <wp:effectExtent l="0" t="0" r="7620" b="0"/>
+            <wp:docPr id="517" name="Imagen 517"/>
             <wp:cNvGraphicFramePr>
               <a:graphicFrameLocks xmlns:a="http://schemas.openxmlformats.org/drawingml/2006/main" noChangeAspect="1"/>
             </wp:cNvGraphicFramePr>
@@ -2813,7 +6772,7 @@
                     <pic:cNvPicPr/>
                   </pic:nvPicPr>
                   <pic:blipFill>
-                    <a:blip r:embed="rId26"/>
+                    <a:blip r:embed="rId74"/>
                     <a:stretch>
                       <a:fillRect/>
                     </a:stretch>
@@ -2821,7 +6780,7 @@
                   <pic:spPr>
                     <a:xfrm>
                       <a:off x="0" y="0"/>
-                      <a:ext cx="5612130" cy="2813685"/>
+                      <a:ext cx="5612130" cy="990600"/>
                     </a:xfrm>
                     <a:prstGeom prst="rect">
                       <a:avLst/>
@@ -2840,34 +6799,19 @@
           <w:rFonts w:ascii="Times New Roman" w:hAnsi="Times New Roman" w:cs="Times New Roman"/>
         </w:rPr>
       </w:pPr>
-    </w:p>
-    <w:p>
-      <w:pPr>
-        <w:pStyle w:val="Ttulo3"/>
-        <w:rPr>
-          <w:rFonts w:ascii="Times New Roman" w:hAnsi="Times New Roman" w:cs="Times New Roman"/>
-        </w:rPr>
-      </w:pPr>
-      <w:bookmarkStart w:id="9" w:name="_Toc497917071"/>
-      <w:r>
-        <w:rPr>
-          <w:rFonts w:ascii="Times New Roman" w:hAnsi="Times New Roman" w:cs="Times New Roman"/>
-        </w:rPr>
-        <w:t>Cambiar nombre de usuario</w:t>
-      </w:r>
-      <w:bookmarkEnd w:id="9"/>
-    </w:p>
-    <w:p>
-      <w:pPr>
-        <w:rPr>
-          <w:rFonts w:ascii="Times New Roman" w:hAnsi="Times New Roman" w:cs="Times New Roman"/>
-        </w:rPr>
-      </w:pPr>
-      <w:r>
-        <w:rPr>
-          <w:rFonts w:ascii="Times New Roman" w:hAnsi="Times New Roman" w:cs="Times New Roman"/>
-        </w:rPr>
-        <w:t xml:space="preserve">Para poder modificar el nombre es necesario dar clic al botón EDITAR INFORMACION, el cual habilitara la opción de editar el nombre del usuario. </w:t>
+      <w:proofErr w:type="spellStart"/>
+      <w:r>
+        <w:rPr>
+          <w:rFonts w:ascii="Times New Roman" w:hAnsi="Times New Roman" w:cs="Times New Roman"/>
+        </w:rPr>
+        <w:t>Asi</w:t>
+      </w:r>
+      <w:proofErr w:type="spellEnd"/>
+      <w:r>
+        <w:rPr>
+          <w:rFonts w:ascii="Times New Roman" w:hAnsi="Times New Roman" w:cs="Times New Roman"/>
+        </w:rPr>
+        <w:t xml:space="preserve"> mismo se puede descargar el manual.</w:t>
       </w:r>
     </w:p>
     <w:p>
@@ -2881,11 +6825,12 @@
           <w:noProof/>
           <w:lang w:eastAsia="es-MX"/>
         </w:rPr>
+        <w:lastRenderedPageBreak/>
         <w:drawing>
-          <wp:inline distT="0" distB="0" distL="0" distR="0" wp14:anchorId="2BD1F548" wp14:editId="30BB84DB">
-            <wp:extent cx="5612130" cy="4178300"/>
-            <wp:effectExtent l="0" t="0" r="7620" b="0"/>
-            <wp:docPr id="21" name="Imagen 21"/>
+          <wp:inline distT="0" distB="0" distL="0" distR="0" wp14:anchorId="093796F0" wp14:editId="59FC1964">
+            <wp:extent cx="5612130" cy="2848610"/>
+            <wp:effectExtent l="0" t="0" r="7620" b="8890"/>
+            <wp:docPr id="518" name="Imagen 518"/>
             <wp:cNvGraphicFramePr>
               <a:graphicFrameLocks xmlns:a="http://schemas.openxmlformats.org/drawingml/2006/main" noChangeAspect="1"/>
             </wp:cNvGraphicFramePr>
@@ -2897,7 +6842,7 @@
                     <pic:cNvPicPr/>
                   </pic:nvPicPr>
                   <pic:blipFill>
-                    <a:blip r:embed="rId27"/>
+                    <a:blip r:embed="rId75"/>
                     <a:stretch>
                       <a:fillRect/>
                     </a:stretch>
@@ -2905,7 +6850,7 @@
                   <pic:spPr>
                     <a:xfrm>
                       <a:off x="0" y="0"/>
-                      <a:ext cx="5612130" cy="4178300"/>
+                      <a:ext cx="5612130" cy="2848610"/>
                     </a:xfrm>
                     <a:prstGeom prst="rect">
                       <a:avLst/>
@@ -2924,1064 +6869,24 @@
           <w:rFonts w:ascii="Times New Roman" w:hAnsi="Times New Roman" w:cs="Times New Roman"/>
         </w:rPr>
       </w:pPr>
-      <w:r>
-        <w:rPr>
-          <w:rFonts w:ascii="Times New Roman" w:hAnsi="Times New Roman" w:cs="Times New Roman"/>
-        </w:rPr>
-        <w:lastRenderedPageBreak/>
-        <w:t>Una vez habilitado, solo es necesario escribir el nuevo nombre en el campo de texto señalado.</w:t>
-      </w:r>
-    </w:p>
-    <w:p>
-      <w:pPr>
-        <w:rPr>
-          <w:rFonts w:ascii="Times New Roman" w:hAnsi="Times New Roman" w:cs="Times New Roman"/>
-        </w:rPr>
-      </w:pPr>
-      <w:r>
-        <w:rPr>
-          <w:noProof/>
-          <w:lang w:eastAsia="es-MX"/>
-        </w:rPr>
-        <w:drawing>
-          <wp:inline distT="0" distB="0" distL="0" distR="0" wp14:anchorId="24E48ACB" wp14:editId="6EAD614A">
-            <wp:extent cx="5612130" cy="1718945"/>
-            <wp:effectExtent l="0" t="0" r="7620" b="0"/>
-            <wp:docPr id="22" name="Imagen 22"/>
-            <wp:cNvGraphicFramePr>
-              <a:graphicFrameLocks xmlns:a="http://schemas.openxmlformats.org/drawingml/2006/main" noChangeAspect="1"/>
-            </wp:cNvGraphicFramePr>
-            <a:graphic xmlns:a="http://schemas.openxmlformats.org/drawingml/2006/main">
-              <a:graphicData uri="http://schemas.openxmlformats.org/drawingml/2006/picture">
-                <pic:pic xmlns:pic="http://schemas.openxmlformats.org/drawingml/2006/picture">
-                  <pic:nvPicPr>
-                    <pic:cNvPr id="1" name=""/>
-                    <pic:cNvPicPr/>
-                  </pic:nvPicPr>
-                  <pic:blipFill>
-                    <a:blip r:embed="rId28"/>
-                    <a:stretch>
-                      <a:fillRect/>
-                    </a:stretch>
-                  </pic:blipFill>
-                  <pic:spPr>
-                    <a:xfrm>
-                      <a:off x="0" y="0"/>
-                      <a:ext cx="5612130" cy="1718945"/>
-                    </a:xfrm>
-                    <a:prstGeom prst="rect">
-                      <a:avLst/>
-                    </a:prstGeom>
-                  </pic:spPr>
-                </pic:pic>
-              </a:graphicData>
-            </a:graphic>
-          </wp:inline>
-        </w:drawing>
-      </w:r>
-    </w:p>
-    <w:p>
-      <w:pPr>
-        <w:rPr>
-          <w:rFonts w:ascii="Times New Roman" w:hAnsi="Times New Roman" w:cs="Times New Roman"/>
-        </w:rPr>
-      </w:pPr>
-      <w:r>
-        <w:rPr>
-          <w:rFonts w:ascii="Times New Roman" w:hAnsi="Times New Roman" w:cs="Times New Roman"/>
-        </w:rPr>
-        <w:t>Una vez escrito el nuevo nombre, solo es necesario presionar el botón ACTUALIZAR INFORMACION, para reflejar los cambios.</w:t>
-      </w:r>
-    </w:p>
-    <w:p>
-      <w:pPr>
-        <w:rPr>
-          <w:rFonts w:ascii="Times New Roman" w:hAnsi="Times New Roman" w:cs="Times New Roman"/>
-        </w:rPr>
-      </w:pPr>
-      <w:r>
-        <w:rPr>
-          <w:noProof/>
-          <w:lang w:eastAsia="es-MX"/>
-        </w:rPr>
-        <w:drawing>
-          <wp:inline distT="0" distB="0" distL="0" distR="0" wp14:anchorId="0C7A4208" wp14:editId="4943E0FB">
-            <wp:extent cx="4991100" cy="2105025"/>
-            <wp:effectExtent l="0" t="0" r="0" b="9525"/>
-            <wp:docPr id="23" name="Imagen 23"/>
-            <wp:cNvGraphicFramePr>
-              <a:graphicFrameLocks xmlns:a="http://schemas.openxmlformats.org/drawingml/2006/main" noChangeAspect="1"/>
-            </wp:cNvGraphicFramePr>
-            <a:graphic xmlns:a="http://schemas.openxmlformats.org/drawingml/2006/main">
-              <a:graphicData uri="http://schemas.openxmlformats.org/drawingml/2006/picture">
-                <pic:pic xmlns:pic="http://schemas.openxmlformats.org/drawingml/2006/picture">
-                  <pic:nvPicPr>
-                    <pic:cNvPr id="1" name=""/>
-                    <pic:cNvPicPr/>
-                  </pic:nvPicPr>
-                  <pic:blipFill>
-                    <a:blip r:embed="rId29"/>
-                    <a:stretch>
-                      <a:fillRect/>
-                    </a:stretch>
-                  </pic:blipFill>
-                  <pic:spPr>
-                    <a:xfrm>
-                      <a:off x="0" y="0"/>
-                      <a:ext cx="4991100" cy="2105025"/>
-                    </a:xfrm>
-                    <a:prstGeom prst="rect">
-                      <a:avLst/>
-                    </a:prstGeom>
-                  </pic:spPr>
-                </pic:pic>
-              </a:graphicData>
-            </a:graphic>
-          </wp:inline>
-        </w:drawing>
-      </w:r>
-    </w:p>
-    <w:p>
-      <w:pPr>
-        <w:rPr>
-          <w:rFonts w:ascii="Times New Roman" w:hAnsi="Times New Roman" w:cs="Times New Roman"/>
-        </w:rPr>
-      </w:pPr>
-      <w:r>
-        <w:rPr>
-          <w:rFonts w:ascii="Times New Roman" w:hAnsi="Times New Roman" w:cs="Times New Roman"/>
-        </w:rPr>
-        <w:t>Nuevamente se ocultara el campo editable.</w:t>
-      </w:r>
-    </w:p>
-    <w:p>
-      <w:pPr>
-        <w:rPr>
-          <w:rFonts w:ascii="Times New Roman" w:hAnsi="Times New Roman" w:cs="Times New Roman"/>
-        </w:rPr>
-      </w:pPr>
-      <w:r>
-        <w:rPr>
-          <w:noProof/>
-          <w:lang w:eastAsia="es-MX"/>
-        </w:rPr>
-        <w:drawing>
-          <wp:inline distT="0" distB="0" distL="0" distR="0" wp14:anchorId="4C1AE03D" wp14:editId="3E1962F2">
-            <wp:extent cx="5612130" cy="1847850"/>
-            <wp:effectExtent l="0" t="0" r="7620" b="0"/>
-            <wp:docPr id="24" name="Imagen 24"/>
-            <wp:cNvGraphicFramePr>
-              <a:graphicFrameLocks xmlns:a="http://schemas.openxmlformats.org/drawingml/2006/main" noChangeAspect="1"/>
-            </wp:cNvGraphicFramePr>
-            <a:graphic xmlns:a="http://schemas.openxmlformats.org/drawingml/2006/main">
-              <a:graphicData uri="http://schemas.openxmlformats.org/drawingml/2006/picture">
-                <pic:pic xmlns:pic="http://schemas.openxmlformats.org/drawingml/2006/picture">
-                  <pic:nvPicPr>
-                    <pic:cNvPr id="1" name=""/>
-                    <pic:cNvPicPr/>
-                  </pic:nvPicPr>
-                  <pic:blipFill>
-                    <a:blip r:embed="rId30"/>
-                    <a:stretch>
-                      <a:fillRect/>
-                    </a:stretch>
-                  </pic:blipFill>
-                  <pic:spPr>
-                    <a:xfrm>
-                      <a:off x="0" y="0"/>
-                      <a:ext cx="5612130" cy="1847850"/>
-                    </a:xfrm>
-                    <a:prstGeom prst="rect">
-                      <a:avLst/>
-                    </a:prstGeom>
-                  </pic:spPr>
-                </pic:pic>
-              </a:graphicData>
-            </a:graphic>
-          </wp:inline>
-        </w:drawing>
-      </w:r>
-    </w:p>
-    <w:p>
-      <w:pPr>
-        <w:pStyle w:val="Ttulo4"/>
-        <w:rPr>
-          <w:rFonts w:ascii="Times New Roman" w:hAnsi="Times New Roman" w:cs="Times New Roman"/>
-          <w:u w:val="single"/>
-        </w:rPr>
-      </w:pPr>
-      <w:r>
-        <w:rPr>
-          <w:rFonts w:ascii="Times New Roman" w:hAnsi="Times New Roman" w:cs="Times New Roman"/>
-        </w:rPr>
-        <w:t>Mensajes de error al  cambiar el nombre de usuario</w:t>
-      </w:r>
-    </w:p>
-    <w:p>
-      <w:pPr>
-        <w:rPr>
-          <w:rFonts w:ascii="Times New Roman" w:hAnsi="Times New Roman" w:cs="Times New Roman"/>
-        </w:rPr>
-      </w:pPr>
-    </w:p>
-    <w:p>
-      <w:pPr>
-        <w:pStyle w:val="Prrafodelista"/>
-        <w:numPr>
-          <w:ilvl w:val="0"/>
-          <w:numId w:val="4"/>
-        </w:numPr>
-        <w:rPr>
-          <w:rFonts w:ascii="Times New Roman" w:hAnsi="Times New Roman" w:cs="Times New Roman"/>
-        </w:rPr>
-      </w:pPr>
-      <w:r>
-        <w:rPr>
-          <w:rFonts w:ascii="Times New Roman" w:hAnsi="Times New Roman" w:cs="Times New Roman"/>
-        </w:rPr>
-        <w:t>Dejar vacío el campo de texto.</w:t>
-      </w:r>
-    </w:p>
-    <w:p>
-      <w:pPr>
-        <w:ind w:left="360"/>
-        <w:rPr>
-          <w:rFonts w:ascii="Times New Roman" w:hAnsi="Times New Roman" w:cs="Times New Roman"/>
-        </w:rPr>
-      </w:pPr>
-      <w:r>
-        <w:rPr>
-          <w:noProof/>
-          <w:lang w:eastAsia="es-MX"/>
-        </w:rPr>
-        <w:lastRenderedPageBreak/>
-        <w:drawing>
-          <wp:inline distT="0" distB="0" distL="0" distR="0" wp14:anchorId="35D8319B" wp14:editId="7FA771B5">
-            <wp:extent cx="5612130" cy="1287145"/>
-            <wp:effectExtent l="0" t="0" r="7620" b="8255"/>
-            <wp:docPr id="33" name="Imagen 33"/>
-            <wp:cNvGraphicFramePr>
-              <a:graphicFrameLocks xmlns:a="http://schemas.openxmlformats.org/drawingml/2006/main" noChangeAspect="1"/>
-            </wp:cNvGraphicFramePr>
-            <a:graphic xmlns:a="http://schemas.openxmlformats.org/drawingml/2006/main">
-              <a:graphicData uri="http://schemas.openxmlformats.org/drawingml/2006/picture">
-                <pic:pic xmlns:pic="http://schemas.openxmlformats.org/drawingml/2006/picture">
-                  <pic:nvPicPr>
-                    <pic:cNvPr id="1" name=""/>
-                    <pic:cNvPicPr/>
-                  </pic:nvPicPr>
-                  <pic:blipFill>
-                    <a:blip r:embed="rId31"/>
-                    <a:stretch>
-                      <a:fillRect/>
-                    </a:stretch>
-                  </pic:blipFill>
-                  <pic:spPr>
-                    <a:xfrm>
-                      <a:off x="0" y="0"/>
-                      <a:ext cx="5612130" cy="1287145"/>
-                    </a:xfrm>
-                    <a:prstGeom prst="rect">
-                      <a:avLst/>
-                    </a:prstGeom>
-                  </pic:spPr>
-                </pic:pic>
-              </a:graphicData>
-            </a:graphic>
-          </wp:inline>
-        </w:drawing>
-      </w:r>
-    </w:p>
-    <w:p>
-      <w:pPr>
-        <w:pStyle w:val="Prrafodelista"/>
-        <w:numPr>
-          <w:ilvl w:val="0"/>
-          <w:numId w:val="4"/>
-        </w:numPr>
-        <w:rPr>
-          <w:rFonts w:ascii="Times New Roman" w:hAnsi="Times New Roman" w:cs="Times New Roman"/>
-        </w:rPr>
-      </w:pPr>
-      <w:r>
-        <w:rPr>
-          <w:rFonts w:ascii="Times New Roman" w:hAnsi="Times New Roman" w:cs="Times New Roman"/>
-        </w:rPr>
-        <w:t>El nombre es muy corto.</w:t>
-      </w:r>
-    </w:p>
-    <w:p>
-      <w:pPr>
-        <w:ind w:left="360"/>
-        <w:rPr>
-          <w:rFonts w:ascii="Times New Roman" w:hAnsi="Times New Roman" w:cs="Times New Roman"/>
-        </w:rPr>
-      </w:pPr>
-      <w:r>
-        <w:rPr>
-          <w:noProof/>
-          <w:lang w:eastAsia="es-MX"/>
-        </w:rPr>
-        <w:drawing>
-          <wp:inline distT="0" distB="0" distL="0" distR="0" wp14:anchorId="2577BEA8" wp14:editId="61C4879A">
-            <wp:extent cx="5612130" cy="1268730"/>
-            <wp:effectExtent l="0" t="0" r="7620" b="7620"/>
-            <wp:docPr id="34" name="Imagen 34"/>
-            <wp:cNvGraphicFramePr>
-              <a:graphicFrameLocks xmlns:a="http://schemas.openxmlformats.org/drawingml/2006/main" noChangeAspect="1"/>
-            </wp:cNvGraphicFramePr>
-            <a:graphic xmlns:a="http://schemas.openxmlformats.org/drawingml/2006/main">
-              <a:graphicData uri="http://schemas.openxmlformats.org/drawingml/2006/picture">
-                <pic:pic xmlns:pic="http://schemas.openxmlformats.org/drawingml/2006/picture">
-                  <pic:nvPicPr>
-                    <pic:cNvPr id="1" name=""/>
-                    <pic:cNvPicPr/>
-                  </pic:nvPicPr>
-                  <pic:blipFill>
-                    <a:blip r:embed="rId32"/>
-                    <a:stretch>
-                      <a:fillRect/>
-                    </a:stretch>
-                  </pic:blipFill>
-                  <pic:spPr>
-                    <a:xfrm>
-                      <a:off x="0" y="0"/>
-                      <a:ext cx="5612130" cy="1268730"/>
-                    </a:xfrm>
-                    <a:prstGeom prst="rect">
-                      <a:avLst/>
-                    </a:prstGeom>
-                  </pic:spPr>
-                </pic:pic>
-              </a:graphicData>
-            </a:graphic>
-          </wp:inline>
-        </w:drawing>
-      </w:r>
-    </w:p>
-    <w:p>
-      <w:pPr>
-        <w:pStyle w:val="Prrafodelista"/>
-        <w:numPr>
-          <w:ilvl w:val="0"/>
-          <w:numId w:val="4"/>
-        </w:numPr>
-        <w:rPr>
-          <w:rFonts w:ascii="Times New Roman" w:hAnsi="Times New Roman" w:cs="Times New Roman"/>
-        </w:rPr>
-      </w:pPr>
-      <w:r>
-        <w:rPr>
-          <w:rFonts w:ascii="Times New Roman" w:hAnsi="Times New Roman" w:cs="Times New Roman"/>
-        </w:rPr>
-        <w:t>El nombre es demasiado largo</w:t>
-      </w:r>
-    </w:p>
-    <w:p>
-      <w:pPr>
-        <w:ind w:left="360"/>
-        <w:rPr>
-          <w:rFonts w:ascii="Times New Roman" w:hAnsi="Times New Roman" w:cs="Times New Roman"/>
-        </w:rPr>
-      </w:pPr>
-      <w:r>
-        <w:rPr>
-          <w:noProof/>
-          <w:lang w:eastAsia="es-MX"/>
-        </w:rPr>
-        <w:drawing>
-          <wp:inline distT="0" distB="0" distL="0" distR="0" wp14:anchorId="217576A2" wp14:editId="7109EE75">
-            <wp:extent cx="5612130" cy="836930"/>
-            <wp:effectExtent l="0" t="0" r="7620" b="1270"/>
-            <wp:docPr id="35" name="Imagen 35"/>
-            <wp:cNvGraphicFramePr>
-              <a:graphicFrameLocks xmlns:a="http://schemas.openxmlformats.org/drawingml/2006/main" noChangeAspect="1"/>
-            </wp:cNvGraphicFramePr>
-            <a:graphic xmlns:a="http://schemas.openxmlformats.org/drawingml/2006/main">
-              <a:graphicData uri="http://schemas.openxmlformats.org/drawingml/2006/picture">
-                <pic:pic xmlns:pic="http://schemas.openxmlformats.org/drawingml/2006/picture">
-                  <pic:nvPicPr>
-                    <pic:cNvPr id="1" name=""/>
-                    <pic:cNvPicPr/>
-                  </pic:nvPicPr>
-                  <pic:blipFill>
-                    <a:blip r:embed="rId33"/>
-                    <a:stretch>
-                      <a:fillRect/>
-                    </a:stretch>
-                  </pic:blipFill>
-                  <pic:spPr>
-                    <a:xfrm>
-                      <a:off x="0" y="0"/>
-                      <a:ext cx="5612130" cy="836930"/>
-                    </a:xfrm>
-                    <a:prstGeom prst="rect">
-                      <a:avLst/>
-                    </a:prstGeom>
-                  </pic:spPr>
-                </pic:pic>
-              </a:graphicData>
-            </a:graphic>
-          </wp:inline>
-        </w:drawing>
-      </w:r>
-    </w:p>
-    <w:p>
-      <w:pPr>
-        <w:rPr>
-          <w:rFonts w:ascii="Times New Roman" w:hAnsi="Times New Roman" w:cs="Times New Roman"/>
-        </w:rPr>
-      </w:pPr>
-    </w:p>
-    <w:p>
-      <w:pPr>
-        <w:pStyle w:val="Ttulo3"/>
-        <w:rPr>
-          <w:rFonts w:ascii="Times New Roman" w:hAnsi="Times New Roman" w:cs="Times New Roman"/>
-        </w:rPr>
-      </w:pPr>
-      <w:bookmarkStart w:id="10" w:name="_Toc497917072"/>
-      <w:r>
-        <w:rPr>
-          <w:rFonts w:ascii="Times New Roman" w:hAnsi="Times New Roman" w:cs="Times New Roman"/>
-        </w:rPr>
-        <w:t>Cambiar contraseña</w:t>
-      </w:r>
-      <w:bookmarkEnd w:id="10"/>
-    </w:p>
-    <w:p>
-      <w:pPr>
-        <w:rPr>
-          <w:rFonts w:ascii="Times New Roman" w:hAnsi="Times New Roman" w:cs="Times New Roman"/>
-        </w:rPr>
-      </w:pPr>
-    </w:p>
-    <w:p>
-      <w:pPr>
-        <w:rPr>
-          <w:rFonts w:ascii="Times New Roman" w:hAnsi="Times New Roman" w:cs="Times New Roman"/>
-        </w:rPr>
-      </w:pPr>
-      <w:r>
-        <w:rPr>
-          <w:rFonts w:ascii="Times New Roman" w:hAnsi="Times New Roman" w:cs="Times New Roman"/>
-        </w:rPr>
-        <w:t>Para la modificación de la contraseña es necesario presionar el botón MOIFICAR CONTRASEÑA.</w:t>
-      </w:r>
-    </w:p>
-    <w:p>
-      <w:pPr>
-        <w:rPr>
-          <w:rFonts w:ascii="Times New Roman" w:hAnsi="Times New Roman" w:cs="Times New Roman"/>
-        </w:rPr>
-      </w:pPr>
-      <w:r>
-        <w:rPr>
-          <w:noProof/>
-          <w:lang w:eastAsia="es-MX"/>
-        </w:rPr>
-        <w:drawing>
-          <wp:inline distT="0" distB="0" distL="0" distR="0" wp14:anchorId="6EF5AF22" wp14:editId="624CA7A8">
-            <wp:extent cx="5612130" cy="2009140"/>
-            <wp:effectExtent l="0" t="0" r="7620" b="0"/>
-            <wp:docPr id="25" name="Imagen 25"/>
-            <wp:cNvGraphicFramePr>
-              <a:graphicFrameLocks xmlns:a="http://schemas.openxmlformats.org/drawingml/2006/main" noChangeAspect="1"/>
-            </wp:cNvGraphicFramePr>
-            <a:graphic xmlns:a="http://schemas.openxmlformats.org/drawingml/2006/main">
-              <a:graphicData uri="http://schemas.openxmlformats.org/drawingml/2006/picture">
-                <pic:pic xmlns:pic="http://schemas.openxmlformats.org/drawingml/2006/picture">
-                  <pic:nvPicPr>
-                    <pic:cNvPr id="1" name=""/>
-                    <pic:cNvPicPr/>
-                  </pic:nvPicPr>
-                  <pic:blipFill>
-                    <a:blip r:embed="rId34"/>
-                    <a:stretch>
-                      <a:fillRect/>
-                    </a:stretch>
-                  </pic:blipFill>
-                  <pic:spPr>
-                    <a:xfrm>
-                      <a:off x="0" y="0"/>
-                      <a:ext cx="5612130" cy="2009140"/>
-                    </a:xfrm>
-                    <a:prstGeom prst="rect">
-                      <a:avLst/>
-                    </a:prstGeom>
-                  </pic:spPr>
-                </pic:pic>
-              </a:graphicData>
-            </a:graphic>
-          </wp:inline>
-        </w:drawing>
-      </w:r>
-    </w:p>
-    <w:p>
-      <w:pPr>
-        <w:rPr>
-          <w:rFonts w:ascii="Times New Roman" w:hAnsi="Times New Roman" w:cs="Times New Roman"/>
-        </w:rPr>
-      </w:pPr>
-      <w:r>
-        <w:rPr>
-          <w:rFonts w:ascii="Times New Roman" w:hAnsi="Times New Roman" w:cs="Times New Roman"/>
-        </w:rPr>
-        <w:t>El cual nos desplegara una ventana modal</w:t>
-      </w:r>
-      <w:r>
-        <w:rPr>
-          <w:rFonts w:ascii="Times New Roman" w:hAnsi="Times New Roman" w:cs="Times New Roman"/>
-        </w:rPr>
-        <w:t xml:space="preserve"> como la siguiente.</w:t>
-      </w:r>
-    </w:p>
-    <w:p>
-      <w:pPr>
-        <w:rPr>
-          <w:rFonts w:ascii="Times New Roman" w:hAnsi="Times New Roman" w:cs="Times New Roman"/>
-        </w:rPr>
-      </w:pPr>
-      <w:r>
-        <w:rPr>
-          <w:noProof/>
-          <w:lang w:eastAsia="es-MX"/>
-        </w:rPr>
-        <w:lastRenderedPageBreak/>
-        <w:drawing>
-          <wp:inline distT="0" distB="0" distL="0" distR="0" wp14:anchorId="31C8BF0F" wp14:editId="7D5672EB">
-            <wp:extent cx="5612130" cy="2553335"/>
-            <wp:effectExtent l="0" t="0" r="7620" b="0"/>
-            <wp:docPr id="26" name="Imagen 26"/>
-            <wp:cNvGraphicFramePr>
-              <a:graphicFrameLocks xmlns:a="http://schemas.openxmlformats.org/drawingml/2006/main" noChangeAspect="1"/>
-            </wp:cNvGraphicFramePr>
-            <a:graphic xmlns:a="http://schemas.openxmlformats.org/drawingml/2006/main">
-              <a:graphicData uri="http://schemas.openxmlformats.org/drawingml/2006/picture">
-                <pic:pic xmlns:pic="http://schemas.openxmlformats.org/drawingml/2006/picture">
-                  <pic:nvPicPr>
-                    <pic:cNvPr id="1" name=""/>
-                    <pic:cNvPicPr/>
-                  </pic:nvPicPr>
-                  <pic:blipFill>
-                    <a:blip r:embed="rId35"/>
-                    <a:stretch>
-                      <a:fillRect/>
-                    </a:stretch>
-                  </pic:blipFill>
-                  <pic:spPr>
-                    <a:xfrm>
-                      <a:off x="0" y="0"/>
-                      <a:ext cx="5612130" cy="2553335"/>
-                    </a:xfrm>
-                    <a:prstGeom prst="rect">
-                      <a:avLst/>
-                    </a:prstGeom>
-                  </pic:spPr>
-                </pic:pic>
-              </a:graphicData>
-            </a:graphic>
-          </wp:inline>
-        </w:drawing>
-      </w:r>
-    </w:p>
-    <w:p>
-      <w:pPr>
-        <w:rPr>
-          <w:rFonts w:ascii="Times New Roman" w:hAnsi="Times New Roman" w:cs="Times New Roman"/>
-        </w:rPr>
-      </w:pPr>
-      <w:r>
-        <w:rPr>
-          <w:rFonts w:ascii="Times New Roman" w:hAnsi="Times New Roman" w:cs="Times New Roman"/>
-        </w:rPr>
-        <w:t>En ella se deberá poner la contraseña actual y la nueva contraseña.</w:t>
-      </w:r>
-    </w:p>
-    <w:p>
-      <w:pPr>
-        <w:jc w:val="center"/>
-        <w:rPr>
-          <w:rFonts w:ascii="Times New Roman" w:hAnsi="Times New Roman" w:cs="Times New Roman"/>
-        </w:rPr>
-      </w:pPr>
-      <w:r>
-        <w:rPr>
-          <w:noProof/>
-          <w:lang w:eastAsia="es-MX"/>
-        </w:rPr>
-        <w:drawing>
-          <wp:inline distT="0" distB="0" distL="0" distR="0" wp14:anchorId="7883A4B8" wp14:editId="6D5310B7">
-            <wp:extent cx="3360585" cy="2647213"/>
-            <wp:effectExtent l="0" t="0" r="0" b="1270"/>
-            <wp:docPr id="27" name="Imagen 27"/>
-            <wp:cNvGraphicFramePr>
-              <a:graphicFrameLocks xmlns:a="http://schemas.openxmlformats.org/drawingml/2006/main" noChangeAspect="1"/>
-            </wp:cNvGraphicFramePr>
-            <a:graphic xmlns:a="http://schemas.openxmlformats.org/drawingml/2006/main">
-              <a:graphicData uri="http://schemas.openxmlformats.org/drawingml/2006/picture">
-                <pic:pic xmlns:pic="http://schemas.openxmlformats.org/drawingml/2006/picture">
-                  <pic:nvPicPr>
-                    <pic:cNvPr id="1" name=""/>
-                    <pic:cNvPicPr/>
-                  </pic:nvPicPr>
-                  <pic:blipFill rotWithShape="1">
-                    <a:blip r:embed="rId36"/>
-                    <a:srcRect l="1731" t="3063" r="1518" b="2561"/>
-                    <a:stretch/>
-                  </pic:blipFill>
-                  <pic:spPr bwMode="auto">
-                    <a:xfrm>
-                      <a:off x="0" y="0"/>
-                      <a:ext cx="3372861" cy="2656883"/>
-                    </a:xfrm>
-                    <a:prstGeom prst="rect">
-                      <a:avLst/>
-                    </a:prstGeom>
-                    <a:ln>
-                      <a:noFill/>
-                    </a:ln>
-                    <a:extLst>
-                      <a:ext uri="{53640926-AAD7-44D8-BBD7-CCE9431645EC}">
-                        <a14:shadowObscured xmlns:a14="http://schemas.microsoft.com/office/drawing/2010/main"/>
-                      </a:ext>
-                    </a:extLst>
-                  </pic:spPr>
-                </pic:pic>
-              </a:graphicData>
-            </a:graphic>
-          </wp:inline>
-        </w:drawing>
-      </w:r>
-    </w:p>
-    <w:p>
-      <w:pPr>
-        <w:rPr>
-          <w:rFonts w:ascii="Times New Roman" w:hAnsi="Times New Roman" w:cs="Times New Roman"/>
-          <w:color w:val="FF0000"/>
-        </w:rPr>
-      </w:pPr>
-      <w:r>
-        <w:rPr>
-          <w:rFonts w:ascii="Times New Roman" w:hAnsi="Times New Roman" w:cs="Times New Roman"/>
-          <w:color w:val="FF0000"/>
-        </w:rPr>
-        <w:t>*NOTA LA CONTRASEA NUEVE DEBE SER DIFERENTE A LA ACTUAL*</w:t>
-      </w:r>
-    </w:p>
-    <w:p>
-      <w:pPr>
-        <w:rPr>
-          <w:rFonts w:ascii="Times New Roman" w:hAnsi="Times New Roman" w:cs="Times New Roman"/>
-        </w:rPr>
-      </w:pPr>
-      <w:r>
-        <w:rPr>
-          <w:rFonts w:ascii="Times New Roman" w:hAnsi="Times New Roman" w:cs="Times New Roman"/>
-        </w:rPr>
-        <w:t xml:space="preserve">El primer campo se debe ingresar la contraseña actual por la cual se está ingresando al sistema. </w:t>
-      </w:r>
-    </w:p>
-    <w:p>
-      <w:pPr>
-        <w:rPr>
-          <w:rFonts w:ascii="Times New Roman" w:hAnsi="Times New Roman" w:cs="Times New Roman"/>
-        </w:rPr>
-      </w:pPr>
-      <w:r>
-        <w:rPr>
-          <w:noProof/>
-          <w:lang w:eastAsia="es-MX"/>
-        </w:rPr>
-        <w:drawing>
-          <wp:inline distT="0" distB="0" distL="0" distR="0" wp14:anchorId="26B52FA6" wp14:editId="0FF1ADD4">
-            <wp:extent cx="4638675" cy="704850"/>
-            <wp:effectExtent l="0" t="0" r="9525" b="0"/>
-            <wp:docPr id="28" name="Imagen 28"/>
-            <wp:cNvGraphicFramePr>
-              <a:graphicFrameLocks xmlns:a="http://schemas.openxmlformats.org/drawingml/2006/main" noChangeAspect="1"/>
-            </wp:cNvGraphicFramePr>
-            <a:graphic xmlns:a="http://schemas.openxmlformats.org/drawingml/2006/main">
-              <a:graphicData uri="http://schemas.openxmlformats.org/drawingml/2006/picture">
-                <pic:pic xmlns:pic="http://schemas.openxmlformats.org/drawingml/2006/picture">
-                  <pic:nvPicPr>
-                    <pic:cNvPr id="1" name=""/>
-                    <pic:cNvPicPr/>
-                  </pic:nvPicPr>
-                  <pic:blipFill>
-                    <a:blip r:embed="rId37"/>
-                    <a:stretch>
-                      <a:fillRect/>
-                    </a:stretch>
-                  </pic:blipFill>
-                  <pic:spPr>
-                    <a:xfrm>
-                      <a:off x="0" y="0"/>
-                      <a:ext cx="4638675" cy="704850"/>
-                    </a:xfrm>
-                    <a:prstGeom prst="rect">
-                      <a:avLst/>
-                    </a:prstGeom>
-                  </pic:spPr>
-                </pic:pic>
-              </a:graphicData>
-            </a:graphic>
-          </wp:inline>
-        </w:drawing>
-      </w:r>
-    </w:p>
-    <w:p>
-      <w:pPr>
-        <w:rPr>
-          <w:rFonts w:ascii="Times New Roman" w:hAnsi="Times New Roman" w:cs="Times New Roman"/>
-        </w:rPr>
-      </w:pPr>
-      <w:r>
-        <w:rPr>
-          <w:rFonts w:ascii="Times New Roman" w:hAnsi="Times New Roman" w:cs="Times New Roman"/>
-        </w:rPr>
-        <w:t>Los campos posteriores son para ingresar la nueva contraseña y para confirmar la misma.</w:t>
-      </w:r>
-    </w:p>
-    <w:p>
-      <w:pPr>
-        <w:rPr>
-          <w:rFonts w:ascii="Times New Roman" w:hAnsi="Times New Roman" w:cs="Times New Roman"/>
-        </w:rPr>
-      </w:pPr>
-      <w:r>
-        <w:rPr>
-          <w:noProof/>
-          <w:lang w:eastAsia="es-MX"/>
-        </w:rPr>
-        <w:lastRenderedPageBreak/>
-        <w:drawing>
-          <wp:inline distT="0" distB="0" distL="0" distR="0" wp14:anchorId="45A64C2C" wp14:editId="17C509A1">
-            <wp:extent cx="4562475" cy="1619250"/>
-            <wp:effectExtent l="0" t="0" r="9525" b="0"/>
-            <wp:docPr id="29" name="Imagen 29"/>
-            <wp:cNvGraphicFramePr>
-              <a:graphicFrameLocks xmlns:a="http://schemas.openxmlformats.org/drawingml/2006/main" noChangeAspect="1"/>
-            </wp:cNvGraphicFramePr>
-            <a:graphic xmlns:a="http://schemas.openxmlformats.org/drawingml/2006/main">
-              <a:graphicData uri="http://schemas.openxmlformats.org/drawingml/2006/picture">
-                <pic:pic xmlns:pic="http://schemas.openxmlformats.org/drawingml/2006/picture">
-                  <pic:nvPicPr>
-                    <pic:cNvPr id="1" name=""/>
-                    <pic:cNvPicPr/>
-                  </pic:nvPicPr>
-                  <pic:blipFill>
-                    <a:blip r:embed="rId38"/>
-                    <a:stretch>
-                      <a:fillRect/>
-                    </a:stretch>
-                  </pic:blipFill>
-                  <pic:spPr>
-                    <a:xfrm>
-                      <a:off x="0" y="0"/>
-                      <a:ext cx="4562475" cy="1619250"/>
-                    </a:xfrm>
-                    <a:prstGeom prst="rect">
-                      <a:avLst/>
-                    </a:prstGeom>
-                  </pic:spPr>
-                </pic:pic>
-              </a:graphicData>
-            </a:graphic>
-          </wp:inline>
-        </w:drawing>
-      </w:r>
-    </w:p>
-    <w:p>
-      <w:pPr>
-        <w:pStyle w:val="Ttulo4"/>
-        <w:rPr>
-          <w:rFonts w:ascii="Times New Roman" w:hAnsi="Times New Roman" w:cs="Times New Roman"/>
-        </w:rPr>
-      </w:pPr>
-      <w:bookmarkStart w:id="11" w:name="_Toc497917073"/>
-      <w:r>
-        <w:rPr>
-          <w:rFonts w:ascii="Times New Roman" w:hAnsi="Times New Roman" w:cs="Times New Roman"/>
-        </w:rPr>
-        <w:t>Mensajes de error al  cambiar contraseña</w:t>
-      </w:r>
-      <w:bookmarkEnd w:id="11"/>
-    </w:p>
-    <w:p>
-      <w:pPr>
-        <w:rPr>
-          <w:rFonts w:ascii="Times New Roman" w:hAnsi="Times New Roman" w:cs="Times New Roman"/>
-        </w:rPr>
-      </w:pPr>
-      <w:r>
-        <w:rPr>
-          <w:rFonts w:ascii="Times New Roman" w:hAnsi="Times New Roman" w:cs="Times New Roman"/>
-        </w:rPr>
-        <w:t>Existen 3 diferentes errores al momento de ingresar las contraseñas</w:t>
-      </w:r>
-    </w:p>
-    <w:p>
-      <w:pPr>
-        <w:pStyle w:val="Prrafodelista"/>
-        <w:numPr>
-          <w:ilvl w:val="0"/>
-          <w:numId w:val="3"/>
-        </w:numPr>
-        <w:rPr>
-          <w:rFonts w:ascii="Times New Roman" w:hAnsi="Times New Roman" w:cs="Times New Roman"/>
-        </w:rPr>
-      </w:pPr>
-      <w:r>
-        <w:rPr>
-          <w:rFonts w:ascii="Times New Roman" w:hAnsi="Times New Roman" w:cs="Times New Roman"/>
-        </w:rPr>
-        <w:t>Campos vacíos</w:t>
-      </w:r>
-    </w:p>
-    <w:p>
-      <w:pPr>
-        <w:jc w:val="center"/>
-        <w:rPr>
-          <w:rFonts w:ascii="Times New Roman" w:hAnsi="Times New Roman" w:cs="Times New Roman"/>
-        </w:rPr>
-      </w:pPr>
-      <w:r>
-        <w:rPr>
-          <w:noProof/>
-          <w:lang w:eastAsia="es-MX"/>
-        </w:rPr>
-        <w:drawing>
-          <wp:inline distT="0" distB="0" distL="0" distR="0" wp14:anchorId="4B943974" wp14:editId="3FD58E4D">
-            <wp:extent cx="2867025" cy="2855693"/>
-            <wp:effectExtent l="0" t="0" r="0" b="1905"/>
-            <wp:docPr id="30" name="Imagen 30"/>
-            <wp:cNvGraphicFramePr>
-              <a:graphicFrameLocks xmlns:a="http://schemas.openxmlformats.org/drawingml/2006/main" noChangeAspect="1"/>
-            </wp:cNvGraphicFramePr>
-            <a:graphic xmlns:a="http://schemas.openxmlformats.org/drawingml/2006/main">
-              <a:graphicData uri="http://schemas.openxmlformats.org/drawingml/2006/picture">
-                <pic:pic xmlns:pic="http://schemas.openxmlformats.org/drawingml/2006/picture">
-                  <pic:nvPicPr>
-                    <pic:cNvPr id="1" name=""/>
-                    <pic:cNvPicPr/>
-                  </pic:nvPicPr>
-                  <pic:blipFill>
-                    <a:blip r:embed="rId39"/>
-                    <a:stretch>
-                      <a:fillRect/>
-                    </a:stretch>
-                  </pic:blipFill>
-                  <pic:spPr>
-                    <a:xfrm>
-                      <a:off x="0" y="0"/>
-                      <a:ext cx="2870178" cy="2858833"/>
-                    </a:xfrm>
-                    <a:prstGeom prst="rect">
-                      <a:avLst/>
-                    </a:prstGeom>
-                  </pic:spPr>
-                </pic:pic>
-              </a:graphicData>
-            </a:graphic>
-          </wp:inline>
-        </w:drawing>
-      </w:r>
-    </w:p>
-    <w:p>
-      <w:pPr>
-        <w:pStyle w:val="Prrafodelista"/>
-        <w:numPr>
-          <w:ilvl w:val="0"/>
-          <w:numId w:val="3"/>
-        </w:numPr>
-        <w:rPr>
-          <w:rFonts w:ascii="Times New Roman" w:hAnsi="Times New Roman" w:cs="Times New Roman"/>
-        </w:rPr>
-      </w:pPr>
-      <w:r>
-        <w:rPr>
-          <w:rFonts w:ascii="Times New Roman" w:hAnsi="Times New Roman" w:cs="Times New Roman"/>
-        </w:rPr>
-        <w:t>El tamaño de la contraseña no es la indicada.</w:t>
-      </w:r>
-    </w:p>
-    <w:p>
-      <w:pPr>
-        <w:pStyle w:val="Prrafodelista"/>
-        <w:jc w:val="center"/>
-        <w:rPr>
-          <w:rFonts w:ascii="Times New Roman" w:hAnsi="Times New Roman" w:cs="Times New Roman"/>
-        </w:rPr>
-      </w:pPr>
-    </w:p>
-    <w:p>
-      <w:pPr>
-        <w:pStyle w:val="Prrafodelista"/>
-        <w:jc w:val="center"/>
-        <w:rPr>
-          <w:rFonts w:ascii="Times New Roman" w:hAnsi="Times New Roman" w:cs="Times New Roman"/>
-        </w:rPr>
-      </w:pPr>
-      <w:r>
-        <w:rPr>
-          <w:noProof/>
-          <w:lang w:eastAsia="es-MX"/>
-        </w:rPr>
-        <w:lastRenderedPageBreak/>
-        <w:drawing>
-          <wp:inline distT="0" distB="0" distL="0" distR="0" wp14:anchorId="23C1759E" wp14:editId="104CB025">
-            <wp:extent cx="3362325" cy="3109818"/>
-            <wp:effectExtent l="0" t="0" r="0" b="0"/>
-            <wp:docPr id="31" name="Imagen 31"/>
-            <wp:cNvGraphicFramePr>
-              <a:graphicFrameLocks xmlns:a="http://schemas.openxmlformats.org/drawingml/2006/main" noChangeAspect="1"/>
-            </wp:cNvGraphicFramePr>
-            <a:graphic xmlns:a="http://schemas.openxmlformats.org/drawingml/2006/main">
-              <a:graphicData uri="http://schemas.openxmlformats.org/drawingml/2006/picture">
-                <pic:pic xmlns:pic="http://schemas.openxmlformats.org/drawingml/2006/picture">
-                  <pic:nvPicPr>
-                    <pic:cNvPr id="1" name=""/>
-                    <pic:cNvPicPr/>
-                  </pic:nvPicPr>
-                  <pic:blipFill>
-                    <a:blip r:embed="rId40"/>
-                    <a:stretch>
-                      <a:fillRect/>
-                    </a:stretch>
-                  </pic:blipFill>
-                  <pic:spPr>
-                    <a:xfrm>
-                      <a:off x="0" y="0"/>
-                      <a:ext cx="3366972" cy="3114116"/>
-                    </a:xfrm>
-                    <a:prstGeom prst="rect">
-                      <a:avLst/>
-                    </a:prstGeom>
-                  </pic:spPr>
-                </pic:pic>
-              </a:graphicData>
-            </a:graphic>
-          </wp:inline>
-        </w:drawing>
-      </w:r>
-    </w:p>
-    <w:p>
-      <w:pPr>
-        <w:pStyle w:val="Prrafodelista"/>
-        <w:jc w:val="center"/>
-        <w:rPr>
-          <w:rFonts w:ascii="Times New Roman" w:hAnsi="Times New Roman" w:cs="Times New Roman"/>
-        </w:rPr>
-      </w:pPr>
-    </w:p>
-    <w:p>
-      <w:pPr>
-        <w:pStyle w:val="Prrafodelista"/>
-        <w:numPr>
-          <w:ilvl w:val="0"/>
-          <w:numId w:val="3"/>
-        </w:numPr>
-        <w:rPr>
-          <w:rFonts w:ascii="Times New Roman" w:hAnsi="Times New Roman" w:cs="Times New Roman"/>
-        </w:rPr>
-      </w:pPr>
-      <w:r>
-        <w:rPr>
-          <w:rFonts w:ascii="Times New Roman" w:hAnsi="Times New Roman" w:cs="Times New Roman"/>
-        </w:rPr>
-        <w:t>El tamaño de la contraseña es</w:t>
-      </w:r>
-      <w:r>
-        <w:rPr>
-          <w:rFonts w:ascii="Times New Roman" w:hAnsi="Times New Roman" w:cs="Times New Roman"/>
-        </w:rPr>
-        <w:t>ta fuera de los límites.</w:t>
-      </w:r>
-    </w:p>
-    <w:p>
-      <w:pPr>
-        <w:pStyle w:val="Prrafodelista"/>
-        <w:rPr>
-          <w:rFonts w:ascii="Times New Roman" w:hAnsi="Times New Roman" w:cs="Times New Roman"/>
-        </w:rPr>
-      </w:pPr>
-    </w:p>
-    <w:p>
-      <w:pPr>
-        <w:pStyle w:val="Prrafodelista"/>
-        <w:jc w:val="center"/>
-        <w:rPr>
-          <w:rFonts w:ascii="Times New Roman" w:hAnsi="Times New Roman" w:cs="Times New Roman"/>
-        </w:rPr>
-      </w:pPr>
-      <w:r>
-        <w:rPr>
-          <w:noProof/>
-          <w:lang w:eastAsia="es-MX"/>
-        </w:rPr>
-        <w:drawing>
-          <wp:inline distT="0" distB="0" distL="0" distR="0" wp14:anchorId="31DE2B76" wp14:editId="02434607">
-            <wp:extent cx="3408680" cy="3729331"/>
-            <wp:effectExtent l="0" t="0" r="1270" b="5080"/>
-            <wp:docPr id="32" name="Imagen 32"/>
-            <wp:cNvGraphicFramePr>
-              <a:graphicFrameLocks xmlns:a="http://schemas.openxmlformats.org/drawingml/2006/main" noChangeAspect="1"/>
-            </wp:cNvGraphicFramePr>
-            <a:graphic xmlns:a="http://schemas.openxmlformats.org/drawingml/2006/main">
-              <a:graphicData uri="http://schemas.openxmlformats.org/drawingml/2006/picture">
-                <pic:pic xmlns:pic="http://schemas.openxmlformats.org/drawingml/2006/picture">
-                  <pic:nvPicPr>
-                    <pic:cNvPr id="1" name=""/>
-                    <pic:cNvPicPr/>
-                  </pic:nvPicPr>
-                  <pic:blipFill>
-                    <a:blip r:embed="rId41"/>
-                    <a:stretch>
-                      <a:fillRect/>
-                    </a:stretch>
-                  </pic:blipFill>
-                  <pic:spPr>
-                    <a:xfrm>
-                      <a:off x="0" y="0"/>
-                      <a:ext cx="3427955" cy="3750419"/>
-                    </a:xfrm>
-                    <a:prstGeom prst="rect">
-                      <a:avLst/>
-                    </a:prstGeom>
-                  </pic:spPr>
-                </pic:pic>
-              </a:graphicData>
-            </a:graphic>
-          </wp:inline>
-        </w:drawing>
-      </w:r>
-    </w:p>
-    <w:p>
-      <w:pPr>
-        <w:rPr>
-          <w:rFonts w:ascii="Times New Roman" w:hAnsi="Times New Roman" w:cs="Times New Roman"/>
-        </w:rPr>
-      </w:pPr>
-    </w:p>
-    <w:p>
-      <w:pPr>
-        <w:rPr>
-          <w:rFonts w:ascii="Times New Roman" w:hAnsi="Times New Roman" w:cs="Times New Roman"/>
-        </w:rPr>
-      </w:pPr>
-    </w:p>
-    <w:p>
-      <w:pPr>
-        <w:rPr>
-          <w:rFonts w:ascii="Times New Roman" w:hAnsi="Times New Roman" w:cs="Times New Roman"/>
-        </w:rPr>
-      </w:pPr>
-      <w:r>
-        <w:rPr>
-          <w:rFonts w:ascii="Times New Roman" w:hAnsi="Times New Roman" w:cs="Times New Roman"/>
-        </w:rPr>
-        <w:lastRenderedPageBreak/>
+    </w:p>
+    <w:p>
+      <w:pPr>
+        <w:rPr>
+          <w:rFonts w:ascii="Times New Roman" w:hAnsi="Times New Roman" w:cs="Times New Roman"/>
+        </w:rPr>
+      </w:pPr>
+    </w:p>
+    <w:p>
+      <w:pPr>
+        <w:rPr>
+          <w:rFonts w:ascii="Times New Roman" w:hAnsi="Times New Roman" w:cs="Times New Roman"/>
+        </w:rPr>
+      </w:pPr>
+      <w:r>
+        <w:rPr>
+          <w:rFonts w:ascii="Times New Roman" w:hAnsi="Times New Roman" w:cs="Times New Roman"/>
+        </w:rPr>
         <w:br w:type="page"/>
       </w:r>
     </w:p>
@@ -3992,7 +6897,7 @@
           <w:rFonts w:ascii="Times New Roman" w:hAnsi="Times New Roman" w:cs="Times New Roman"/>
         </w:rPr>
       </w:pPr>
-      <w:bookmarkStart w:id="12" w:name="_Toc497917074"/>
+      <w:bookmarkStart w:id="19" w:name="_Toc498971255"/>
       <w:r>
         <w:rPr>
           <w:rFonts w:ascii="Times New Roman" w:hAnsi="Times New Roman" w:cs="Times New Roman"/>
@@ -4000,11 +6905,11 @@
         <w:lastRenderedPageBreak/>
         <w:t>Glosario</w:t>
       </w:r>
-      <w:bookmarkEnd w:id="12"/>
+      <w:bookmarkEnd w:id="19"/>
     </w:p>
     <w:tbl>
       <w:tblPr>
-        <w:tblStyle w:val="Tablanormal4"/>
+        <w:tblStyle w:val="Tablanormal41"/>
         <w:tblW w:w="9180" w:type="dxa"/>
         <w:tblLook w:val="04A0" w:firstRow="1" w:lastRow="0" w:firstColumn="1" w:lastColumn="0" w:noHBand="0" w:noVBand="1"/>
       </w:tblPr>
@@ -4203,8 +7108,8 @@
     </w:tbl>
     <w:p/>
     <w:sectPr>
-      <w:headerReference w:type="default" r:id="rId42"/>
-      <w:footerReference w:type="default" r:id="rId43"/>
+      <w:headerReference w:type="default" r:id="rId76"/>
+      <w:footerReference w:type="default" r:id="rId77"/>
       <w:type w:val="continuous"/>
       <w:pgSz w:w="12240" w:h="15840"/>
       <w:pgMar w:top="1417" w:right="1701" w:bottom="1417" w:left="1701" w:header="708" w:footer="708" w:gutter="0"/>
@@ -4325,8 +7230,8 @@
                               <w:pPr>
                                 <w:pStyle w:val="Piedepgina"/>
                                 <w:pBdr>
-                                  <w:top w:val="single" w:sz="12" w:space="1" w:color="A04DA3" w:themeColor="accent3"/>
-                                  <w:bottom w:val="single" w:sz="48" w:space="1" w:color="A04DA3" w:themeColor="accent3"/>
+                                  <w:top w:val="single" w:sz="12" w:space="1" w:color="B64926" w:themeColor="accent3"/>
+                                  <w:bottom w:val="single" w:sz="48" w:space="1" w:color="B64926" w:themeColor="accent3"/>
                                 </w:pBdr>
                                 <w:jc w:val="center"/>
                                 <w:rPr>
@@ -4336,6 +7241,7 @@
                               </w:pPr>
                               <w:r>
                                 <w:rPr>
+                                  <w:sz w:val="22"/>
                                   <w:szCs w:val="21"/>
                                 </w:rPr>
                                 <w:fldChar w:fldCharType="begin"/>
@@ -4345,6 +7251,7 @@
                               </w:r>
                               <w:r>
                                 <w:rPr>
+                                  <w:sz w:val="22"/>
                                   <w:szCs w:val="21"/>
                                 </w:rPr>
                                 <w:fldChar w:fldCharType="separate"/>
@@ -4356,7 +7263,7 @@
                                   <w:szCs w:val="28"/>
                                   <w:lang w:val="es-ES"/>
                                 </w:rPr>
-                                <w:t>16</w:t>
+                                <w:t>1</w:t>
                               </w:r>
                               <w:r>
                                 <w:rPr>
@@ -4408,8 +7315,8 @@
                         <w:pPr>
                           <w:pStyle w:val="Piedepgina"/>
                           <w:pBdr>
-                            <w:top w:val="single" w:sz="12" w:space="1" w:color="A04DA3" w:themeColor="accent3"/>
-                            <w:bottom w:val="single" w:sz="48" w:space="1" w:color="A04DA3" w:themeColor="accent3"/>
+                            <w:top w:val="single" w:sz="12" w:space="1" w:color="B64926" w:themeColor="accent3"/>
+                            <w:bottom w:val="single" w:sz="48" w:space="1" w:color="B64926" w:themeColor="accent3"/>
                           </w:pBdr>
                           <w:jc w:val="center"/>
                           <w:rPr>
@@ -4419,6 +7326,7 @@
                         </w:pPr>
                         <w:r>
                           <w:rPr>
+                            <w:sz w:val="22"/>
                             <w:szCs w:val="21"/>
                           </w:rPr>
                           <w:fldChar w:fldCharType="begin"/>
@@ -4428,6 +7336,7 @@
                         </w:r>
                         <w:r>
                           <w:rPr>
+                            <w:sz w:val="22"/>
                             <w:szCs w:val="21"/>
                           </w:rPr>
                           <w:fldChar w:fldCharType="separate"/>
@@ -4439,7 +7348,7 @@
                             <w:szCs w:val="28"/>
                             <w:lang w:val="es-ES"/>
                           </w:rPr>
-                          <w:t>16</w:t>
+                          <w:t>1</w:t>
                         </w:r>
                         <w:r>
                           <w:rPr>
@@ -4503,13 +7412,13 @@
         <wp:anchor distT="0" distB="0" distL="114300" distR="114300" simplePos="0" relativeHeight="251661312" behindDoc="0" locked="0" layoutInCell="1" allowOverlap="1" wp14:anchorId="1C244A01" wp14:editId="3737BA7E">
           <wp:simplePos x="0" y="0"/>
           <wp:positionH relativeFrom="column">
-            <wp:posOffset>6054090</wp:posOffset>
+            <wp:posOffset>5998210</wp:posOffset>
           </wp:positionH>
           <wp:positionV relativeFrom="paragraph">
-            <wp:posOffset>-306705</wp:posOffset>
+            <wp:posOffset>-250273</wp:posOffset>
           </wp:positionV>
-          <wp:extent cx="589280" cy="589280"/>
-          <wp:effectExtent l="0" t="0" r="1270" b="1270"/>
+          <wp:extent cx="485030" cy="485030"/>
+          <wp:effectExtent l="0" t="0" r="0" b="0"/>
           <wp:wrapNone/>
           <wp:docPr id="19" name="Imagen 19" descr="C:\Users\mario\Desktop\escudo_itt_grande.png"/>
           <wp:cNvGraphicFramePr>
@@ -4540,7 +7449,7 @@
                 <pic:spPr bwMode="auto">
                   <a:xfrm>
                     <a:off x="0" y="0"/>
-                    <a:ext cx="589280" cy="589280"/>
+                    <a:ext cx="485030" cy="485030"/>
                   </a:xfrm>
                   <a:prstGeom prst="rect">
                     <a:avLst/>
@@ -5040,15 +7949,13 @@
   <w:docDefaults>
     <w:rPrDefault>
       <w:rPr>
-        <w:rFonts w:asciiTheme="minorHAnsi" w:eastAsiaTheme="minorHAnsi" w:hAnsiTheme="minorHAnsi" w:cstheme="minorBidi"/>
-        <w:sz w:val="22"/>
-        <w:szCs w:val="22"/>
+        <w:rFonts w:asciiTheme="minorHAnsi" w:eastAsiaTheme="minorEastAsia" w:hAnsiTheme="minorHAnsi" w:cstheme="minorBidi"/>
         <w:lang w:val="es-MX" w:eastAsia="en-US" w:bidi="ar-SA"/>
       </w:rPr>
     </w:rPrDefault>
     <w:pPrDefault>
       <w:pPr>
-        <w:spacing w:after="200" w:line="276" w:lineRule="auto"/>
+        <w:spacing w:before="100" w:after="200" w:line="276" w:lineRule="auto"/>
       </w:pPr>
     </w:pPrDefault>
   </w:docDefaults>
@@ -5428,6 +8335,7 @@
   <w:style w:type="paragraph" w:default="1" w:styleId="Normal">
     <w:name w:val="Normal"/>
     <w:qFormat/>
+    <w:rsid w:val="0052682B"/>
   </w:style>
   <w:style w:type="paragraph" w:styleId="Ttulo1">
     <w:name w:val="heading 1"/>
@@ -5436,20 +8344,24 @@
     <w:link w:val="Ttulo1Car"/>
     <w:uiPriority w:val="9"/>
     <w:qFormat/>
-    <w:rsid w:val="00F311DD"/>
+    <w:rsid w:val="0052682B"/>
     <w:pPr>
-      <w:keepNext/>
-      <w:keepLines/>
-      <w:spacing w:before="480" w:after="0"/>
+      <w:pBdr>
+        <w:top w:val="single" w:sz="24" w:space="0" w:color="E84C22" w:themeColor="accent1"/>
+        <w:left w:val="single" w:sz="24" w:space="0" w:color="E84C22" w:themeColor="accent1"/>
+        <w:bottom w:val="single" w:sz="24" w:space="0" w:color="E84C22" w:themeColor="accent1"/>
+        <w:right w:val="single" w:sz="24" w:space="0" w:color="E84C22" w:themeColor="accent1"/>
+      </w:pBdr>
+      <w:shd w:val="clear" w:color="auto" w:fill="E84C22" w:themeFill="accent1"/>
+      <w:spacing w:after="0"/>
       <w:outlineLvl w:val="0"/>
     </w:pPr>
     <w:rPr>
-      <w:rFonts w:asciiTheme="majorHAnsi" w:eastAsiaTheme="majorEastAsia" w:hAnsiTheme="majorHAnsi" w:cstheme="majorBidi"/>
-      <w:b/>
-      <w:bCs/>
-      <w:color w:val="3E3E67" w:themeColor="accent1" w:themeShade="BF"/>
-      <w:sz w:val="28"/>
-      <w:szCs w:val="28"/>
+      <w:caps/>
+      <w:color w:val="FFFFFF" w:themeColor="background1"/>
+      <w:spacing w:val="15"/>
+      <w:sz w:val="22"/>
+      <w:szCs w:val="22"/>
     </w:rPr>
   </w:style>
   <w:style w:type="paragraph" w:styleId="Ttulo2">
@@ -5458,23 +8370,23 @@
     <w:next w:val="Normal"/>
     <w:link w:val="Ttulo2Car"/>
     <w:uiPriority w:val="9"/>
-    <w:semiHidden/>
     <w:unhideWhenUsed/>
     <w:qFormat/>
-    <w:rsid w:val="00EA5CB2"/>
+    <w:rsid w:val="0052682B"/>
     <w:pPr>
-      <w:keepNext/>
-      <w:keepLines/>
-      <w:spacing w:before="200" w:after="0"/>
+      <w:pBdr>
+        <w:top w:val="single" w:sz="24" w:space="0" w:color="FADAD2" w:themeColor="accent1" w:themeTint="33"/>
+        <w:left w:val="single" w:sz="24" w:space="0" w:color="FADAD2" w:themeColor="accent1" w:themeTint="33"/>
+        <w:bottom w:val="single" w:sz="24" w:space="0" w:color="FADAD2" w:themeColor="accent1" w:themeTint="33"/>
+        <w:right w:val="single" w:sz="24" w:space="0" w:color="FADAD2" w:themeColor="accent1" w:themeTint="33"/>
+      </w:pBdr>
+      <w:shd w:val="clear" w:color="auto" w:fill="FADAD2" w:themeFill="accent1" w:themeFillTint="33"/>
+      <w:spacing w:after="0"/>
       <w:outlineLvl w:val="1"/>
     </w:pPr>
     <w:rPr>
-      <w:rFonts w:asciiTheme="majorHAnsi" w:eastAsiaTheme="majorEastAsia" w:hAnsiTheme="majorHAnsi" w:cstheme="majorBidi"/>
-      <w:b/>
-      <w:bCs/>
-      <w:color w:val="53548A" w:themeColor="accent1"/>
-      <w:sz w:val="26"/>
-      <w:szCs w:val="26"/>
+      <w:caps/>
+      <w:spacing w:val="15"/>
     </w:rPr>
   </w:style>
   <w:style w:type="paragraph" w:styleId="Ttulo3">
@@ -5486,18 +8398,18 @@
     <w:semiHidden/>
     <w:unhideWhenUsed/>
     <w:qFormat/>
-    <w:rsid w:val="00EF2B4F"/>
+    <w:rsid w:val="0052682B"/>
     <w:pPr>
-      <w:keepNext/>
-      <w:keepLines/>
-      <w:spacing w:before="200" w:after="0"/>
+      <w:pBdr>
+        <w:top w:val="single" w:sz="6" w:space="2" w:color="E84C22" w:themeColor="accent1"/>
+      </w:pBdr>
+      <w:spacing w:before="300" w:after="0"/>
       <w:outlineLvl w:val="2"/>
     </w:pPr>
     <w:rPr>
-      <w:rFonts w:asciiTheme="majorHAnsi" w:eastAsiaTheme="majorEastAsia" w:hAnsiTheme="majorHAnsi" w:cstheme="majorBidi"/>
-      <w:b/>
-      <w:bCs/>
-      <w:color w:val="53548A" w:themeColor="accent1"/>
+      <w:caps/>
+      <w:color w:val="77230C" w:themeColor="accent1" w:themeShade="7F"/>
+      <w:spacing w:val="15"/>
     </w:rPr>
   </w:style>
   <w:style w:type="paragraph" w:styleId="Ttulo4">
@@ -5509,18 +8421,128 @@
     <w:semiHidden/>
     <w:unhideWhenUsed/>
     <w:qFormat/>
-    <w:rsid w:val="00BE1829"/>
+    <w:rsid w:val="0052682B"/>
     <w:pPr>
-      <w:keepNext/>
-      <w:keepLines/>
-      <w:spacing w:before="40" w:after="0"/>
+      <w:pBdr>
+        <w:top w:val="dotted" w:sz="6" w:space="2" w:color="E84C22" w:themeColor="accent1"/>
+      </w:pBdr>
+      <w:spacing w:before="200" w:after="0"/>
       <w:outlineLvl w:val="3"/>
     </w:pPr>
     <w:rPr>
-      <w:rFonts w:asciiTheme="majorHAnsi" w:eastAsiaTheme="majorEastAsia" w:hAnsiTheme="majorHAnsi" w:cstheme="majorBidi"/>
+      <w:caps/>
+      <w:color w:val="B43412" w:themeColor="accent1" w:themeShade="BF"/>
+      <w:spacing w:val="10"/>
+    </w:rPr>
+  </w:style>
+  <w:style w:type="paragraph" w:styleId="Ttulo5">
+    <w:name w:val="heading 5"/>
+    <w:basedOn w:val="Normal"/>
+    <w:next w:val="Normal"/>
+    <w:link w:val="Ttulo5Car"/>
+    <w:uiPriority w:val="9"/>
+    <w:semiHidden/>
+    <w:unhideWhenUsed/>
+    <w:qFormat/>
+    <w:rsid w:val="0052682B"/>
+    <w:pPr>
+      <w:pBdr>
+        <w:bottom w:val="single" w:sz="6" w:space="1" w:color="E84C22" w:themeColor="accent1"/>
+      </w:pBdr>
+      <w:spacing w:before="200" w:after="0"/>
+      <w:outlineLvl w:val="4"/>
+    </w:pPr>
+    <w:rPr>
+      <w:caps/>
+      <w:color w:val="B43412" w:themeColor="accent1" w:themeShade="BF"/>
+      <w:spacing w:val="10"/>
+    </w:rPr>
+  </w:style>
+  <w:style w:type="paragraph" w:styleId="Ttulo6">
+    <w:name w:val="heading 6"/>
+    <w:basedOn w:val="Normal"/>
+    <w:next w:val="Normal"/>
+    <w:link w:val="Ttulo6Car"/>
+    <w:uiPriority w:val="9"/>
+    <w:semiHidden/>
+    <w:unhideWhenUsed/>
+    <w:qFormat/>
+    <w:rsid w:val="0052682B"/>
+    <w:pPr>
+      <w:pBdr>
+        <w:bottom w:val="dotted" w:sz="6" w:space="1" w:color="E84C22" w:themeColor="accent1"/>
+      </w:pBdr>
+      <w:spacing w:before="200" w:after="0"/>
+      <w:outlineLvl w:val="5"/>
+    </w:pPr>
+    <w:rPr>
+      <w:caps/>
+      <w:color w:val="B43412" w:themeColor="accent1" w:themeShade="BF"/>
+      <w:spacing w:val="10"/>
+    </w:rPr>
+  </w:style>
+  <w:style w:type="paragraph" w:styleId="Ttulo7">
+    <w:name w:val="heading 7"/>
+    <w:basedOn w:val="Normal"/>
+    <w:next w:val="Normal"/>
+    <w:link w:val="Ttulo7Car"/>
+    <w:uiPriority w:val="9"/>
+    <w:semiHidden/>
+    <w:unhideWhenUsed/>
+    <w:qFormat/>
+    <w:rsid w:val="0052682B"/>
+    <w:pPr>
+      <w:spacing w:before="200" w:after="0"/>
+      <w:outlineLvl w:val="6"/>
+    </w:pPr>
+    <w:rPr>
+      <w:caps/>
+      <w:color w:val="B43412" w:themeColor="accent1" w:themeShade="BF"/>
+      <w:spacing w:val="10"/>
+    </w:rPr>
+  </w:style>
+  <w:style w:type="paragraph" w:styleId="Ttulo8">
+    <w:name w:val="heading 8"/>
+    <w:basedOn w:val="Normal"/>
+    <w:next w:val="Normal"/>
+    <w:link w:val="Ttulo8Car"/>
+    <w:uiPriority w:val="9"/>
+    <w:semiHidden/>
+    <w:unhideWhenUsed/>
+    <w:qFormat/>
+    <w:rsid w:val="0052682B"/>
+    <w:pPr>
+      <w:spacing w:before="200" w:after="0"/>
+      <w:outlineLvl w:val="7"/>
+    </w:pPr>
+    <w:rPr>
+      <w:caps/>
+      <w:spacing w:val="10"/>
+      <w:sz w:val="18"/>
+      <w:szCs w:val="18"/>
+    </w:rPr>
+  </w:style>
+  <w:style w:type="paragraph" w:styleId="Ttulo9">
+    <w:name w:val="heading 9"/>
+    <w:basedOn w:val="Normal"/>
+    <w:next w:val="Normal"/>
+    <w:link w:val="Ttulo9Car"/>
+    <w:uiPriority w:val="9"/>
+    <w:semiHidden/>
+    <w:unhideWhenUsed/>
+    <w:qFormat/>
+    <w:rsid w:val="0052682B"/>
+    <w:pPr>
+      <w:spacing w:before="200" w:after="0"/>
+      <w:outlineLvl w:val="8"/>
+    </w:pPr>
+    <w:rPr>
       <w:i/>
       <w:iCs/>
-      <w:color w:val="3E3E67" w:themeColor="accent1" w:themeShade="BF"/>
+      <w:caps/>
+      <w:spacing w:val="10"/>
+      <w:sz w:val="18"/>
+      <w:szCs w:val="18"/>
     </w:rPr>
   </w:style>
   <w:style w:type="character" w:default="1" w:styleId="Fuentedeprrafopredeter">
@@ -5555,14 +8577,10 @@
     <w:link w:val="SinespaciadoCar"/>
     <w:uiPriority w:val="1"/>
     <w:qFormat/>
-    <w:rsid w:val="0029616B"/>
+    <w:rsid w:val="0052682B"/>
     <w:pPr>
       <w:spacing w:after="0" w:line="240" w:lineRule="auto"/>
     </w:pPr>
-    <w:rPr>
-      <w:rFonts w:eastAsiaTheme="minorEastAsia"/>
-      <w:lang w:eastAsia="es-MX"/>
-    </w:rPr>
   </w:style>
   <w:style w:type="character" w:customStyle="1" w:styleId="SinespaciadoCar">
     <w:name w:val="Sin espaciado Car"/>
@@ -5570,10 +8588,6 @@
     <w:link w:val="Sinespaciado"/>
     <w:uiPriority w:val="1"/>
     <w:rsid w:val="0029616B"/>
-    <w:rPr>
-      <w:rFonts w:eastAsiaTheme="minorEastAsia"/>
-      <w:lang w:eastAsia="es-MX"/>
-    </w:rPr>
   </w:style>
   <w:style w:type="paragraph" w:styleId="Textodeglobo">
     <w:name w:val="Balloon Text"/>
@@ -5654,14 +8668,14 @@
     <w:basedOn w:val="Fuentedeprrafopredeter"/>
     <w:link w:val="Ttulo1"/>
     <w:uiPriority w:val="9"/>
-    <w:rsid w:val="00F311DD"/>
+    <w:rsid w:val="0052682B"/>
     <w:rPr>
-      <w:rFonts w:asciiTheme="majorHAnsi" w:eastAsiaTheme="majorEastAsia" w:hAnsiTheme="majorHAnsi" w:cstheme="majorBidi"/>
-      <w:b/>
-      <w:bCs/>
-      <w:color w:val="3E3E67" w:themeColor="accent1" w:themeShade="BF"/>
-      <w:sz w:val="28"/>
-      <w:szCs w:val="28"/>
+      <w:caps/>
+      <w:color w:val="FFFFFF" w:themeColor="background1"/>
+      <w:spacing w:val="15"/>
+      <w:sz w:val="22"/>
+      <w:szCs w:val="22"/>
+      <w:shd w:val="clear" w:color="auto" w:fill="E84C22" w:themeFill="accent1"/>
     </w:rPr>
   </w:style>
   <w:style w:type="paragraph" w:styleId="TtulodeTDC">
@@ -5672,13 +8686,10 @@
     <w:semiHidden/>
     <w:unhideWhenUsed/>
     <w:qFormat/>
-    <w:rsid w:val="00F311DD"/>
+    <w:rsid w:val="0052682B"/>
     <w:pPr>
       <w:outlineLvl w:val="9"/>
     </w:pPr>
-    <w:rPr>
-      <w:lang w:eastAsia="es-MX"/>
-    </w:rPr>
   </w:style>
   <w:style w:type="paragraph" w:styleId="TDC1">
     <w:name w:val="toc 1"/>
@@ -5699,7 +8710,7 @@
     <w:unhideWhenUsed/>
     <w:rsid w:val="009B0377"/>
     <w:rPr>
-      <w:color w:val="67AFBD" w:themeColor="hyperlink"/>
+      <w:color w:val="CC9900" w:themeColor="hyperlink"/>
       <w:u w:val="single"/>
     </w:rPr>
   </w:style>
@@ -5708,15 +8719,11 @@
     <w:basedOn w:val="Fuentedeprrafopredeter"/>
     <w:link w:val="Ttulo2"/>
     <w:uiPriority w:val="9"/>
-    <w:semiHidden/>
-    <w:rsid w:val="00EA5CB2"/>
+    <w:rsid w:val="0052682B"/>
     <w:rPr>
-      <w:rFonts w:asciiTheme="majorHAnsi" w:eastAsiaTheme="majorEastAsia" w:hAnsiTheme="majorHAnsi" w:cstheme="majorBidi"/>
-      <w:b/>
-      <w:bCs/>
-      <w:color w:val="53548A" w:themeColor="accent1"/>
-      <w:sz w:val="26"/>
-      <w:szCs w:val="26"/>
+      <w:caps/>
+      <w:spacing w:val="15"/>
+      <w:shd w:val="clear" w:color="auto" w:fill="FADAD2" w:themeFill="accent1" w:themeFillTint="33"/>
     </w:rPr>
   </w:style>
   <w:style w:type="paragraph" w:styleId="TDC2">
@@ -5749,12 +8756,11 @@
     <w:link w:val="Ttulo3"/>
     <w:uiPriority w:val="9"/>
     <w:semiHidden/>
-    <w:rsid w:val="00EF2B4F"/>
+    <w:rsid w:val="0052682B"/>
     <w:rPr>
-      <w:rFonts w:asciiTheme="majorHAnsi" w:eastAsiaTheme="majorEastAsia" w:hAnsiTheme="majorHAnsi" w:cstheme="majorBidi"/>
-      <w:b/>
-      <w:bCs/>
-      <w:color w:val="53548A" w:themeColor="accent1"/>
+      <w:caps/>
+      <w:color w:val="77230C" w:themeColor="accent1" w:themeShade="7F"/>
+      <w:spacing w:val="15"/>
     </w:rPr>
   </w:style>
   <w:style w:type="paragraph" w:styleId="TDC3">
@@ -5796,8 +8802,8 @@
       </w:tblCellMar>
     </w:tblPr>
   </w:style>
-  <w:style w:type="table" w:styleId="Tablanormal4">
-    <w:name w:val="Plain Table 4"/>
+  <w:style w:type="table" w:customStyle="1" w:styleId="Tablanormal41">
+    <w:name w:val="Tabla normal 41"/>
     <w:basedOn w:val="Tablanormal"/>
     <w:uiPriority w:val="44"/>
     <w:rsid w:val="00EB15B3"/>
@@ -5858,12 +8864,11 @@
     <w:link w:val="Ttulo4"/>
     <w:uiPriority w:val="9"/>
     <w:semiHidden/>
-    <w:rsid w:val="00BE1829"/>
+    <w:rsid w:val="0052682B"/>
     <w:rPr>
-      <w:rFonts w:asciiTheme="majorHAnsi" w:eastAsiaTheme="majorEastAsia" w:hAnsiTheme="majorHAnsi" w:cstheme="majorBidi"/>
-      <w:i/>
-      <w:iCs/>
-      <w:color w:val="3E3E67" w:themeColor="accent1" w:themeShade="BF"/>
+      <w:caps/>
+      <w:color w:val="B43412" w:themeColor="accent1" w:themeShade="BF"/>
+      <w:spacing w:val="10"/>
     </w:rPr>
   </w:style>
   <w:style w:type="paragraph" w:styleId="TDC4">
@@ -5879,13 +8884,309 @@
       <w:ind w:left="660"/>
     </w:pPr>
   </w:style>
+  <w:style w:type="character" w:customStyle="1" w:styleId="Ttulo5Car">
+    <w:name w:val="Título 5 Car"/>
+    <w:basedOn w:val="Fuentedeprrafopredeter"/>
+    <w:link w:val="Ttulo5"/>
+    <w:uiPriority w:val="9"/>
+    <w:semiHidden/>
+    <w:rsid w:val="0052682B"/>
+    <w:rPr>
+      <w:caps/>
+      <w:color w:val="B43412" w:themeColor="accent1" w:themeShade="BF"/>
+      <w:spacing w:val="10"/>
+    </w:rPr>
+  </w:style>
+  <w:style w:type="character" w:customStyle="1" w:styleId="Ttulo6Car">
+    <w:name w:val="Título 6 Car"/>
+    <w:basedOn w:val="Fuentedeprrafopredeter"/>
+    <w:link w:val="Ttulo6"/>
+    <w:uiPriority w:val="9"/>
+    <w:semiHidden/>
+    <w:rsid w:val="0052682B"/>
+    <w:rPr>
+      <w:caps/>
+      <w:color w:val="B43412" w:themeColor="accent1" w:themeShade="BF"/>
+      <w:spacing w:val="10"/>
+    </w:rPr>
+  </w:style>
+  <w:style w:type="character" w:customStyle="1" w:styleId="Ttulo7Car">
+    <w:name w:val="Título 7 Car"/>
+    <w:basedOn w:val="Fuentedeprrafopredeter"/>
+    <w:link w:val="Ttulo7"/>
+    <w:uiPriority w:val="9"/>
+    <w:semiHidden/>
+    <w:rsid w:val="0052682B"/>
+    <w:rPr>
+      <w:caps/>
+      <w:color w:val="B43412" w:themeColor="accent1" w:themeShade="BF"/>
+      <w:spacing w:val="10"/>
+    </w:rPr>
+  </w:style>
+  <w:style w:type="character" w:customStyle="1" w:styleId="Ttulo8Car">
+    <w:name w:val="Título 8 Car"/>
+    <w:basedOn w:val="Fuentedeprrafopredeter"/>
+    <w:link w:val="Ttulo8"/>
+    <w:uiPriority w:val="9"/>
+    <w:semiHidden/>
+    <w:rsid w:val="0052682B"/>
+    <w:rPr>
+      <w:caps/>
+      <w:spacing w:val="10"/>
+      <w:sz w:val="18"/>
+      <w:szCs w:val="18"/>
+    </w:rPr>
+  </w:style>
+  <w:style w:type="character" w:customStyle="1" w:styleId="Ttulo9Car">
+    <w:name w:val="Título 9 Car"/>
+    <w:basedOn w:val="Fuentedeprrafopredeter"/>
+    <w:link w:val="Ttulo9"/>
+    <w:uiPriority w:val="9"/>
+    <w:semiHidden/>
+    <w:rsid w:val="0052682B"/>
+    <w:rPr>
+      <w:i/>
+      <w:iCs/>
+      <w:caps/>
+      <w:spacing w:val="10"/>
+      <w:sz w:val="18"/>
+      <w:szCs w:val="18"/>
+    </w:rPr>
+  </w:style>
+  <w:style w:type="paragraph" w:styleId="Descripcin">
+    <w:name w:val="caption"/>
+    <w:basedOn w:val="Normal"/>
+    <w:next w:val="Normal"/>
+    <w:uiPriority w:val="35"/>
+    <w:semiHidden/>
+    <w:unhideWhenUsed/>
+    <w:qFormat/>
+    <w:rsid w:val="0052682B"/>
+    <w:rPr>
+      <w:b/>
+      <w:bCs/>
+      <w:color w:val="B43412" w:themeColor="accent1" w:themeShade="BF"/>
+      <w:sz w:val="16"/>
+      <w:szCs w:val="16"/>
+    </w:rPr>
+  </w:style>
+  <w:style w:type="paragraph" w:styleId="Puesto">
+    <w:name w:val="Title"/>
+    <w:basedOn w:val="Normal"/>
+    <w:next w:val="Normal"/>
+    <w:link w:val="PuestoCar"/>
+    <w:uiPriority w:val="10"/>
+    <w:qFormat/>
+    <w:rsid w:val="0052682B"/>
+    <w:pPr>
+      <w:spacing w:before="0" w:after="0"/>
+    </w:pPr>
+    <w:rPr>
+      <w:rFonts w:asciiTheme="majorHAnsi" w:eastAsiaTheme="majorEastAsia" w:hAnsiTheme="majorHAnsi" w:cstheme="majorBidi"/>
+      <w:caps/>
+      <w:color w:val="E84C22" w:themeColor="accent1"/>
+      <w:spacing w:val="10"/>
+      <w:sz w:val="52"/>
+      <w:szCs w:val="52"/>
+    </w:rPr>
+  </w:style>
+  <w:style w:type="character" w:customStyle="1" w:styleId="PuestoCar">
+    <w:name w:val="Puesto Car"/>
+    <w:basedOn w:val="Fuentedeprrafopredeter"/>
+    <w:link w:val="Puesto"/>
+    <w:uiPriority w:val="10"/>
+    <w:rsid w:val="0052682B"/>
+    <w:rPr>
+      <w:rFonts w:asciiTheme="majorHAnsi" w:eastAsiaTheme="majorEastAsia" w:hAnsiTheme="majorHAnsi" w:cstheme="majorBidi"/>
+      <w:caps/>
+      <w:color w:val="E84C22" w:themeColor="accent1"/>
+      <w:spacing w:val="10"/>
+      <w:sz w:val="52"/>
+      <w:szCs w:val="52"/>
+    </w:rPr>
+  </w:style>
+  <w:style w:type="paragraph" w:styleId="Subttulo">
+    <w:name w:val="Subtitle"/>
+    <w:basedOn w:val="Normal"/>
+    <w:next w:val="Normal"/>
+    <w:link w:val="SubttuloCar"/>
+    <w:uiPriority w:val="11"/>
+    <w:qFormat/>
+    <w:rsid w:val="0052682B"/>
+    <w:pPr>
+      <w:spacing w:before="0" w:after="500" w:line="240" w:lineRule="auto"/>
+    </w:pPr>
+    <w:rPr>
+      <w:caps/>
+      <w:color w:val="595959" w:themeColor="text1" w:themeTint="A6"/>
+      <w:spacing w:val="10"/>
+      <w:sz w:val="21"/>
+      <w:szCs w:val="21"/>
+    </w:rPr>
+  </w:style>
+  <w:style w:type="character" w:customStyle="1" w:styleId="SubttuloCar">
+    <w:name w:val="Subtítulo Car"/>
+    <w:basedOn w:val="Fuentedeprrafopredeter"/>
+    <w:link w:val="Subttulo"/>
+    <w:uiPriority w:val="11"/>
+    <w:rsid w:val="0052682B"/>
+    <w:rPr>
+      <w:caps/>
+      <w:color w:val="595959" w:themeColor="text1" w:themeTint="A6"/>
+      <w:spacing w:val="10"/>
+      <w:sz w:val="21"/>
+      <w:szCs w:val="21"/>
+    </w:rPr>
+  </w:style>
+  <w:style w:type="character" w:styleId="Textoennegrita">
+    <w:name w:val="Strong"/>
+    <w:uiPriority w:val="22"/>
+    <w:qFormat/>
+    <w:rsid w:val="0052682B"/>
+    <w:rPr>
+      <w:b/>
+      <w:bCs/>
+    </w:rPr>
+  </w:style>
+  <w:style w:type="character" w:styleId="nfasis">
+    <w:name w:val="Emphasis"/>
+    <w:uiPriority w:val="20"/>
+    <w:qFormat/>
+    <w:rsid w:val="0052682B"/>
+    <w:rPr>
+      <w:caps/>
+      <w:color w:val="77230C" w:themeColor="accent1" w:themeShade="7F"/>
+      <w:spacing w:val="5"/>
+    </w:rPr>
+  </w:style>
+  <w:style w:type="paragraph" w:styleId="Cita">
+    <w:name w:val="Quote"/>
+    <w:basedOn w:val="Normal"/>
+    <w:next w:val="Normal"/>
+    <w:link w:val="CitaCar"/>
+    <w:uiPriority w:val="29"/>
+    <w:qFormat/>
+    <w:rsid w:val="0052682B"/>
+    <w:rPr>
+      <w:i/>
+      <w:iCs/>
+      <w:sz w:val="24"/>
+      <w:szCs w:val="24"/>
+    </w:rPr>
+  </w:style>
+  <w:style w:type="character" w:customStyle="1" w:styleId="CitaCar">
+    <w:name w:val="Cita Car"/>
+    <w:basedOn w:val="Fuentedeprrafopredeter"/>
+    <w:link w:val="Cita"/>
+    <w:uiPriority w:val="29"/>
+    <w:rsid w:val="0052682B"/>
+    <w:rPr>
+      <w:i/>
+      <w:iCs/>
+      <w:sz w:val="24"/>
+      <w:szCs w:val="24"/>
+    </w:rPr>
+  </w:style>
+  <w:style w:type="paragraph" w:styleId="Citadestacada">
+    <w:name w:val="Intense Quote"/>
+    <w:basedOn w:val="Normal"/>
+    <w:next w:val="Normal"/>
+    <w:link w:val="CitadestacadaCar"/>
+    <w:uiPriority w:val="30"/>
+    <w:qFormat/>
+    <w:rsid w:val="0052682B"/>
+    <w:pPr>
+      <w:spacing w:before="240" w:after="240" w:line="240" w:lineRule="auto"/>
+      <w:ind w:left="1080" w:right="1080"/>
+      <w:jc w:val="center"/>
+    </w:pPr>
+    <w:rPr>
+      <w:color w:val="E84C22" w:themeColor="accent1"/>
+      <w:sz w:val="24"/>
+      <w:szCs w:val="24"/>
+    </w:rPr>
+  </w:style>
+  <w:style w:type="character" w:customStyle="1" w:styleId="CitadestacadaCar">
+    <w:name w:val="Cita destacada Car"/>
+    <w:basedOn w:val="Fuentedeprrafopredeter"/>
+    <w:link w:val="Citadestacada"/>
+    <w:uiPriority w:val="30"/>
+    <w:rsid w:val="0052682B"/>
+    <w:rPr>
+      <w:color w:val="E84C22" w:themeColor="accent1"/>
+      <w:sz w:val="24"/>
+      <w:szCs w:val="24"/>
+    </w:rPr>
+  </w:style>
+  <w:style w:type="character" w:styleId="nfasissutil">
+    <w:name w:val="Subtle Emphasis"/>
+    <w:uiPriority w:val="19"/>
+    <w:qFormat/>
+    <w:rsid w:val="0052682B"/>
+    <w:rPr>
+      <w:i/>
+      <w:iCs/>
+      <w:color w:val="77230C" w:themeColor="accent1" w:themeShade="7F"/>
+    </w:rPr>
+  </w:style>
+  <w:style w:type="character" w:styleId="nfasisintenso">
+    <w:name w:val="Intense Emphasis"/>
+    <w:uiPriority w:val="21"/>
+    <w:qFormat/>
+    <w:rsid w:val="0052682B"/>
+    <w:rPr>
+      <w:b/>
+      <w:bCs/>
+      <w:caps/>
+      <w:color w:val="77230C" w:themeColor="accent1" w:themeShade="7F"/>
+      <w:spacing w:val="10"/>
+    </w:rPr>
+  </w:style>
+  <w:style w:type="character" w:styleId="Referenciasutil">
+    <w:name w:val="Subtle Reference"/>
+    <w:uiPriority w:val="31"/>
+    <w:qFormat/>
+    <w:rsid w:val="0052682B"/>
+    <w:rPr>
+      <w:b/>
+      <w:bCs/>
+      <w:color w:val="E84C22" w:themeColor="accent1"/>
+    </w:rPr>
+  </w:style>
+  <w:style w:type="character" w:styleId="Referenciaintensa">
+    <w:name w:val="Intense Reference"/>
+    <w:uiPriority w:val="32"/>
+    <w:qFormat/>
+    <w:rsid w:val="0052682B"/>
+    <w:rPr>
+      <w:b/>
+      <w:bCs/>
+      <w:i/>
+      <w:iCs/>
+      <w:caps/>
+      <w:color w:val="E84C22" w:themeColor="accent1"/>
+    </w:rPr>
+  </w:style>
+  <w:style w:type="character" w:styleId="Ttulodellibro">
+    <w:name w:val="Book Title"/>
+    <w:uiPriority w:val="33"/>
+    <w:qFormat/>
+    <w:rsid w:val="0052682B"/>
+    <w:rPr>
+      <w:b/>
+      <w:bCs/>
+      <w:i/>
+      <w:iCs/>
+      <w:spacing w:val="0"/>
+    </w:rPr>
+  </w:style>
 </w:styles>
 </file>
 
 <file path=word/theme/theme1.xml><?xml version="1.0" encoding="utf-8"?>
 <a:theme xmlns:a="http://schemas.openxmlformats.org/drawingml/2006/main" name="Urbano">
   <a:themeElements>
-    <a:clrScheme name="Urbano">
+    <a:clrScheme name="Rojo naranja">
       <a:dk1>
         <a:sysClr val="windowText" lastClr="000000"/>
       </a:dk1>
@@ -5893,34 +9194,34 @@
         <a:sysClr val="window" lastClr="FFFFFF"/>
       </a:lt1>
       <a:dk2>
-        <a:srgbClr val="424456"/>
+        <a:srgbClr val="505046"/>
       </a:dk2>
       <a:lt2>
-        <a:srgbClr val="DEDEDE"/>
+        <a:srgbClr val="EEECE1"/>
       </a:lt2>
       <a:accent1>
-        <a:srgbClr val="53548A"/>
+        <a:srgbClr val="E84C22"/>
       </a:accent1>
       <a:accent2>
-        <a:srgbClr val="438086"/>
+        <a:srgbClr val="FFBD47"/>
       </a:accent2>
       <a:accent3>
-        <a:srgbClr val="A04DA3"/>
+        <a:srgbClr val="B64926"/>
       </a:accent3>
       <a:accent4>
-        <a:srgbClr val="C4652D"/>
+        <a:srgbClr val="FF8427"/>
       </a:accent4>
       <a:accent5>
-        <a:srgbClr val="8B5D3D"/>
+        <a:srgbClr val="CC9900"/>
       </a:accent5>
       <a:accent6>
-        <a:srgbClr val="5C92B5"/>
+        <a:srgbClr val="B22600"/>
       </a:accent6>
       <a:hlink>
-        <a:srgbClr val="67AFBD"/>
+        <a:srgbClr val="CC9900"/>
       </a:hlink>
       <a:folHlink>
-        <a:srgbClr val="C2A874"/>
+        <a:srgbClr val="666699"/>
       </a:folHlink>
     </a:clrScheme>
     <a:fontScheme name="Urbano">
@@ -6169,7 +9470,7 @@
 </file>
 
 <file path=customXml/itemProps1.xml><?xml version="1.0" encoding="utf-8"?>
-<ds:datastoreItem xmlns:ds="http://schemas.openxmlformats.org/officeDocument/2006/customXml" ds:itemID="{696DF5FC-D107-4CC9-9FC3-740E43DDCB15}">
+<ds:datastoreItem xmlns:ds="http://schemas.openxmlformats.org/officeDocument/2006/customXml" ds:itemID="{4C291B5F-38FE-43B1-BD40-AC36B0117F91}">
   <ds:schemaRefs>
     <ds:schemaRef ds:uri="http://schemas.openxmlformats.org/officeDocument/2006/bibliography"/>
   </ds:schemaRefs>

--- a/file/manual/Manual_Usuario_SSA.docx
+++ b/file/manual/Manual_Usuario_SSA.docx
@@ -555,7 +555,7 @@
             <w:rPr>
               <w:rFonts w:ascii="Times New Roman" w:hAnsi="Times New Roman" w:cs="Times New Roman"/>
             </w:rPr>
-            <w:instrText xml:space="preserve"> TOC \o "1-4" \h \z \u </w:instrText>
+            <w:instrText xml:space="preserve"> TOC \o "1-5" \h \z \u </w:instrText>
           </w:r>
           <w:r>
             <w:rPr>
@@ -583,7 +583,7 @@
             <w:rPr>
               <w:noProof/>
             </w:rPr>
-            <w:instrText>HYPERLINK \l "_Toc498971237"</w:instrText>
+            <w:instrText>HYPERLINK \l "_Toc499122100"</w:instrText>
           </w:r>
           <w:r>
             <w:rPr>
@@ -632,7 +632,7 @@
               <w:noProof/>
               <w:webHidden/>
             </w:rPr>
-            <w:instrText xml:space="preserve"> PAGEREF _Toc498971237 \h </w:instrText>
+            <w:instrText xml:space="preserve"> PAGEREF _Toc499122100 \h </w:instrText>
           </w:r>
           <w:r>
             <w:rPr>
@@ -682,7 +682,7 @@
               <w:lang w:eastAsia="es-MX"/>
             </w:rPr>
           </w:pPr>
-          <w:hyperlink w:anchor="_Toc498971238" w:history="1">
+          <w:hyperlink w:anchor="_Toc499122101" w:history="1">
             <w:r>
               <w:rPr>
                 <w:rStyle w:val="Hipervnculo"/>
@@ -710,7 +710,7 @@
                 <w:noProof/>
                 <w:webHidden/>
               </w:rPr>
-              <w:instrText xml:space="preserve"> PAGEREF _Toc498971238 \h </w:instrText>
+              <w:instrText xml:space="preserve"> PAGEREF _Toc499122101 \h </w:instrText>
             </w:r>
             <w:r>
               <w:rPr>
@@ -754,7 +754,7 @@
               <w:lang w:eastAsia="es-MX"/>
             </w:rPr>
           </w:pPr>
-          <w:hyperlink w:anchor="_Toc498971239" w:history="1">
+          <w:hyperlink w:anchor="_Toc499122102" w:history="1">
             <w:r>
               <w:rPr>
                 <w:rStyle w:val="Hipervnculo"/>
@@ -782,7 +782,7 @@
                 <w:noProof/>
                 <w:webHidden/>
               </w:rPr>
-              <w:instrText xml:space="preserve"> PAGEREF _Toc498971239 \h </w:instrText>
+              <w:instrText xml:space="preserve"> PAGEREF _Toc499122102 \h </w:instrText>
             </w:r>
             <w:r>
               <w:rPr>
@@ -826,7 +826,7 @@
               <w:lang w:eastAsia="es-MX"/>
             </w:rPr>
           </w:pPr>
-          <w:hyperlink w:anchor="_Toc498971240" w:history="1">
+          <w:hyperlink w:anchor="_Toc499122103" w:history="1">
             <w:r>
               <w:rPr>
                 <w:rStyle w:val="Hipervnculo"/>
@@ -854,7 +854,7 @@
                 <w:noProof/>
                 <w:webHidden/>
               </w:rPr>
-              <w:instrText xml:space="preserve"> PAGEREF _Toc498971240 \h </w:instrText>
+              <w:instrText xml:space="preserve"> PAGEREF _Toc499122103 \h </w:instrText>
             </w:r>
             <w:r>
               <w:rPr>
@@ -875,6 +875,294 @@
                 <w:webHidden/>
               </w:rPr>
               <w:t>4</w:t>
+            </w:r>
+            <w:r>
+              <w:rPr>
+                <w:noProof/>
+                <w:webHidden/>
+              </w:rPr>
+              <w:fldChar w:fldCharType="end"/>
+            </w:r>
+          </w:hyperlink>
+        </w:p>
+        <w:p>
+          <w:pPr>
+            <w:pStyle w:val="TDC3"/>
+            <w:tabs>
+              <w:tab w:val="right" w:leader="dot" w:pos="8828"/>
+            </w:tabs>
+            <w:rPr>
+              <w:noProof/>
+              <w:sz w:val="22"/>
+              <w:szCs w:val="22"/>
+              <w:lang w:eastAsia="es-MX"/>
+            </w:rPr>
+          </w:pPr>
+          <w:hyperlink w:anchor="_Toc499122104" w:history="1">
+            <w:r>
+              <w:rPr>
+                <w:rStyle w:val="Hipervnculo"/>
+                <w:rFonts w:ascii="Times New Roman" w:hAnsi="Times New Roman" w:cs="Times New Roman"/>
+                <w:noProof/>
+              </w:rPr>
+              <w:t>Generar reportes para una aplicación seleccionada</w:t>
+            </w:r>
+            <w:r>
+              <w:rPr>
+                <w:noProof/>
+                <w:webHidden/>
+              </w:rPr>
+              <w:tab/>
+            </w:r>
+            <w:r>
+              <w:rPr>
+                <w:noProof/>
+                <w:webHidden/>
+              </w:rPr>
+              <w:fldChar w:fldCharType="begin"/>
+            </w:r>
+            <w:r>
+              <w:rPr>
+                <w:noProof/>
+                <w:webHidden/>
+              </w:rPr>
+              <w:instrText xml:space="preserve"> PAGEREF _Toc499122104 \h </w:instrText>
+            </w:r>
+            <w:r>
+              <w:rPr>
+                <w:noProof/>
+                <w:webHidden/>
+              </w:rPr>
+            </w:r>
+            <w:r>
+              <w:rPr>
+                <w:noProof/>
+                <w:webHidden/>
+              </w:rPr>
+              <w:fldChar w:fldCharType="separate"/>
+            </w:r>
+            <w:r>
+              <w:rPr>
+                <w:noProof/>
+                <w:webHidden/>
+              </w:rPr>
+              <w:t>5</w:t>
+            </w:r>
+            <w:r>
+              <w:rPr>
+                <w:noProof/>
+                <w:webHidden/>
+              </w:rPr>
+              <w:fldChar w:fldCharType="end"/>
+            </w:r>
+          </w:hyperlink>
+        </w:p>
+        <w:p>
+          <w:pPr>
+            <w:pStyle w:val="TDC4"/>
+            <w:tabs>
+              <w:tab w:val="right" w:leader="dot" w:pos="8828"/>
+            </w:tabs>
+            <w:rPr>
+              <w:noProof/>
+              <w:sz w:val="22"/>
+              <w:szCs w:val="22"/>
+              <w:lang w:eastAsia="es-MX"/>
+            </w:rPr>
+          </w:pPr>
+          <w:hyperlink w:anchor="_Toc499122105" w:history="1">
+            <w:r>
+              <w:rPr>
+                <w:rStyle w:val="Hipervnculo"/>
+                <w:rFonts w:ascii="Times New Roman" w:hAnsi="Times New Roman" w:cs="Times New Roman"/>
+                <w:noProof/>
+              </w:rPr>
+              <w:t>Individúales (materias)</w:t>
+            </w:r>
+            <w:r>
+              <w:rPr>
+                <w:noProof/>
+                <w:webHidden/>
+              </w:rPr>
+              <w:tab/>
+            </w:r>
+            <w:r>
+              <w:rPr>
+                <w:noProof/>
+                <w:webHidden/>
+              </w:rPr>
+              <w:fldChar w:fldCharType="begin"/>
+            </w:r>
+            <w:r>
+              <w:rPr>
+                <w:noProof/>
+                <w:webHidden/>
+              </w:rPr>
+              <w:instrText xml:space="preserve"> PAGEREF _Toc499122105 \h </w:instrText>
+            </w:r>
+            <w:r>
+              <w:rPr>
+                <w:noProof/>
+                <w:webHidden/>
+              </w:rPr>
+            </w:r>
+            <w:r>
+              <w:rPr>
+                <w:noProof/>
+                <w:webHidden/>
+              </w:rPr>
+              <w:fldChar w:fldCharType="separate"/>
+            </w:r>
+            <w:r>
+              <w:rPr>
+                <w:noProof/>
+                <w:webHidden/>
+              </w:rPr>
+              <w:t>6</w:t>
+            </w:r>
+            <w:r>
+              <w:rPr>
+                <w:noProof/>
+                <w:webHidden/>
+              </w:rPr>
+              <w:fldChar w:fldCharType="end"/>
+            </w:r>
+          </w:hyperlink>
+        </w:p>
+        <w:p>
+          <w:pPr>
+            <w:pStyle w:val="TDC4"/>
+            <w:tabs>
+              <w:tab w:val="right" w:leader="dot" w:pos="8828"/>
+            </w:tabs>
+            <w:rPr>
+              <w:noProof/>
+              <w:sz w:val="22"/>
+              <w:szCs w:val="22"/>
+              <w:lang w:eastAsia="es-MX"/>
+            </w:rPr>
+          </w:pPr>
+          <w:hyperlink w:anchor="_Toc499122106" w:history="1">
+            <w:r>
+              <w:rPr>
+                <w:rStyle w:val="Hipervnculo"/>
+                <w:rFonts w:ascii="Times New Roman" w:hAnsi="Times New Roman" w:cs="Times New Roman"/>
+                <w:noProof/>
+              </w:rPr>
+              <w:t>Docentes</w:t>
+            </w:r>
+            <w:r>
+              <w:rPr>
+                <w:noProof/>
+                <w:webHidden/>
+              </w:rPr>
+              <w:tab/>
+            </w:r>
+            <w:r>
+              <w:rPr>
+                <w:noProof/>
+                <w:webHidden/>
+              </w:rPr>
+              <w:fldChar w:fldCharType="begin"/>
+            </w:r>
+            <w:r>
+              <w:rPr>
+                <w:noProof/>
+                <w:webHidden/>
+              </w:rPr>
+              <w:instrText xml:space="preserve"> PAGEREF _Toc499122106 \h </w:instrText>
+            </w:r>
+            <w:r>
+              <w:rPr>
+                <w:noProof/>
+                <w:webHidden/>
+              </w:rPr>
+            </w:r>
+            <w:r>
+              <w:rPr>
+                <w:noProof/>
+                <w:webHidden/>
+              </w:rPr>
+              <w:fldChar w:fldCharType="separate"/>
+            </w:r>
+            <w:r>
+              <w:rPr>
+                <w:noProof/>
+                <w:webHidden/>
+              </w:rPr>
+              <w:t>8</w:t>
+            </w:r>
+            <w:r>
+              <w:rPr>
+                <w:noProof/>
+                <w:webHidden/>
+              </w:rPr>
+              <w:fldChar w:fldCharType="end"/>
+            </w:r>
+          </w:hyperlink>
+        </w:p>
+        <w:p>
+          <w:pPr>
+            <w:pStyle w:val="TDC4"/>
+            <w:tabs>
+              <w:tab w:val="right" w:leader="dot" w:pos="8828"/>
+            </w:tabs>
+            <w:rPr>
+              <w:noProof/>
+              <w:sz w:val="22"/>
+              <w:szCs w:val="22"/>
+              <w:lang w:eastAsia="es-MX"/>
+            </w:rPr>
+          </w:pPr>
+          <w:hyperlink w:anchor="_Toc499122107" w:history="1">
+            <w:r>
+              <w:rPr>
+                <w:rStyle w:val="Hipervnculo"/>
+                <w:rFonts w:ascii="Times New Roman" w:hAnsi="Times New Roman" w:cs="Times New Roman"/>
+                <w:noProof/>
+              </w:rPr>
+              <w:t>Aplicación</w:t>
+            </w:r>
+            <w:r>
+              <w:rPr>
+                <w:noProof/>
+                <w:webHidden/>
+              </w:rPr>
+              <w:tab/>
+            </w:r>
+            <w:r>
+              <w:rPr>
+                <w:noProof/>
+                <w:webHidden/>
+              </w:rPr>
+              <w:fldChar w:fldCharType="begin"/>
+            </w:r>
+            <w:r>
+              <w:rPr>
+                <w:noProof/>
+                <w:webHidden/>
+              </w:rPr>
+              <w:instrText xml:space="preserve"> PAGEREF _Toc499122107 \h </w:instrText>
+            </w:r>
+            <w:r>
+              <w:rPr>
+                <w:noProof/>
+                <w:webHidden/>
+              </w:rPr>
+            </w:r>
+            <w:r>
+              <w:rPr>
+                <w:noProof/>
+                <w:webHidden/>
+              </w:rPr>
+              <w:fldChar w:fldCharType="separate"/>
+            </w:r>
+            <w:r>
+              <w:rPr>
+                <w:noProof/>
+                <w:webHidden/>
+              </w:rPr>
+              <w:t>9</w:t>
             </w:r>
             <w:r>
               <w:rPr>
@@ -898,7 +1186,7 @@
               <w:lang w:eastAsia="es-MX"/>
             </w:rPr>
           </w:pPr>
-          <w:hyperlink w:anchor="_Toc498971241" w:history="1">
+          <w:hyperlink w:anchor="_Toc499122108" w:history="1">
             <w:r>
               <w:rPr>
                 <w:rStyle w:val="Hipervnculo"/>
@@ -926,7 +1214,7 @@
                 <w:noProof/>
                 <w:webHidden/>
               </w:rPr>
-              <w:instrText xml:space="preserve"> PAGEREF _Toc498971241 \h </w:instrText>
+              <w:instrText xml:space="preserve"> PAGEREF _Toc499122108 \h </w:instrText>
             </w:r>
             <w:r>
               <w:rPr>
@@ -946,7 +1234,7 @@
                 <w:noProof/>
                 <w:webHidden/>
               </w:rPr>
-              <w:t>5</w:t>
+              <w:t>9</w:t>
             </w:r>
             <w:r>
               <w:rPr>
@@ -970,7 +1258,7 @@
               <w:lang w:eastAsia="es-MX"/>
             </w:rPr>
           </w:pPr>
-          <w:hyperlink w:anchor="_Toc498971242" w:history="1">
+          <w:hyperlink w:anchor="_Toc499122109" w:history="1">
             <w:r>
               <w:rPr>
                 <w:rStyle w:val="Hipervnculo"/>
@@ -998,7 +1286,7 @@
                 <w:noProof/>
                 <w:webHidden/>
               </w:rPr>
-              <w:instrText xml:space="preserve"> PAGEREF _Toc498971242 \h </w:instrText>
+              <w:instrText xml:space="preserve"> PAGEREF _Toc499122109 \h </w:instrText>
             </w:r>
             <w:r>
               <w:rPr>
@@ -1018,7 +1306,7 @@
                 <w:noProof/>
                 <w:webHidden/>
               </w:rPr>
-              <w:t>6</w:t>
+              <w:t>10</w:t>
             </w:r>
             <w:r>
               <w:rPr>
@@ -1042,7 +1330,7 @@
               <w:lang w:eastAsia="es-MX"/>
             </w:rPr>
           </w:pPr>
-          <w:hyperlink w:anchor="_Toc498971243" w:history="1">
+          <w:hyperlink w:anchor="_Toc499122110" w:history="1">
             <w:r>
               <w:rPr>
                 <w:rStyle w:val="Hipervnculo"/>
@@ -1070,7 +1358,7 @@
                 <w:noProof/>
                 <w:webHidden/>
               </w:rPr>
-              <w:instrText xml:space="preserve"> PAGEREF _Toc498971243 \h </w:instrText>
+              <w:instrText xml:space="preserve"> PAGEREF _Toc499122110 \h </w:instrText>
             </w:r>
             <w:r>
               <w:rPr>
@@ -1090,7 +1378,7 @@
                 <w:noProof/>
                 <w:webHidden/>
               </w:rPr>
-              <w:t>7</w:t>
+              <w:t>12</w:t>
             </w:r>
             <w:r>
               <w:rPr>
@@ -1114,7 +1402,7 @@
               <w:lang w:eastAsia="es-MX"/>
             </w:rPr>
           </w:pPr>
-          <w:hyperlink w:anchor="_Toc498971244" w:history="1">
+          <w:hyperlink w:anchor="_Toc499122111" w:history="1">
             <w:r>
               <w:rPr>
                 <w:rStyle w:val="Hipervnculo"/>
@@ -1142,7 +1430,7 @@
                 <w:noProof/>
                 <w:webHidden/>
               </w:rPr>
-              <w:instrText xml:space="preserve"> PAGEREF _Toc498971244 \h </w:instrText>
+              <w:instrText xml:space="preserve"> PAGEREF _Toc499122111 \h </w:instrText>
             </w:r>
             <w:r>
               <w:rPr>
@@ -1162,7 +1450,7 @@
                 <w:noProof/>
                 <w:webHidden/>
               </w:rPr>
-              <w:t>8</w:t>
+              <w:t>13</w:t>
             </w:r>
             <w:r>
               <w:rPr>
@@ -1186,7 +1474,7 @@
               <w:lang w:eastAsia="es-MX"/>
             </w:rPr>
           </w:pPr>
-          <w:hyperlink w:anchor="_Toc498971245" w:history="1">
+          <w:hyperlink w:anchor="_Toc499122112" w:history="1">
             <w:r>
               <w:rPr>
                 <w:rStyle w:val="Hipervnculo"/>
@@ -1214,7 +1502,7 @@
                 <w:noProof/>
                 <w:webHidden/>
               </w:rPr>
-              <w:instrText xml:space="preserve"> PAGEREF _Toc498971245 \h </w:instrText>
+              <w:instrText xml:space="preserve"> PAGEREF _Toc499122112 \h </w:instrText>
             </w:r>
             <w:r>
               <w:rPr>
@@ -1234,7 +1522,7 @@
                 <w:noProof/>
                 <w:webHidden/>
               </w:rPr>
-              <w:t>10</w:t>
+              <w:t>15</w:t>
             </w:r>
             <w:r>
               <w:rPr>
@@ -1258,7 +1546,7 @@
               <w:lang w:eastAsia="es-MX"/>
             </w:rPr>
           </w:pPr>
-          <w:hyperlink w:anchor="_Toc498971246" w:history="1">
+          <w:hyperlink w:anchor="_Toc499122113" w:history="1">
             <w:r>
               <w:rPr>
                 <w:rStyle w:val="Hipervnculo"/>
@@ -1286,7 +1574,7 @@
                 <w:noProof/>
                 <w:webHidden/>
               </w:rPr>
-              <w:instrText xml:space="preserve"> PAGEREF _Toc498971246 \h </w:instrText>
+              <w:instrText xml:space="preserve"> PAGEREF _Toc499122113 \h </w:instrText>
             </w:r>
             <w:r>
               <w:rPr>
@@ -1306,7 +1594,7 @@
                 <w:noProof/>
                 <w:webHidden/>
               </w:rPr>
-              <w:t>12</w:t>
+              <w:t>17</w:t>
             </w:r>
             <w:r>
               <w:rPr>
@@ -1330,7 +1618,7 @@
               <w:lang w:eastAsia="es-MX"/>
             </w:rPr>
           </w:pPr>
-          <w:hyperlink w:anchor="_Toc498971247" w:history="1">
+          <w:hyperlink w:anchor="_Toc499122114" w:history="1">
             <w:r>
               <w:rPr>
                 <w:rStyle w:val="Hipervnculo"/>
@@ -1358,7 +1646,7 @@
                 <w:noProof/>
                 <w:webHidden/>
               </w:rPr>
-              <w:instrText xml:space="preserve"> PAGEREF _Toc498971247 \h </w:instrText>
+              <w:instrText xml:space="preserve"> PAGEREF _Toc499122114 \h </w:instrText>
             </w:r>
             <w:r>
               <w:rPr>
@@ -1378,7 +1666,7 @@
                 <w:noProof/>
                 <w:webHidden/>
               </w:rPr>
-              <w:t>12</w:t>
+              <w:t>17</w:t>
             </w:r>
             <w:r>
               <w:rPr>
@@ -1402,7 +1690,7 @@
               <w:lang w:eastAsia="es-MX"/>
             </w:rPr>
           </w:pPr>
-          <w:hyperlink w:anchor="_Toc498971248" w:history="1">
+          <w:hyperlink w:anchor="_Toc499122115" w:history="1">
             <w:r>
               <w:rPr>
                 <w:rStyle w:val="Hipervnculo"/>
@@ -1430,7 +1718,7 @@
                 <w:noProof/>
                 <w:webHidden/>
               </w:rPr>
-              <w:instrText xml:space="preserve"> PAGEREF _Toc498971248 \h </w:instrText>
+              <w:instrText xml:space="preserve"> PAGEREF _Toc499122115 \h </w:instrText>
             </w:r>
             <w:r>
               <w:rPr>
@@ -1450,7 +1738,7 @@
                 <w:noProof/>
                 <w:webHidden/>
               </w:rPr>
-              <w:t>13</w:t>
+              <w:t>18</w:t>
             </w:r>
             <w:r>
               <w:rPr>
@@ -1474,14 +1762,14 @@
               <w:lang w:eastAsia="es-MX"/>
             </w:rPr>
           </w:pPr>
-          <w:hyperlink w:anchor="_Toc498971249" w:history="1">
+          <w:hyperlink w:anchor="_Toc499122116" w:history="1">
             <w:r>
               <w:rPr>
                 <w:rStyle w:val="Hipervnculo"/>
                 <w:rFonts w:ascii="Times New Roman" w:hAnsi="Times New Roman" w:cs="Times New Roman"/>
                 <w:noProof/>
               </w:rPr>
-              <w:t>Administrar Usuarios</w:t>
+              <w:t>Configuración básica del sistema</w:t>
             </w:r>
             <w:r>
               <w:rPr>
@@ -1502,7 +1790,7 @@
                 <w:noProof/>
                 <w:webHidden/>
               </w:rPr>
-              <w:instrText xml:space="preserve"> PAGEREF _Toc498971249 \h </w:instrText>
+              <w:instrText xml:space="preserve"> PAGEREF _Toc499122116 \h </w:instrText>
             </w:r>
             <w:r>
               <w:rPr>
@@ -1522,7 +1810,7 @@
                 <w:noProof/>
                 <w:webHidden/>
               </w:rPr>
-              <w:t>14</w:t>
+              <w:t>19</w:t>
             </w:r>
             <w:r>
               <w:rPr>
@@ -1546,14 +1834,14 @@
               <w:lang w:eastAsia="es-MX"/>
             </w:rPr>
           </w:pPr>
-          <w:hyperlink w:anchor="_Toc498971250" w:history="1">
+          <w:hyperlink w:anchor="_Toc499122117" w:history="1">
             <w:r>
               <w:rPr>
                 <w:rStyle w:val="Hipervnculo"/>
                 <w:rFonts w:ascii="Times New Roman" w:hAnsi="Times New Roman" w:cs="Times New Roman"/>
                 <w:noProof/>
               </w:rPr>
-              <w:t>Agregar un nuevo usuario</w:t>
+              <w:t>Poner en mantenimiento al sistema</w:t>
             </w:r>
             <w:r>
               <w:rPr>
@@ -1574,7 +1862,7 @@
                 <w:noProof/>
                 <w:webHidden/>
               </w:rPr>
-              <w:instrText xml:space="preserve"> PAGEREF _Toc498971250 \h </w:instrText>
+              <w:instrText xml:space="preserve"> PAGEREF _Toc499122117 \h </w:instrText>
             </w:r>
             <w:r>
               <w:rPr>
@@ -1594,7 +1882,7 @@
                 <w:noProof/>
                 <w:webHidden/>
               </w:rPr>
-              <w:t>15</w:t>
+              <w:t>20</w:t>
             </w:r>
             <w:r>
               <w:rPr>
@@ -1618,14 +1906,14 @@
               <w:lang w:eastAsia="es-MX"/>
             </w:rPr>
           </w:pPr>
-          <w:hyperlink w:anchor="_Toc498971251" w:history="1">
+          <w:hyperlink w:anchor="_Toc499122118" w:history="1">
             <w:r>
               <w:rPr>
                 <w:rStyle w:val="Hipervnculo"/>
                 <w:rFonts w:ascii="Times New Roman" w:hAnsi="Times New Roman" w:cs="Times New Roman"/>
                 <w:noProof/>
               </w:rPr>
-              <w:t>Eliminar usuarios</w:t>
+              <w:t>Establecer correo electrónico al sistema.</w:t>
             </w:r>
             <w:r>
               <w:rPr>
@@ -1646,7 +1934,7 @@
                 <w:noProof/>
                 <w:webHidden/>
               </w:rPr>
-              <w:instrText xml:space="preserve"> PAGEREF _Toc498971251 \h </w:instrText>
+              <w:instrText xml:space="preserve"> PAGEREF _Toc499122118 \h </w:instrText>
             </w:r>
             <w:r>
               <w:rPr>
@@ -1666,7 +1954,7 @@
                 <w:noProof/>
                 <w:webHidden/>
               </w:rPr>
-              <w:t>17</w:t>
+              <w:t>21</w:t>
             </w:r>
             <w:r>
               <w:rPr>
@@ -1690,14 +1978,14 @@
               <w:lang w:eastAsia="es-MX"/>
             </w:rPr>
           </w:pPr>
-          <w:hyperlink w:anchor="_Toc498971252" w:history="1">
+          <w:hyperlink w:anchor="_Toc499122119" w:history="1">
             <w:r>
               <w:rPr>
                 <w:rStyle w:val="Hipervnculo"/>
                 <w:rFonts w:ascii="Times New Roman" w:hAnsi="Times New Roman" w:cs="Times New Roman"/>
                 <w:noProof/>
               </w:rPr>
-              <w:t>Manual de usuario</w:t>
+              <w:t>Administrar Usuarios</w:t>
             </w:r>
             <w:r>
               <w:rPr>
@@ -1718,7 +2006,7 @@
                 <w:noProof/>
                 <w:webHidden/>
               </w:rPr>
-              <w:instrText xml:space="preserve"> PAGEREF _Toc498971252 \h </w:instrText>
+              <w:instrText xml:space="preserve"> PAGEREF _Toc499122119 \h </w:instrText>
             </w:r>
             <w:r>
               <w:rPr>
@@ -1738,7 +2026,7 @@
                 <w:noProof/>
                 <w:webHidden/>
               </w:rPr>
-              <w:t>19</w:t>
+              <w:t>21</w:t>
             </w:r>
             <w:r>
               <w:rPr>
@@ -1762,14 +2050,14 @@
               <w:lang w:eastAsia="es-MX"/>
             </w:rPr>
           </w:pPr>
-          <w:hyperlink w:anchor="_Toc498971253" w:history="1">
+          <w:hyperlink w:anchor="_Toc499122120" w:history="1">
             <w:r>
               <w:rPr>
                 <w:rStyle w:val="Hipervnculo"/>
                 <w:rFonts w:ascii="Times New Roman" w:hAnsi="Times New Roman" w:cs="Times New Roman"/>
                 <w:noProof/>
               </w:rPr>
-              <w:t>Manual en dispositivos móviles.</w:t>
+              <w:t>Agregar un nuevo usuario</w:t>
             </w:r>
             <w:r>
               <w:rPr>
@@ -1790,7 +2078,7 @@
                 <w:noProof/>
                 <w:webHidden/>
               </w:rPr>
-              <w:instrText xml:space="preserve"> PAGEREF _Toc498971253 \h </w:instrText>
+              <w:instrText xml:space="preserve"> PAGEREF _Toc499122120 \h </w:instrText>
             </w:r>
             <w:r>
               <w:rPr>
@@ -1810,7 +2098,295 @@
                 <w:noProof/>
                 <w:webHidden/>
               </w:rPr>
-              <w:t>21</w:t>
+              <w:t>22</w:t>
+            </w:r>
+            <w:r>
+              <w:rPr>
+                <w:noProof/>
+                <w:webHidden/>
+              </w:rPr>
+              <w:fldChar w:fldCharType="end"/>
+            </w:r>
+          </w:hyperlink>
+        </w:p>
+        <w:p>
+          <w:pPr>
+            <w:pStyle w:val="TDC3"/>
+            <w:tabs>
+              <w:tab w:val="right" w:leader="dot" w:pos="8828"/>
+            </w:tabs>
+            <w:rPr>
+              <w:noProof/>
+              <w:sz w:val="22"/>
+              <w:szCs w:val="22"/>
+              <w:lang w:eastAsia="es-MX"/>
+            </w:rPr>
+          </w:pPr>
+          <w:hyperlink w:anchor="_Toc499122121" w:history="1">
+            <w:r>
+              <w:rPr>
+                <w:rStyle w:val="Hipervnculo"/>
+                <w:rFonts w:ascii="Times New Roman" w:hAnsi="Times New Roman" w:cs="Times New Roman"/>
+                <w:noProof/>
+              </w:rPr>
+              <w:t>Editar información del usuario</w:t>
+            </w:r>
+            <w:r>
+              <w:rPr>
+                <w:noProof/>
+                <w:webHidden/>
+              </w:rPr>
+              <w:tab/>
+            </w:r>
+            <w:r>
+              <w:rPr>
+                <w:noProof/>
+                <w:webHidden/>
+              </w:rPr>
+              <w:fldChar w:fldCharType="begin"/>
+            </w:r>
+            <w:r>
+              <w:rPr>
+                <w:noProof/>
+                <w:webHidden/>
+              </w:rPr>
+              <w:instrText xml:space="preserve"> PAGEREF _Toc499122121 \h </w:instrText>
+            </w:r>
+            <w:r>
+              <w:rPr>
+                <w:noProof/>
+                <w:webHidden/>
+              </w:rPr>
+            </w:r>
+            <w:r>
+              <w:rPr>
+                <w:noProof/>
+                <w:webHidden/>
+              </w:rPr>
+              <w:fldChar w:fldCharType="separate"/>
+            </w:r>
+            <w:r>
+              <w:rPr>
+                <w:noProof/>
+                <w:webHidden/>
+              </w:rPr>
+              <w:t>24</w:t>
+            </w:r>
+            <w:r>
+              <w:rPr>
+                <w:noProof/>
+                <w:webHidden/>
+              </w:rPr>
+              <w:fldChar w:fldCharType="end"/>
+            </w:r>
+          </w:hyperlink>
+        </w:p>
+        <w:p>
+          <w:pPr>
+            <w:pStyle w:val="TDC4"/>
+            <w:tabs>
+              <w:tab w:val="right" w:leader="dot" w:pos="8828"/>
+            </w:tabs>
+            <w:rPr>
+              <w:noProof/>
+              <w:sz w:val="22"/>
+              <w:szCs w:val="22"/>
+              <w:lang w:eastAsia="es-MX"/>
+            </w:rPr>
+          </w:pPr>
+          <w:hyperlink w:anchor="_Toc499122122" w:history="1">
+            <w:r>
+              <w:rPr>
+                <w:rStyle w:val="Hipervnculo"/>
+                <w:rFonts w:ascii="Times New Roman" w:hAnsi="Times New Roman" w:cs="Times New Roman"/>
+                <w:noProof/>
+              </w:rPr>
+              <w:t>Restablecer contraseña</w:t>
+            </w:r>
+            <w:r>
+              <w:rPr>
+                <w:noProof/>
+                <w:webHidden/>
+              </w:rPr>
+              <w:tab/>
+            </w:r>
+            <w:r>
+              <w:rPr>
+                <w:noProof/>
+                <w:webHidden/>
+              </w:rPr>
+              <w:fldChar w:fldCharType="begin"/>
+            </w:r>
+            <w:r>
+              <w:rPr>
+                <w:noProof/>
+                <w:webHidden/>
+              </w:rPr>
+              <w:instrText xml:space="preserve"> PAGEREF _Toc499122122 \h </w:instrText>
+            </w:r>
+            <w:r>
+              <w:rPr>
+                <w:noProof/>
+                <w:webHidden/>
+              </w:rPr>
+            </w:r>
+            <w:r>
+              <w:rPr>
+                <w:noProof/>
+                <w:webHidden/>
+              </w:rPr>
+              <w:fldChar w:fldCharType="separate"/>
+            </w:r>
+            <w:r>
+              <w:rPr>
+                <w:noProof/>
+                <w:webHidden/>
+              </w:rPr>
+              <w:t>26</w:t>
+            </w:r>
+            <w:r>
+              <w:rPr>
+                <w:noProof/>
+                <w:webHidden/>
+              </w:rPr>
+              <w:fldChar w:fldCharType="end"/>
+            </w:r>
+          </w:hyperlink>
+        </w:p>
+        <w:p>
+          <w:pPr>
+            <w:pStyle w:val="TDC3"/>
+            <w:tabs>
+              <w:tab w:val="right" w:leader="dot" w:pos="8828"/>
+            </w:tabs>
+            <w:rPr>
+              <w:noProof/>
+              <w:sz w:val="22"/>
+              <w:szCs w:val="22"/>
+              <w:lang w:eastAsia="es-MX"/>
+            </w:rPr>
+          </w:pPr>
+          <w:hyperlink w:anchor="_Toc499122123" w:history="1">
+            <w:r>
+              <w:rPr>
+                <w:rStyle w:val="Hipervnculo"/>
+                <w:rFonts w:ascii="Times New Roman" w:hAnsi="Times New Roman" w:cs="Times New Roman"/>
+                <w:noProof/>
+              </w:rPr>
+              <w:t>Activar / Desactivar usuarios.</w:t>
+            </w:r>
+            <w:r>
+              <w:rPr>
+                <w:noProof/>
+                <w:webHidden/>
+              </w:rPr>
+              <w:tab/>
+            </w:r>
+            <w:r>
+              <w:rPr>
+                <w:noProof/>
+                <w:webHidden/>
+              </w:rPr>
+              <w:fldChar w:fldCharType="begin"/>
+            </w:r>
+            <w:r>
+              <w:rPr>
+                <w:noProof/>
+                <w:webHidden/>
+              </w:rPr>
+              <w:instrText xml:space="preserve"> PAGEREF _Toc499122123 \h </w:instrText>
+            </w:r>
+            <w:r>
+              <w:rPr>
+                <w:noProof/>
+                <w:webHidden/>
+              </w:rPr>
+            </w:r>
+            <w:r>
+              <w:rPr>
+                <w:noProof/>
+                <w:webHidden/>
+              </w:rPr>
+              <w:fldChar w:fldCharType="separate"/>
+            </w:r>
+            <w:r>
+              <w:rPr>
+                <w:noProof/>
+                <w:webHidden/>
+              </w:rPr>
+              <w:t>27</w:t>
+            </w:r>
+            <w:r>
+              <w:rPr>
+                <w:noProof/>
+                <w:webHidden/>
+              </w:rPr>
+              <w:fldChar w:fldCharType="end"/>
+            </w:r>
+          </w:hyperlink>
+        </w:p>
+        <w:p>
+          <w:pPr>
+            <w:pStyle w:val="TDC3"/>
+            <w:tabs>
+              <w:tab w:val="right" w:leader="dot" w:pos="8828"/>
+            </w:tabs>
+            <w:rPr>
+              <w:noProof/>
+              <w:sz w:val="22"/>
+              <w:szCs w:val="22"/>
+              <w:lang w:eastAsia="es-MX"/>
+            </w:rPr>
+          </w:pPr>
+          <w:hyperlink w:anchor="_Toc499122124" w:history="1">
+            <w:r>
+              <w:rPr>
+                <w:rStyle w:val="Hipervnculo"/>
+                <w:rFonts w:ascii="Times New Roman" w:hAnsi="Times New Roman" w:cs="Times New Roman"/>
+                <w:noProof/>
+              </w:rPr>
+              <w:t>Eliminar usuarios</w:t>
+            </w:r>
+            <w:r>
+              <w:rPr>
+                <w:noProof/>
+                <w:webHidden/>
+              </w:rPr>
+              <w:tab/>
+            </w:r>
+            <w:r>
+              <w:rPr>
+                <w:noProof/>
+                <w:webHidden/>
+              </w:rPr>
+              <w:fldChar w:fldCharType="begin"/>
+            </w:r>
+            <w:r>
+              <w:rPr>
+                <w:noProof/>
+                <w:webHidden/>
+              </w:rPr>
+              <w:instrText xml:space="preserve"> PAGEREF _Toc499122124 \h </w:instrText>
+            </w:r>
+            <w:r>
+              <w:rPr>
+                <w:noProof/>
+                <w:webHidden/>
+              </w:rPr>
+            </w:r>
+            <w:r>
+              <w:rPr>
+                <w:noProof/>
+                <w:webHidden/>
+              </w:rPr>
+              <w:fldChar w:fldCharType="separate"/>
+            </w:r>
+            <w:r>
+              <w:rPr>
+                <w:noProof/>
+                <w:webHidden/>
+              </w:rPr>
+              <w:t>28</w:t>
             </w:r>
             <w:r>
               <w:rPr>
@@ -1834,13 +2410,157 @@
               <w:lang w:eastAsia="es-MX"/>
             </w:rPr>
           </w:pPr>
-          <w:hyperlink w:anchor="_Toc498971254" w:history="1">
+          <w:hyperlink w:anchor="_Toc499122125" w:history="1">
             <w:r>
               <w:rPr>
                 <w:rStyle w:val="Hipervnculo"/>
                 <w:rFonts w:ascii="Times New Roman" w:hAnsi="Times New Roman" w:cs="Times New Roman"/>
                 <w:noProof/>
               </w:rPr>
+              <w:t>Manual de usuario</w:t>
+            </w:r>
+            <w:r>
+              <w:rPr>
+                <w:noProof/>
+                <w:webHidden/>
+              </w:rPr>
+              <w:tab/>
+            </w:r>
+            <w:r>
+              <w:rPr>
+                <w:noProof/>
+                <w:webHidden/>
+              </w:rPr>
+              <w:fldChar w:fldCharType="begin"/>
+            </w:r>
+            <w:r>
+              <w:rPr>
+                <w:noProof/>
+                <w:webHidden/>
+              </w:rPr>
+              <w:instrText xml:space="preserve"> PAGEREF _Toc499122125 \h </w:instrText>
+            </w:r>
+            <w:r>
+              <w:rPr>
+                <w:noProof/>
+                <w:webHidden/>
+              </w:rPr>
+            </w:r>
+            <w:r>
+              <w:rPr>
+                <w:noProof/>
+                <w:webHidden/>
+              </w:rPr>
+              <w:fldChar w:fldCharType="separate"/>
+            </w:r>
+            <w:r>
+              <w:rPr>
+                <w:noProof/>
+                <w:webHidden/>
+              </w:rPr>
+              <w:t>30</w:t>
+            </w:r>
+            <w:r>
+              <w:rPr>
+                <w:noProof/>
+                <w:webHidden/>
+              </w:rPr>
+              <w:fldChar w:fldCharType="end"/>
+            </w:r>
+          </w:hyperlink>
+        </w:p>
+        <w:p>
+          <w:pPr>
+            <w:pStyle w:val="TDC3"/>
+            <w:tabs>
+              <w:tab w:val="right" w:leader="dot" w:pos="8828"/>
+            </w:tabs>
+            <w:rPr>
+              <w:noProof/>
+              <w:sz w:val="22"/>
+              <w:szCs w:val="22"/>
+              <w:lang w:eastAsia="es-MX"/>
+            </w:rPr>
+          </w:pPr>
+          <w:hyperlink w:anchor="_Toc499122126" w:history="1">
+            <w:r>
+              <w:rPr>
+                <w:rStyle w:val="Hipervnculo"/>
+                <w:rFonts w:ascii="Times New Roman" w:hAnsi="Times New Roman" w:cs="Times New Roman"/>
+                <w:noProof/>
+              </w:rPr>
+              <w:t>Manual en dispositivos móviles.</w:t>
+            </w:r>
+            <w:r>
+              <w:rPr>
+                <w:noProof/>
+                <w:webHidden/>
+              </w:rPr>
+              <w:tab/>
+            </w:r>
+            <w:r>
+              <w:rPr>
+                <w:noProof/>
+                <w:webHidden/>
+              </w:rPr>
+              <w:fldChar w:fldCharType="begin"/>
+            </w:r>
+            <w:r>
+              <w:rPr>
+                <w:noProof/>
+                <w:webHidden/>
+              </w:rPr>
+              <w:instrText xml:space="preserve"> PAGEREF _Toc499122126 \h </w:instrText>
+            </w:r>
+            <w:r>
+              <w:rPr>
+                <w:noProof/>
+                <w:webHidden/>
+              </w:rPr>
+            </w:r>
+            <w:r>
+              <w:rPr>
+                <w:noProof/>
+                <w:webHidden/>
+              </w:rPr>
+              <w:fldChar w:fldCharType="separate"/>
+            </w:r>
+            <w:r>
+              <w:rPr>
+                <w:noProof/>
+                <w:webHidden/>
+              </w:rPr>
+              <w:t>32</w:t>
+            </w:r>
+            <w:r>
+              <w:rPr>
+                <w:noProof/>
+                <w:webHidden/>
+              </w:rPr>
+              <w:fldChar w:fldCharType="end"/>
+            </w:r>
+          </w:hyperlink>
+        </w:p>
+        <w:p>
+          <w:pPr>
+            <w:pStyle w:val="TDC2"/>
+            <w:tabs>
+              <w:tab w:val="right" w:leader="dot" w:pos="8828"/>
+            </w:tabs>
+            <w:rPr>
+              <w:noProof/>
+              <w:sz w:val="22"/>
+              <w:szCs w:val="22"/>
+              <w:lang w:eastAsia="es-MX"/>
+            </w:rPr>
+          </w:pPr>
+          <w:hyperlink w:anchor="_Toc499122127" w:history="1">
+            <w:r>
+              <w:rPr>
+                <w:rStyle w:val="Hipervnculo"/>
+                <w:rFonts w:ascii="Times New Roman" w:hAnsi="Times New Roman" w:cs="Times New Roman"/>
+                <w:noProof/>
+              </w:rPr>
               <w:t>Manual técnico</w:t>
             </w:r>
             <w:r>
@@ -1862,7 +2582,7 @@
                 <w:noProof/>
                 <w:webHidden/>
               </w:rPr>
-              <w:instrText xml:space="preserve"> PAGEREF _Toc498971254 \h </w:instrText>
+              <w:instrText xml:space="preserve"> PAGEREF _Toc499122127 \h </w:instrText>
             </w:r>
             <w:r>
               <w:rPr>
@@ -1882,7 +2602,7 @@
                 <w:noProof/>
                 <w:webHidden/>
               </w:rPr>
-              <w:t>22</w:t>
+              <w:t>33</w:t>
             </w:r>
             <w:r>
               <w:rPr>
@@ -1906,7 +2626,7 @@
               <w:lang w:eastAsia="es-MX"/>
             </w:rPr>
           </w:pPr>
-          <w:hyperlink w:anchor="_Toc498971255" w:history="1">
+          <w:hyperlink w:anchor="_Toc499122128" w:history="1">
             <w:r>
               <w:rPr>
                 <w:rStyle w:val="Hipervnculo"/>
@@ -1934,7 +2654,7 @@
                 <w:noProof/>
                 <w:webHidden/>
               </w:rPr>
-              <w:instrText xml:space="preserve"> PAGEREF _Toc498971255 \h </w:instrText>
+              <w:instrText xml:space="preserve"> PAGEREF _Toc499122128 \h </w:instrText>
             </w:r>
             <w:r>
               <w:rPr>
@@ -1954,7 +2674,7 @@
                 <w:noProof/>
                 <w:webHidden/>
               </w:rPr>
-              <w:t>24</w:t>
+              <w:t>35</w:t>
             </w:r>
             <w:r>
               <w:rPr>
@@ -2007,7 +2727,7 @@
           <w:rFonts w:ascii="Times New Roman" w:hAnsi="Times New Roman" w:cs="Times New Roman"/>
         </w:rPr>
       </w:pPr>
-      <w:bookmarkStart w:id="1" w:name="_Toc498971237"/>
+      <w:bookmarkStart w:id="1" w:name="_Toc499122100"/>
       <w:r>
         <w:rPr>
           <w:rFonts w:ascii="Times New Roman" w:hAnsi="Times New Roman" w:cs="Times New Roman"/>
@@ -2031,7 +2751,7 @@
           <w:rFonts w:ascii="Times New Roman" w:hAnsi="Times New Roman" w:cs="Times New Roman"/>
         </w:rPr>
       </w:pPr>
-      <w:bookmarkStart w:id="2" w:name="_Toc498971238"/>
+      <w:bookmarkStart w:id="2" w:name="_Toc499122101"/>
       <w:r>
         <w:rPr>
           <w:rFonts w:ascii="Times New Roman" w:hAnsi="Times New Roman" w:cs="Times New Roman"/>
@@ -2066,7 +2786,7 @@
           <w:lang w:eastAsia="es-MX"/>
         </w:rPr>
         <w:drawing>
-          <wp:inline distT="0" distB="0" distL="0" distR="0" wp14:anchorId="3EA5AF38" wp14:editId="3F773CC3">
+          <wp:inline distT="0" distB="0" distL="0" distR="0" wp14:anchorId="446A5F2B" wp14:editId="3FD1CD43">
             <wp:extent cx="4940627" cy="2515594"/>
             <wp:effectExtent l="0" t="0" r="0" b="0"/>
             <wp:docPr id="36" name="Imagen 36"/>
@@ -2128,7 +2848,7 @@
           <w:lang w:eastAsia="es-MX"/>
         </w:rPr>
         <w:drawing>
-          <wp:inline distT="0" distB="0" distL="0" distR="0" wp14:anchorId="65512228" wp14:editId="0AE8AEC2">
+          <wp:inline distT="0" distB="0" distL="0" distR="0" wp14:anchorId="6EBC589B" wp14:editId="4AA02745">
             <wp:extent cx="3694623" cy="1364895"/>
             <wp:effectExtent l="0" t="0" r="1270" b="6985"/>
             <wp:docPr id="37" name="Imagen 37"/>
@@ -2171,7 +2891,7 @@
           <w:rFonts w:ascii="Times New Roman" w:hAnsi="Times New Roman" w:cs="Times New Roman"/>
         </w:rPr>
       </w:pPr>
-      <w:bookmarkStart w:id="3" w:name="_Toc498971239"/>
+      <w:bookmarkStart w:id="3" w:name="_Toc499122102"/>
       <w:r>
         <w:rPr>
           <w:rFonts w:ascii="Times New Roman" w:hAnsi="Times New Roman" w:cs="Times New Roman"/>
@@ -2195,7 +2915,7 @@
           <w:lang w:eastAsia="es-MX"/>
         </w:rPr>
         <w:drawing>
-          <wp:inline distT="0" distB="0" distL="0" distR="0" wp14:anchorId="3990B18D" wp14:editId="17784DE6">
+          <wp:inline distT="0" distB="0" distL="0" distR="0" wp14:anchorId="7D0F70BB" wp14:editId="5464C100">
             <wp:extent cx="2857500" cy="723900"/>
             <wp:effectExtent l="0" t="0" r="0" b="0"/>
             <wp:docPr id="39" name="Imagen 39"/>
@@ -2250,7 +2970,7 @@
         </w:rPr>
         <w:lastRenderedPageBreak/>
         <w:drawing>
-          <wp:inline distT="0" distB="0" distL="0" distR="0" wp14:anchorId="26B804E1" wp14:editId="641EF17B">
+          <wp:inline distT="0" distB="0" distL="0" distR="0" wp14:anchorId="384CFBA3" wp14:editId="7C5E5F7F">
             <wp:extent cx="4363079" cy="1224501"/>
             <wp:effectExtent l="0" t="0" r="0" b="0"/>
             <wp:docPr id="38" name="Imagen 38"/>
@@ -2324,7 +3044,7 @@
           <w:lang w:eastAsia="es-MX"/>
         </w:rPr>
         <w:drawing>
-          <wp:inline distT="0" distB="0" distL="0" distR="0" wp14:anchorId="508D7E02" wp14:editId="7BBD3987">
+          <wp:inline distT="0" distB="0" distL="0" distR="0" wp14:anchorId="4B828FAF" wp14:editId="6ACF12D9">
             <wp:extent cx="5612130" cy="2547620"/>
             <wp:effectExtent l="0" t="0" r="7620" b="5080"/>
             <wp:docPr id="40" name="Imagen 40"/>
@@ -2385,7 +3105,7 @@
           <w:lang w:eastAsia="es-MX"/>
         </w:rPr>
         <w:drawing>
-          <wp:inline distT="0" distB="0" distL="0" distR="0" wp14:anchorId="5A4BB368" wp14:editId="4EC101E7">
+          <wp:inline distT="0" distB="0" distL="0" distR="0" wp14:anchorId="25130CB7" wp14:editId="66DB81F3">
             <wp:extent cx="5612130" cy="660400"/>
             <wp:effectExtent l="0" t="0" r="7620" b="6350"/>
             <wp:docPr id="41" name="Imagen 41"/>
@@ -2446,7 +3166,7 @@
           <w:lang w:eastAsia="es-MX"/>
         </w:rPr>
         <w:drawing>
-          <wp:inline distT="0" distB="0" distL="0" distR="0" wp14:anchorId="4CC51A52" wp14:editId="32C5308F">
+          <wp:inline distT="0" distB="0" distL="0" distR="0" wp14:anchorId="0E152D55" wp14:editId="5D78D87D">
             <wp:extent cx="5612130" cy="649605"/>
             <wp:effectExtent l="0" t="0" r="7620" b="0"/>
             <wp:docPr id="42" name="Imagen 42"/>
@@ -2508,7 +3228,7 @@
           <w:lang w:eastAsia="es-MX"/>
         </w:rPr>
         <w:drawing>
-          <wp:inline distT="0" distB="0" distL="0" distR="0" wp14:anchorId="3AA2D64E" wp14:editId="2DF4E0E6">
+          <wp:inline distT="0" distB="0" distL="0" distR="0" wp14:anchorId="00161F9C" wp14:editId="6BC7623C">
             <wp:extent cx="2419350" cy="485775"/>
             <wp:effectExtent l="0" t="0" r="0" b="9525"/>
             <wp:docPr id="43" name="Imagen 43"/>
@@ -2585,7 +3305,7 @@
         </w:rPr>
         <w:lastRenderedPageBreak/>
         <w:drawing>
-          <wp:inline distT="0" distB="0" distL="0" distR="0" wp14:anchorId="45E2BD56" wp14:editId="44798B4D">
+          <wp:inline distT="0" distB="0" distL="0" distR="0" wp14:anchorId="5B108B56" wp14:editId="24BE4D51">
             <wp:extent cx="5612130" cy="763905"/>
             <wp:effectExtent l="0" t="0" r="7620" b="0"/>
             <wp:docPr id="44" name="Imagen 44"/>
@@ -2628,7 +3348,7 @@
           <w:rFonts w:ascii="Times New Roman" w:hAnsi="Times New Roman" w:cs="Times New Roman"/>
         </w:rPr>
       </w:pPr>
-      <w:bookmarkStart w:id="4" w:name="_Toc498971240"/>
+      <w:bookmarkStart w:id="4" w:name="_Toc499122103"/>
       <w:r>
         <w:rPr>
           <w:rFonts w:ascii="Times New Roman" w:hAnsi="Times New Roman" w:cs="Times New Roman"/>
@@ -2669,7 +3389,7 @@
           <w:lang w:eastAsia="es-MX"/>
         </w:rPr>
         <w:drawing>
-          <wp:inline distT="0" distB="0" distL="0" distR="0" wp14:anchorId="4FAF8B5F" wp14:editId="488E20BF">
+          <wp:inline distT="0" distB="0" distL="0" distR="0" wp14:anchorId="33A8E58F" wp14:editId="717B5D36">
             <wp:extent cx="1795753" cy="605310"/>
             <wp:effectExtent l="0" t="0" r="0" b="4445"/>
             <wp:docPr id="46" name="Imagen 46"/>
@@ -2731,10 +3451,10 @@
           <w:lang w:eastAsia="es-MX"/>
         </w:rPr>
         <w:drawing>
-          <wp:inline distT="0" distB="0" distL="0" distR="0" wp14:anchorId="533ADA6C" wp14:editId="0208F94F">
-            <wp:extent cx="2356319" cy="2154678"/>
-            <wp:effectExtent l="0" t="0" r="6350" b="0"/>
-            <wp:docPr id="45" name="Imagen 45"/>
+          <wp:inline distT="0" distB="0" distL="0" distR="0" wp14:anchorId="24B3DEA6" wp14:editId="23714DDD">
+            <wp:extent cx="3248025" cy="2400300"/>
+            <wp:effectExtent l="0" t="0" r="9525" b="0"/>
+            <wp:docPr id="51" name="Imagen 51"/>
             <wp:cNvGraphicFramePr>
               <a:graphicFrameLocks xmlns:a="http://schemas.openxmlformats.org/drawingml/2006/main" noChangeAspect="1"/>
             </wp:cNvGraphicFramePr>
@@ -2754,7 +3474,7 @@
                   <pic:spPr>
                     <a:xfrm>
                       <a:off x="0" y="0"/>
-                      <a:ext cx="2383162" cy="2179224"/>
+                      <a:ext cx="3248025" cy="2400300"/>
                     </a:xfrm>
                     <a:prstGeom prst="rect">
                       <a:avLst/>
@@ -2806,7 +3526,7 @@
           <w:lang w:eastAsia="es-MX"/>
         </w:rPr>
         <w:drawing>
-          <wp:inline distT="0" distB="0" distL="0" distR="0" wp14:anchorId="75B49B36" wp14:editId="26BEDC45">
+          <wp:inline distT="0" distB="0" distL="0" distR="0" wp14:anchorId="4CC4DCAB" wp14:editId="37526D9B">
             <wp:extent cx="3019425" cy="428542"/>
             <wp:effectExtent l="0" t="0" r="0" b="0"/>
             <wp:docPr id="47" name="Imagen 47"/>
@@ -2859,19 +3579,20 @@
         <w:rPr>
           <w:rFonts w:ascii="Times New Roman" w:hAnsi="Times New Roman" w:cs="Times New Roman"/>
         </w:rPr>
-        <w:t xml:space="preserve">Retroalimentación dividua y retroalimentación </w:t>
-      </w:r>
-      <w:r>
-        <w:rPr>
-          <w:rFonts w:ascii="Times New Roman" w:hAnsi="Times New Roman" w:cs="Times New Roman"/>
-        </w:rPr>
-        <w:t>continúa</w:t>
-      </w:r>
-      <w:r>
-        <w:rPr>
-          <w:rFonts w:ascii="Times New Roman" w:hAnsi="Times New Roman" w:cs="Times New Roman"/>
-        </w:rPr>
-        <w:t xml:space="preserve">. </w:t>
+        <w:t>Reportes:</w:t>
+      </w:r>
+    </w:p>
+    <w:p>
+      <w:pPr>
+        <w:rPr>
+          <w:rFonts w:ascii="Times New Roman" w:hAnsi="Times New Roman" w:cs="Times New Roman"/>
+        </w:rPr>
+      </w:pPr>
+      <w:r>
+        <w:rPr>
+          <w:rFonts w:ascii="Times New Roman" w:hAnsi="Times New Roman" w:cs="Times New Roman"/>
+        </w:rPr>
+        <w:t>Permite generar reportes.</w:t>
       </w:r>
     </w:p>
     <w:p>
@@ -2887,10 +3608,10 @@
           <w:lang w:eastAsia="es-MX"/>
         </w:rPr>
         <w:drawing>
-          <wp:inline distT="0" distB="0" distL="0" distR="0" wp14:anchorId="434B68FC" wp14:editId="64340912">
-            <wp:extent cx="2838450" cy="676275"/>
-            <wp:effectExtent l="0" t="0" r="0" b="9525"/>
-            <wp:docPr id="48" name="Imagen 48"/>
+          <wp:inline distT="0" distB="0" distL="0" distR="0" wp14:anchorId="704392D8" wp14:editId="6B6569DE">
+            <wp:extent cx="1609725" cy="409575"/>
+            <wp:effectExtent l="0" t="0" r="9525" b="9525"/>
+            <wp:docPr id="519" name="Imagen 519"/>
             <wp:cNvGraphicFramePr>
               <a:graphicFrameLocks xmlns:a="http://schemas.openxmlformats.org/drawingml/2006/main" noChangeAspect="1"/>
             </wp:cNvGraphicFramePr>
@@ -2910,7 +3631,7 @@
                   <pic:spPr>
                     <a:xfrm>
                       <a:off x="0" y="0"/>
-                      <a:ext cx="2838450" cy="676275"/>
+                      <a:ext cx="1609725" cy="409575"/>
                     </a:xfrm>
                     <a:prstGeom prst="rect">
                       <a:avLst/>
@@ -2933,7 +3654,19 @@
         <w:rPr>
           <w:rFonts w:ascii="Times New Roman" w:hAnsi="Times New Roman" w:cs="Times New Roman"/>
         </w:rPr>
-        <w:t>Eliminar aplicación</w:t>
+        <w:t xml:space="preserve">Retroalimentación dividua y retroalimentación </w:t>
+      </w:r>
+      <w:r>
+        <w:rPr>
+          <w:rFonts w:ascii="Times New Roman" w:hAnsi="Times New Roman" w:cs="Times New Roman"/>
+        </w:rPr>
+        <w:t>continúa</w:t>
+      </w:r>
+      <w:r>
+        <w:rPr>
+          <w:rFonts w:ascii="Times New Roman" w:hAnsi="Times New Roman" w:cs="Times New Roman"/>
+        </w:rPr>
+        <w:t xml:space="preserve">. </w:t>
       </w:r>
     </w:p>
     <w:p>
@@ -2948,11 +3681,12 @@
           <w:noProof/>
           <w:lang w:eastAsia="es-MX"/>
         </w:rPr>
+        <w:lastRenderedPageBreak/>
         <w:drawing>
-          <wp:inline distT="0" distB="0" distL="0" distR="0" wp14:anchorId="18A0DF67" wp14:editId="1B383E27">
-            <wp:extent cx="2266950" cy="447675"/>
+          <wp:inline distT="0" distB="0" distL="0" distR="0" wp14:anchorId="2C9B5E2A" wp14:editId="5F78361E">
+            <wp:extent cx="2838450" cy="676275"/>
             <wp:effectExtent l="0" t="0" r="0" b="9525"/>
-            <wp:docPr id="49" name="Imagen 49"/>
+            <wp:docPr id="48" name="Imagen 48"/>
             <wp:cNvGraphicFramePr>
               <a:graphicFrameLocks xmlns:a="http://schemas.openxmlformats.org/drawingml/2006/main" noChangeAspect="1"/>
             </wp:cNvGraphicFramePr>
@@ -2972,7 +3706,7 @@
                   <pic:spPr>
                     <a:xfrm>
                       <a:off x="0" y="0"/>
-                      <a:ext cx="2266950" cy="447675"/>
+                      <a:ext cx="2838450" cy="676275"/>
                     </a:xfrm>
                     <a:prstGeom prst="rect">
                       <a:avLst/>
@@ -2991,39 +3725,16 @@
           <w:rFonts w:ascii="Times New Roman" w:hAnsi="Times New Roman" w:cs="Times New Roman"/>
         </w:rPr>
       </w:pPr>
-    </w:p>
-    <w:p>
-      <w:pPr>
-        <w:pStyle w:val="Ttulo2"/>
-        <w:rPr>
-          <w:rFonts w:ascii="Times New Roman" w:hAnsi="Times New Roman" w:cs="Times New Roman"/>
-        </w:rPr>
-      </w:pPr>
-      <w:bookmarkStart w:id="5" w:name="_Toc498971241"/>
-      <w:r>
-        <w:rPr>
-          <w:rFonts w:ascii="Times New Roman" w:hAnsi="Times New Roman" w:cs="Times New Roman"/>
-        </w:rPr>
-        <w:lastRenderedPageBreak/>
-        <w:t>Perfil de usuario</w:t>
-      </w:r>
-      <w:bookmarkEnd w:id="5"/>
-    </w:p>
-    <w:p>
-      <w:pPr>
-        <w:rPr>
-          <w:rFonts w:ascii="Times New Roman" w:hAnsi="Times New Roman" w:cs="Times New Roman"/>
-        </w:rPr>
-      </w:pPr>
-      <w:r>
-        <w:rPr>
-          <w:rFonts w:ascii="Times New Roman" w:hAnsi="Times New Roman" w:cs="Times New Roman"/>
-        </w:rPr>
-        <w:t>Para poder acceder al perfil, se debe localizar el nombre del usuario en la parte superior derecha.</w:t>
-      </w:r>
-    </w:p>
-    <w:p>
-      <w:pPr>
+      <w:r>
+        <w:rPr>
+          <w:rFonts w:ascii="Times New Roman" w:hAnsi="Times New Roman" w:cs="Times New Roman"/>
+        </w:rPr>
+        <w:t>Eliminar aplicación</w:t>
+      </w:r>
+    </w:p>
+    <w:p>
+      <w:pPr>
+        <w:jc w:val="center"/>
         <w:rPr>
           <w:rFonts w:ascii="Times New Roman" w:hAnsi="Times New Roman" w:cs="Times New Roman"/>
         </w:rPr>
@@ -3034,10 +3745,10 @@
           <w:lang w:eastAsia="es-MX"/>
         </w:rPr>
         <w:drawing>
-          <wp:inline distT="0" distB="0" distL="0" distR="0" wp14:anchorId="7C71B291" wp14:editId="30DC6B19">
-            <wp:extent cx="5612130" cy="2606040"/>
-            <wp:effectExtent l="0" t="0" r="7620" b="3810"/>
-            <wp:docPr id="4" name="Imagen 4"/>
+          <wp:inline distT="0" distB="0" distL="0" distR="0" wp14:anchorId="21C0F3F8" wp14:editId="025C271F">
+            <wp:extent cx="2266950" cy="447675"/>
+            <wp:effectExtent l="0" t="0" r="0" b="9525"/>
+            <wp:docPr id="49" name="Imagen 49"/>
             <wp:cNvGraphicFramePr>
               <a:graphicFrameLocks xmlns:a="http://schemas.openxmlformats.org/drawingml/2006/main" noChangeAspect="1"/>
             </wp:cNvGraphicFramePr>
@@ -3057,7 +3768,7 @@
                   <pic:spPr>
                     <a:xfrm>
                       <a:off x="0" y="0"/>
-                      <a:ext cx="5612130" cy="2606040"/>
+                      <a:ext cx="2266950" cy="447675"/>
                     </a:xfrm>
                     <a:prstGeom prst="rect">
                       <a:avLst/>
@@ -3076,16 +3787,73 @@
           <w:rFonts w:ascii="Times New Roman" w:hAnsi="Times New Roman" w:cs="Times New Roman"/>
         </w:rPr>
       </w:pPr>
-      <w:r>
-        <w:rPr>
-          <w:rFonts w:ascii="Times New Roman" w:hAnsi="Times New Roman" w:cs="Times New Roman"/>
-        </w:rPr>
-        <w:t>Al hacerle clic, nos aparecerá un menú donde elegiremos PERFIL.</w:t>
-      </w:r>
-    </w:p>
-    <w:p>
-      <w:pPr>
-        <w:jc w:val="center"/>
+    </w:p>
+    <w:p>
+      <w:pPr>
+        <w:pStyle w:val="Ttulo3"/>
+        <w:rPr>
+          <w:rFonts w:ascii="Times New Roman" w:hAnsi="Times New Roman" w:cs="Times New Roman"/>
+        </w:rPr>
+      </w:pPr>
+      <w:bookmarkStart w:id="5" w:name="_Toc499122104"/>
+      <w:r>
+        <w:rPr>
+          <w:rFonts w:ascii="Times New Roman" w:hAnsi="Times New Roman" w:cs="Times New Roman"/>
+          <w:caps w:val="0"/>
+        </w:rPr>
+        <w:t>Generar</w:t>
+      </w:r>
+      <w:r>
+        <w:rPr>
+          <w:rFonts w:ascii="Times New Roman" w:hAnsi="Times New Roman" w:cs="Times New Roman"/>
+        </w:rPr>
+        <w:t xml:space="preserve"> </w:t>
+      </w:r>
+      <w:r>
+        <w:rPr>
+          <w:rFonts w:ascii="Times New Roman" w:hAnsi="Times New Roman" w:cs="Times New Roman"/>
+          <w:caps w:val="0"/>
+        </w:rPr>
+        <w:t xml:space="preserve">reportes para una </w:t>
+      </w:r>
+      <w:r>
+        <w:rPr>
+          <w:rFonts w:ascii="Times New Roman" w:hAnsi="Times New Roman" w:cs="Times New Roman"/>
+          <w:caps w:val="0"/>
+        </w:rPr>
+        <w:t>aplicación</w:t>
+      </w:r>
+      <w:r>
+        <w:rPr>
+          <w:rFonts w:ascii="Times New Roman" w:hAnsi="Times New Roman" w:cs="Times New Roman"/>
+          <w:caps w:val="0"/>
+        </w:rPr>
+        <w:t xml:space="preserve"> </w:t>
+      </w:r>
+      <w:r>
+        <w:rPr>
+          <w:rFonts w:ascii="Times New Roman" w:hAnsi="Times New Roman" w:cs="Times New Roman"/>
+          <w:caps w:val="0"/>
+        </w:rPr>
+        <w:t>seleccionada</w:t>
+      </w:r>
+      <w:bookmarkEnd w:id="5"/>
+    </w:p>
+    <w:p>
+      <w:pPr>
+        <w:rPr>
+          <w:rFonts w:ascii="Times New Roman" w:hAnsi="Times New Roman" w:cs="Times New Roman"/>
+        </w:rPr>
+      </w:pPr>
+      <w:r>
+        <w:rPr>
+          <w:rFonts w:ascii="Times New Roman" w:hAnsi="Times New Roman" w:cs="Times New Roman"/>
+        </w:rPr>
+        <w:t>Se elige la aplicación que en la que se desea generar reportes</w:t>
+      </w:r>
+    </w:p>
+    <w:p>
+      <w:pPr>
         <w:rPr>
           <w:rFonts w:ascii="Times New Roman" w:hAnsi="Times New Roman" w:cs="Times New Roman"/>
         </w:rPr>
@@ -3096,10 +3864,10 @@
           <w:lang w:eastAsia="es-MX"/>
         </w:rPr>
         <w:drawing>
-          <wp:inline distT="0" distB="0" distL="0" distR="0" wp14:anchorId="130572D4" wp14:editId="5312F333">
-            <wp:extent cx="3429000" cy="2505075"/>
-            <wp:effectExtent l="0" t="0" r="0" b="9525"/>
-            <wp:docPr id="17" name="Imagen 17"/>
+          <wp:inline distT="0" distB="0" distL="0" distR="0" wp14:anchorId="24558251" wp14:editId="7F751DCA">
+            <wp:extent cx="5612130" cy="2131695"/>
+            <wp:effectExtent l="0" t="0" r="7620" b="1905"/>
+            <wp:docPr id="520" name="Imagen 520"/>
             <wp:cNvGraphicFramePr>
               <a:graphicFrameLocks xmlns:a="http://schemas.openxmlformats.org/drawingml/2006/main" noChangeAspect="1"/>
             </wp:cNvGraphicFramePr>
@@ -3119,7 +3887,7 @@
                   <pic:spPr>
                     <a:xfrm>
                       <a:off x="0" y="0"/>
-                      <a:ext cx="3429000" cy="2505075"/>
+                      <a:ext cx="5612130" cy="2131695"/>
                     </a:xfrm>
                     <a:prstGeom prst="rect">
                       <a:avLst/>
@@ -3142,11 +3910,12 @@
         <w:rPr>
           <w:rFonts w:ascii="Times New Roman" w:hAnsi="Times New Roman" w:cs="Times New Roman"/>
         </w:rPr>
-        <w:t>Nos llevara a la siguiente ventana.</w:t>
-      </w:r>
-    </w:p>
-    <w:p>
-      <w:pPr>
+        <w:t>Se da clic al botón opciones</w:t>
+      </w:r>
+    </w:p>
+    <w:p>
+      <w:pPr>
+        <w:jc w:val="center"/>
         <w:rPr>
           <w:rFonts w:ascii="Times New Roman" w:hAnsi="Times New Roman" w:cs="Times New Roman"/>
         </w:rPr>
@@ -3156,12 +3925,11 @@
           <w:noProof/>
           <w:lang w:eastAsia="es-MX"/>
         </w:rPr>
-        <w:lastRenderedPageBreak/>
         <w:drawing>
-          <wp:inline distT="0" distB="0" distL="0" distR="0" wp14:anchorId="1908D09C" wp14:editId="0237A56D">
-            <wp:extent cx="5612130" cy="2813685"/>
-            <wp:effectExtent l="0" t="0" r="7620" b="5715"/>
-            <wp:docPr id="18" name="Imagen 18"/>
+          <wp:inline distT="0" distB="0" distL="0" distR="0" wp14:anchorId="4B04C059" wp14:editId="1053FAD0">
+            <wp:extent cx="1514475" cy="571500"/>
+            <wp:effectExtent l="0" t="0" r="9525" b="0"/>
+            <wp:docPr id="521" name="Imagen 521"/>
             <wp:cNvGraphicFramePr>
               <a:graphicFrameLocks xmlns:a="http://schemas.openxmlformats.org/drawingml/2006/main" noChangeAspect="1"/>
             </wp:cNvGraphicFramePr>
@@ -3181,7 +3949,7 @@
                   <pic:spPr>
                     <a:xfrm>
                       <a:off x="0" y="0"/>
-                      <a:ext cx="5612130" cy="2813685"/>
+                      <a:ext cx="1514475" cy="571500"/>
                     </a:xfrm>
                     <a:prstGeom prst="rect">
                       <a:avLst/>
@@ -3200,38 +3968,34 @@
           <w:rFonts w:ascii="Times New Roman" w:hAnsi="Times New Roman" w:cs="Times New Roman"/>
         </w:rPr>
       </w:pPr>
-    </w:p>
-    <w:p>
-      <w:pPr>
-        <w:pStyle w:val="Ttulo3"/>
-        <w:rPr>
-          <w:rFonts w:ascii="Times New Roman" w:hAnsi="Times New Roman" w:cs="Times New Roman"/>
-        </w:rPr>
-      </w:pPr>
-      <w:bookmarkStart w:id="6" w:name="_Toc498971242"/>
-      <w:r>
-        <w:rPr>
-          <w:rFonts w:ascii="Times New Roman" w:hAnsi="Times New Roman" w:cs="Times New Roman"/>
-        </w:rPr>
-        <w:t>Cambiar nombre de usuario</w:t>
-      </w:r>
-      <w:bookmarkEnd w:id="6"/>
-    </w:p>
-    <w:p>
-      <w:pPr>
-        <w:rPr>
-          <w:rFonts w:ascii="Times New Roman" w:hAnsi="Times New Roman" w:cs="Times New Roman"/>
-        </w:rPr>
-      </w:pPr>
-      <w:r>
-        <w:rPr>
-          <w:rFonts w:ascii="Times New Roman" w:hAnsi="Times New Roman" w:cs="Times New Roman"/>
-        </w:rPr>
-        <w:t xml:space="preserve">Para poder modificar el nombre es necesario dar clic al botón EDITAR INFORMACION, el cual habilitara la opción de editar el nombre del usuario. </w:t>
-      </w:r>
-    </w:p>
-    <w:p>
-      <w:pPr>
+      <w:r>
+        <w:rPr>
+          <w:rFonts w:ascii="Times New Roman" w:hAnsi="Times New Roman" w:cs="Times New Roman"/>
+        </w:rPr>
+        <w:t xml:space="preserve">Y </w:t>
+      </w:r>
+      <w:r>
+        <w:rPr>
+          <w:rFonts w:ascii="Times New Roman" w:hAnsi="Times New Roman" w:cs="Times New Roman"/>
+        </w:rPr>
+        <w:t xml:space="preserve">se elige </w:t>
+      </w:r>
+      <w:r>
+        <w:rPr>
+          <w:rFonts w:ascii="Times New Roman" w:hAnsi="Times New Roman" w:cs="Times New Roman"/>
+        </w:rPr>
+        <w:t xml:space="preserve"> la opción reportes</w:t>
+      </w:r>
+      <w:r>
+        <w:rPr>
+          <w:rFonts w:ascii="Times New Roman" w:hAnsi="Times New Roman" w:cs="Times New Roman"/>
+        </w:rPr>
+        <w:t>.</w:t>
+      </w:r>
+    </w:p>
+    <w:p>
+      <w:pPr>
+        <w:jc w:val="center"/>
         <w:rPr>
           <w:rFonts w:ascii="Times New Roman" w:hAnsi="Times New Roman" w:cs="Times New Roman"/>
         </w:rPr>
@@ -3242,10 +4006,10 @@
           <w:lang w:eastAsia="es-MX"/>
         </w:rPr>
         <w:drawing>
-          <wp:inline distT="0" distB="0" distL="0" distR="0" wp14:anchorId="2BD1F548" wp14:editId="30BB84DB">
-            <wp:extent cx="5612130" cy="4178300"/>
-            <wp:effectExtent l="0" t="0" r="7620" b="0"/>
-            <wp:docPr id="21" name="Imagen 21"/>
+          <wp:inline distT="0" distB="0" distL="0" distR="0" wp14:anchorId="00C9C74C" wp14:editId="57EF57E5">
+            <wp:extent cx="3129183" cy="1669774"/>
+            <wp:effectExtent l="0" t="0" r="0" b="6985"/>
+            <wp:docPr id="523" name="Imagen 523"/>
             <wp:cNvGraphicFramePr>
               <a:graphicFrameLocks xmlns:a="http://schemas.openxmlformats.org/drawingml/2006/main" noChangeAspect="1"/>
             </wp:cNvGraphicFramePr>
@@ -3265,7 +4029,7 @@
                   <pic:spPr>
                     <a:xfrm>
                       <a:off x="0" y="0"/>
-                      <a:ext cx="5612130" cy="4178300"/>
+                      <a:ext cx="3153217" cy="1682599"/>
                     </a:xfrm>
                     <a:prstGeom prst="rect">
                       <a:avLst/>
@@ -3284,12 +4048,19 @@
           <w:rFonts w:ascii="Times New Roman" w:hAnsi="Times New Roman" w:cs="Times New Roman"/>
         </w:rPr>
       </w:pPr>
+    </w:p>
+    <w:p>
+      <w:pPr>
+        <w:rPr>
+          <w:rFonts w:ascii="Times New Roman" w:hAnsi="Times New Roman" w:cs="Times New Roman"/>
+        </w:rPr>
+      </w:pPr>
       <w:r>
         <w:rPr>
           <w:rFonts w:ascii="Times New Roman" w:hAnsi="Times New Roman" w:cs="Times New Roman"/>
         </w:rPr>
         <w:lastRenderedPageBreak/>
-        <w:t>Una vez habilitado, solo es necesario escribir el nuevo nombre en el campo de texto señalado.</w:t>
+        <w:t>Una vez dado clic se presentara la página donde podemos elegir entre 3 opciones.</w:t>
       </w:r>
     </w:p>
     <w:p>
@@ -3304,10 +4075,10 @@
           <w:lang w:eastAsia="es-MX"/>
         </w:rPr>
         <w:drawing>
-          <wp:inline distT="0" distB="0" distL="0" distR="0" wp14:anchorId="24E48ACB" wp14:editId="6EAD614A">
-            <wp:extent cx="5612130" cy="1718945"/>
+          <wp:inline distT="0" distB="0" distL="0" distR="0" wp14:anchorId="140BC942" wp14:editId="2334987C">
+            <wp:extent cx="5612130" cy="3967480"/>
             <wp:effectExtent l="0" t="0" r="7620" b="0"/>
-            <wp:docPr id="22" name="Imagen 22"/>
+            <wp:docPr id="524" name="Imagen 524"/>
             <wp:cNvGraphicFramePr>
               <a:graphicFrameLocks xmlns:a="http://schemas.openxmlformats.org/drawingml/2006/main" noChangeAspect="1"/>
             </wp:cNvGraphicFramePr>
@@ -3327,7 +4098,7 @@
                   <pic:spPr>
                     <a:xfrm>
                       <a:off x="0" y="0"/>
-                      <a:ext cx="5612130" cy="1718945"/>
+                      <a:ext cx="5612130" cy="3967480"/>
                     </a:xfrm>
                     <a:prstGeom prst="rect">
                       <a:avLst/>
@@ -3350,11 +4121,12 @@
         <w:rPr>
           <w:rFonts w:ascii="Times New Roman" w:hAnsi="Times New Roman" w:cs="Times New Roman"/>
         </w:rPr>
-        <w:t>Una vez escrito el nuevo nombre, solo es necesario presionar el botón ACTUALIZAR INFORMACION, para reflejar los cambios.</w:t>
-      </w:r>
-    </w:p>
-    <w:p>
-      <w:pPr>
+        <w:t>Las 3 opciones son para generar reportes.</w:t>
+      </w:r>
+    </w:p>
+    <w:p>
+      <w:pPr>
+        <w:jc w:val="center"/>
         <w:rPr>
           <w:rFonts w:ascii="Times New Roman" w:hAnsi="Times New Roman" w:cs="Times New Roman"/>
         </w:rPr>
@@ -3365,10 +4137,10 @@
           <w:lang w:eastAsia="es-MX"/>
         </w:rPr>
         <w:drawing>
-          <wp:inline distT="0" distB="0" distL="0" distR="0" wp14:anchorId="0C7A4208" wp14:editId="4943E0FB">
-            <wp:extent cx="4991100" cy="2105025"/>
-            <wp:effectExtent l="0" t="0" r="0" b="9525"/>
-            <wp:docPr id="23" name="Imagen 23"/>
+          <wp:inline distT="0" distB="0" distL="0" distR="0" wp14:anchorId="33CA86AB" wp14:editId="7B9D1BBE">
+            <wp:extent cx="4410075" cy="742950"/>
+            <wp:effectExtent l="0" t="0" r="9525" b="0"/>
+            <wp:docPr id="525" name="Imagen 525"/>
             <wp:cNvGraphicFramePr>
               <a:graphicFrameLocks xmlns:a="http://schemas.openxmlformats.org/drawingml/2006/main" noChangeAspect="1"/>
             </wp:cNvGraphicFramePr>
@@ -3388,7 +4160,7 @@
                   <pic:spPr>
                     <a:xfrm>
                       <a:off x="0" y="0"/>
-                      <a:ext cx="4991100" cy="2105025"/>
+                      <a:ext cx="4410075" cy="742950"/>
                     </a:xfrm>
                     <a:prstGeom prst="rect">
                       <a:avLst/>
@@ -3407,11 +4179,154 @@
           <w:rFonts w:ascii="Times New Roman" w:hAnsi="Times New Roman" w:cs="Times New Roman"/>
         </w:rPr>
       </w:pPr>
-      <w:r>
-        <w:rPr>
-          <w:rFonts w:ascii="Times New Roman" w:hAnsi="Times New Roman" w:cs="Times New Roman"/>
-        </w:rPr>
-        <w:t>Nuevamente se ocultara el campo editable.</w:t>
+    </w:p>
+    <w:p>
+      <w:pPr>
+        <w:pStyle w:val="Prrafodelista"/>
+        <w:numPr>
+          <w:ilvl w:val="0"/>
+          <w:numId w:val="5"/>
+        </w:numPr>
+        <w:rPr>
+          <w:rFonts w:ascii="Times New Roman" w:hAnsi="Times New Roman" w:cs="Times New Roman"/>
+        </w:rPr>
+      </w:pPr>
+      <w:r>
+        <w:rPr>
+          <w:rFonts w:ascii="Times New Roman" w:hAnsi="Times New Roman" w:cs="Times New Roman"/>
+        </w:rPr>
+        <w:t>Individuales</w:t>
+      </w:r>
+    </w:p>
+    <w:p>
+      <w:pPr>
+        <w:pStyle w:val="Prrafodelista"/>
+        <w:numPr>
+          <w:ilvl w:val="1"/>
+          <w:numId w:val="5"/>
+        </w:numPr>
+        <w:rPr>
+          <w:rFonts w:ascii="Times New Roman" w:hAnsi="Times New Roman" w:cs="Times New Roman"/>
+        </w:rPr>
+      </w:pPr>
+      <w:r>
+        <w:rPr>
+          <w:rFonts w:ascii="Times New Roman" w:hAnsi="Times New Roman" w:cs="Times New Roman"/>
+        </w:rPr>
+        <w:t>Se elige por materia.</w:t>
+      </w:r>
+    </w:p>
+    <w:p>
+      <w:pPr>
+        <w:pStyle w:val="Prrafodelista"/>
+        <w:numPr>
+          <w:ilvl w:val="0"/>
+          <w:numId w:val="5"/>
+        </w:numPr>
+        <w:rPr>
+          <w:rFonts w:ascii="Times New Roman" w:hAnsi="Times New Roman" w:cs="Times New Roman"/>
+        </w:rPr>
+      </w:pPr>
+      <w:r>
+        <w:rPr>
+          <w:rFonts w:ascii="Times New Roman" w:hAnsi="Times New Roman" w:cs="Times New Roman"/>
+        </w:rPr>
+        <w:t>Docentes</w:t>
+      </w:r>
+    </w:p>
+    <w:p>
+      <w:pPr>
+        <w:pStyle w:val="Prrafodelista"/>
+        <w:numPr>
+          <w:ilvl w:val="1"/>
+          <w:numId w:val="5"/>
+        </w:numPr>
+        <w:rPr>
+          <w:rFonts w:ascii="Times New Roman" w:hAnsi="Times New Roman" w:cs="Times New Roman"/>
+        </w:rPr>
+      </w:pPr>
+      <w:r>
+        <w:rPr>
+          <w:rFonts w:ascii="Times New Roman" w:hAnsi="Times New Roman" w:cs="Times New Roman"/>
+        </w:rPr>
+        <w:t>Se elige por docente.</w:t>
+      </w:r>
+    </w:p>
+    <w:p>
+      <w:pPr>
+        <w:pStyle w:val="Prrafodelista"/>
+        <w:numPr>
+          <w:ilvl w:val="0"/>
+          <w:numId w:val="5"/>
+        </w:numPr>
+        <w:rPr>
+          <w:rFonts w:ascii="Times New Roman" w:hAnsi="Times New Roman" w:cs="Times New Roman"/>
+        </w:rPr>
+      </w:pPr>
+      <w:r>
+        <w:rPr>
+          <w:rFonts w:ascii="Times New Roman" w:hAnsi="Times New Roman" w:cs="Times New Roman"/>
+        </w:rPr>
+        <w:t>Aplicación</w:t>
+      </w:r>
+    </w:p>
+    <w:p>
+      <w:pPr>
+        <w:pStyle w:val="Prrafodelista"/>
+        <w:numPr>
+          <w:ilvl w:val="1"/>
+          <w:numId w:val="5"/>
+        </w:numPr>
+        <w:rPr>
+          <w:rFonts w:ascii="Times New Roman" w:hAnsi="Times New Roman" w:cs="Times New Roman"/>
+        </w:rPr>
+      </w:pPr>
+      <w:r>
+        <w:rPr>
+          <w:rFonts w:ascii="Times New Roman" w:hAnsi="Times New Roman" w:cs="Times New Roman"/>
+        </w:rPr>
+        <w:t>Se generan todas las encuestas aplicadas.</w:t>
+      </w:r>
+    </w:p>
+    <w:p>
+      <w:pPr>
+        <w:pStyle w:val="Ttulo4"/>
+        <w:rPr>
+          <w:rFonts w:ascii="Times New Roman" w:hAnsi="Times New Roman" w:cs="Times New Roman"/>
+        </w:rPr>
+      </w:pPr>
+      <w:bookmarkStart w:id="6" w:name="_Toc499122105"/>
+      <w:r>
+        <w:rPr>
+          <w:rFonts w:ascii="Times New Roman" w:hAnsi="Times New Roman" w:cs="Times New Roman"/>
+        </w:rPr>
+        <w:t>Individúales</w:t>
+      </w:r>
+      <w:r>
+        <w:rPr>
+          <w:rFonts w:ascii="Times New Roman" w:hAnsi="Times New Roman" w:cs="Times New Roman"/>
+        </w:rPr>
+        <w:t xml:space="preserve"> (materias)</w:t>
+      </w:r>
+      <w:bookmarkEnd w:id="6"/>
+    </w:p>
+    <w:p>
+      <w:pPr>
+        <w:rPr>
+          <w:rFonts w:ascii="Times New Roman" w:hAnsi="Times New Roman" w:cs="Times New Roman"/>
+        </w:rPr>
+      </w:pPr>
+      <w:r>
+        <w:rPr>
+          <w:rFonts w:ascii="Times New Roman" w:hAnsi="Times New Roman" w:cs="Times New Roman"/>
+        </w:rPr>
+        <w:t xml:space="preserve">Nos </w:t>
+      </w:r>
+      <w:r>
+        <w:rPr>
+          <w:rFonts w:ascii="Times New Roman" w:hAnsi="Times New Roman" w:cs="Times New Roman"/>
+        </w:rPr>
+        <w:t>permite elegir entre materias y entre docentes.</w:t>
       </w:r>
     </w:p>
     <w:p>
@@ -3425,11 +4340,12 @@
           <w:noProof/>
           <w:lang w:eastAsia="es-MX"/>
         </w:rPr>
+        <w:lastRenderedPageBreak/>
         <w:drawing>
-          <wp:inline distT="0" distB="0" distL="0" distR="0" wp14:anchorId="4C1AE03D" wp14:editId="3E1962F2">
-            <wp:extent cx="5612130" cy="1847850"/>
-            <wp:effectExtent l="0" t="0" r="7620" b="0"/>
-            <wp:docPr id="24" name="Imagen 24"/>
+          <wp:inline distT="0" distB="0" distL="0" distR="0" wp14:anchorId="553E4F1E" wp14:editId="526E1EEB">
+            <wp:extent cx="5612130" cy="2891790"/>
+            <wp:effectExtent l="0" t="0" r="7620" b="3810"/>
+            <wp:docPr id="526" name="Imagen 526"/>
             <wp:cNvGraphicFramePr>
               <a:graphicFrameLocks xmlns:a="http://schemas.openxmlformats.org/drawingml/2006/main" noChangeAspect="1"/>
             </wp:cNvGraphicFramePr>
@@ -3449,7 +4365,7 @@
                   <pic:spPr>
                     <a:xfrm>
                       <a:off x="0" y="0"/>
-                      <a:ext cx="5612130" cy="1847850"/>
+                      <a:ext cx="5612130" cy="2891790"/>
                     </a:xfrm>
                     <a:prstGeom prst="rect">
                       <a:avLst/>
@@ -3464,49 +4380,20 @@
     </w:p>
     <w:p>
       <w:pPr>
-        <w:pStyle w:val="Ttulo4"/>
-        <w:rPr>
-          <w:rFonts w:ascii="Times New Roman" w:hAnsi="Times New Roman" w:cs="Times New Roman"/>
-          <w:u w:val="single"/>
-        </w:rPr>
-      </w:pPr>
-      <w:bookmarkStart w:id="7" w:name="_Toc498971243"/>
-      <w:r>
-        <w:rPr>
-          <w:rFonts w:ascii="Times New Roman" w:hAnsi="Times New Roman" w:cs="Times New Roman"/>
-        </w:rPr>
-        <w:t>Mensajes de error al  cambiar el nombre de usuario</w:t>
-      </w:r>
-      <w:bookmarkEnd w:id="7"/>
-    </w:p>
-    <w:p>
-      <w:pPr>
-        <w:rPr>
-          <w:rFonts w:ascii="Times New Roman" w:hAnsi="Times New Roman" w:cs="Times New Roman"/>
-        </w:rPr>
-      </w:pPr>
-    </w:p>
-    <w:p>
-      <w:pPr>
-        <w:pStyle w:val="Prrafodelista"/>
-        <w:numPr>
-          <w:ilvl w:val="0"/>
-          <w:numId w:val="4"/>
-        </w:numPr>
-        <w:rPr>
-          <w:rFonts w:ascii="Times New Roman" w:hAnsi="Times New Roman" w:cs="Times New Roman"/>
-        </w:rPr>
-      </w:pPr>
-      <w:r>
-        <w:rPr>
-          <w:rFonts w:ascii="Times New Roman" w:hAnsi="Times New Roman" w:cs="Times New Roman"/>
-        </w:rPr>
-        <w:t>Dejar vacío el campo de texto.</w:t>
-      </w:r>
-    </w:p>
-    <w:p>
-      <w:pPr>
-        <w:ind w:left="360"/>
+        <w:rPr>
+          <w:rFonts w:ascii="Times New Roman" w:hAnsi="Times New Roman" w:cs="Times New Roman"/>
+        </w:rPr>
+      </w:pPr>
+      <w:r>
+        <w:rPr>
+          <w:rFonts w:ascii="Times New Roman" w:hAnsi="Times New Roman" w:cs="Times New Roman"/>
+        </w:rPr>
+        <w:t>Para generar basta con dar clic al botón azul GENERAR REPORTE.</w:t>
+      </w:r>
+    </w:p>
+    <w:p>
+      <w:pPr>
+        <w:jc w:val="center"/>
         <w:rPr>
           <w:rFonts w:ascii="Times New Roman" w:hAnsi="Times New Roman" w:cs="Times New Roman"/>
         </w:rPr>
@@ -3516,12 +4403,11 @@
           <w:noProof/>
           <w:lang w:eastAsia="es-MX"/>
         </w:rPr>
-        <w:lastRenderedPageBreak/>
         <w:drawing>
-          <wp:inline distT="0" distB="0" distL="0" distR="0" wp14:anchorId="35D8319B" wp14:editId="7FA771B5">
-            <wp:extent cx="5612130" cy="1287145"/>
-            <wp:effectExtent l="0" t="0" r="7620" b="8255"/>
-            <wp:docPr id="33" name="Imagen 33"/>
+          <wp:inline distT="0" distB="0" distL="0" distR="0" wp14:anchorId="65A50239" wp14:editId="06533148">
+            <wp:extent cx="2019300" cy="600075"/>
+            <wp:effectExtent l="0" t="0" r="0" b="9525"/>
+            <wp:docPr id="527" name="Imagen 527"/>
             <wp:cNvGraphicFramePr>
               <a:graphicFrameLocks xmlns:a="http://schemas.openxmlformats.org/drawingml/2006/main" noChangeAspect="1"/>
             </wp:cNvGraphicFramePr>
@@ -3541,7 +4427,7 @@
                   <pic:spPr>
                     <a:xfrm>
                       <a:off x="0" y="0"/>
-                      <a:ext cx="5612130" cy="1287145"/>
+                      <a:ext cx="2019300" cy="600075"/>
                     </a:xfrm>
                     <a:prstGeom prst="rect">
                       <a:avLst/>
@@ -3556,25 +4442,22 @@
     </w:p>
     <w:p>
       <w:pPr>
-        <w:pStyle w:val="Prrafodelista"/>
-        <w:numPr>
-          <w:ilvl w:val="0"/>
-          <w:numId w:val="4"/>
-        </w:numPr>
-        <w:rPr>
-          <w:rFonts w:ascii="Times New Roman" w:hAnsi="Times New Roman" w:cs="Times New Roman"/>
-        </w:rPr>
-      </w:pPr>
-      <w:r>
-        <w:rPr>
-          <w:rFonts w:ascii="Times New Roman" w:hAnsi="Times New Roman" w:cs="Times New Roman"/>
-        </w:rPr>
-        <w:t>El nombre es muy corto.</w:t>
-      </w:r>
-    </w:p>
-    <w:p>
-      <w:pPr>
-        <w:ind w:left="360"/>
+        <w:jc w:val="center"/>
+        <w:rPr>
+          <w:rFonts w:ascii="Times New Roman" w:hAnsi="Times New Roman" w:cs="Times New Roman"/>
+        </w:rPr>
+      </w:pPr>
+    </w:p>
+    <w:p>
+      <w:pPr>
+        <w:jc w:val="center"/>
+        <w:rPr>
+          <w:rFonts w:ascii="Times New Roman" w:hAnsi="Times New Roman" w:cs="Times New Roman"/>
+        </w:rPr>
+      </w:pPr>
+    </w:p>
+    <w:p>
+      <w:pPr>
         <w:rPr>
           <w:rFonts w:ascii="Times New Roman" w:hAnsi="Times New Roman" w:cs="Times New Roman"/>
         </w:rPr>
@@ -3585,10 +4468,10 @@
           <w:lang w:eastAsia="es-MX"/>
         </w:rPr>
         <w:drawing>
-          <wp:inline distT="0" distB="0" distL="0" distR="0" wp14:anchorId="2577BEA8" wp14:editId="61C4879A">
-            <wp:extent cx="5612130" cy="1268730"/>
-            <wp:effectExtent l="0" t="0" r="7620" b="7620"/>
-            <wp:docPr id="34" name="Imagen 34"/>
+          <wp:inline distT="0" distB="0" distL="0" distR="0" wp14:anchorId="40965233" wp14:editId="61DC4D76">
+            <wp:extent cx="5612130" cy="2845435"/>
+            <wp:effectExtent l="0" t="0" r="7620" b="0"/>
+            <wp:docPr id="528" name="Imagen 528"/>
             <wp:cNvGraphicFramePr>
               <a:graphicFrameLocks xmlns:a="http://schemas.openxmlformats.org/drawingml/2006/main" noChangeAspect="1"/>
             </wp:cNvGraphicFramePr>
@@ -3608,7 +4491,7 @@
                   <pic:spPr>
                     <a:xfrm>
                       <a:off x="0" y="0"/>
-                      <a:ext cx="5612130" cy="1268730"/>
+                      <a:ext cx="5612130" cy="2845435"/>
                     </a:xfrm>
                     <a:prstGeom prst="rect">
                       <a:avLst/>
@@ -3623,25 +4506,8 @@
     </w:p>
     <w:p>
       <w:pPr>
-        <w:pStyle w:val="Prrafodelista"/>
-        <w:numPr>
-          <w:ilvl w:val="0"/>
-          <w:numId w:val="4"/>
-        </w:numPr>
-        <w:rPr>
-          <w:rFonts w:ascii="Times New Roman" w:hAnsi="Times New Roman" w:cs="Times New Roman"/>
-        </w:rPr>
-      </w:pPr>
-      <w:r>
-        <w:rPr>
-          <w:rFonts w:ascii="Times New Roman" w:hAnsi="Times New Roman" w:cs="Times New Roman"/>
-        </w:rPr>
-        <w:t>El nombre es demasiado largo</w:t>
-      </w:r>
-    </w:p>
-    <w:p>
-      <w:pPr>
-        <w:ind w:left="360"/>
+        <w:ind w:hanging="284"/>
+        <w:jc w:val="center"/>
         <w:rPr>
           <w:rFonts w:ascii="Times New Roman" w:hAnsi="Times New Roman" w:cs="Times New Roman"/>
         </w:rPr>
@@ -3651,11 +4517,12 @@
           <w:noProof/>
           <w:lang w:eastAsia="es-MX"/>
         </w:rPr>
+        <w:lastRenderedPageBreak/>
         <w:drawing>
-          <wp:inline distT="0" distB="0" distL="0" distR="0" wp14:anchorId="217576A2" wp14:editId="7109EE75">
-            <wp:extent cx="5612130" cy="836930"/>
-            <wp:effectExtent l="0" t="0" r="7620" b="1270"/>
-            <wp:docPr id="35" name="Imagen 35"/>
+          <wp:inline distT="0" distB="0" distL="0" distR="0" wp14:anchorId="5B948706" wp14:editId="6C0CE53E">
+            <wp:extent cx="4450220" cy="5327374"/>
+            <wp:effectExtent l="0" t="0" r="7620" b="6985"/>
+            <wp:docPr id="529" name="Imagen 529"/>
             <wp:cNvGraphicFramePr>
               <a:graphicFrameLocks xmlns:a="http://schemas.openxmlformats.org/drawingml/2006/main" noChangeAspect="1"/>
             </wp:cNvGraphicFramePr>
@@ -3675,7 +4542,7 @@
                   <pic:spPr>
                     <a:xfrm>
                       <a:off x="0" y="0"/>
-                      <a:ext cx="5612130" cy="836930"/>
+                      <a:ext cx="4455776" cy="5334025"/>
                     </a:xfrm>
                     <a:prstGeom prst="rect">
                       <a:avLst/>
@@ -3690,57 +4557,45 @@
     </w:p>
     <w:p>
       <w:pPr>
-        <w:rPr>
-          <w:rFonts w:ascii="Times New Roman" w:hAnsi="Times New Roman" w:cs="Times New Roman"/>
-        </w:rPr>
-      </w:pPr>
-    </w:p>
-    <w:p>
-      <w:pPr>
-        <w:pStyle w:val="Ttulo3"/>
-        <w:rPr>
-          <w:rFonts w:ascii="Times New Roman" w:hAnsi="Times New Roman" w:cs="Times New Roman"/>
-        </w:rPr>
-      </w:pPr>
-      <w:bookmarkStart w:id="8" w:name="_Toc498971244"/>
-      <w:r>
-        <w:rPr>
-          <w:rFonts w:ascii="Times New Roman" w:hAnsi="Times New Roman" w:cs="Times New Roman"/>
-        </w:rPr>
-        <w:t>Cambiar contraseña</w:t>
-      </w:r>
-      <w:bookmarkEnd w:id="8"/>
-    </w:p>
-    <w:p>
-      <w:pPr>
-        <w:rPr>
-          <w:rFonts w:ascii="Times New Roman" w:hAnsi="Times New Roman" w:cs="Times New Roman"/>
-        </w:rPr>
-      </w:pPr>
-    </w:p>
-    <w:p>
-      <w:pPr>
-        <w:rPr>
-          <w:rFonts w:ascii="Times New Roman" w:hAnsi="Times New Roman" w:cs="Times New Roman"/>
-        </w:rPr>
-      </w:pPr>
-      <w:r>
-        <w:rPr>
-          <w:rFonts w:ascii="Times New Roman" w:hAnsi="Times New Roman" w:cs="Times New Roman"/>
-        </w:rPr>
-        <w:t xml:space="preserve">Para la modificación de la contraseña es necesario presionar el botón </w:t>
-      </w:r>
-      <w:r>
-        <w:rPr>
-          <w:rFonts w:ascii="Times New Roman" w:hAnsi="Times New Roman" w:cs="Times New Roman"/>
-        </w:rPr>
-        <w:t>MODIFICAR</w:t>
-      </w:r>
-      <w:r>
-        <w:rPr>
-          <w:rFonts w:ascii="Times New Roman" w:hAnsi="Times New Roman" w:cs="Times New Roman"/>
-        </w:rPr>
-        <w:t xml:space="preserve"> CONTRASEÑA.</w:t>
+        <w:pStyle w:val="Ttulo4"/>
+        <w:rPr>
+          <w:rFonts w:ascii="Times New Roman" w:hAnsi="Times New Roman" w:cs="Times New Roman"/>
+        </w:rPr>
+      </w:pPr>
+      <w:bookmarkStart w:id="7" w:name="_Toc499122106"/>
+      <w:r>
+        <w:rPr>
+          <w:rFonts w:ascii="Times New Roman" w:hAnsi="Times New Roman" w:cs="Times New Roman"/>
+        </w:rPr>
+        <w:t>Docentes</w:t>
+      </w:r>
+      <w:bookmarkEnd w:id="7"/>
+    </w:p>
+    <w:p>
+      <w:pPr>
+        <w:rPr>
+          <w:rFonts w:ascii="Times New Roman" w:hAnsi="Times New Roman" w:cs="Times New Roman"/>
+        </w:rPr>
+      </w:pPr>
+      <w:r>
+        <w:rPr>
+          <w:rFonts w:ascii="Times New Roman" w:hAnsi="Times New Roman" w:cs="Times New Roman"/>
+        </w:rPr>
+        <w:t xml:space="preserve">La opción docente nos permite elegir a un docente y generar un reporte con </w:t>
+      </w:r>
+      <w:proofErr w:type="gramStart"/>
+      <w:r>
+        <w:rPr>
+          <w:rFonts w:ascii="Times New Roman" w:hAnsi="Times New Roman" w:cs="Times New Roman"/>
+        </w:rPr>
+        <w:t>todas las materia</w:t>
+      </w:r>
+      <w:proofErr w:type="gramEnd"/>
+      <w:r>
+        <w:rPr>
+          <w:rFonts w:ascii="Times New Roman" w:hAnsi="Times New Roman" w:cs="Times New Roman"/>
+        </w:rPr>
+        <w:t xml:space="preserve"> del mismo.</w:t>
       </w:r>
     </w:p>
     <w:p>
@@ -3755,10 +4610,10 @@
           <w:lang w:eastAsia="es-MX"/>
         </w:rPr>
         <w:drawing>
-          <wp:inline distT="0" distB="0" distL="0" distR="0" wp14:anchorId="6EF5AF22" wp14:editId="624CA7A8">
-            <wp:extent cx="5612130" cy="2009140"/>
+          <wp:inline distT="0" distB="0" distL="0" distR="0" wp14:anchorId="45C36339" wp14:editId="73C26A87">
+            <wp:extent cx="5612130" cy="2174240"/>
             <wp:effectExtent l="0" t="0" r="7620" b="0"/>
-            <wp:docPr id="25" name="Imagen 25"/>
+            <wp:docPr id="530" name="Imagen 530"/>
             <wp:cNvGraphicFramePr>
               <a:graphicFrameLocks xmlns:a="http://schemas.openxmlformats.org/drawingml/2006/main" noChangeAspect="1"/>
             </wp:cNvGraphicFramePr>
@@ -3778,7 +4633,7 @@
                   <pic:spPr>
                     <a:xfrm>
                       <a:off x="0" y="0"/>
-                      <a:ext cx="5612130" cy="2009140"/>
+                      <a:ext cx="5612130" cy="2174240"/>
                     </a:xfrm>
                     <a:prstGeom prst="rect">
                       <a:avLst/>
@@ -3801,17 +4656,13 @@
         <w:rPr>
           <w:rFonts w:ascii="Times New Roman" w:hAnsi="Times New Roman" w:cs="Times New Roman"/>
         </w:rPr>
-        <w:t>El cual nos desplegara una ventana modal</w:t>
-      </w:r>
-      <w:r>
-        <w:rPr>
-          <w:rFonts w:ascii="Times New Roman" w:hAnsi="Times New Roman" w:cs="Times New Roman"/>
-        </w:rPr>
-        <w:t xml:space="preserve"> como la siguiente.</w:t>
-      </w:r>
-    </w:p>
-    <w:p>
-      <w:pPr>
+        <w:lastRenderedPageBreak/>
+        <w:t>Para generar basta con dar clic al botón azul GENERAR REPORTE.</w:t>
+      </w:r>
+    </w:p>
+    <w:p>
+      <w:pPr>
+        <w:jc w:val="center"/>
         <w:rPr>
           <w:rFonts w:ascii="Times New Roman" w:hAnsi="Times New Roman" w:cs="Times New Roman"/>
         </w:rPr>
@@ -3821,12 +4672,86 @@
           <w:noProof/>
           <w:lang w:eastAsia="es-MX"/>
         </w:rPr>
-        <w:lastRenderedPageBreak/>
         <w:drawing>
-          <wp:inline distT="0" distB="0" distL="0" distR="0" wp14:anchorId="31C8BF0F" wp14:editId="7D5672EB">
-            <wp:extent cx="5612130" cy="2553335"/>
+          <wp:inline distT="0" distB="0" distL="0" distR="0" wp14:anchorId="047DC1AC" wp14:editId="677B8413">
+            <wp:extent cx="2019300" cy="600075"/>
+            <wp:effectExtent l="0" t="0" r="0" b="9525"/>
+            <wp:docPr id="531" name="Imagen 531"/>
+            <wp:cNvGraphicFramePr>
+              <a:graphicFrameLocks xmlns:a="http://schemas.openxmlformats.org/drawingml/2006/main" noChangeAspect="1"/>
+            </wp:cNvGraphicFramePr>
+            <a:graphic xmlns:a="http://schemas.openxmlformats.org/drawingml/2006/main">
+              <a:graphicData uri="http://schemas.openxmlformats.org/drawingml/2006/picture">
+                <pic:pic xmlns:pic="http://schemas.openxmlformats.org/drawingml/2006/picture">
+                  <pic:nvPicPr>
+                    <pic:cNvPr id="1" name=""/>
+                    <pic:cNvPicPr/>
+                  </pic:nvPicPr>
+                  <pic:blipFill>
+                    <a:blip r:embed="rId32"/>
+                    <a:stretch>
+                      <a:fillRect/>
+                    </a:stretch>
+                  </pic:blipFill>
+                  <pic:spPr>
+                    <a:xfrm>
+                      <a:off x="0" y="0"/>
+                      <a:ext cx="2019300" cy="600075"/>
+                    </a:xfrm>
+                    <a:prstGeom prst="rect">
+                      <a:avLst/>
+                    </a:prstGeom>
+                  </pic:spPr>
+                </pic:pic>
+              </a:graphicData>
+            </a:graphic>
+          </wp:inline>
+        </w:drawing>
+      </w:r>
+    </w:p>
+    <w:p>
+      <w:pPr>
+        <w:pStyle w:val="Ttulo4"/>
+        <w:rPr>
+          <w:rFonts w:ascii="Times New Roman" w:hAnsi="Times New Roman" w:cs="Times New Roman"/>
+        </w:rPr>
+      </w:pPr>
+      <w:bookmarkStart w:id="8" w:name="_Toc499122107"/>
+      <w:r>
+        <w:rPr>
+          <w:rFonts w:ascii="Times New Roman" w:hAnsi="Times New Roman" w:cs="Times New Roman"/>
+        </w:rPr>
+        <w:t>Aplicación</w:t>
+      </w:r>
+      <w:bookmarkEnd w:id="8"/>
+      <w:r>
+        <w:rPr>
+          <w:rFonts w:ascii="Times New Roman" w:hAnsi="Times New Roman" w:cs="Times New Roman"/>
+        </w:rPr>
+        <w:t xml:space="preserve"> </w:t>
+      </w:r>
+    </w:p>
+    <w:p>
+      <w:r>
+        <w:t xml:space="preserve">La opción de aplicación permite generar el reporte general de la aplicación aplicada en el periodo. </w:t>
+      </w:r>
+    </w:p>
+    <w:p>
+      <w:pPr>
+        <w:rPr>
+          <w:rFonts w:ascii="Times New Roman" w:hAnsi="Times New Roman" w:cs="Times New Roman"/>
+        </w:rPr>
+      </w:pPr>
+      <w:r>
+        <w:rPr>
+          <w:noProof/>
+          <w:lang w:eastAsia="es-MX"/>
+        </w:rPr>
+        <w:drawing>
+          <wp:inline distT="0" distB="0" distL="0" distR="0" wp14:anchorId="0886CDA2" wp14:editId="368B7593">
+            <wp:extent cx="5612130" cy="1816735"/>
             <wp:effectExtent l="0" t="0" r="7620" b="0"/>
-            <wp:docPr id="26" name="Imagen 26"/>
+            <wp:docPr id="532" name="Imagen 532"/>
             <wp:cNvGraphicFramePr>
               <a:graphicFrameLocks xmlns:a="http://schemas.openxmlformats.org/drawingml/2006/main" noChangeAspect="1"/>
             </wp:cNvGraphicFramePr>
@@ -3846,6 +4771,880 @@
                   <pic:spPr>
                     <a:xfrm>
                       <a:off x="0" y="0"/>
+                      <a:ext cx="5612130" cy="1816735"/>
+                    </a:xfrm>
+                    <a:prstGeom prst="rect">
+                      <a:avLst/>
+                    </a:prstGeom>
+                  </pic:spPr>
+                </pic:pic>
+              </a:graphicData>
+            </a:graphic>
+          </wp:inline>
+        </w:drawing>
+      </w:r>
+    </w:p>
+    <w:p>
+      <w:pPr>
+        <w:rPr>
+          <w:rFonts w:ascii="Times New Roman" w:hAnsi="Times New Roman" w:cs="Times New Roman"/>
+        </w:rPr>
+      </w:pPr>
+    </w:p>
+    <w:p>
+      <w:pPr>
+        <w:pStyle w:val="Ttulo2"/>
+        <w:rPr>
+          <w:rFonts w:ascii="Times New Roman" w:hAnsi="Times New Roman" w:cs="Times New Roman"/>
+        </w:rPr>
+      </w:pPr>
+      <w:bookmarkStart w:id="9" w:name="_Toc499122108"/>
+      <w:r>
+        <w:rPr>
+          <w:rFonts w:ascii="Times New Roman" w:hAnsi="Times New Roman" w:cs="Times New Roman"/>
+        </w:rPr>
+        <w:t>Perfil de usuario</w:t>
+      </w:r>
+      <w:bookmarkEnd w:id="9"/>
+    </w:p>
+    <w:p>
+      <w:pPr>
+        <w:rPr>
+          <w:rFonts w:ascii="Times New Roman" w:hAnsi="Times New Roman" w:cs="Times New Roman"/>
+        </w:rPr>
+      </w:pPr>
+      <w:r>
+        <w:rPr>
+          <w:rFonts w:ascii="Times New Roman" w:hAnsi="Times New Roman" w:cs="Times New Roman"/>
+        </w:rPr>
+        <w:t>Para poder acceder al perfil, se debe localizar el nombre del usuario en la parte superior derecha.</w:t>
+      </w:r>
+    </w:p>
+    <w:p>
+      <w:pPr>
+        <w:rPr>
+          <w:rFonts w:ascii="Times New Roman" w:hAnsi="Times New Roman" w:cs="Times New Roman"/>
+        </w:rPr>
+      </w:pPr>
+      <w:r>
+        <w:rPr>
+          <w:noProof/>
+          <w:lang w:eastAsia="es-MX"/>
+        </w:rPr>
+        <w:drawing>
+          <wp:inline distT="0" distB="0" distL="0" distR="0" wp14:anchorId="1F2A6B4F" wp14:editId="3963868C">
+            <wp:extent cx="5612130" cy="2606040"/>
+            <wp:effectExtent l="0" t="0" r="7620" b="3810"/>
+            <wp:docPr id="4" name="Imagen 4"/>
+            <wp:cNvGraphicFramePr>
+              <a:graphicFrameLocks xmlns:a="http://schemas.openxmlformats.org/drawingml/2006/main" noChangeAspect="1"/>
+            </wp:cNvGraphicFramePr>
+            <a:graphic xmlns:a="http://schemas.openxmlformats.org/drawingml/2006/main">
+              <a:graphicData uri="http://schemas.openxmlformats.org/drawingml/2006/picture">
+                <pic:pic xmlns:pic="http://schemas.openxmlformats.org/drawingml/2006/picture">
+                  <pic:nvPicPr>
+                    <pic:cNvPr id="1" name=""/>
+                    <pic:cNvPicPr/>
+                  </pic:nvPicPr>
+                  <pic:blipFill>
+                    <a:blip r:embed="rId37"/>
+                    <a:stretch>
+                      <a:fillRect/>
+                    </a:stretch>
+                  </pic:blipFill>
+                  <pic:spPr>
+                    <a:xfrm>
+                      <a:off x="0" y="0"/>
+                      <a:ext cx="5612130" cy="2606040"/>
+                    </a:xfrm>
+                    <a:prstGeom prst="rect">
+                      <a:avLst/>
+                    </a:prstGeom>
+                  </pic:spPr>
+                </pic:pic>
+              </a:graphicData>
+            </a:graphic>
+          </wp:inline>
+        </w:drawing>
+      </w:r>
+    </w:p>
+    <w:p>
+      <w:pPr>
+        <w:rPr>
+          <w:rFonts w:ascii="Times New Roman" w:hAnsi="Times New Roman" w:cs="Times New Roman"/>
+        </w:rPr>
+      </w:pPr>
+      <w:r>
+        <w:rPr>
+          <w:rFonts w:ascii="Times New Roman" w:hAnsi="Times New Roman" w:cs="Times New Roman"/>
+        </w:rPr>
+        <w:t>Al hacerle clic, nos aparecerá un menú donde elegiremos PERFIL.</w:t>
+      </w:r>
+    </w:p>
+    <w:p>
+      <w:pPr>
+        <w:jc w:val="center"/>
+        <w:rPr>
+          <w:rFonts w:ascii="Times New Roman" w:hAnsi="Times New Roman" w:cs="Times New Roman"/>
+        </w:rPr>
+      </w:pPr>
+      <w:r>
+        <w:rPr>
+          <w:noProof/>
+          <w:lang w:eastAsia="es-MX"/>
+        </w:rPr>
+        <w:lastRenderedPageBreak/>
+        <w:drawing>
+          <wp:inline distT="0" distB="0" distL="0" distR="0" wp14:anchorId="3A2D8253" wp14:editId="7EED7F58">
+            <wp:extent cx="3429000" cy="2505075"/>
+            <wp:effectExtent l="0" t="0" r="0" b="9525"/>
+            <wp:docPr id="17" name="Imagen 17"/>
+            <wp:cNvGraphicFramePr>
+              <a:graphicFrameLocks xmlns:a="http://schemas.openxmlformats.org/drawingml/2006/main" noChangeAspect="1"/>
+            </wp:cNvGraphicFramePr>
+            <a:graphic xmlns:a="http://schemas.openxmlformats.org/drawingml/2006/main">
+              <a:graphicData uri="http://schemas.openxmlformats.org/drawingml/2006/picture">
+                <pic:pic xmlns:pic="http://schemas.openxmlformats.org/drawingml/2006/picture">
+                  <pic:nvPicPr>
+                    <pic:cNvPr id="1" name=""/>
+                    <pic:cNvPicPr/>
+                  </pic:nvPicPr>
+                  <pic:blipFill>
+                    <a:blip r:embed="rId38"/>
+                    <a:stretch>
+                      <a:fillRect/>
+                    </a:stretch>
+                  </pic:blipFill>
+                  <pic:spPr>
+                    <a:xfrm>
+                      <a:off x="0" y="0"/>
+                      <a:ext cx="3429000" cy="2505075"/>
+                    </a:xfrm>
+                    <a:prstGeom prst="rect">
+                      <a:avLst/>
+                    </a:prstGeom>
+                  </pic:spPr>
+                </pic:pic>
+              </a:graphicData>
+            </a:graphic>
+          </wp:inline>
+        </w:drawing>
+      </w:r>
+    </w:p>
+    <w:p>
+      <w:pPr>
+        <w:rPr>
+          <w:rFonts w:ascii="Times New Roman" w:hAnsi="Times New Roman" w:cs="Times New Roman"/>
+        </w:rPr>
+      </w:pPr>
+      <w:r>
+        <w:rPr>
+          <w:rFonts w:ascii="Times New Roman" w:hAnsi="Times New Roman" w:cs="Times New Roman"/>
+        </w:rPr>
+        <w:t>Nos llevara a la siguiente ventana.</w:t>
+      </w:r>
+    </w:p>
+    <w:p>
+      <w:pPr>
+        <w:rPr>
+          <w:rFonts w:ascii="Times New Roman" w:hAnsi="Times New Roman" w:cs="Times New Roman"/>
+        </w:rPr>
+      </w:pPr>
+      <w:r>
+        <w:rPr>
+          <w:noProof/>
+          <w:lang w:eastAsia="es-MX"/>
+        </w:rPr>
+        <w:drawing>
+          <wp:inline distT="0" distB="0" distL="0" distR="0" wp14:anchorId="783B40F6" wp14:editId="14381016">
+            <wp:extent cx="5612130" cy="2813685"/>
+            <wp:effectExtent l="0" t="0" r="7620" b="5715"/>
+            <wp:docPr id="18" name="Imagen 18"/>
+            <wp:cNvGraphicFramePr>
+              <a:graphicFrameLocks xmlns:a="http://schemas.openxmlformats.org/drawingml/2006/main" noChangeAspect="1"/>
+            </wp:cNvGraphicFramePr>
+            <a:graphic xmlns:a="http://schemas.openxmlformats.org/drawingml/2006/main">
+              <a:graphicData uri="http://schemas.openxmlformats.org/drawingml/2006/picture">
+                <pic:pic xmlns:pic="http://schemas.openxmlformats.org/drawingml/2006/picture">
+                  <pic:nvPicPr>
+                    <pic:cNvPr id="1" name=""/>
+                    <pic:cNvPicPr/>
+                  </pic:nvPicPr>
+                  <pic:blipFill>
+                    <a:blip r:embed="rId39"/>
+                    <a:stretch>
+                      <a:fillRect/>
+                    </a:stretch>
+                  </pic:blipFill>
+                  <pic:spPr>
+                    <a:xfrm>
+                      <a:off x="0" y="0"/>
+                      <a:ext cx="5612130" cy="2813685"/>
+                    </a:xfrm>
+                    <a:prstGeom prst="rect">
+                      <a:avLst/>
+                    </a:prstGeom>
+                  </pic:spPr>
+                </pic:pic>
+              </a:graphicData>
+            </a:graphic>
+          </wp:inline>
+        </w:drawing>
+      </w:r>
+    </w:p>
+    <w:p>
+      <w:pPr>
+        <w:rPr>
+          <w:rFonts w:ascii="Times New Roman" w:hAnsi="Times New Roman" w:cs="Times New Roman"/>
+        </w:rPr>
+      </w:pPr>
+    </w:p>
+    <w:p>
+      <w:pPr>
+        <w:pStyle w:val="Ttulo3"/>
+        <w:rPr>
+          <w:rFonts w:ascii="Times New Roman" w:hAnsi="Times New Roman" w:cs="Times New Roman"/>
+        </w:rPr>
+      </w:pPr>
+      <w:bookmarkStart w:id="10" w:name="_Toc499122109"/>
+      <w:r>
+        <w:rPr>
+          <w:rFonts w:ascii="Times New Roman" w:hAnsi="Times New Roman" w:cs="Times New Roman"/>
+        </w:rPr>
+        <w:t>Cambiar nombre de usuario</w:t>
+      </w:r>
+      <w:bookmarkEnd w:id="10"/>
+    </w:p>
+    <w:p>
+      <w:pPr>
+        <w:rPr>
+          <w:rFonts w:ascii="Times New Roman" w:hAnsi="Times New Roman" w:cs="Times New Roman"/>
+        </w:rPr>
+      </w:pPr>
+      <w:r>
+        <w:rPr>
+          <w:rFonts w:ascii="Times New Roman" w:hAnsi="Times New Roman" w:cs="Times New Roman"/>
+        </w:rPr>
+        <w:t xml:space="preserve">Para poder modificar el nombre es necesario dar clic al botón EDITAR INFORMACION, el cual habilitara la opción de editar el nombre del usuario. </w:t>
+      </w:r>
+    </w:p>
+    <w:p>
+      <w:pPr>
+        <w:rPr>
+          <w:rFonts w:ascii="Times New Roman" w:hAnsi="Times New Roman" w:cs="Times New Roman"/>
+        </w:rPr>
+      </w:pPr>
+      <w:r>
+        <w:rPr>
+          <w:noProof/>
+          <w:lang w:eastAsia="es-MX"/>
+        </w:rPr>
+        <w:lastRenderedPageBreak/>
+        <w:drawing>
+          <wp:inline distT="0" distB="0" distL="0" distR="0" wp14:anchorId="45CDD311" wp14:editId="0426FA10">
+            <wp:extent cx="5612130" cy="4178300"/>
+            <wp:effectExtent l="0" t="0" r="7620" b="0"/>
+            <wp:docPr id="21" name="Imagen 21"/>
+            <wp:cNvGraphicFramePr>
+              <a:graphicFrameLocks xmlns:a="http://schemas.openxmlformats.org/drawingml/2006/main" noChangeAspect="1"/>
+            </wp:cNvGraphicFramePr>
+            <a:graphic xmlns:a="http://schemas.openxmlformats.org/drawingml/2006/main">
+              <a:graphicData uri="http://schemas.openxmlformats.org/drawingml/2006/picture">
+                <pic:pic xmlns:pic="http://schemas.openxmlformats.org/drawingml/2006/picture">
+                  <pic:nvPicPr>
+                    <pic:cNvPr id="1" name=""/>
+                    <pic:cNvPicPr/>
+                  </pic:nvPicPr>
+                  <pic:blipFill>
+                    <a:blip r:embed="rId40"/>
+                    <a:stretch>
+                      <a:fillRect/>
+                    </a:stretch>
+                  </pic:blipFill>
+                  <pic:spPr>
+                    <a:xfrm>
+                      <a:off x="0" y="0"/>
+                      <a:ext cx="5612130" cy="4178300"/>
+                    </a:xfrm>
+                    <a:prstGeom prst="rect">
+                      <a:avLst/>
+                    </a:prstGeom>
+                  </pic:spPr>
+                </pic:pic>
+              </a:graphicData>
+            </a:graphic>
+          </wp:inline>
+        </w:drawing>
+      </w:r>
+    </w:p>
+    <w:p>
+      <w:pPr>
+        <w:rPr>
+          <w:rFonts w:ascii="Times New Roman" w:hAnsi="Times New Roman" w:cs="Times New Roman"/>
+        </w:rPr>
+      </w:pPr>
+      <w:r>
+        <w:rPr>
+          <w:rFonts w:ascii="Times New Roman" w:hAnsi="Times New Roman" w:cs="Times New Roman"/>
+        </w:rPr>
+        <w:t>Una vez habilitado, solo es necesario escribir el nuevo nombre en el campo de texto señalado.</w:t>
+      </w:r>
+    </w:p>
+    <w:p>
+      <w:pPr>
+        <w:rPr>
+          <w:rFonts w:ascii="Times New Roman" w:hAnsi="Times New Roman" w:cs="Times New Roman"/>
+        </w:rPr>
+      </w:pPr>
+      <w:r>
+        <w:rPr>
+          <w:noProof/>
+          <w:lang w:eastAsia="es-MX"/>
+        </w:rPr>
+        <w:drawing>
+          <wp:inline distT="0" distB="0" distL="0" distR="0" wp14:anchorId="6653E4D8" wp14:editId="3B7F12AD">
+            <wp:extent cx="5612130" cy="1718945"/>
+            <wp:effectExtent l="0" t="0" r="7620" b="0"/>
+            <wp:docPr id="22" name="Imagen 22"/>
+            <wp:cNvGraphicFramePr>
+              <a:graphicFrameLocks xmlns:a="http://schemas.openxmlformats.org/drawingml/2006/main" noChangeAspect="1"/>
+            </wp:cNvGraphicFramePr>
+            <a:graphic xmlns:a="http://schemas.openxmlformats.org/drawingml/2006/main">
+              <a:graphicData uri="http://schemas.openxmlformats.org/drawingml/2006/picture">
+                <pic:pic xmlns:pic="http://schemas.openxmlformats.org/drawingml/2006/picture">
+                  <pic:nvPicPr>
+                    <pic:cNvPr id="1" name=""/>
+                    <pic:cNvPicPr/>
+                  </pic:nvPicPr>
+                  <pic:blipFill>
+                    <a:blip r:embed="rId41"/>
+                    <a:stretch>
+                      <a:fillRect/>
+                    </a:stretch>
+                  </pic:blipFill>
+                  <pic:spPr>
+                    <a:xfrm>
+                      <a:off x="0" y="0"/>
+                      <a:ext cx="5612130" cy="1718945"/>
+                    </a:xfrm>
+                    <a:prstGeom prst="rect">
+                      <a:avLst/>
+                    </a:prstGeom>
+                  </pic:spPr>
+                </pic:pic>
+              </a:graphicData>
+            </a:graphic>
+          </wp:inline>
+        </w:drawing>
+      </w:r>
+    </w:p>
+    <w:p>
+      <w:pPr>
+        <w:rPr>
+          <w:rFonts w:ascii="Times New Roman" w:hAnsi="Times New Roman" w:cs="Times New Roman"/>
+        </w:rPr>
+      </w:pPr>
+      <w:r>
+        <w:rPr>
+          <w:rFonts w:ascii="Times New Roman" w:hAnsi="Times New Roman" w:cs="Times New Roman"/>
+        </w:rPr>
+        <w:t>Una vez escrito el nuevo nombre, solo es necesario presionar el botón ACTUALIZAR INFORMACION, para reflejar los cambios.</w:t>
+      </w:r>
+    </w:p>
+    <w:p>
+      <w:pPr>
+        <w:rPr>
+          <w:rFonts w:ascii="Times New Roman" w:hAnsi="Times New Roman" w:cs="Times New Roman"/>
+        </w:rPr>
+      </w:pPr>
+      <w:r>
+        <w:rPr>
+          <w:noProof/>
+          <w:lang w:eastAsia="es-MX"/>
+        </w:rPr>
+        <w:lastRenderedPageBreak/>
+        <w:drawing>
+          <wp:inline distT="0" distB="0" distL="0" distR="0" wp14:anchorId="14FC5962" wp14:editId="2FFDB29C">
+            <wp:extent cx="4991100" cy="2105025"/>
+            <wp:effectExtent l="0" t="0" r="0" b="9525"/>
+            <wp:docPr id="23" name="Imagen 23"/>
+            <wp:cNvGraphicFramePr>
+              <a:graphicFrameLocks xmlns:a="http://schemas.openxmlformats.org/drawingml/2006/main" noChangeAspect="1"/>
+            </wp:cNvGraphicFramePr>
+            <a:graphic xmlns:a="http://schemas.openxmlformats.org/drawingml/2006/main">
+              <a:graphicData uri="http://schemas.openxmlformats.org/drawingml/2006/picture">
+                <pic:pic xmlns:pic="http://schemas.openxmlformats.org/drawingml/2006/picture">
+                  <pic:nvPicPr>
+                    <pic:cNvPr id="1" name=""/>
+                    <pic:cNvPicPr/>
+                  </pic:nvPicPr>
+                  <pic:blipFill>
+                    <a:blip r:embed="rId42"/>
+                    <a:stretch>
+                      <a:fillRect/>
+                    </a:stretch>
+                  </pic:blipFill>
+                  <pic:spPr>
+                    <a:xfrm>
+                      <a:off x="0" y="0"/>
+                      <a:ext cx="4991100" cy="2105025"/>
+                    </a:xfrm>
+                    <a:prstGeom prst="rect">
+                      <a:avLst/>
+                    </a:prstGeom>
+                  </pic:spPr>
+                </pic:pic>
+              </a:graphicData>
+            </a:graphic>
+          </wp:inline>
+        </w:drawing>
+      </w:r>
+    </w:p>
+    <w:p>
+      <w:pPr>
+        <w:rPr>
+          <w:rFonts w:ascii="Times New Roman" w:hAnsi="Times New Roman" w:cs="Times New Roman"/>
+        </w:rPr>
+      </w:pPr>
+      <w:r>
+        <w:rPr>
+          <w:rFonts w:ascii="Times New Roman" w:hAnsi="Times New Roman" w:cs="Times New Roman"/>
+        </w:rPr>
+        <w:t>Nuevamente se ocultara el campo editable.</w:t>
+      </w:r>
+    </w:p>
+    <w:p>
+      <w:pPr>
+        <w:rPr>
+          <w:rFonts w:ascii="Times New Roman" w:hAnsi="Times New Roman" w:cs="Times New Roman"/>
+        </w:rPr>
+      </w:pPr>
+      <w:r>
+        <w:rPr>
+          <w:noProof/>
+          <w:lang w:eastAsia="es-MX"/>
+        </w:rPr>
+        <w:drawing>
+          <wp:inline distT="0" distB="0" distL="0" distR="0" wp14:anchorId="32B9D261" wp14:editId="1DC8A690">
+            <wp:extent cx="5612130" cy="1847850"/>
+            <wp:effectExtent l="0" t="0" r="7620" b="0"/>
+            <wp:docPr id="24" name="Imagen 24"/>
+            <wp:cNvGraphicFramePr>
+              <a:graphicFrameLocks xmlns:a="http://schemas.openxmlformats.org/drawingml/2006/main" noChangeAspect="1"/>
+            </wp:cNvGraphicFramePr>
+            <a:graphic xmlns:a="http://schemas.openxmlformats.org/drawingml/2006/main">
+              <a:graphicData uri="http://schemas.openxmlformats.org/drawingml/2006/picture">
+                <pic:pic xmlns:pic="http://schemas.openxmlformats.org/drawingml/2006/picture">
+                  <pic:nvPicPr>
+                    <pic:cNvPr id="1" name=""/>
+                    <pic:cNvPicPr/>
+                  </pic:nvPicPr>
+                  <pic:blipFill>
+                    <a:blip r:embed="rId43"/>
+                    <a:stretch>
+                      <a:fillRect/>
+                    </a:stretch>
+                  </pic:blipFill>
+                  <pic:spPr>
+                    <a:xfrm>
+                      <a:off x="0" y="0"/>
+                      <a:ext cx="5612130" cy="1847850"/>
+                    </a:xfrm>
+                    <a:prstGeom prst="rect">
+                      <a:avLst/>
+                    </a:prstGeom>
+                  </pic:spPr>
+                </pic:pic>
+              </a:graphicData>
+            </a:graphic>
+          </wp:inline>
+        </w:drawing>
+      </w:r>
+    </w:p>
+    <w:p>
+      <w:pPr>
+        <w:pStyle w:val="Ttulo4"/>
+        <w:rPr>
+          <w:rFonts w:ascii="Times New Roman" w:hAnsi="Times New Roman" w:cs="Times New Roman"/>
+          <w:u w:val="single"/>
+        </w:rPr>
+      </w:pPr>
+      <w:bookmarkStart w:id="11" w:name="_Toc499122110"/>
+      <w:r>
+        <w:rPr>
+          <w:rFonts w:ascii="Times New Roman" w:hAnsi="Times New Roman" w:cs="Times New Roman"/>
+        </w:rPr>
+        <w:t>Mensajes de error al  cambiar el nombre de usuario</w:t>
+      </w:r>
+      <w:bookmarkEnd w:id="11"/>
+    </w:p>
+    <w:p>
+      <w:pPr>
+        <w:rPr>
+          <w:rFonts w:ascii="Times New Roman" w:hAnsi="Times New Roman" w:cs="Times New Roman"/>
+        </w:rPr>
+      </w:pPr>
+    </w:p>
+    <w:p>
+      <w:pPr>
+        <w:pStyle w:val="Prrafodelista"/>
+        <w:numPr>
+          <w:ilvl w:val="0"/>
+          <w:numId w:val="4"/>
+        </w:numPr>
+        <w:rPr>
+          <w:rFonts w:ascii="Times New Roman" w:hAnsi="Times New Roman" w:cs="Times New Roman"/>
+        </w:rPr>
+      </w:pPr>
+      <w:r>
+        <w:rPr>
+          <w:rFonts w:ascii="Times New Roman" w:hAnsi="Times New Roman" w:cs="Times New Roman"/>
+        </w:rPr>
+        <w:t>Dejar vacío el campo de texto.</w:t>
+      </w:r>
+    </w:p>
+    <w:p>
+      <w:pPr>
+        <w:ind w:left="360"/>
+        <w:rPr>
+          <w:rFonts w:ascii="Times New Roman" w:hAnsi="Times New Roman" w:cs="Times New Roman"/>
+        </w:rPr>
+      </w:pPr>
+      <w:r>
+        <w:rPr>
+          <w:noProof/>
+          <w:lang w:eastAsia="es-MX"/>
+        </w:rPr>
+        <w:drawing>
+          <wp:inline distT="0" distB="0" distL="0" distR="0" wp14:anchorId="35AA9531" wp14:editId="6C2A3916">
+            <wp:extent cx="5612130" cy="1287145"/>
+            <wp:effectExtent l="0" t="0" r="7620" b="8255"/>
+            <wp:docPr id="33" name="Imagen 33"/>
+            <wp:cNvGraphicFramePr>
+              <a:graphicFrameLocks xmlns:a="http://schemas.openxmlformats.org/drawingml/2006/main" noChangeAspect="1"/>
+            </wp:cNvGraphicFramePr>
+            <a:graphic xmlns:a="http://schemas.openxmlformats.org/drawingml/2006/main">
+              <a:graphicData uri="http://schemas.openxmlformats.org/drawingml/2006/picture">
+                <pic:pic xmlns:pic="http://schemas.openxmlformats.org/drawingml/2006/picture">
+                  <pic:nvPicPr>
+                    <pic:cNvPr id="1" name=""/>
+                    <pic:cNvPicPr/>
+                  </pic:nvPicPr>
+                  <pic:blipFill>
+                    <a:blip r:embed="rId44"/>
+                    <a:stretch>
+                      <a:fillRect/>
+                    </a:stretch>
+                  </pic:blipFill>
+                  <pic:spPr>
+                    <a:xfrm>
+                      <a:off x="0" y="0"/>
+                      <a:ext cx="5612130" cy="1287145"/>
+                    </a:xfrm>
+                    <a:prstGeom prst="rect">
+                      <a:avLst/>
+                    </a:prstGeom>
+                  </pic:spPr>
+                </pic:pic>
+              </a:graphicData>
+            </a:graphic>
+          </wp:inline>
+        </w:drawing>
+      </w:r>
+    </w:p>
+    <w:p>
+      <w:pPr>
+        <w:pStyle w:val="Prrafodelista"/>
+        <w:numPr>
+          <w:ilvl w:val="0"/>
+          <w:numId w:val="4"/>
+        </w:numPr>
+        <w:rPr>
+          <w:rFonts w:ascii="Times New Roman" w:hAnsi="Times New Roman" w:cs="Times New Roman"/>
+        </w:rPr>
+      </w:pPr>
+      <w:r>
+        <w:rPr>
+          <w:rFonts w:ascii="Times New Roman" w:hAnsi="Times New Roman" w:cs="Times New Roman"/>
+        </w:rPr>
+        <w:t>El nombre es muy corto.</w:t>
+      </w:r>
+    </w:p>
+    <w:p>
+      <w:pPr>
+        <w:ind w:left="360"/>
+        <w:rPr>
+          <w:rFonts w:ascii="Times New Roman" w:hAnsi="Times New Roman" w:cs="Times New Roman"/>
+        </w:rPr>
+      </w:pPr>
+      <w:r>
+        <w:rPr>
+          <w:noProof/>
+          <w:lang w:eastAsia="es-MX"/>
+        </w:rPr>
+        <w:lastRenderedPageBreak/>
+        <w:drawing>
+          <wp:inline distT="0" distB="0" distL="0" distR="0" wp14:anchorId="2ADCFB5A" wp14:editId="7AA376FF">
+            <wp:extent cx="5612130" cy="1268730"/>
+            <wp:effectExtent l="0" t="0" r="7620" b="7620"/>
+            <wp:docPr id="34" name="Imagen 34"/>
+            <wp:cNvGraphicFramePr>
+              <a:graphicFrameLocks xmlns:a="http://schemas.openxmlformats.org/drawingml/2006/main" noChangeAspect="1"/>
+            </wp:cNvGraphicFramePr>
+            <a:graphic xmlns:a="http://schemas.openxmlformats.org/drawingml/2006/main">
+              <a:graphicData uri="http://schemas.openxmlformats.org/drawingml/2006/picture">
+                <pic:pic xmlns:pic="http://schemas.openxmlformats.org/drawingml/2006/picture">
+                  <pic:nvPicPr>
+                    <pic:cNvPr id="1" name=""/>
+                    <pic:cNvPicPr/>
+                  </pic:nvPicPr>
+                  <pic:blipFill>
+                    <a:blip r:embed="rId45"/>
+                    <a:stretch>
+                      <a:fillRect/>
+                    </a:stretch>
+                  </pic:blipFill>
+                  <pic:spPr>
+                    <a:xfrm>
+                      <a:off x="0" y="0"/>
+                      <a:ext cx="5612130" cy="1268730"/>
+                    </a:xfrm>
+                    <a:prstGeom prst="rect">
+                      <a:avLst/>
+                    </a:prstGeom>
+                  </pic:spPr>
+                </pic:pic>
+              </a:graphicData>
+            </a:graphic>
+          </wp:inline>
+        </w:drawing>
+      </w:r>
+    </w:p>
+    <w:p>
+      <w:pPr>
+        <w:pStyle w:val="Prrafodelista"/>
+        <w:numPr>
+          <w:ilvl w:val="0"/>
+          <w:numId w:val="4"/>
+        </w:numPr>
+        <w:rPr>
+          <w:rFonts w:ascii="Times New Roman" w:hAnsi="Times New Roman" w:cs="Times New Roman"/>
+        </w:rPr>
+      </w:pPr>
+      <w:r>
+        <w:rPr>
+          <w:rFonts w:ascii="Times New Roman" w:hAnsi="Times New Roman" w:cs="Times New Roman"/>
+        </w:rPr>
+        <w:t>El nombre es demasiado largo</w:t>
+      </w:r>
+    </w:p>
+    <w:p>
+      <w:pPr>
+        <w:ind w:left="360"/>
+        <w:rPr>
+          <w:rFonts w:ascii="Times New Roman" w:hAnsi="Times New Roman" w:cs="Times New Roman"/>
+        </w:rPr>
+      </w:pPr>
+      <w:r>
+        <w:rPr>
+          <w:noProof/>
+          <w:lang w:eastAsia="es-MX"/>
+        </w:rPr>
+        <w:drawing>
+          <wp:inline distT="0" distB="0" distL="0" distR="0" wp14:anchorId="6C190387" wp14:editId="16A94BA8">
+            <wp:extent cx="5612130" cy="836930"/>
+            <wp:effectExtent l="0" t="0" r="7620" b="1270"/>
+            <wp:docPr id="35" name="Imagen 35"/>
+            <wp:cNvGraphicFramePr>
+              <a:graphicFrameLocks xmlns:a="http://schemas.openxmlformats.org/drawingml/2006/main" noChangeAspect="1"/>
+            </wp:cNvGraphicFramePr>
+            <a:graphic xmlns:a="http://schemas.openxmlformats.org/drawingml/2006/main">
+              <a:graphicData uri="http://schemas.openxmlformats.org/drawingml/2006/picture">
+                <pic:pic xmlns:pic="http://schemas.openxmlformats.org/drawingml/2006/picture">
+                  <pic:nvPicPr>
+                    <pic:cNvPr id="1" name=""/>
+                    <pic:cNvPicPr/>
+                  </pic:nvPicPr>
+                  <pic:blipFill>
+                    <a:blip r:embed="rId46"/>
+                    <a:stretch>
+                      <a:fillRect/>
+                    </a:stretch>
+                  </pic:blipFill>
+                  <pic:spPr>
+                    <a:xfrm>
+                      <a:off x="0" y="0"/>
+                      <a:ext cx="5612130" cy="836930"/>
+                    </a:xfrm>
+                    <a:prstGeom prst="rect">
+                      <a:avLst/>
+                    </a:prstGeom>
+                  </pic:spPr>
+                </pic:pic>
+              </a:graphicData>
+            </a:graphic>
+          </wp:inline>
+        </w:drawing>
+      </w:r>
+    </w:p>
+    <w:p>
+      <w:pPr>
+        <w:rPr>
+          <w:rFonts w:ascii="Times New Roman" w:hAnsi="Times New Roman" w:cs="Times New Roman"/>
+        </w:rPr>
+      </w:pPr>
+    </w:p>
+    <w:p>
+      <w:pPr>
+        <w:pStyle w:val="Ttulo3"/>
+        <w:rPr>
+          <w:rFonts w:ascii="Times New Roman" w:hAnsi="Times New Roman" w:cs="Times New Roman"/>
+        </w:rPr>
+      </w:pPr>
+      <w:bookmarkStart w:id="12" w:name="_Toc499122111"/>
+      <w:r>
+        <w:rPr>
+          <w:rFonts w:ascii="Times New Roman" w:hAnsi="Times New Roman" w:cs="Times New Roman"/>
+        </w:rPr>
+        <w:t>Cambiar contraseña</w:t>
+      </w:r>
+      <w:bookmarkEnd w:id="12"/>
+    </w:p>
+    <w:p>
+      <w:pPr>
+        <w:rPr>
+          <w:rFonts w:ascii="Times New Roman" w:hAnsi="Times New Roman" w:cs="Times New Roman"/>
+        </w:rPr>
+      </w:pPr>
+    </w:p>
+    <w:p>
+      <w:pPr>
+        <w:rPr>
+          <w:rFonts w:ascii="Times New Roman" w:hAnsi="Times New Roman" w:cs="Times New Roman"/>
+        </w:rPr>
+      </w:pPr>
+      <w:r>
+        <w:rPr>
+          <w:rFonts w:ascii="Times New Roman" w:hAnsi="Times New Roman" w:cs="Times New Roman"/>
+        </w:rPr>
+        <w:t xml:space="preserve">Para la modificación de la contraseña es necesario presionar el botón </w:t>
+      </w:r>
+      <w:r>
+        <w:rPr>
+          <w:rFonts w:ascii="Times New Roman" w:hAnsi="Times New Roman" w:cs="Times New Roman"/>
+        </w:rPr>
+        <w:t>MODIFICAR</w:t>
+      </w:r>
+      <w:r>
+        <w:rPr>
+          <w:rFonts w:ascii="Times New Roman" w:hAnsi="Times New Roman" w:cs="Times New Roman"/>
+        </w:rPr>
+        <w:t xml:space="preserve"> CONTRASEÑA.</w:t>
+      </w:r>
+    </w:p>
+    <w:p>
+      <w:pPr>
+        <w:rPr>
+          <w:rFonts w:ascii="Times New Roman" w:hAnsi="Times New Roman" w:cs="Times New Roman"/>
+        </w:rPr>
+      </w:pPr>
+      <w:r>
+        <w:rPr>
+          <w:noProof/>
+          <w:lang w:eastAsia="es-MX"/>
+        </w:rPr>
+        <w:drawing>
+          <wp:inline distT="0" distB="0" distL="0" distR="0" wp14:anchorId="77C81803" wp14:editId="524E1CD5">
+            <wp:extent cx="5612130" cy="2009140"/>
+            <wp:effectExtent l="0" t="0" r="7620" b="0"/>
+            <wp:docPr id="25" name="Imagen 25"/>
+            <wp:cNvGraphicFramePr>
+              <a:graphicFrameLocks xmlns:a="http://schemas.openxmlformats.org/drawingml/2006/main" noChangeAspect="1"/>
+            </wp:cNvGraphicFramePr>
+            <a:graphic xmlns:a="http://schemas.openxmlformats.org/drawingml/2006/main">
+              <a:graphicData uri="http://schemas.openxmlformats.org/drawingml/2006/picture">
+                <pic:pic xmlns:pic="http://schemas.openxmlformats.org/drawingml/2006/picture">
+                  <pic:nvPicPr>
+                    <pic:cNvPr id="1" name=""/>
+                    <pic:cNvPicPr/>
+                  </pic:nvPicPr>
+                  <pic:blipFill>
+                    <a:blip r:embed="rId47"/>
+                    <a:stretch>
+                      <a:fillRect/>
+                    </a:stretch>
+                  </pic:blipFill>
+                  <pic:spPr>
+                    <a:xfrm>
+                      <a:off x="0" y="0"/>
+                      <a:ext cx="5612130" cy="2009140"/>
+                    </a:xfrm>
+                    <a:prstGeom prst="rect">
+                      <a:avLst/>
+                    </a:prstGeom>
+                  </pic:spPr>
+                </pic:pic>
+              </a:graphicData>
+            </a:graphic>
+          </wp:inline>
+        </w:drawing>
+      </w:r>
+    </w:p>
+    <w:p>
+      <w:pPr>
+        <w:rPr>
+          <w:rFonts w:ascii="Times New Roman" w:hAnsi="Times New Roman" w:cs="Times New Roman"/>
+        </w:rPr>
+      </w:pPr>
+      <w:r>
+        <w:rPr>
+          <w:rFonts w:ascii="Times New Roman" w:hAnsi="Times New Roman" w:cs="Times New Roman"/>
+        </w:rPr>
+        <w:t>El cual nos desplegara una ventana modal</w:t>
+      </w:r>
+      <w:r>
+        <w:rPr>
+          <w:rFonts w:ascii="Times New Roman" w:hAnsi="Times New Roman" w:cs="Times New Roman"/>
+        </w:rPr>
+        <w:t xml:space="preserve"> como la siguiente.</w:t>
+      </w:r>
+    </w:p>
+    <w:p>
+      <w:pPr>
+        <w:rPr>
+          <w:rFonts w:ascii="Times New Roman" w:hAnsi="Times New Roman" w:cs="Times New Roman"/>
+        </w:rPr>
+      </w:pPr>
+      <w:r>
+        <w:rPr>
+          <w:noProof/>
+          <w:lang w:eastAsia="es-MX"/>
+        </w:rPr>
+        <w:lastRenderedPageBreak/>
+        <w:drawing>
+          <wp:inline distT="0" distB="0" distL="0" distR="0" wp14:anchorId="19B4E708" wp14:editId="4C0FD49A">
+            <wp:extent cx="5612130" cy="2553335"/>
+            <wp:effectExtent l="0" t="0" r="7620" b="0"/>
+            <wp:docPr id="26" name="Imagen 26"/>
+            <wp:cNvGraphicFramePr>
+              <a:graphicFrameLocks xmlns:a="http://schemas.openxmlformats.org/drawingml/2006/main" noChangeAspect="1"/>
+            </wp:cNvGraphicFramePr>
+            <a:graphic xmlns:a="http://schemas.openxmlformats.org/drawingml/2006/main">
+              <a:graphicData uri="http://schemas.openxmlformats.org/drawingml/2006/picture">
+                <pic:pic xmlns:pic="http://schemas.openxmlformats.org/drawingml/2006/picture">
+                  <pic:nvPicPr>
+                    <pic:cNvPr id="1" name=""/>
+                    <pic:cNvPicPr/>
+                  </pic:nvPicPr>
+                  <pic:blipFill>
+                    <a:blip r:embed="rId48"/>
+                    <a:stretch>
+                      <a:fillRect/>
+                    </a:stretch>
+                  </pic:blipFill>
+                  <pic:spPr>
+                    <a:xfrm>
+                      <a:off x="0" y="0"/>
                       <a:ext cx="5612130" cy="2553335"/>
                     </a:xfrm>
                     <a:prstGeom prst="rect">
@@ -3885,7 +5684,7 @@
           <w:lang w:eastAsia="es-MX"/>
         </w:rPr>
         <w:drawing>
-          <wp:inline distT="0" distB="0" distL="0" distR="0" wp14:anchorId="7883A4B8" wp14:editId="6D5310B7">
+          <wp:inline distT="0" distB="0" distL="0" distR="0" wp14:anchorId="165C08B7" wp14:editId="63C7161E">
             <wp:extent cx="3360585" cy="2647213"/>
             <wp:effectExtent l="0" t="0" r="0" b="1270"/>
             <wp:docPr id="27" name="Imagen 27"/>
@@ -3900,7 +5699,7 @@
                     <pic:cNvPicPr/>
                   </pic:nvPicPr>
                   <pic:blipFill rotWithShape="1">
-                    <a:blip r:embed="rId37"/>
+                    <a:blip r:embed="rId49"/>
                     <a:srcRect l="1731" t="3063" r="1518" b="2561"/>
                     <a:stretch/>
                   </pic:blipFill>
@@ -3968,7 +5767,7 @@
           <w:lang w:eastAsia="es-MX"/>
         </w:rPr>
         <w:drawing>
-          <wp:inline distT="0" distB="0" distL="0" distR="0" wp14:anchorId="26B52FA6" wp14:editId="0FF1ADD4">
+          <wp:inline distT="0" distB="0" distL="0" distR="0" wp14:anchorId="67A85B3B" wp14:editId="40C0DA93">
             <wp:extent cx="4638675" cy="704850"/>
             <wp:effectExtent l="0" t="0" r="9525" b="0"/>
             <wp:docPr id="28" name="Imagen 28"/>
@@ -3983,7 +5782,7 @@
                     <pic:cNvPicPr/>
                   </pic:nvPicPr>
                   <pic:blipFill>
-                    <a:blip r:embed="rId38"/>
+                    <a:blip r:embed="rId50"/>
                     <a:stretch>
                       <a:fillRect/>
                     </a:stretch>
@@ -4030,7 +5829,7 @@
         </w:rPr>
         <w:lastRenderedPageBreak/>
         <w:drawing>
-          <wp:inline distT="0" distB="0" distL="0" distR="0" wp14:anchorId="45A64C2C" wp14:editId="17C509A1">
+          <wp:inline distT="0" distB="0" distL="0" distR="0" wp14:anchorId="418E01B5" wp14:editId="7FE46174">
             <wp:extent cx="4562475" cy="1619250"/>
             <wp:effectExtent l="0" t="0" r="9525" b="0"/>
             <wp:docPr id="29" name="Imagen 29"/>
@@ -4045,7 +5844,7 @@
                     <pic:cNvPicPr/>
                   </pic:nvPicPr>
                   <pic:blipFill>
-                    <a:blip r:embed="rId39"/>
+                    <a:blip r:embed="rId51"/>
                     <a:stretch>
                       <a:fillRect/>
                     </a:stretch>
@@ -4073,14 +5872,14 @@
           <w:rFonts w:ascii="Times New Roman" w:hAnsi="Times New Roman" w:cs="Times New Roman"/>
         </w:rPr>
       </w:pPr>
-      <w:bookmarkStart w:id="9" w:name="_Toc498971245"/>
+      <w:bookmarkStart w:id="13" w:name="_Toc499122112"/>
       <w:r>
         <w:rPr>
           <w:rFonts w:ascii="Times New Roman" w:hAnsi="Times New Roman" w:cs="Times New Roman"/>
         </w:rPr>
         <w:t>Mensajes de error al  cambiar contraseña</w:t>
       </w:r>
-      <w:bookmarkEnd w:id="9"/>
+      <w:bookmarkEnd w:id="13"/>
     </w:p>
     <w:p>
       <w:pPr>
@@ -4126,7 +5925,7 @@
           <w:lang w:eastAsia="es-MX"/>
         </w:rPr>
         <w:drawing>
-          <wp:inline distT="0" distB="0" distL="0" distR="0" wp14:anchorId="4B943974" wp14:editId="3FD58E4D">
+          <wp:inline distT="0" distB="0" distL="0" distR="0" wp14:anchorId="777BA423" wp14:editId="5D54BC70">
             <wp:extent cx="2867025" cy="2855693"/>
             <wp:effectExtent l="0" t="0" r="0" b="1905"/>
             <wp:docPr id="30" name="Imagen 30"/>
@@ -4141,7 +5940,7 @@
                     <pic:cNvPicPr/>
                   </pic:nvPicPr>
                   <pic:blipFill>
-                    <a:blip r:embed="rId40"/>
+                    <a:blip r:embed="rId52"/>
                     <a:stretch>
                       <a:fillRect/>
                     </a:stretch>
@@ -4204,7 +6003,7 @@
         </w:rPr>
         <w:lastRenderedPageBreak/>
         <w:drawing>
-          <wp:inline distT="0" distB="0" distL="0" distR="0" wp14:anchorId="23C1759E" wp14:editId="104CB025">
+          <wp:inline distT="0" distB="0" distL="0" distR="0" wp14:anchorId="16CDF9EB" wp14:editId="76F96F0E">
             <wp:extent cx="3362325" cy="3109818"/>
             <wp:effectExtent l="0" t="0" r="0" b="0"/>
             <wp:docPr id="31" name="Imagen 31"/>
@@ -4219,7 +6018,7 @@
                     <pic:cNvPicPr/>
                   </pic:nvPicPr>
                   <pic:blipFill>
-                    <a:blip r:embed="rId41"/>
+                    <a:blip r:embed="rId53"/>
                     <a:stretch>
                       <a:fillRect/>
                     </a:stretch>
@@ -4295,7 +6094,7 @@
           <w:lang w:eastAsia="es-MX"/>
         </w:rPr>
         <w:drawing>
-          <wp:inline distT="0" distB="0" distL="0" distR="0" wp14:anchorId="31DE2B76" wp14:editId="02434607">
+          <wp:inline distT="0" distB="0" distL="0" distR="0" wp14:anchorId="5A265F40" wp14:editId="0D20FB23">
             <wp:extent cx="3408680" cy="3729331"/>
             <wp:effectExtent l="0" t="0" r="1270" b="5080"/>
             <wp:docPr id="32" name="Imagen 32"/>
@@ -4310,7 +6109,7 @@
                     <pic:cNvPicPr/>
                   </pic:nvPicPr>
                   <pic:blipFill>
-                    <a:blip r:embed="rId42"/>
+                    <a:blip r:embed="rId54"/>
                     <a:stretch>
                       <a:fillRect/>
                     </a:stretch>
@@ -4352,7 +6151,7 @@
           <w:rFonts w:ascii="Times New Roman" w:hAnsi="Times New Roman" w:cs="Times New Roman"/>
         </w:rPr>
       </w:pPr>
-      <w:bookmarkStart w:id="10" w:name="_Toc498971246"/>
+      <w:bookmarkStart w:id="14" w:name="_Toc499122113"/>
       <w:r>
         <w:rPr>
           <w:rFonts w:ascii="Times New Roman" w:hAnsi="Times New Roman" w:cs="Times New Roman"/>
@@ -4360,7 +6159,7 @@
         <w:lastRenderedPageBreak/>
         <w:t>Administradores</w:t>
       </w:r>
-      <w:bookmarkEnd w:id="10"/>
+      <w:bookmarkEnd w:id="14"/>
     </w:p>
     <w:p>
       <w:pPr>
@@ -4377,7 +6176,7 @@
           <w:u w:val="single"/>
         </w:rPr>
       </w:pPr>
-      <w:bookmarkStart w:id="11" w:name="_Toc498971247"/>
+      <w:bookmarkStart w:id="15" w:name="_Toc499122114"/>
       <w:r>
         <w:rPr>
           <w:rFonts w:ascii="Times New Roman" w:hAnsi="Times New Roman" w:cs="Times New Roman"/>
@@ -4390,7 +6189,7 @@
         </w:rPr>
         <w:t xml:space="preserve"> consola de administración</w:t>
       </w:r>
-      <w:bookmarkEnd w:id="11"/>
+      <w:bookmarkEnd w:id="15"/>
     </w:p>
     <w:p>
       <w:pPr>
@@ -4419,7 +6218,7 @@
           <w:lang w:eastAsia="es-MX"/>
         </w:rPr>
         <w:drawing>
-          <wp:inline distT="0" distB="0" distL="0" distR="0" wp14:anchorId="74741BA8" wp14:editId="2555E3F5">
+          <wp:inline distT="0" distB="0" distL="0" distR="0" wp14:anchorId="454F1BDF" wp14:editId="06ED0FA9">
             <wp:extent cx="5612130" cy="2746375"/>
             <wp:effectExtent l="0" t="0" r="7620" b="0"/>
             <wp:docPr id="5" name="Imagen 5"/>
@@ -4434,7 +6233,7 @@
                     <pic:cNvPicPr/>
                   </pic:nvPicPr>
                   <pic:blipFill>
-                    <a:blip r:embed="rId43"/>
+                    <a:blip r:embed="rId55"/>
                     <a:stretch>
                       <a:fillRect/>
                     </a:stretch>
@@ -4482,7 +6281,7 @@
           <w:lang w:eastAsia="es-MX"/>
         </w:rPr>
         <w:drawing>
-          <wp:inline distT="0" distB="0" distL="0" distR="0" wp14:anchorId="6B170571" wp14:editId="6D38BF47">
+          <wp:inline distT="0" distB="0" distL="0" distR="0" wp14:anchorId="4F7E6B1C" wp14:editId="3FDFEB29">
             <wp:extent cx="4709057" cy="2799965"/>
             <wp:effectExtent l="0" t="0" r="0" b="635"/>
             <wp:docPr id="6" name="Imagen 6"/>
@@ -4497,7 +6296,7 @@
                     <pic:cNvPicPr/>
                   </pic:nvPicPr>
                   <pic:blipFill>
-                    <a:blip r:embed="rId44"/>
+                    <a:blip r:embed="rId56"/>
                     <a:stretch>
                       <a:fillRect/>
                     </a:stretch>
@@ -4545,7 +6344,7 @@
         </w:rPr>
         <w:lastRenderedPageBreak/>
         <w:drawing>
-          <wp:inline distT="0" distB="0" distL="0" distR="0" wp14:anchorId="350EF11E" wp14:editId="1944DC26">
+          <wp:inline distT="0" distB="0" distL="0" distR="0" wp14:anchorId="0C4D6382" wp14:editId="0FEF1D04">
             <wp:extent cx="5612130" cy="3035300"/>
             <wp:effectExtent l="0" t="0" r="7620" b="0"/>
             <wp:docPr id="7" name="Imagen 7"/>
@@ -4560,7 +6359,7 @@
                     <pic:cNvPicPr/>
                   </pic:nvPicPr>
                   <pic:blipFill>
-                    <a:blip r:embed="rId45"/>
+                    <a:blip r:embed="rId57"/>
                     <a:stretch>
                       <a:fillRect/>
                     </a:stretch>
@@ -4595,7 +6394,7 @@
           <w:rFonts w:ascii="Times New Roman" w:hAnsi="Times New Roman" w:cs="Times New Roman"/>
         </w:rPr>
       </w:pPr>
-      <w:bookmarkStart w:id="12" w:name="_Toc498971248"/>
+      <w:bookmarkStart w:id="16" w:name="_Toc499122115"/>
       <w:r>
         <w:rPr>
           <w:rFonts w:ascii="Times New Roman" w:hAnsi="Times New Roman" w:cs="Times New Roman"/>
@@ -4608,7 +6407,7 @@
         </w:rPr>
         <w:t xml:space="preserve"> administración</w:t>
       </w:r>
-      <w:bookmarkEnd w:id="12"/>
+      <w:bookmarkEnd w:id="16"/>
     </w:p>
     <w:p>
       <w:pPr>
@@ -4625,21 +6424,22 @@
     </w:p>
     <w:p>
       <w:pPr>
-        <w:rPr>
-          <w:rFonts w:ascii="Times New Roman" w:hAnsi="Times New Roman" w:cs="Times New Roman"/>
-        </w:rPr>
-      </w:pPr>
-      <w:r>
         <w:rPr>
           <w:rFonts w:ascii="Times New Roman" w:hAnsi="Times New Roman" w:cs="Times New Roman"/>
           <w:noProof/>
           <w:lang w:eastAsia="es-MX"/>
         </w:rPr>
+      </w:pPr>
+      <w:r>
+        <w:rPr>
+          <w:noProof/>
+          <w:lang w:eastAsia="es-MX"/>
+        </w:rPr>
         <w:drawing>
-          <wp:inline distT="0" distB="0" distL="0" distR="0" wp14:anchorId="01BE65E4" wp14:editId="00578545">
-            <wp:extent cx="5612130" cy="2746375"/>
-            <wp:effectExtent l="0" t="0" r="7620" b="0"/>
-            <wp:docPr id="8" name="Imagen 8"/>
+          <wp:inline distT="0" distB="0" distL="0" distR="0" wp14:anchorId="538A4C8D" wp14:editId="365F426B">
+            <wp:extent cx="5612130" cy="2848610"/>
+            <wp:effectExtent l="0" t="0" r="7620" b="8890"/>
+            <wp:docPr id="543" name="Imagen 543"/>
             <wp:cNvGraphicFramePr>
               <a:graphicFrameLocks xmlns:a="http://schemas.openxmlformats.org/drawingml/2006/main" noChangeAspect="1"/>
             </wp:cNvGraphicFramePr>
@@ -4647,11 +6447,11 @@
               <a:graphicData uri="http://schemas.openxmlformats.org/drawingml/2006/picture">
                 <pic:pic xmlns:pic="http://schemas.openxmlformats.org/drawingml/2006/picture">
                   <pic:nvPicPr>
-                    <pic:cNvPr id="0" name=""/>
+                    <pic:cNvPr id="1" name=""/>
                     <pic:cNvPicPr/>
                   </pic:nvPicPr>
                   <pic:blipFill>
-                    <a:blip r:embed="rId46"/>
+                    <a:blip r:embed="rId58"/>
                     <a:stretch>
                       <a:fillRect/>
                     </a:stretch>
@@ -4659,7 +6459,7 @@
                   <pic:spPr>
                     <a:xfrm>
                       <a:off x="0" y="0"/>
-                      <a:ext cx="5612130" cy="2746375"/>
+                      <a:ext cx="5612130" cy="2848610"/>
                     </a:xfrm>
                     <a:prstGeom prst="rect">
                       <a:avLst/>
@@ -4700,7 +6500,7 @@
         </w:rPr>
         <w:lastRenderedPageBreak/>
         <w:drawing>
-          <wp:inline distT="0" distB="0" distL="0" distR="0" wp14:anchorId="38A04657" wp14:editId="77B750C3">
+          <wp:inline distT="0" distB="0" distL="0" distR="0" wp14:anchorId="00154099" wp14:editId="4A5BEBD9">
             <wp:extent cx="5612130" cy="1215390"/>
             <wp:effectExtent l="0" t="0" r="7620" b="3810"/>
             <wp:docPr id="9" name="Imagen 9"/>
@@ -4715,7 +6515,7 @@
                     <pic:cNvPicPr/>
                   </pic:nvPicPr>
                   <pic:blipFill>
-                    <a:blip r:embed="rId47"/>
+                    <a:blip r:embed="rId59"/>
                     <a:stretch>
                       <a:fillRect/>
                     </a:stretch>
@@ -4777,7 +6577,7 @@
           <w:lang w:eastAsia="es-MX"/>
         </w:rPr>
         <w:drawing>
-          <wp:inline distT="0" distB="0" distL="0" distR="0" wp14:anchorId="4EA23EA0" wp14:editId="41496EA5">
+          <wp:inline distT="0" distB="0" distL="0" distR="0" wp14:anchorId="4373BB80" wp14:editId="49ECF28B">
             <wp:extent cx="5606143" cy="1992085"/>
             <wp:effectExtent l="0" t="0" r="0" b="8255"/>
             <wp:docPr id="10" name="Imagen 10"/>
@@ -4792,7 +6592,7 @@
                     <pic:cNvPicPr/>
                   </pic:nvPicPr>
                   <pic:blipFill rotWithShape="1">
-                    <a:blip r:embed="rId48"/>
+                    <a:blip r:embed="rId60"/>
                     <a:srcRect b="30856"/>
                     <a:stretch/>
                   </pic:blipFill>
@@ -4846,7 +6646,7 @@
           <w:lang w:eastAsia="es-MX"/>
         </w:rPr>
         <w:drawing>
-          <wp:inline distT="0" distB="0" distL="0" distR="0" wp14:anchorId="392686B6" wp14:editId="160AB4A2">
+          <wp:inline distT="0" distB="0" distL="0" distR="0" wp14:anchorId="22219E8E" wp14:editId="7ECC822D">
             <wp:extent cx="3343275" cy="2162175"/>
             <wp:effectExtent l="0" t="0" r="9525" b="9525"/>
             <wp:docPr id="11" name="Imagen 11"/>
@@ -4861,7 +6661,7 @@
                     <pic:cNvPicPr/>
                   </pic:nvPicPr>
                   <pic:blipFill>
-                    <a:blip r:embed="rId49"/>
+                    <a:blip r:embed="rId61"/>
                     <a:stretch>
                       <a:fillRect/>
                     </a:stretch>
@@ -4970,30 +6770,31 @@
           <w:rFonts w:ascii="Times New Roman" w:hAnsi="Times New Roman" w:cs="Times New Roman"/>
         </w:rPr>
       </w:pPr>
-      <w:bookmarkStart w:id="13" w:name="_Toc498971249"/>
-      <w:r>
-        <w:rPr>
-          <w:rFonts w:ascii="Times New Roman" w:hAnsi="Times New Roman" w:cs="Times New Roman"/>
-        </w:rPr>
-        <w:t>Administrar Usuarios</w:t>
-      </w:r>
-      <w:bookmarkEnd w:id="13"/>
-    </w:p>
-    <w:p>
-      <w:pPr>
-        <w:rPr>
-          <w:rFonts w:ascii="Times New Roman" w:hAnsi="Times New Roman" w:cs="Times New Roman"/>
-        </w:rPr>
-      </w:pPr>
-      <w:r>
-        <w:rPr>
-          <w:rFonts w:ascii="Times New Roman" w:hAnsi="Times New Roman" w:cs="Times New Roman"/>
-        </w:rPr>
-        <w:t>Para acceder a todas las opciones de usuarios es necesario entrar a la siguiente sección</w:t>
-      </w:r>
-    </w:p>
-    <w:p>
-      <w:pPr>
+      <w:bookmarkStart w:id="17" w:name="_Toc499122116"/>
+      <w:r>
+        <w:rPr>
+          <w:rFonts w:ascii="Times New Roman" w:hAnsi="Times New Roman" w:cs="Times New Roman"/>
+        </w:rPr>
+        <w:t>Configuración básica del sistema</w:t>
+      </w:r>
+      <w:bookmarkEnd w:id="17"/>
+    </w:p>
+    <w:p>
+      <w:pPr>
+        <w:rPr>
+          <w:rFonts w:ascii="Times New Roman" w:hAnsi="Times New Roman" w:cs="Times New Roman"/>
+        </w:rPr>
+      </w:pPr>
+      <w:r>
+        <w:rPr>
+          <w:rFonts w:ascii="Times New Roman" w:hAnsi="Times New Roman" w:cs="Times New Roman"/>
+        </w:rPr>
+        <w:t>Para acceder a la configuración básica se debe seleccionar INFORMACION DEL SISTEMA.</w:t>
+      </w:r>
+    </w:p>
+    <w:p>
+      <w:pPr>
+        <w:jc w:val="center"/>
         <w:rPr>
           <w:rFonts w:ascii="Times New Roman" w:hAnsi="Times New Roman" w:cs="Times New Roman"/>
         </w:rPr>
@@ -5005,811 +6806,10 @@
         </w:rPr>
         <w:lastRenderedPageBreak/>
         <w:drawing>
-          <wp:inline distT="0" distB="0" distL="0" distR="0" wp14:anchorId="2131B7C0" wp14:editId="1585AAE5">
-            <wp:extent cx="5612130" cy="1701165"/>
+          <wp:inline distT="0" distB="0" distL="0" distR="0" wp14:anchorId="7147D137" wp14:editId="48F88519">
+            <wp:extent cx="4983977" cy="1282367"/>
             <wp:effectExtent l="0" t="0" r="7620" b="0"/>
-            <wp:docPr id="50" name="Imagen 50"/>
-            <wp:cNvGraphicFramePr>
-              <a:graphicFrameLocks xmlns:a="http://schemas.openxmlformats.org/drawingml/2006/main" noChangeAspect="1"/>
-            </wp:cNvGraphicFramePr>
-            <a:graphic xmlns:a="http://schemas.openxmlformats.org/drawingml/2006/main">
-              <a:graphicData uri="http://schemas.openxmlformats.org/drawingml/2006/picture">
-                <pic:pic xmlns:pic="http://schemas.openxmlformats.org/drawingml/2006/picture">
-                  <pic:nvPicPr>
-                    <pic:cNvPr id="1" name=""/>
-                    <pic:cNvPicPr/>
-                  </pic:nvPicPr>
-                  <pic:blipFill>
-                    <a:blip r:embed="rId50"/>
-                    <a:stretch>
-                      <a:fillRect/>
-                    </a:stretch>
-                  </pic:blipFill>
-                  <pic:spPr>
-                    <a:xfrm>
-                      <a:off x="0" y="0"/>
-                      <a:ext cx="5612130" cy="1701165"/>
-                    </a:xfrm>
-                    <a:prstGeom prst="rect">
-                      <a:avLst/>
-                    </a:prstGeom>
-                  </pic:spPr>
-                </pic:pic>
-              </a:graphicData>
-            </a:graphic>
-          </wp:inline>
-        </w:drawing>
-      </w:r>
-    </w:p>
-    <w:p>
-      <w:pPr>
-        <w:rPr>
-          <w:rFonts w:ascii="Times New Roman" w:hAnsi="Times New Roman" w:cs="Times New Roman"/>
-        </w:rPr>
-      </w:pPr>
-    </w:p>
-    <w:p>
-      <w:pPr>
-        <w:rPr>
-          <w:rFonts w:ascii="Times New Roman" w:hAnsi="Times New Roman" w:cs="Times New Roman"/>
-        </w:rPr>
-      </w:pPr>
-      <w:r>
-        <w:rPr>
-          <w:noProof/>
-          <w:lang w:eastAsia="es-MX"/>
-        </w:rPr>
-        <w:drawing>
-          <wp:inline distT="0" distB="0" distL="0" distR="0" wp14:anchorId="233D73F1" wp14:editId="0AEA23B4">
-            <wp:extent cx="5612130" cy="2766060"/>
-            <wp:effectExtent l="0" t="0" r="7620" b="0"/>
-            <wp:docPr id="52" name="Imagen 52"/>
-            <wp:cNvGraphicFramePr>
-              <a:graphicFrameLocks xmlns:a="http://schemas.openxmlformats.org/drawingml/2006/main" noChangeAspect="1"/>
-            </wp:cNvGraphicFramePr>
-            <a:graphic xmlns:a="http://schemas.openxmlformats.org/drawingml/2006/main">
-              <a:graphicData uri="http://schemas.openxmlformats.org/drawingml/2006/picture">
-                <pic:pic xmlns:pic="http://schemas.openxmlformats.org/drawingml/2006/picture">
-                  <pic:nvPicPr>
-                    <pic:cNvPr id="1" name=""/>
-                    <pic:cNvPicPr/>
-                  </pic:nvPicPr>
-                  <pic:blipFill>
-                    <a:blip r:embed="rId51"/>
-                    <a:stretch>
-                      <a:fillRect/>
-                    </a:stretch>
-                  </pic:blipFill>
-                  <pic:spPr>
-                    <a:xfrm>
-                      <a:off x="0" y="0"/>
-                      <a:ext cx="5612130" cy="2766060"/>
-                    </a:xfrm>
-                    <a:prstGeom prst="rect">
-                      <a:avLst/>
-                    </a:prstGeom>
-                  </pic:spPr>
-                </pic:pic>
-              </a:graphicData>
-            </a:graphic>
-          </wp:inline>
-        </w:drawing>
-      </w:r>
-    </w:p>
-    <w:p>
-      <w:pPr>
-        <w:rPr>
-          <w:rFonts w:ascii="Times New Roman" w:hAnsi="Times New Roman" w:cs="Times New Roman"/>
-        </w:rPr>
-      </w:pPr>
-    </w:p>
-    <w:p>
-      <w:pPr>
-        <w:pStyle w:val="Ttulo3"/>
-        <w:rPr>
-          <w:rFonts w:ascii="Times New Roman" w:hAnsi="Times New Roman" w:cs="Times New Roman"/>
-        </w:rPr>
-      </w:pPr>
-      <w:bookmarkStart w:id="14" w:name="_Toc498971250"/>
-      <w:r>
-        <w:rPr>
-          <w:rFonts w:ascii="Times New Roman" w:hAnsi="Times New Roman" w:cs="Times New Roman"/>
-        </w:rPr>
-        <w:t>Agregar un nuevo usuario</w:t>
-      </w:r>
-      <w:bookmarkEnd w:id="14"/>
-    </w:p>
-    <w:p>
-      <w:pPr>
-        <w:rPr>
-          <w:rFonts w:ascii="Times New Roman" w:hAnsi="Times New Roman" w:cs="Times New Roman"/>
-        </w:rPr>
-      </w:pPr>
-      <w:r>
-        <w:rPr>
-          <w:rFonts w:ascii="Times New Roman" w:hAnsi="Times New Roman" w:cs="Times New Roman"/>
-        </w:rPr>
-        <w:t>Para agregar un nuevo usuario es necesario dar clic al botón AGREGAR USUARIO de la parte superior.</w:t>
-      </w:r>
-    </w:p>
-    <w:p>
-      <w:pPr>
-        <w:rPr>
-          <w:rFonts w:ascii="Times New Roman" w:hAnsi="Times New Roman" w:cs="Times New Roman"/>
-        </w:rPr>
-      </w:pPr>
-      <w:r>
-        <w:rPr>
-          <w:noProof/>
-          <w:lang w:eastAsia="es-MX"/>
-        </w:rPr>
-        <w:drawing>
-          <wp:inline distT="0" distB="0" distL="0" distR="0" wp14:anchorId="76A08D00" wp14:editId="2BA3AF32">
-            <wp:extent cx="5612130" cy="1416685"/>
-            <wp:effectExtent l="0" t="0" r="7620" b="0"/>
-            <wp:docPr id="53" name="Imagen 53"/>
-            <wp:cNvGraphicFramePr>
-              <a:graphicFrameLocks xmlns:a="http://schemas.openxmlformats.org/drawingml/2006/main" noChangeAspect="1"/>
-            </wp:cNvGraphicFramePr>
-            <a:graphic xmlns:a="http://schemas.openxmlformats.org/drawingml/2006/main">
-              <a:graphicData uri="http://schemas.openxmlformats.org/drawingml/2006/picture">
-                <pic:pic xmlns:pic="http://schemas.openxmlformats.org/drawingml/2006/picture">
-                  <pic:nvPicPr>
-                    <pic:cNvPr id="1" name=""/>
-                    <pic:cNvPicPr/>
-                  </pic:nvPicPr>
-                  <pic:blipFill>
-                    <a:blip r:embed="rId52"/>
-                    <a:stretch>
-                      <a:fillRect/>
-                    </a:stretch>
-                  </pic:blipFill>
-                  <pic:spPr>
-                    <a:xfrm>
-                      <a:off x="0" y="0"/>
-                      <a:ext cx="5612130" cy="1416685"/>
-                    </a:xfrm>
-                    <a:prstGeom prst="rect">
-                      <a:avLst/>
-                    </a:prstGeom>
-                  </pic:spPr>
-                </pic:pic>
-              </a:graphicData>
-            </a:graphic>
-          </wp:inline>
-        </w:drawing>
-      </w:r>
-    </w:p>
-    <w:p>
-      <w:pPr>
-        <w:rPr>
-          <w:rFonts w:ascii="Times New Roman" w:hAnsi="Times New Roman" w:cs="Times New Roman"/>
-        </w:rPr>
-      </w:pPr>
-      <w:r>
-        <w:rPr>
-          <w:rFonts w:ascii="Times New Roman" w:hAnsi="Times New Roman" w:cs="Times New Roman"/>
-        </w:rPr>
-        <w:t>Una vez dado clic, nos llevara a la ventana donde deberemos ingresar los datos del usuario.</w:t>
-      </w:r>
-    </w:p>
-    <w:p>
-      <w:pPr>
-        <w:jc w:val="center"/>
-        <w:rPr>
-          <w:rFonts w:ascii="Times New Roman" w:hAnsi="Times New Roman" w:cs="Times New Roman"/>
-        </w:rPr>
-      </w:pPr>
-      <w:r>
-        <w:rPr>
-          <w:noProof/>
-          <w:lang w:eastAsia="es-MX"/>
-        </w:rPr>
-        <w:lastRenderedPageBreak/>
-        <w:drawing>
-          <wp:inline distT="0" distB="0" distL="0" distR="0" wp14:anchorId="31055BC7" wp14:editId="1E07BA7E">
-            <wp:extent cx="3588208" cy="3340955"/>
-            <wp:effectExtent l="0" t="0" r="0" b="0"/>
-            <wp:docPr id="54" name="Imagen 54"/>
-            <wp:cNvGraphicFramePr>
-              <a:graphicFrameLocks xmlns:a="http://schemas.openxmlformats.org/drawingml/2006/main" noChangeAspect="1"/>
-            </wp:cNvGraphicFramePr>
-            <a:graphic xmlns:a="http://schemas.openxmlformats.org/drawingml/2006/main">
-              <a:graphicData uri="http://schemas.openxmlformats.org/drawingml/2006/picture">
-                <pic:pic xmlns:pic="http://schemas.openxmlformats.org/drawingml/2006/picture">
-                  <pic:nvPicPr>
-                    <pic:cNvPr id="1" name=""/>
-                    <pic:cNvPicPr/>
-                  </pic:nvPicPr>
-                  <pic:blipFill>
-                    <a:blip r:embed="rId53"/>
-                    <a:stretch>
-                      <a:fillRect/>
-                    </a:stretch>
-                  </pic:blipFill>
-                  <pic:spPr>
-                    <a:xfrm>
-                      <a:off x="0" y="0"/>
-                      <a:ext cx="3591680" cy="3344188"/>
-                    </a:xfrm>
-                    <a:prstGeom prst="rect">
-                      <a:avLst/>
-                    </a:prstGeom>
-                  </pic:spPr>
-                </pic:pic>
-              </a:graphicData>
-            </a:graphic>
-          </wp:inline>
-        </w:drawing>
-      </w:r>
-    </w:p>
-    <w:p>
-      <w:pPr>
-        <w:rPr>
-          <w:rFonts w:ascii="Times New Roman" w:hAnsi="Times New Roman" w:cs="Times New Roman"/>
-        </w:rPr>
-      </w:pPr>
-      <w:r>
-        <w:rPr>
-          <w:rFonts w:ascii="Times New Roman" w:hAnsi="Times New Roman" w:cs="Times New Roman"/>
-        </w:rPr>
-        <w:t>El nombre de usuario será el por el cual el usuario iniciara sesión en el SISTEMA SSA.</w:t>
-      </w:r>
-    </w:p>
-    <w:p>
-      <w:pPr>
-        <w:rPr>
-          <w:rFonts w:ascii="Times New Roman" w:hAnsi="Times New Roman" w:cs="Times New Roman"/>
-        </w:rPr>
-      </w:pPr>
-      <w:r>
-        <w:rPr>
-          <w:noProof/>
-          <w:lang w:eastAsia="es-MX"/>
-        </w:rPr>
-        <w:drawing>
-          <wp:inline distT="0" distB="0" distL="0" distR="0" wp14:anchorId="32EA546E" wp14:editId="6E0EF124">
-            <wp:extent cx="2169683" cy="797168"/>
-            <wp:effectExtent l="0" t="0" r="2540" b="3175"/>
-            <wp:docPr id="55" name="Imagen 55"/>
-            <wp:cNvGraphicFramePr>
-              <a:graphicFrameLocks xmlns:a="http://schemas.openxmlformats.org/drawingml/2006/main" noChangeAspect="1"/>
-            </wp:cNvGraphicFramePr>
-            <a:graphic xmlns:a="http://schemas.openxmlformats.org/drawingml/2006/main">
-              <a:graphicData uri="http://schemas.openxmlformats.org/drawingml/2006/picture">
-                <pic:pic xmlns:pic="http://schemas.openxmlformats.org/drawingml/2006/picture">
-                  <pic:nvPicPr>
-                    <pic:cNvPr id="1" name=""/>
-                    <pic:cNvPicPr/>
-                  </pic:nvPicPr>
-                  <pic:blipFill>
-                    <a:blip r:embed="rId54"/>
-                    <a:stretch>
-                      <a:fillRect/>
-                    </a:stretch>
-                  </pic:blipFill>
-                  <pic:spPr>
-                    <a:xfrm>
-                      <a:off x="0" y="0"/>
-                      <a:ext cx="2212003" cy="812717"/>
-                    </a:xfrm>
-                    <a:prstGeom prst="rect">
-                      <a:avLst/>
-                    </a:prstGeom>
-                  </pic:spPr>
-                </pic:pic>
-              </a:graphicData>
-            </a:graphic>
-          </wp:inline>
-        </w:drawing>
-      </w:r>
-    </w:p>
-    <w:p>
-      <w:pPr>
-        <w:rPr>
-          <w:rFonts w:ascii="Times New Roman" w:hAnsi="Times New Roman" w:cs="Times New Roman"/>
-        </w:rPr>
-      </w:pPr>
-      <w:r>
-        <w:rPr>
-          <w:rFonts w:ascii="Times New Roman" w:hAnsi="Times New Roman" w:cs="Times New Roman"/>
-        </w:rPr>
-        <w:t>El nombre completo es donde se deberá ingresar el nombre completo del usuario.</w:t>
-      </w:r>
-    </w:p>
-    <w:p>
-      <w:pPr>
-        <w:rPr>
-          <w:rFonts w:ascii="Times New Roman" w:hAnsi="Times New Roman" w:cs="Times New Roman"/>
-        </w:rPr>
-      </w:pPr>
-      <w:r>
-        <w:rPr>
-          <w:noProof/>
-          <w:lang w:eastAsia="es-MX"/>
-        </w:rPr>
-        <w:drawing>
-          <wp:inline distT="0" distB="0" distL="0" distR="0" wp14:anchorId="46B7C820" wp14:editId="7C3E9CCC">
-            <wp:extent cx="2152015" cy="687089"/>
-            <wp:effectExtent l="0" t="0" r="635" b="0"/>
-            <wp:docPr id="56" name="Imagen 56"/>
-            <wp:cNvGraphicFramePr>
-              <a:graphicFrameLocks xmlns:a="http://schemas.openxmlformats.org/drawingml/2006/main" noChangeAspect="1"/>
-            </wp:cNvGraphicFramePr>
-            <a:graphic xmlns:a="http://schemas.openxmlformats.org/drawingml/2006/main">
-              <a:graphicData uri="http://schemas.openxmlformats.org/drawingml/2006/picture">
-                <pic:pic xmlns:pic="http://schemas.openxmlformats.org/drawingml/2006/picture">
-                  <pic:nvPicPr>
-                    <pic:cNvPr id="1" name=""/>
-                    <pic:cNvPicPr/>
-                  </pic:nvPicPr>
-                  <pic:blipFill>
-                    <a:blip r:embed="rId55"/>
-                    <a:stretch>
-                      <a:fillRect/>
-                    </a:stretch>
-                  </pic:blipFill>
-                  <pic:spPr>
-                    <a:xfrm>
-                      <a:off x="0" y="0"/>
-                      <a:ext cx="2198271" cy="701857"/>
-                    </a:xfrm>
-                    <a:prstGeom prst="rect">
-                      <a:avLst/>
-                    </a:prstGeom>
-                  </pic:spPr>
-                </pic:pic>
-              </a:graphicData>
-            </a:graphic>
-          </wp:inline>
-        </w:drawing>
-      </w:r>
-    </w:p>
-    <w:p>
-      <w:pPr>
-        <w:rPr>
-          <w:rFonts w:ascii="Times New Roman" w:hAnsi="Times New Roman" w:cs="Times New Roman"/>
-        </w:rPr>
-      </w:pPr>
-      <w:r>
-        <w:rPr>
-          <w:rFonts w:ascii="Times New Roman" w:hAnsi="Times New Roman" w:cs="Times New Roman"/>
-        </w:rPr>
-        <w:t xml:space="preserve">El campo contraseña sirve para asignar una contraseña al usuario se recomienda que sea igual al </w:t>
-      </w:r>
-      <w:r>
-        <w:rPr>
-          <w:rFonts w:ascii="Times New Roman" w:hAnsi="Times New Roman" w:cs="Times New Roman"/>
-          <w:b/>
-        </w:rPr>
-        <w:t xml:space="preserve">nombre de usuario </w:t>
-      </w:r>
-      <w:r>
-        <w:rPr>
-          <w:rFonts w:ascii="Times New Roman" w:hAnsi="Times New Roman" w:cs="Times New Roman"/>
-        </w:rPr>
-        <w:t xml:space="preserve">y se le pida cambiar una vez iniciada la primera sesión. </w:t>
-      </w:r>
-    </w:p>
-    <w:p>
-      <w:pPr>
-        <w:rPr>
-          <w:rFonts w:ascii="Times New Roman" w:hAnsi="Times New Roman" w:cs="Times New Roman"/>
-        </w:rPr>
-      </w:pPr>
-      <w:r>
-        <w:rPr>
-          <w:noProof/>
-          <w:lang w:eastAsia="es-MX"/>
-        </w:rPr>
-        <w:drawing>
-          <wp:inline distT="0" distB="0" distL="0" distR="0" wp14:anchorId="6A66BFD1" wp14:editId="16B7B253">
-            <wp:extent cx="1928304" cy="722153"/>
-            <wp:effectExtent l="0" t="0" r="0" b="1905"/>
-            <wp:docPr id="57" name="Imagen 57"/>
-            <wp:cNvGraphicFramePr>
-              <a:graphicFrameLocks xmlns:a="http://schemas.openxmlformats.org/drawingml/2006/main" noChangeAspect="1"/>
-            </wp:cNvGraphicFramePr>
-            <a:graphic xmlns:a="http://schemas.openxmlformats.org/drawingml/2006/main">
-              <a:graphicData uri="http://schemas.openxmlformats.org/drawingml/2006/picture">
-                <pic:pic xmlns:pic="http://schemas.openxmlformats.org/drawingml/2006/picture">
-                  <pic:nvPicPr>
-                    <pic:cNvPr id="1" name=""/>
-                    <pic:cNvPicPr/>
-                  </pic:nvPicPr>
-                  <pic:blipFill>
-                    <a:blip r:embed="rId56"/>
-                    <a:stretch>
-                      <a:fillRect/>
-                    </a:stretch>
-                  </pic:blipFill>
-                  <pic:spPr>
-                    <a:xfrm>
-                      <a:off x="0" y="0"/>
-                      <a:ext cx="1951221" cy="730736"/>
-                    </a:xfrm>
-                    <a:prstGeom prst="rect">
-                      <a:avLst/>
-                    </a:prstGeom>
-                  </pic:spPr>
-                </pic:pic>
-              </a:graphicData>
-            </a:graphic>
-          </wp:inline>
-        </w:drawing>
-      </w:r>
-    </w:p>
-    <w:p>
-      <w:pPr>
-        <w:rPr>
-          <w:rFonts w:ascii="Times New Roman" w:hAnsi="Times New Roman" w:cs="Times New Roman"/>
-        </w:rPr>
-      </w:pPr>
-      <w:r>
-        <w:rPr>
-          <w:rFonts w:ascii="Times New Roman" w:hAnsi="Times New Roman" w:cs="Times New Roman"/>
-        </w:rPr>
-        <w:t xml:space="preserve">El campo departamento e sutilizado para elegir el tipo de usuario y de qué departamento es </w:t>
-      </w:r>
-    </w:p>
-    <w:p>
-      <w:pPr>
-        <w:jc w:val="center"/>
-        <w:rPr>
-          <w:rFonts w:ascii="Times New Roman" w:hAnsi="Times New Roman" w:cs="Times New Roman"/>
-        </w:rPr>
-      </w:pPr>
-      <w:r>
-        <w:rPr>
-          <w:noProof/>
-          <w:lang w:eastAsia="es-MX"/>
-        </w:rPr>
-        <w:lastRenderedPageBreak/>
-        <w:drawing>
-          <wp:inline distT="0" distB="0" distL="0" distR="0" wp14:anchorId="3207F52B" wp14:editId="4026EAC4">
-            <wp:extent cx="3127706" cy="2323068"/>
-            <wp:effectExtent l="0" t="0" r="0" b="1270"/>
-            <wp:docPr id="58" name="Imagen 58"/>
-            <wp:cNvGraphicFramePr>
-              <a:graphicFrameLocks xmlns:a="http://schemas.openxmlformats.org/drawingml/2006/main" noChangeAspect="1"/>
-            </wp:cNvGraphicFramePr>
-            <a:graphic xmlns:a="http://schemas.openxmlformats.org/drawingml/2006/main">
-              <a:graphicData uri="http://schemas.openxmlformats.org/drawingml/2006/picture">
-                <pic:pic xmlns:pic="http://schemas.openxmlformats.org/drawingml/2006/picture">
-                  <pic:nvPicPr>
-                    <pic:cNvPr id="1" name=""/>
-                    <pic:cNvPicPr/>
-                  </pic:nvPicPr>
-                  <pic:blipFill>
-                    <a:blip r:embed="rId57"/>
-                    <a:stretch>
-                      <a:fillRect/>
-                    </a:stretch>
-                  </pic:blipFill>
-                  <pic:spPr>
-                    <a:xfrm>
-                      <a:off x="0" y="0"/>
-                      <a:ext cx="3143470" cy="2334776"/>
-                    </a:xfrm>
-                    <a:prstGeom prst="rect">
-                      <a:avLst/>
-                    </a:prstGeom>
-                  </pic:spPr>
-                </pic:pic>
-              </a:graphicData>
-            </a:graphic>
-          </wp:inline>
-        </w:drawing>
-      </w:r>
-    </w:p>
-    <w:p>
-      <w:pPr>
-        <w:rPr>
-          <w:rFonts w:ascii="Times New Roman" w:hAnsi="Times New Roman" w:cs="Times New Roman"/>
-        </w:rPr>
-      </w:pPr>
-      <w:r>
-        <w:rPr>
-          <w:rFonts w:ascii="Times New Roman" w:hAnsi="Times New Roman" w:cs="Times New Roman"/>
-        </w:rPr>
-        <w:t>Si es seleccionado el Departamento Administrador aparecerá un mensaje de alerta.</w:t>
-      </w:r>
-    </w:p>
-    <w:p>
-      <w:pPr>
-        <w:jc w:val="center"/>
-        <w:rPr>
-          <w:rFonts w:ascii="Times New Roman" w:hAnsi="Times New Roman" w:cs="Times New Roman"/>
-        </w:rPr>
-      </w:pPr>
-      <w:r>
-        <w:rPr>
-          <w:noProof/>
-          <w:lang w:eastAsia="es-MX"/>
-        </w:rPr>
-        <w:drawing>
-          <wp:inline distT="0" distB="0" distL="0" distR="0" wp14:anchorId="4DF79F03" wp14:editId="564499B1">
-            <wp:extent cx="3077403" cy="696667"/>
-            <wp:effectExtent l="0" t="0" r="8890" b="8255"/>
-            <wp:docPr id="59" name="Imagen 59"/>
-            <wp:cNvGraphicFramePr>
-              <a:graphicFrameLocks xmlns:a="http://schemas.openxmlformats.org/drawingml/2006/main" noChangeAspect="1"/>
-            </wp:cNvGraphicFramePr>
-            <a:graphic xmlns:a="http://schemas.openxmlformats.org/drawingml/2006/main">
-              <a:graphicData uri="http://schemas.openxmlformats.org/drawingml/2006/picture">
-                <pic:pic xmlns:pic="http://schemas.openxmlformats.org/drawingml/2006/picture">
-                  <pic:nvPicPr>
-                    <pic:cNvPr id="1" name=""/>
-                    <pic:cNvPicPr/>
-                  </pic:nvPicPr>
-                  <pic:blipFill>
-                    <a:blip r:embed="rId58"/>
-                    <a:stretch>
-                      <a:fillRect/>
-                    </a:stretch>
-                  </pic:blipFill>
-                  <pic:spPr>
-                    <a:xfrm>
-                      <a:off x="0" y="0"/>
-                      <a:ext cx="3096214" cy="700925"/>
-                    </a:xfrm>
-                    <a:prstGeom prst="rect">
-                      <a:avLst/>
-                    </a:prstGeom>
-                  </pic:spPr>
-                </pic:pic>
-              </a:graphicData>
-            </a:graphic>
-          </wp:inline>
-        </w:drawing>
-      </w:r>
-    </w:p>
-    <w:p>
-      <w:pPr>
-        <w:rPr>
-          <w:rFonts w:ascii="Times New Roman" w:hAnsi="Times New Roman" w:cs="Times New Roman"/>
-          <w:u w:val="single"/>
-        </w:rPr>
-      </w:pPr>
-      <w:r>
-        <w:rPr>
-          <w:rFonts w:ascii="Times New Roman" w:hAnsi="Times New Roman" w:cs="Times New Roman"/>
-        </w:rPr>
-        <w:t>Una vez completado solo es necesario dar clic al botón AGREGAR NUEVO USARIO</w:t>
-      </w:r>
-    </w:p>
-    <w:p>
-      <w:pPr>
-        <w:rPr>
-          <w:rFonts w:ascii="Times New Roman" w:hAnsi="Times New Roman" w:cs="Times New Roman"/>
-        </w:rPr>
-      </w:pPr>
-      <w:r>
-        <w:rPr>
-          <w:noProof/>
-          <w:lang w:eastAsia="es-MX"/>
-        </w:rPr>
-        <w:drawing>
-          <wp:inline distT="0" distB="0" distL="0" distR="0" wp14:anchorId="5F70BC49" wp14:editId="6A2A0C29">
-            <wp:extent cx="2705100" cy="590550"/>
-            <wp:effectExtent l="0" t="0" r="0" b="0"/>
-            <wp:docPr id="60" name="Imagen 60"/>
-            <wp:cNvGraphicFramePr>
-              <a:graphicFrameLocks xmlns:a="http://schemas.openxmlformats.org/drawingml/2006/main" noChangeAspect="1"/>
-            </wp:cNvGraphicFramePr>
-            <a:graphic xmlns:a="http://schemas.openxmlformats.org/drawingml/2006/main">
-              <a:graphicData uri="http://schemas.openxmlformats.org/drawingml/2006/picture">
-                <pic:pic xmlns:pic="http://schemas.openxmlformats.org/drawingml/2006/picture">
-                  <pic:nvPicPr>
-                    <pic:cNvPr id="1" name=""/>
-                    <pic:cNvPicPr/>
-                  </pic:nvPicPr>
-                  <pic:blipFill>
-                    <a:blip r:embed="rId59"/>
-                    <a:stretch>
-                      <a:fillRect/>
-                    </a:stretch>
-                  </pic:blipFill>
-                  <pic:spPr>
-                    <a:xfrm>
-                      <a:off x="0" y="0"/>
-                      <a:ext cx="2705100" cy="590550"/>
-                    </a:xfrm>
-                    <a:prstGeom prst="rect">
-                      <a:avLst/>
-                    </a:prstGeom>
-                  </pic:spPr>
-                </pic:pic>
-              </a:graphicData>
-            </a:graphic>
-          </wp:inline>
-        </w:drawing>
-      </w:r>
-    </w:p>
-    <w:p>
-      <w:pPr>
-        <w:rPr>
-          <w:rFonts w:ascii="Times New Roman" w:hAnsi="Times New Roman" w:cs="Times New Roman"/>
-        </w:rPr>
-      </w:pPr>
-    </w:p>
-    <w:p>
-      <w:pPr>
-        <w:pStyle w:val="Ttulo3"/>
-        <w:rPr>
-          <w:rFonts w:ascii="Times New Roman" w:hAnsi="Times New Roman" w:cs="Times New Roman"/>
-        </w:rPr>
-      </w:pPr>
-      <w:bookmarkStart w:id="15" w:name="_Toc498971251"/>
-      <w:r>
-        <w:rPr>
-          <w:rFonts w:ascii="Times New Roman" w:hAnsi="Times New Roman" w:cs="Times New Roman"/>
-        </w:rPr>
-        <w:t>Eliminar usuarios</w:t>
-      </w:r>
-      <w:bookmarkEnd w:id="15"/>
-    </w:p>
-    <w:p>
-      <w:pPr>
-        <w:rPr>
-          <w:rFonts w:ascii="Times New Roman" w:hAnsi="Times New Roman" w:cs="Times New Roman"/>
-        </w:rPr>
-      </w:pPr>
-      <w:r>
-        <w:rPr>
-          <w:rFonts w:ascii="Times New Roman" w:hAnsi="Times New Roman" w:cs="Times New Roman"/>
-        </w:rPr>
-        <w:t>Para eliminar un usuario es necesario elegir el usuario y dar clic al botón opciones.</w:t>
-      </w:r>
-    </w:p>
-    <w:p>
-      <w:pPr>
-        <w:jc w:val="center"/>
-        <w:rPr>
-          <w:rFonts w:ascii="Times New Roman" w:hAnsi="Times New Roman" w:cs="Times New Roman"/>
-        </w:rPr>
-      </w:pPr>
-      <w:r>
-        <w:rPr>
-          <w:noProof/>
-          <w:lang w:eastAsia="es-MX"/>
-        </w:rPr>
-        <w:drawing>
-          <wp:inline distT="0" distB="0" distL="0" distR="0" wp14:anchorId="49FB7474" wp14:editId="3A2724AA">
-            <wp:extent cx="2117968" cy="1627698"/>
-            <wp:effectExtent l="0" t="0" r="0" b="0"/>
-            <wp:docPr id="61" name="Imagen 61"/>
-            <wp:cNvGraphicFramePr>
-              <a:graphicFrameLocks xmlns:a="http://schemas.openxmlformats.org/drawingml/2006/main" noChangeAspect="1"/>
-            </wp:cNvGraphicFramePr>
-            <a:graphic xmlns:a="http://schemas.openxmlformats.org/drawingml/2006/main">
-              <a:graphicData uri="http://schemas.openxmlformats.org/drawingml/2006/picture">
-                <pic:pic xmlns:pic="http://schemas.openxmlformats.org/drawingml/2006/picture">
-                  <pic:nvPicPr>
-                    <pic:cNvPr id="1" name=""/>
-                    <pic:cNvPicPr/>
-                  </pic:nvPicPr>
-                  <pic:blipFill>
-                    <a:blip r:embed="rId60"/>
-                    <a:stretch>
-                      <a:fillRect/>
-                    </a:stretch>
-                  </pic:blipFill>
-                  <pic:spPr>
-                    <a:xfrm>
-                      <a:off x="0" y="0"/>
-                      <a:ext cx="2131639" cy="1638204"/>
-                    </a:xfrm>
-                    <a:prstGeom prst="rect">
-                      <a:avLst/>
-                    </a:prstGeom>
-                  </pic:spPr>
-                </pic:pic>
-              </a:graphicData>
-            </a:graphic>
-          </wp:inline>
-        </w:drawing>
-      </w:r>
-    </w:p>
-    <w:p>
-      <w:pPr>
-        <w:rPr>
-          <w:rFonts w:ascii="Times New Roman" w:hAnsi="Times New Roman" w:cs="Times New Roman"/>
-        </w:rPr>
-      </w:pPr>
-      <w:r>
-        <w:rPr>
-          <w:rFonts w:ascii="Times New Roman" w:hAnsi="Times New Roman" w:cs="Times New Roman"/>
-        </w:rPr>
-        <w:t>Se nos desplegara el siguiente menú.</w:t>
-      </w:r>
-    </w:p>
-    <w:p>
-      <w:pPr>
-        <w:jc w:val="center"/>
-        <w:rPr>
-          <w:rFonts w:ascii="Times New Roman" w:hAnsi="Times New Roman" w:cs="Times New Roman"/>
-        </w:rPr>
-      </w:pPr>
-      <w:r>
-        <w:rPr>
-          <w:noProof/>
-          <w:lang w:eastAsia="es-MX"/>
-        </w:rPr>
-        <w:lastRenderedPageBreak/>
-        <w:drawing>
-          <wp:inline distT="0" distB="0" distL="0" distR="0" wp14:anchorId="0359B2BB" wp14:editId="3AD793B0">
-            <wp:extent cx="2675916" cy="1641154"/>
-            <wp:effectExtent l="0" t="0" r="0" b="0"/>
-            <wp:docPr id="62" name="Imagen 62"/>
-            <wp:cNvGraphicFramePr>
-              <a:graphicFrameLocks xmlns:a="http://schemas.openxmlformats.org/drawingml/2006/main" noChangeAspect="1"/>
-            </wp:cNvGraphicFramePr>
-            <a:graphic xmlns:a="http://schemas.openxmlformats.org/drawingml/2006/main">
-              <a:graphicData uri="http://schemas.openxmlformats.org/drawingml/2006/picture">
-                <pic:pic xmlns:pic="http://schemas.openxmlformats.org/drawingml/2006/picture">
-                  <pic:nvPicPr>
-                    <pic:cNvPr id="1" name=""/>
-                    <pic:cNvPicPr/>
-                  </pic:nvPicPr>
-                  <pic:blipFill>
-                    <a:blip r:embed="rId61"/>
-                    <a:stretch>
-                      <a:fillRect/>
-                    </a:stretch>
-                  </pic:blipFill>
-                  <pic:spPr>
-                    <a:xfrm>
-                      <a:off x="0" y="0"/>
-                      <a:ext cx="2692710" cy="1651454"/>
-                    </a:xfrm>
-                    <a:prstGeom prst="rect">
-                      <a:avLst/>
-                    </a:prstGeom>
-                  </pic:spPr>
-                </pic:pic>
-              </a:graphicData>
-            </a:graphic>
-          </wp:inline>
-        </w:drawing>
-      </w:r>
-    </w:p>
-    <w:p>
-      <w:pPr>
-        <w:rPr>
-          <w:rFonts w:ascii="Times New Roman" w:hAnsi="Times New Roman" w:cs="Times New Roman"/>
-        </w:rPr>
-      </w:pPr>
-      <w:r>
-        <w:rPr>
-          <w:rFonts w:ascii="Times New Roman" w:hAnsi="Times New Roman" w:cs="Times New Roman"/>
-        </w:rPr>
-        <w:t>Y se elige la opción ELIMINAR.</w:t>
-      </w:r>
-      <w:r>
-        <w:rPr>
-          <w:rFonts w:ascii="Times New Roman" w:hAnsi="Times New Roman" w:cs="Times New Roman"/>
-        </w:rPr>
-        <w:t xml:space="preserve"> Al hacer esto se desplegara una ventana emergente.</w:t>
-      </w:r>
-    </w:p>
-    <w:p>
-      <w:pPr>
-        <w:jc w:val="center"/>
-        <w:rPr>
-          <w:rFonts w:ascii="Times New Roman" w:hAnsi="Times New Roman" w:cs="Times New Roman"/>
-        </w:rPr>
-      </w:pPr>
-      <w:r>
-        <w:rPr>
-          <w:noProof/>
-          <w:lang w:eastAsia="es-MX"/>
-        </w:rPr>
-        <w:drawing>
-          <wp:inline distT="0" distB="0" distL="0" distR="0" wp14:anchorId="49B3B6F8" wp14:editId="3EFDAE39">
-            <wp:extent cx="4053675" cy="2745120"/>
-            <wp:effectExtent l="0" t="0" r="4445" b="0"/>
-            <wp:docPr id="63" name="Imagen 63"/>
+            <wp:docPr id="544" name="Imagen 544"/>
             <wp:cNvGraphicFramePr>
               <a:graphicFrameLocks xmlns:a="http://schemas.openxmlformats.org/drawingml/2006/main" noChangeAspect="1"/>
             </wp:cNvGraphicFramePr>
@@ -5829,7 +6829,7 @@
                   <pic:spPr>
                     <a:xfrm>
                       <a:off x="0" y="0"/>
-                      <a:ext cx="4065412" cy="2753068"/>
+                      <a:ext cx="4997035" cy="1285727"/>
                     </a:xfrm>
                     <a:prstGeom prst="rect">
                       <a:avLst/>
@@ -5848,11 +6848,30 @@
           <w:rFonts w:ascii="Times New Roman" w:hAnsi="Times New Roman" w:cs="Times New Roman"/>
         </w:rPr>
       </w:pPr>
-      <w:r>
-        <w:rPr>
-          <w:rFonts w:ascii="Times New Roman" w:hAnsi="Times New Roman" w:cs="Times New Roman"/>
-        </w:rPr>
-        <w:t>Una vez corroborada la información, solo es necesario hacer clic al botón ELIMINAR.</w:t>
+    </w:p>
+    <w:p>
+      <w:pPr>
+        <w:rPr>
+          <w:rFonts w:ascii="Times New Roman" w:hAnsi="Times New Roman" w:cs="Times New Roman"/>
+        </w:rPr>
+      </w:pPr>
+      <w:r>
+        <w:rPr>
+          <w:rFonts w:ascii="Times New Roman" w:hAnsi="Times New Roman" w:cs="Times New Roman"/>
+        </w:rPr>
+        <w:t xml:space="preserve">Una vez adentro podemos ver la versión del sistema y del framework construido en </w:t>
+      </w:r>
+      <w:r>
+        <w:rPr>
+          <w:rFonts w:ascii="Times New Roman" w:hAnsi="Times New Roman" w:cs="Times New Roman"/>
+        </w:rPr>
+        <w:t>él</w:t>
+      </w:r>
+      <w:r>
+        <w:rPr>
+          <w:rFonts w:ascii="Times New Roman" w:hAnsi="Times New Roman" w:cs="Times New Roman"/>
+        </w:rPr>
+        <w:t>.</w:t>
       </w:r>
     </w:p>
     <w:p>
@@ -5868,10 +6887,10 @@
           <w:lang w:eastAsia="es-MX"/>
         </w:rPr>
         <w:drawing>
-          <wp:inline distT="0" distB="0" distL="0" distR="0" wp14:anchorId="72A70A98" wp14:editId="01A9A1C3">
-            <wp:extent cx="2524125" cy="1562100"/>
-            <wp:effectExtent l="0" t="0" r="9525" b="0"/>
-            <wp:docPr id="512" name="Imagen 512"/>
+          <wp:inline distT="0" distB="0" distL="0" distR="0" wp14:anchorId="587A4771" wp14:editId="4BC4FF25">
+            <wp:extent cx="5071441" cy="1548746"/>
+            <wp:effectExtent l="0" t="0" r="0" b="0"/>
+            <wp:docPr id="545" name="Imagen 545"/>
             <wp:cNvGraphicFramePr>
               <a:graphicFrameLocks xmlns:a="http://schemas.openxmlformats.org/drawingml/2006/main" noChangeAspect="1"/>
             </wp:cNvGraphicFramePr>
@@ -5891,7 +6910,7 @@
                   <pic:spPr>
                     <a:xfrm>
                       <a:off x="0" y="0"/>
-                      <a:ext cx="2524125" cy="1562100"/>
+                      <a:ext cx="5081128" cy="1551704"/>
                     </a:xfrm>
                     <a:prstGeom prst="rect">
                       <a:avLst/>
@@ -5906,15 +6925,31 @@
     </w:p>
     <w:p>
       <w:pPr>
-        <w:rPr>
-          <w:rFonts w:ascii="Times New Roman" w:hAnsi="Times New Roman" w:cs="Times New Roman"/>
-        </w:rPr>
-      </w:pPr>
-      <w:r>
-        <w:rPr>
-          <w:rFonts w:ascii="Times New Roman" w:hAnsi="Times New Roman" w:cs="Times New Roman"/>
-        </w:rPr>
-        <w:t>Si se desea cancelar solo es necesario presionar el botón CANCELAR.</w:t>
+        <w:pStyle w:val="Ttulo3"/>
+        <w:rPr>
+          <w:rFonts w:ascii="Times New Roman" w:hAnsi="Times New Roman" w:cs="Times New Roman"/>
+        </w:rPr>
+      </w:pPr>
+      <w:bookmarkStart w:id="18" w:name="_Toc499122117"/>
+      <w:r>
+        <w:rPr>
+          <w:rFonts w:ascii="Times New Roman" w:hAnsi="Times New Roman" w:cs="Times New Roman"/>
+        </w:rPr>
+        <w:t>Poner en mantenimiento al sistema</w:t>
+      </w:r>
+      <w:bookmarkEnd w:id="18"/>
+    </w:p>
+    <w:p>
+      <w:pPr>
+        <w:rPr>
+          <w:rFonts w:ascii="Times New Roman" w:hAnsi="Times New Roman" w:cs="Times New Roman"/>
+        </w:rPr>
+      </w:pPr>
+      <w:r>
+        <w:rPr>
+          <w:rFonts w:ascii="Times New Roman" w:hAnsi="Times New Roman" w:cs="Times New Roman"/>
+        </w:rPr>
+        <w:t>Dando clic al botón se cambiara el estado del sistema.</w:t>
       </w:r>
     </w:p>
     <w:p>
@@ -5930,10 +6965,10 @@
           <w:lang w:eastAsia="es-MX"/>
         </w:rPr>
         <w:drawing>
-          <wp:inline distT="0" distB="0" distL="0" distR="0" wp14:anchorId="120398B9" wp14:editId="3076D44A">
-            <wp:extent cx="1476375" cy="933450"/>
-            <wp:effectExtent l="0" t="0" r="9525" b="0"/>
-            <wp:docPr id="513" name="Imagen 513"/>
+          <wp:inline distT="0" distB="0" distL="0" distR="0" wp14:anchorId="385B602B" wp14:editId="1FFF266C">
+            <wp:extent cx="3929518" cy="514677"/>
+            <wp:effectExtent l="0" t="0" r="0" b="0"/>
+            <wp:docPr id="546" name="Imagen 546"/>
             <wp:cNvGraphicFramePr>
               <a:graphicFrameLocks xmlns:a="http://schemas.openxmlformats.org/drawingml/2006/main" noChangeAspect="1"/>
             </wp:cNvGraphicFramePr>
@@ -5953,7 +6988,7 @@
                   <pic:spPr>
                     <a:xfrm>
                       <a:off x="0" y="0"/>
-                      <a:ext cx="1476375" cy="933450"/>
+                      <a:ext cx="3994853" cy="523234"/>
                     </a:xfrm>
                     <a:prstGeom prst="rect">
                       <a:avLst/>
@@ -5975,29 +7010,14 @@
       </w:pPr>
       <w:r>
         <w:rPr>
-          <w:rFonts w:ascii="Times New Roman" w:hAnsi="Times New Roman" w:cs="Times New Roman"/>
-        </w:rPr>
-        <w:lastRenderedPageBreak/>
-        <w:t>O también.</w:t>
-      </w:r>
-    </w:p>
-    <w:p>
-      <w:pPr>
-        <w:jc w:val="center"/>
-        <w:rPr>
-          <w:rFonts w:ascii="Times New Roman" w:hAnsi="Times New Roman" w:cs="Times New Roman"/>
-        </w:rPr>
-      </w:pPr>
-      <w:r>
-        <w:rPr>
           <w:noProof/>
           <w:lang w:eastAsia="es-MX"/>
         </w:rPr>
         <w:drawing>
-          <wp:inline distT="0" distB="0" distL="0" distR="0" wp14:anchorId="758CFB07" wp14:editId="6A533383">
-            <wp:extent cx="3705225" cy="1333500"/>
-            <wp:effectExtent l="0" t="0" r="9525" b="0"/>
-            <wp:docPr id="514" name="Imagen 514"/>
+          <wp:inline distT="0" distB="0" distL="0" distR="0" wp14:anchorId="11E6FAB2" wp14:editId="6F52354B">
+            <wp:extent cx="3694540" cy="516268"/>
+            <wp:effectExtent l="0" t="0" r="1270" b="0"/>
+            <wp:docPr id="547" name="Imagen 547"/>
             <wp:cNvGraphicFramePr>
               <a:graphicFrameLocks xmlns:a="http://schemas.openxmlformats.org/drawingml/2006/main" noChangeAspect="1"/>
             </wp:cNvGraphicFramePr>
@@ -6017,6 +7037,2303 @@
                   <pic:spPr>
                     <a:xfrm>
                       <a:off x="0" y="0"/>
+                      <a:ext cx="3713353" cy="518897"/>
+                    </a:xfrm>
+                    <a:prstGeom prst="rect">
+                      <a:avLst/>
+                    </a:prstGeom>
+                  </pic:spPr>
+                </pic:pic>
+              </a:graphicData>
+            </a:graphic>
+          </wp:inline>
+        </w:drawing>
+      </w:r>
+    </w:p>
+    <w:p>
+      <w:pPr>
+        <w:jc w:val="center"/>
+        <w:rPr>
+          <w:rFonts w:ascii="Times New Roman" w:hAnsi="Times New Roman" w:cs="Times New Roman"/>
+        </w:rPr>
+      </w:pPr>
+      <w:r>
+        <w:rPr>
+          <w:noProof/>
+          <w:lang w:eastAsia="es-MX"/>
+        </w:rPr>
+        <w:drawing>
+          <wp:inline distT="0" distB="0" distL="0" distR="0" wp14:anchorId="5B7E5135" wp14:editId="559C6D2D">
+            <wp:extent cx="3896360" cy="2369489"/>
+            <wp:effectExtent l="0" t="0" r="8890" b="0"/>
+            <wp:docPr id="549" name="Imagen 549"/>
+            <wp:cNvGraphicFramePr>
+              <a:graphicFrameLocks xmlns:a="http://schemas.openxmlformats.org/drawingml/2006/main" noChangeAspect="1"/>
+            </wp:cNvGraphicFramePr>
+            <a:graphic xmlns:a="http://schemas.openxmlformats.org/drawingml/2006/main">
+              <a:graphicData uri="http://schemas.openxmlformats.org/drawingml/2006/picture">
+                <pic:pic xmlns:pic="http://schemas.openxmlformats.org/drawingml/2006/picture">
+                  <pic:nvPicPr>
+                    <pic:cNvPr id="1" name=""/>
+                    <pic:cNvPicPr/>
+                  </pic:nvPicPr>
+                  <pic:blipFill rotWithShape="1">
+                    <a:blip r:embed="rId66"/>
+                    <a:srcRect t="4891" b="9377"/>
+                    <a:stretch/>
+                  </pic:blipFill>
+                  <pic:spPr bwMode="auto">
+                    <a:xfrm>
+                      <a:off x="0" y="0"/>
+                      <a:ext cx="3904287" cy="2374310"/>
+                    </a:xfrm>
+                    <a:prstGeom prst="rect">
+                      <a:avLst/>
+                    </a:prstGeom>
+                    <a:ln>
+                      <a:noFill/>
+                    </a:ln>
+                    <a:extLst>
+                      <a:ext uri="{53640926-AAD7-44D8-BBD7-CCE9431645EC}">
+                        <a14:shadowObscured xmlns:a14="http://schemas.microsoft.com/office/drawing/2010/main"/>
+                      </a:ext>
+                    </a:extLst>
+                  </pic:spPr>
+                </pic:pic>
+              </a:graphicData>
+            </a:graphic>
+          </wp:inline>
+        </w:drawing>
+      </w:r>
+    </w:p>
+    <w:p>
+      <w:pPr>
+        <w:jc w:val="center"/>
+        <w:rPr>
+          <w:rFonts w:ascii="Times New Roman" w:hAnsi="Times New Roman" w:cs="Times New Roman"/>
+        </w:rPr>
+      </w:pPr>
+      <w:r>
+        <w:rPr>
+          <w:noProof/>
+          <w:lang w:eastAsia="es-MX"/>
+        </w:rPr>
+        <w:lastRenderedPageBreak/>
+        <w:drawing>
+          <wp:inline distT="0" distB="0" distL="0" distR="0" wp14:anchorId="7B523E44" wp14:editId="2F8940F2">
+            <wp:extent cx="5612130" cy="2854325"/>
+            <wp:effectExtent l="0" t="0" r="7620" b="3175"/>
+            <wp:docPr id="551" name="Imagen 551"/>
+            <wp:cNvGraphicFramePr>
+              <a:graphicFrameLocks xmlns:a="http://schemas.openxmlformats.org/drawingml/2006/main" noChangeAspect="1"/>
+            </wp:cNvGraphicFramePr>
+            <a:graphic xmlns:a="http://schemas.openxmlformats.org/drawingml/2006/main">
+              <a:graphicData uri="http://schemas.openxmlformats.org/drawingml/2006/picture">
+                <pic:pic xmlns:pic="http://schemas.openxmlformats.org/drawingml/2006/picture">
+                  <pic:nvPicPr>
+                    <pic:cNvPr id="1" name=""/>
+                    <pic:cNvPicPr/>
+                  </pic:nvPicPr>
+                  <pic:blipFill>
+                    <a:blip r:embed="rId67"/>
+                    <a:stretch>
+                      <a:fillRect/>
+                    </a:stretch>
+                  </pic:blipFill>
+                  <pic:spPr>
+                    <a:xfrm>
+                      <a:off x="0" y="0"/>
+                      <a:ext cx="5612130" cy="2854325"/>
+                    </a:xfrm>
+                    <a:prstGeom prst="rect">
+                      <a:avLst/>
+                    </a:prstGeom>
+                  </pic:spPr>
+                </pic:pic>
+              </a:graphicData>
+            </a:graphic>
+          </wp:inline>
+        </w:drawing>
+      </w:r>
+    </w:p>
+    <w:p>
+      <w:pPr>
+        <w:pStyle w:val="Ttulo3"/>
+        <w:rPr>
+          <w:rFonts w:ascii="Times New Roman" w:hAnsi="Times New Roman" w:cs="Times New Roman"/>
+        </w:rPr>
+      </w:pPr>
+      <w:bookmarkStart w:id="19" w:name="_Toc499122118"/>
+      <w:r>
+        <w:rPr>
+          <w:rFonts w:ascii="Times New Roman" w:hAnsi="Times New Roman" w:cs="Times New Roman"/>
+        </w:rPr>
+        <w:t>Establecer correo electrónico al sistema.</w:t>
+      </w:r>
+      <w:bookmarkEnd w:id="19"/>
+    </w:p>
+    <w:p>
+      <w:pPr>
+        <w:rPr>
+          <w:rFonts w:ascii="Times New Roman" w:hAnsi="Times New Roman" w:cs="Times New Roman"/>
+        </w:rPr>
+      </w:pPr>
+      <w:r>
+        <w:rPr>
+          <w:rFonts w:ascii="Times New Roman" w:hAnsi="Times New Roman" w:cs="Times New Roman"/>
+        </w:rPr>
+        <w:t>En el campo de texto con la leyenda CORREO DEL SISTEMA.</w:t>
+      </w:r>
+    </w:p>
+    <w:p>
+      <w:pPr>
+        <w:rPr>
+          <w:rFonts w:ascii="Times New Roman" w:hAnsi="Times New Roman" w:cs="Times New Roman"/>
+        </w:rPr>
+      </w:pPr>
+      <w:r>
+        <w:rPr>
+          <w:noProof/>
+          <w:lang w:eastAsia="es-MX"/>
+        </w:rPr>
+        <w:drawing>
+          <wp:inline distT="0" distB="0" distL="0" distR="0" wp14:anchorId="27E1A05A" wp14:editId="4D03D1C5">
+            <wp:extent cx="5612130" cy="539115"/>
+            <wp:effectExtent l="0" t="0" r="7620" b="0"/>
+            <wp:docPr id="548" name="Imagen 548"/>
+            <wp:cNvGraphicFramePr>
+              <a:graphicFrameLocks xmlns:a="http://schemas.openxmlformats.org/drawingml/2006/main" noChangeAspect="1"/>
+            </wp:cNvGraphicFramePr>
+            <a:graphic xmlns:a="http://schemas.openxmlformats.org/drawingml/2006/main">
+              <a:graphicData uri="http://schemas.openxmlformats.org/drawingml/2006/picture">
+                <pic:pic xmlns:pic="http://schemas.openxmlformats.org/drawingml/2006/picture">
+                  <pic:nvPicPr>
+                    <pic:cNvPr id="1" name=""/>
+                    <pic:cNvPicPr/>
+                  </pic:nvPicPr>
+                  <pic:blipFill>
+                    <a:blip r:embed="rId68"/>
+                    <a:stretch>
+                      <a:fillRect/>
+                    </a:stretch>
+                  </pic:blipFill>
+                  <pic:spPr>
+                    <a:xfrm>
+                      <a:off x="0" y="0"/>
+                      <a:ext cx="5612130" cy="539115"/>
+                    </a:xfrm>
+                    <a:prstGeom prst="rect">
+                      <a:avLst/>
+                    </a:prstGeom>
+                  </pic:spPr>
+                </pic:pic>
+              </a:graphicData>
+            </a:graphic>
+          </wp:inline>
+        </w:drawing>
+      </w:r>
+    </w:p>
+    <w:p>
+      <w:pPr>
+        <w:rPr>
+          <w:rFonts w:ascii="Times New Roman" w:hAnsi="Times New Roman" w:cs="Times New Roman"/>
+        </w:rPr>
+      </w:pPr>
+      <w:r>
+        <w:rPr>
+          <w:rFonts w:ascii="Times New Roman" w:hAnsi="Times New Roman" w:cs="Times New Roman"/>
+        </w:rPr>
+        <w:t>Solo es necesario dar clic al botón GUARDAR CORREO</w:t>
+      </w:r>
+    </w:p>
+    <w:p>
+      <w:pPr>
+        <w:jc w:val="center"/>
+        <w:rPr>
+          <w:rFonts w:ascii="Times New Roman" w:hAnsi="Times New Roman" w:cs="Times New Roman"/>
+        </w:rPr>
+      </w:pPr>
+      <w:r>
+        <w:rPr>
+          <w:noProof/>
+          <w:lang w:eastAsia="es-MX"/>
+        </w:rPr>
+        <w:drawing>
+          <wp:inline distT="0" distB="0" distL="0" distR="0" wp14:anchorId="33BC8A70" wp14:editId="37905329">
+            <wp:extent cx="3943217" cy="2273217"/>
+            <wp:effectExtent l="0" t="0" r="635" b="0"/>
+            <wp:docPr id="550" name="Imagen 550"/>
+            <wp:cNvGraphicFramePr>
+              <a:graphicFrameLocks xmlns:a="http://schemas.openxmlformats.org/drawingml/2006/main" noChangeAspect="1"/>
+            </wp:cNvGraphicFramePr>
+            <a:graphic xmlns:a="http://schemas.openxmlformats.org/drawingml/2006/main">
+              <a:graphicData uri="http://schemas.openxmlformats.org/drawingml/2006/picture">
+                <pic:pic xmlns:pic="http://schemas.openxmlformats.org/drawingml/2006/picture">
+                  <pic:nvPicPr>
+                    <pic:cNvPr id="1" name=""/>
+                    <pic:cNvPicPr/>
+                  </pic:nvPicPr>
+                  <pic:blipFill>
+                    <a:blip r:embed="rId69"/>
+                    <a:stretch>
+                      <a:fillRect/>
+                    </a:stretch>
+                  </pic:blipFill>
+                  <pic:spPr>
+                    <a:xfrm>
+                      <a:off x="0" y="0"/>
+                      <a:ext cx="3953862" cy="2279353"/>
+                    </a:xfrm>
+                    <a:prstGeom prst="rect">
+                      <a:avLst/>
+                    </a:prstGeom>
+                  </pic:spPr>
+                </pic:pic>
+              </a:graphicData>
+            </a:graphic>
+          </wp:inline>
+        </w:drawing>
+      </w:r>
+    </w:p>
+    <w:p>
+      <w:pPr>
+        <w:rPr>
+          <w:rFonts w:ascii="Times New Roman" w:hAnsi="Times New Roman" w:cs="Times New Roman"/>
+        </w:rPr>
+      </w:pPr>
+    </w:p>
+    <w:p>
+      <w:pPr>
+        <w:pStyle w:val="Ttulo2"/>
+        <w:rPr>
+          <w:rFonts w:ascii="Times New Roman" w:hAnsi="Times New Roman" w:cs="Times New Roman"/>
+        </w:rPr>
+      </w:pPr>
+      <w:bookmarkStart w:id="20" w:name="_Toc499122119"/>
+      <w:r>
+        <w:rPr>
+          <w:rFonts w:ascii="Times New Roman" w:hAnsi="Times New Roman" w:cs="Times New Roman"/>
+        </w:rPr>
+        <w:t>Administrar Usuarios</w:t>
+      </w:r>
+      <w:bookmarkEnd w:id="20"/>
+    </w:p>
+    <w:p>
+      <w:pPr>
+        <w:rPr>
+          <w:rFonts w:ascii="Times New Roman" w:hAnsi="Times New Roman" w:cs="Times New Roman"/>
+        </w:rPr>
+      </w:pPr>
+      <w:r>
+        <w:rPr>
+          <w:rFonts w:ascii="Times New Roman" w:hAnsi="Times New Roman" w:cs="Times New Roman"/>
+        </w:rPr>
+        <w:t>Para acceder a todas las opciones de usuarios es necesario entrar a la siguiente sección</w:t>
+      </w:r>
+    </w:p>
+    <w:p>
+      <w:pPr>
+        <w:rPr>
+          <w:rFonts w:ascii="Times New Roman" w:hAnsi="Times New Roman" w:cs="Times New Roman"/>
+        </w:rPr>
+      </w:pPr>
+      <w:r>
+        <w:rPr>
+          <w:noProof/>
+          <w:lang w:eastAsia="es-MX"/>
+        </w:rPr>
+        <w:lastRenderedPageBreak/>
+        <w:drawing>
+          <wp:inline distT="0" distB="0" distL="0" distR="0" wp14:anchorId="06AAFB53" wp14:editId="6878661B">
+            <wp:extent cx="5612130" cy="1701165"/>
+            <wp:effectExtent l="0" t="0" r="7620" b="0"/>
+            <wp:docPr id="50" name="Imagen 50"/>
+            <wp:cNvGraphicFramePr>
+              <a:graphicFrameLocks xmlns:a="http://schemas.openxmlformats.org/drawingml/2006/main" noChangeAspect="1"/>
+            </wp:cNvGraphicFramePr>
+            <a:graphic xmlns:a="http://schemas.openxmlformats.org/drawingml/2006/main">
+              <a:graphicData uri="http://schemas.openxmlformats.org/drawingml/2006/picture">
+                <pic:pic xmlns:pic="http://schemas.openxmlformats.org/drawingml/2006/picture">
+                  <pic:nvPicPr>
+                    <pic:cNvPr id="1" name=""/>
+                    <pic:cNvPicPr/>
+                  </pic:nvPicPr>
+                  <pic:blipFill>
+                    <a:blip r:embed="rId70"/>
+                    <a:stretch>
+                      <a:fillRect/>
+                    </a:stretch>
+                  </pic:blipFill>
+                  <pic:spPr>
+                    <a:xfrm>
+                      <a:off x="0" y="0"/>
+                      <a:ext cx="5612130" cy="1701165"/>
+                    </a:xfrm>
+                    <a:prstGeom prst="rect">
+                      <a:avLst/>
+                    </a:prstGeom>
+                  </pic:spPr>
+                </pic:pic>
+              </a:graphicData>
+            </a:graphic>
+          </wp:inline>
+        </w:drawing>
+      </w:r>
+    </w:p>
+    <w:p>
+      <w:pPr>
+        <w:rPr>
+          <w:rFonts w:ascii="Times New Roman" w:hAnsi="Times New Roman" w:cs="Times New Roman"/>
+        </w:rPr>
+      </w:pPr>
+    </w:p>
+    <w:p>
+      <w:pPr>
+        <w:rPr>
+          <w:rFonts w:ascii="Times New Roman" w:hAnsi="Times New Roman" w:cs="Times New Roman"/>
+        </w:rPr>
+      </w:pPr>
+      <w:r>
+        <w:rPr>
+          <w:noProof/>
+          <w:lang w:eastAsia="es-MX"/>
+        </w:rPr>
+        <w:drawing>
+          <wp:inline distT="0" distB="0" distL="0" distR="0" wp14:anchorId="6DF21A88" wp14:editId="7BF0D5DA">
+            <wp:extent cx="5612130" cy="2766060"/>
+            <wp:effectExtent l="0" t="0" r="7620" b="0"/>
+            <wp:docPr id="52" name="Imagen 52"/>
+            <wp:cNvGraphicFramePr>
+              <a:graphicFrameLocks xmlns:a="http://schemas.openxmlformats.org/drawingml/2006/main" noChangeAspect="1"/>
+            </wp:cNvGraphicFramePr>
+            <a:graphic xmlns:a="http://schemas.openxmlformats.org/drawingml/2006/main">
+              <a:graphicData uri="http://schemas.openxmlformats.org/drawingml/2006/picture">
+                <pic:pic xmlns:pic="http://schemas.openxmlformats.org/drawingml/2006/picture">
+                  <pic:nvPicPr>
+                    <pic:cNvPr id="1" name=""/>
+                    <pic:cNvPicPr/>
+                  </pic:nvPicPr>
+                  <pic:blipFill>
+                    <a:blip r:embed="rId71"/>
+                    <a:stretch>
+                      <a:fillRect/>
+                    </a:stretch>
+                  </pic:blipFill>
+                  <pic:spPr>
+                    <a:xfrm>
+                      <a:off x="0" y="0"/>
+                      <a:ext cx="5612130" cy="2766060"/>
+                    </a:xfrm>
+                    <a:prstGeom prst="rect">
+                      <a:avLst/>
+                    </a:prstGeom>
+                  </pic:spPr>
+                </pic:pic>
+              </a:graphicData>
+            </a:graphic>
+          </wp:inline>
+        </w:drawing>
+      </w:r>
+    </w:p>
+    <w:p>
+      <w:pPr>
+        <w:rPr>
+          <w:rFonts w:ascii="Times New Roman" w:hAnsi="Times New Roman" w:cs="Times New Roman"/>
+        </w:rPr>
+      </w:pPr>
+    </w:p>
+    <w:p>
+      <w:pPr>
+        <w:pStyle w:val="Ttulo3"/>
+        <w:rPr>
+          <w:rFonts w:ascii="Times New Roman" w:hAnsi="Times New Roman" w:cs="Times New Roman"/>
+        </w:rPr>
+      </w:pPr>
+      <w:bookmarkStart w:id="21" w:name="_Toc499122120"/>
+      <w:r>
+        <w:rPr>
+          <w:rFonts w:ascii="Times New Roman" w:hAnsi="Times New Roman" w:cs="Times New Roman"/>
+        </w:rPr>
+        <w:t>Agregar un nuevo usuario</w:t>
+      </w:r>
+      <w:bookmarkEnd w:id="21"/>
+    </w:p>
+    <w:p>
+      <w:pPr>
+        <w:rPr>
+          <w:rFonts w:ascii="Times New Roman" w:hAnsi="Times New Roman" w:cs="Times New Roman"/>
+        </w:rPr>
+      </w:pPr>
+      <w:r>
+        <w:rPr>
+          <w:rFonts w:ascii="Times New Roman" w:hAnsi="Times New Roman" w:cs="Times New Roman"/>
+        </w:rPr>
+        <w:t>Para agregar un nuevo usuario es necesario dar clic al botón AGREGAR USUARIO de la parte superior.</w:t>
+      </w:r>
+    </w:p>
+    <w:p>
+      <w:pPr>
+        <w:rPr>
+          <w:rFonts w:ascii="Times New Roman" w:hAnsi="Times New Roman" w:cs="Times New Roman"/>
+        </w:rPr>
+      </w:pPr>
+      <w:r>
+        <w:rPr>
+          <w:noProof/>
+          <w:lang w:eastAsia="es-MX"/>
+        </w:rPr>
+        <w:drawing>
+          <wp:inline distT="0" distB="0" distL="0" distR="0" wp14:anchorId="6149158A" wp14:editId="4BCC2706">
+            <wp:extent cx="5612130" cy="1416685"/>
+            <wp:effectExtent l="0" t="0" r="7620" b="0"/>
+            <wp:docPr id="53" name="Imagen 53"/>
+            <wp:cNvGraphicFramePr>
+              <a:graphicFrameLocks xmlns:a="http://schemas.openxmlformats.org/drawingml/2006/main" noChangeAspect="1"/>
+            </wp:cNvGraphicFramePr>
+            <a:graphic xmlns:a="http://schemas.openxmlformats.org/drawingml/2006/main">
+              <a:graphicData uri="http://schemas.openxmlformats.org/drawingml/2006/picture">
+                <pic:pic xmlns:pic="http://schemas.openxmlformats.org/drawingml/2006/picture">
+                  <pic:nvPicPr>
+                    <pic:cNvPr id="1" name=""/>
+                    <pic:cNvPicPr/>
+                  </pic:nvPicPr>
+                  <pic:blipFill>
+                    <a:blip r:embed="rId72"/>
+                    <a:stretch>
+                      <a:fillRect/>
+                    </a:stretch>
+                  </pic:blipFill>
+                  <pic:spPr>
+                    <a:xfrm>
+                      <a:off x="0" y="0"/>
+                      <a:ext cx="5612130" cy="1416685"/>
+                    </a:xfrm>
+                    <a:prstGeom prst="rect">
+                      <a:avLst/>
+                    </a:prstGeom>
+                  </pic:spPr>
+                </pic:pic>
+              </a:graphicData>
+            </a:graphic>
+          </wp:inline>
+        </w:drawing>
+      </w:r>
+    </w:p>
+    <w:p>
+      <w:pPr>
+        <w:rPr>
+          <w:rFonts w:ascii="Times New Roman" w:hAnsi="Times New Roman" w:cs="Times New Roman"/>
+        </w:rPr>
+      </w:pPr>
+      <w:r>
+        <w:rPr>
+          <w:rFonts w:ascii="Times New Roman" w:hAnsi="Times New Roman" w:cs="Times New Roman"/>
+        </w:rPr>
+        <w:t>Una vez dado clic, nos llevara a la ventana donde deberemos ingresar los datos del usuario.</w:t>
+      </w:r>
+    </w:p>
+    <w:p>
+      <w:pPr>
+        <w:jc w:val="center"/>
+        <w:rPr>
+          <w:rFonts w:ascii="Times New Roman" w:hAnsi="Times New Roman" w:cs="Times New Roman"/>
+        </w:rPr>
+      </w:pPr>
+      <w:r>
+        <w:rPr>
+          <w:noProof/>
+          <w:lang w:eastAsia="es-MX"/>
+        </w:rPr>
+        <w:lastRenderedPageBreak/>
+        <w:drawing>
+          <wp:inline distT="0" distB="0" distL="0" distR="0" wp14:anchorId="7201ED7D" wp14:editId="4F00CC38">
+            <wp:extent cx="3588208" cy="3340955"/>
+            <wp:effectExtent l="0" t="0" r="0" b="0"/>
+            <wp:docPr id="54" name="Imagen 54"/>
+            <wp:cNvGraphicFramePr>
+              <a:graphicFrameLocks xmlns:a="http://schemas.openxmlformats.org/drawingml/2006/main" noChangeAspect="1"/>
+            </wp:cNvGraphicFramePr>
+            <a:graphic xmlns:a="http://schemas.openxmlformats.org/drawingml/2006/main">
+              <a:graphicData uri="http://schemas.openxmlformats.org/drawingml/2006/picture">
+                <pic:pic xmlns:pic="http://schemas.openxmlformats.org/drawingml/2006/picture">
+                  <pic:nvPicPr>
+                    <pic:cNvPr id="1" name=""/>
+                    <pic:cNvPicPr/>
+                  </pic:nvPicPr>
+                  <pic:blipFill>
+                    <a:blip r:embed="rId73"/>
+                    <a:stretch>
+                      <a:fillRect/>
+                    </a:stretch>
+                  </pic:blipFill>
+                  <pic:spPr>
+                    <a:xfrm>
+                      <a:off x="0" y="0"/>
+                      <a:ext cx="3591680" cy="3344188"/>
+                    </a:xfrm>
+                    <a:prstGeom prst="rect">
+                      <a:avLst/>
+                    </a:prstGeom>
+                  </pic:spPr>
+                </pic:pic>
+              </a:graphicData>
+            </a:graphic>
+          </wp:inline>
+        </w:drawing>
+      </w:r>
+    </w:p>
+    <w:p>
+      <w:pPr>
+        <w:rPr>
+          <w:rFonts w:ascii="Times New Roman" w:hAnsi="Times New Roman" w:cs="Times New Roman"/>
+        </w:rPr>
+      </w:pPr>
+      <w:r>
+        <w:rPr>
+          <w:rFonts w:ascii="Times New Roman" w:hAnsi="Times New Roman" w:cs="Times New Roman"/>
+        </w:rPr>
+        <w:t>El nombre de usuario será el por el cual el usuario iniciara sesión en el SISTEMA SSA.</w:t>
+      </w:r>
+    </w:p>
+    <w:p>
+      <w:pPr>
+        <w:rPr>
+          <w:rFonts w:ascii="Times New Roman" w:hAnsi="Times New Roman" w:cs="Times New Roman"/>
+        </w:rPr>
+      </w:pPr>
+      <w:r>
+        <w:rPr>
+          <w:noProof/>
+          <w:lang w:eastAsia="es-MX"/>
+        </w:rPr>
+        <w:drawing>
+          <wp:inline distT="0" distB="0" distL="0" distR="0" wp14:anchorId="6CA76B44" wp14:editId="6DCAF142">
+            <wp:extent cx="2169683" cy="797168"/>
+            <wp:effectExtent l="0" t="0" r="2540" b="3175"/>
+            <wp:docPr id="55" name="Imagen 55"/>
+            <wp:cNvGraphicFramePr>
+              <a:graphicFrameLocks xmlns:a="http://schemas.openxmlformats.org/drawingml/2006/main" noChangeAspect="1"/>
+            </wp:cNvGraphicFramePr>
+            <a:graphic xmlns:a="http://schemas.openxmlformats.org/drawingml/2006/main">
+              <a:graphicData uri="http://schemas.openxmlformats.org/drawingml/2006/picture">
+                <pic:pic xmlns:pic="http://schemas.openxmlformats.org/drawingml/2006/picture">
+                  <pic:nvPicPr>
+                    <pic:cNvPr id="1" name=""/>
+                    <pic:cNvPicPr/>
+                  </pic:nvPicPr>
+                  <pic:blipFill>
+                    <a:blip r:embed="rId74"/>
+                    <a:stretch>
+                      <a:fillRect/>
+                    </a:stretch>
+                  </pic:blipFill>
+                  <pic:spPr>
+                    <a:xfrm>
+                      <a:off x="0" y="0"/>
+                      <a:ext cx="2212003" cy="812717"/>
+                    </a:xfrm>
+                    <a:prstGeom prst="rect">
+                      <a:avLst/>
+                    </a:prstGeom>
+                  </pic:spPr>
+                </pic:pic>
+              </a:graphicData>
+            </a:graphic>
+          </wp:inline>
+        </w:drawing>
+      </w:r>
+    </w:p>
+    <w:p>
+      <w:pPr>
+        <w:rPr>
+          <w:rFonts w:ascii="Times New Roman" w:hAnsi="Times New Roman" w:cs="Times New Roman"/>
+        </w:rPr>
+      </w:pPr>
+      <w:r>
+        <w:rPr>
+          <w:rFonts w:ascii="Times New Roman" w:hAnsi="Times New Roman" w:cs="Times New Roman"/>
+        </w:rPr>
+        <w:t>El nombre completo es donde se deberá ingresar el nombre completo del usuario.</w:t>
+      </w:r>
+    </w:p>
+    <w:p>
+      <w:pPr>
+        <w:rPr>
+          <w:rFonts w:ascii="Times New Roman" w:hAnsi="Times New Roman" w:cs="Times New Roman"/>
+        </w:rPr>
+      </w:pPr>
+      <w:r>
+        <w:rPr>
+          <w:noProof/>
+          <w:lang w:eastAsia="es-MX"/>
+        </w:rPr>
+        <w:drawing>
+          <wp:inline distT="0" distB="0" distL="0" distR="0" wp14:anchorId="1D965E00" wp14:editId="2CA0E491">
+            <wp:extent cx="2152015" cy="687089"/>
+            <wp:effectExtent l="0" t="0" r="635" b="0"/>
+            <wp:docPr id="56" name="Imagen 56"/>
+            <wp:cNvGraphicFramePr>
+              <a:graphicFrameLocks xmlns:a="http://schemas.openxmlformats.org/drawingml/2006/main" noChangeAspect="1"/>
+            </wp:cNvGraphicFramePr>
+            <a:graphic xmlns:a="http://schemas.openxmlformats.org/drawingml/2006/main">
+              <a:graphicData uri="http://schemas.openxmlformats.org/drawingml/2006/picture">
+                <pic:pic xmlns:pic="http://schemas.openxmlformats.org/drawingml/2006/picture">
+                  <pic:nvPicPr>
+                    <pic:cNvPr id="1" name=""/>
+                    <pic:cNvPicPr/>
+                  </pic:nvPicPr>
+                  <pic:blipFill>
+                    <a:blip r:embed="rId75"/>
+                    <a:stretch>
+                      <a:fillRect/>
+                    </a:stretch>
+                  </pic:blipFill>
+                  <pic:spPr>
+                    <a:xfrm>
+                      <a:off x="0" y="0"/>
+                      <a:ext cx="2198271" cy="701857"/>
+                    </a:xfrm>
+                    <a:prstGeom prst="rect">
+                      <a:avLst/>
+                    </a:prstGeom>
+                  </pic:spPr>
+                </pic:pic>
+              </a:graphicData>
+            </a:graphic>
+          </wp:inline>
+        </w:drawing>
+      </w:r>
+    </w:p>
+    <w:p>
+      <w:pPr>
+        <w:rPr>
+          <w:rFonts w:ascii="Times New Roman" w:hAnsi="Times New Roman" w:cs="Times New Roman"/>
+        </w:rPr>
+      </w:pPr>
+      <w:r>
+        <w:rPr>
+          <w:rFonts w:ascii="Times New Roman" w:hAnsi="Times New Roman" w:cs="Times New Roman"/>
+        </w:rPr>
+        <w:t xml:space="preserve">El campo contraseña sirve para asignar una contraseña al usuario se recomienda que sea igual al </w:t>
+      </w:r>
+      <w:r>
+        <w:rPr>
+          <w:rFonts w:ascii="Times New Roman" w:hAnsi="Times New Roman" w:cs="Times New Roman"/>
+          <w:b/>
+        </w:rPr>
+        <w:t xml:space="preserve">nombre de usuario </w:t>
+      </w:r>
+      <w:r>
+        <w:rPr>
+          <w:rFonts w:ascii="Times New Roman" w:hAnsi="Times New Roman" w:cs="Times New Roman"/>
+        </w:rPr>
+        <w:t xml:space="preserve">y se le pida cambiar una vez iniciada la primera sesión. </w:t>
+      </w:r>
+    </w:p>
+    <w:p>
+      <w:pPr>
+        <w:rPr>
+          <w:rFonts w:ascii="Times New Roman" w:hAnsi="Times New Roman" w:cs="Times New Roman"/>
+        </w:rPr>
+      </w:pPr>
+      <w:r>
+        <w:rPr>
+          <w:noProof/>
+          <w:lang w:eastAsia="es-MX"/>
+        </w:rPr>
+        <w:drawing>
+          <wp:inline distT="0" distB="0" distL="0" distR="0" wp14:anchorId="336D5BDA" wp14:editId="0569977C">
+            <wp:extent cx="1928304" cy="722153"/>
+            <wp:effectExtent l="0" t="0" r="0" b="1905"/>
+            <wp:docPr id="57" name="Imagen 57"/>
+            <wp:cNvGraphicFramePr>
+              <a:graphicFrameLocks xmlns:a="http://schemas.openxmlformats.org/drawingml/2006/main" noChangeAspect="1"/>
+            </wp:cNvGraphicFramePr>
+            <a:graphic xmlns:a="http://schemas.openxmlformats.org/drawingml/2006/main">
+              <a:graphicData uri="http://schemas.openxmlformats.org/drawingml/2006/picture">
+                <pic:pic xmlns:pic="http://schemas.openxmlformats.org/drawingml/2006/picture">
+                  <pic:nvPicPr>
+                    <pic:cNvPr id="1" name=""/>
+                    <pic:cNvPicPr/>
+                  </pic:nvPicPr>
+                  <pic:blipFill>
+                    <a:blip r:embed="rId76"/>
+                    <a:stretch>
+                      <a:fillRect/>
+                    </a:stretch>
+                  </pic:blipFill>
+                  <pic:spPr>
+                    <a:xfrm>
+                      <a:off x="0" y="0"/>
+                      <a:ext cx="1951221" cy="730736"/>
+                    </a:xfrm>
+                    <a:prstGeom prst="rect">
+                      <a:avLst/>
+                    </a:prstGeom>
+                  </pic:spPr>
+                </pic:pic>
+              </a:graphicData>
+            </a:graphic>
+          </wp:inline>
+        </w:drawing>
+      </w:r>
+    </w:p>
+    <w:p>
+      <w:pPr>
+        <w:rPr>
+          <w:rFonts w:ascii="Times New Roman" w:hAnsi="Times New Roman" w:cs="Times New Roman"/>
+        </w:rPr>
+      </w:pPr>
+      <w:r>
+        <w:rPr>
+          <w:rFonts w:ascii="Times New Roman" w:hAnsi="Times New Roman" w:cs="Times New Roman"/>
+        </w:rPr>
+        <w:t xml:space="preserve">El campo departamento e sutilizado para elegir el tipo de usuario y de qué departamento es </w:t>
+      </w:r>
+    </w:p>
+    <w:p>
+      <w:pPr>
+        <w:jc w:val="center"/>
+        <w:rPr>
+          <w:rFonts w:ascii="Times New Roman" w:hAnsi="Times New Roman" w:cs="Times New Roman"/>
+        </w:rPr>
+      </w:pPr>
+      <w:r>
+        <w:rPr>
+          <w:noProof/>
+          <w:lang w:eastAsia="es-MX"/>
+        </w:rPr>
+        <w:lastRenderedPageBreak/>
+        <w:drawing>
+          <wp:inline distT="0" distB="0" distL="0" distR="0" wp14:anchorId="3EE528FE" wp14:editId="786273E8">
+            <wp:extent cx="3127706" cy="2323068"/>
+            <wp:effectExtent l="0" t="0" r="0" b="1270"/>
+            <wp:docPr id="58" name="Imagen 58"/>
+            <wp:cNvGraphicFramePr>
+              <a:graphicFrameLocks xmlns:a="http://schemas.openxmlformats.org/drawingml/2006/main" noChangeAspect="1"/>
+            </wp:cNvGraphicFramePr>
+            <a:graphic xmlns:a="http://schemas.openxmlformats.org/drawingml/2006/main">
+              <a:graphicData uri="http://schemas.openxmlformats.org/drawingml/2006/picture">
+                <pic:pic xmlns:pic="http://schemas.openxmlformats.org/drawingml/2006/picture">
+                  <pic:nvPicPr>
+                    <pic:cNvPr id="1" name=""/>
+                    <pic:cNvPicPr/>
+                  </pic:nvPicPr>
+                  <pic:blipFill>
+                    <a:blip r:embed="rId77"/>
+                    <a:stretch>
+                      <a:fillRect/>
+                    </a:stretch>
+                  </pic:blipFill>
+                  <pic:spPr>
+                    <a:xfrm>
+                      <a:off x="0" y="0"/>
+                      <a:ext cx="3143470" cy="2334776"/>
+                    </a:xfrm>
+                    <a:prstGeom prst="rect">
+                      <a:avLst/>
+                    </a:prstGeom>
+                  </pic:spPr>
+                </pic:pic>
+              </a:graphicData>
+            </a:graphic>
+          </wp:inline>
+        </w:drawing>
+      </w:r>
+    </w:p>
+    <w:p>
+      <w:pPr>
+        <w:rPr>
+          <w:rFonts w:ascii="Times New Roman" w:hAnsi="Times New Roman" w:cs="Times New Roman"/>
+        </w:rPr>
+      </w:pPr>
+      <w:r>
+        <w:rPr>
+          <w:rFonts w:ascii="Times New Roman" w:hAnsi="Times New Roman" w:cs="Times New Roman"/>
+        </w:rPr>
+        <w:t>Si es seleccionado el Departamento Administrador aparecerá un mensaje de alerta.</w:t>
+      </w:r>
+    </w:p>
+    <w:p>
+      <w:pPr>
+        <w:jc w:val="center"/>
+        <w:rPr>
+          <w:rFonts w:ascii="Times New Roman" w:hAnsi="Times New Roman" w:cs="Times New Roman"/>
+        </w:rPr>
+      </w:pPr>
+      <w:r>
+        <w:rPr>
+          <w:noProof/>
+          <w:lang w:eastAsia="es-MX"/>
+        </w:rPr>
+        <w:drawing>
+          <wp:inline distT="0" distB="0" distL="0" distR="0" wp14:anchorId="7405911A" wp14:editId="149C7C2C">
+            <wp:extent cx="3077403" cy="696667"/>
+            <wp:effectExtent l="0" t="0" r="8890" b="8255"/>
+            <wp:docPr id="59" name="Imagen 59"/>
+            <wp:cNvGraphicFramePr>
+              <a:graphicFrameLocks xmlns:a="http://schemas.openxmlformats.org/drawingml/2006/main" noChangeAspect="1"/>
+            </wp:cNvGraphicFramePr>
+            <a:graphic xmlns:a="http://schemas.openxmlformats.org/drawingml/2006/main">
+              <a:graphicData uri="http://schemas.openxmlformats.org/drawingml/2006/picture">
+                <pic:pic xmlns:pic="http://schemas.openxmlformats.org/drawingml/2006/picture">
+                  <pic:nvPicPr>
+                    <pic:cNvPr id="1" name=""/>
+                    <pic:cNvPicPr/>
+                  </pic:nvPicPr>
+                  <pic:blipFill>
+                    <a:blip r:embed="rId78"/>
+                    <a:stretch>
+                      <a:fillRect/>
+                    </a:stretch>
+                  </pic:blipFill>
+                  <pic:spPr>
+                    <a:xfrm>
+                      <a:off x="0" y="0"/>
+                      <a:ext cx="3096214" cy="700925"/>
+                    </a:xfrm>
+                    <a:prstGeom prst="rect">
+                      <a:avLst/>
+                    </a:prstGeom>
+                  </pic:spPr>
+                </pic:pic>
+              </a:graphicData>
+            </a:graphic>
+          </wp:inline>
+        </w:drawing>
+      </w:r>
+    </w:p>
+    <w:p>
+      <w:pPr>
+        <w:rPr>
+          <w:rFonts w:ascii="Times New Roman" w:hAnsi="Times New Roman" w:cs="Times New Roman"/>
+          <w:u w:val="single"/>
+        </w:rPr>
+      </w:pPr>
+      <w:r>
+        <w:rPr>
+          <w:rFonts w:ascii="Times New Roman" w:hAnsi="Times New Roman" w:cs="Times New Roman"/>
+        </w:rPr>
+        <w:t>Una vez completado solo es necesario dar clic al botón AGREGAR NUEVO USARIO</w:t>
+      </w:r>
+    </w:p>
+    <w:p>
+      <w:pPr>
+        <w:jc w:val="center"/>
+        <w:rPr>
+          <w:rFonts w:ascii="Times New Roman" w:hAnsi="Times New Roman" w:cs="Times New Roman"/>
+        </w:rPr>
+      </w:pPr>
+      <w:r>
+        <w:rPr>
+          <w:noProof/>
+          <w:lang w:eastAsia="es-MX"/>
+        </w:rPr>
+        <w:drawing>
+          <wp:inline distT="0" distB="0" distL="0" distR="0" wp14:anchorId="525462D9" wp14:editId="0A6107E3">
+            <wp:extent cx="2705100" cy="590550"/>
+            <wp:effectExtent l="0" t="0" r="0" b="0"/>
+            <wp:docPr id="60" name="Imagen 60"/>
+            <wp:cNvGraphicFramePr>
+              <a:graphicFrameLocks xmlns:a="http://schemas.openxmlformats.org/drawingml/2006/main" noChangeAspect="1"/>
+            </wp:cNvGraphicFramePr>
+            <a:graphic xmlns:a="http://schemas.openxmlformats.org/drawingml/2006/main">
+              <a:graphicData uri="http://schemas.openxmlformats.org/drawingml/2006/picture">
+                <pic:pic xmlns:pic="http://schemas.openxmlformats.org/drawingml/2006/picture">
+                  <pic:nvPicPr>
+                    <pic:cNvPr id="1" name=""/>
+                    <pic:cNvPicPr/>
+                  </pic:nvPicPr>
+                  <pic:blipFill>
+                    <a:blip r:embed="rId79"/>
+                    <a:stretch>
+                      <a:fillRect/>
+                    </a:stretch>
+                  </pic:blipFill>
+                  <pic:spPr>
+                    <a:xfrm>
+                      <a:off x="0" y="0"/>
+                      <a:ext cx="2705100" cy="590550"/>
+                    </a:xfrm>
+                    <a:prstGeom prst="rect">
+                      <a:avLst/>
+                    </a:prstGeom>
+                  </pic:spPr>
+                </pic:pic>
+              </a:graphicData>
+            </a:graphic>
+          </wp:inline>
+        </w:drawing>
+      </w:r>
+    </w:p>
+    <w:p>
+      <w:pPr>
+        <w:rPr>
+          <w:rFonts w:ascii="Times New Roman" w:hAnsi="Times New Roman" w:cs="Times New Roman"/>
+        </w:rPr>
+      </w:pPr>
+    </w:p>
+    <w:p>
+      <w:pPr>
+        <w:pStyle w:val="Ttulo3"/>
+        <w:rPr>
+          <w:rFonts w:ascii="Times New Roman" w:hAnsi="Times New Roman" w:cs="Times New Roman"/>
+        </w:rPr>
+      </w:pPr>
+      <w:bookmarkStart w:id="22" w:name="_Toc499122121"/>
+      <w:r>
+        <w:rPr>
+          <w:rFonts w:ascii="Times New Roman" w:hAnsi="Times New Roman" w:cs="Times New Roman"/>
+        </w:rPr>
+        <w:t>Editar información del usuario</w:t>
+      </w:r>
+      <w:bookmarkEnd w:id="22"/>
+    </w:p>
+    <w:p>
+      <w:pPr>
+        <w:rPr>
+          <w:rFonts w:ascii="Times New Roman" w:hAnsi="Times New Roman" w:cs="Times New Roman"/>
+        </w:rPr>
+      </w:pPr>
+      <w:r>
+        <w:rPr>
+          <w:rFonts w:ascii="Times New Roman" w:hAnsi="Times New Roman" w:cs="Times New Roman"/>
+        </w:rPr>
+        <w:t xml:space="preserve">Para editar un usuario es necesario elegir el usuario a editar y presionar el botón OPCIONES </w:t>
+      </w:r>
+    </w:p>
+    <w:p>
+      <w:pPr>
+        <w:rPr>
+          <w:rFonts w:ascii="Times New Roman" w:hAnsi="Times New Roman" w:cs="Times New Roman"/>
+        </w:rPr>
+      </w:pPr>
+      <w:r>
+        <w:rPr>
+          <w:noProof/>
+          <w:lang w:eastAsia="es-MX"/>
+        </w:rPr>
+        <w:drawing>
+          <wp:inline distT="0" distB="0" distL="0" distR="0" wp14:anchorId="4174E2E6" wp14:editId="39C25A87">
+            <wp:extent cx="5612130" cy="2397125"/>
+            <wp:effectExtent l="0" t="0" r="7620" b="3175"/>
+            <wp:docPr id="533" name="Imagen 533"/>
+            <wp:cNvGraphicFramePr>
+              <a:graphicFrameLocks xmlns:a="http://schemas.openxmlformats.org/drawingml/2006/main" noChangeAspect="1"/>
+            </wp:cNvGraphicFramePr>
+            <a:graphic xmlns:a="http://schemas.openxmlformats.org/drawingml/2006/main">
+              <a:graphicData uri="http://schemas.openxmlformats.org/drawingml/2006/picture">
+                <pic:pic xmlns:pic="http://schemas.openxmlformats.org/drawingml/2006/picture">
+                  <pic:nvPicPr>
+                    <pic:cNvPr id="1" name=""/>
+                    <pic:cNvPicPr/>
+                  </pic:nvPicPr>
+                  <pic:blipFill>
+                    <a:blip r:embed="rId80"/>
+                    <a:stretch>
+                      <a:fillRect/>
+                    </a:stretch>
+                  </pic:blipFill>
+                  <pic:spPr>
+                    <a:xfrm>
+                      <a:off x="0" y="0"/>
+                      <a:ext cx="5612130" cy="2397125"/>
+                    </a:xfrm>
+                    <a:prstGeom prst="rect">
+                      <a:avLst/>
+                    </a:prstGeom>
+                  </pic:spPr>
+                </pic:pic>
+              </a:graphicData>
+            </a:graphic>
+          </wp:inline>
+        </w:drawing>
+      </w:r>
+    </w:p>
+    <w:p>
+      <w:pPr>
+        <w:rPr>
+          <w:rFonts w:ascii="Times New Roman" w:hAnsi="Times New Roman" w:cs="Times New Roman"/>
+        </w:rPr>
+      </w:pPr>
+      <w:r>
+        <w:rPr>
+          <w:rFonts w:ascii="Times New Roman" w:hAnsi="Times New Roman" w:cs="Times New Roman"/>
+        </w:rPr>
+        <w:lastRenderedPageBreak/>
+        <w:t>El cual nos desplegara un menú con la opción editar.</w:t>
+      </w:r>
+    </w:p>
+    <w:p>
+      <w:pPr>
+        <w:jc w:val="center"/>
+        <w:rPr>
+          <w:rFonts w:ascii="Times New Roman" w:hAnsi="Times New Roman" w:cs="Times New Roman"/>
+        </w:rPr>
+      </w:pPr>
+      <w:r>
+        <w:rPr>
+          <w:noProof/>
+          <w:lang w:eastAsia="es-MX"/>
+        </w:rPr>
+        <w:drawing>
+          <wp:inline distT="0" distB="0" distL="0" distR="0" wp14:anchorId="307A5C9F" wp14:editId="21FB59F6">
+            <wp:extent cx="3381375" cy="1371600"/>
+            <wp:effectExtent l="0" t="0" r="9525" b="0"/>
+            <wp:docPr id="534" name="Imagen 534"/>
+            <wp:cNvGraphicFramePr>
+              <a:graphicFrameLocks xmlns:a="http://schemas.openxmlformats.org/drawingml/2006/main" noChangeAspect="1"/>
+            </wp:cNvGraphicFramePr>
+            <a:graphic xmlns:a="http://schemas.openxmlformats.org/drawingml/2006/main">
+              <a:graphicData uri="http://schemas.openxmlformats.org/drawingml/2006/picture">
+                <pic:pic xmlns:pic="http://schemas.openxmlformats.org/drawingml/2006/picture">
+                  <pic:nvPicPr>
+                    <pic:cNvPr id="1" name=""/>
+                    <pic:cNvPicPr/>
+                  </pic:nvPicPr>
+                  <pic:blipFill>
+                    <a:blip r:embed="rId81"/>
+                    <a:stretch>
+                      <a:fillRect/>
+                    </a:stretch>
+                  </pic:blipFill>
+                  <pic:spPr>
+                    <a:xfrm>
+                      <a:off x="0" y="0"/>
+                      <a:ext cx="3381375" cy="1371600"/>
+                    </a:xfrm>
+                    <a:prstGeom prst="rect">
+                      <a:avLst/>
+                    </a:prstGeom>
+                  </pic:spPr>
+                </pic:pic>
+              </a:graphicData>
+            </a:graphic>
+          </wp:inline>
+        </w:drawing>
+      </w:r>
+    </w:p>
+    <w:p>
+      <w:pPr>
+        <w:rPr>
+          <w:rFonts w:ascii="Times New Roman" w:hAnsi="Times New Roman" w:cs="Times New Roman"/>
+        </w:rPr>
+      </w:pPr>
+      <w:r>
+        <w:rPr>
+          <w:rFonts w:ascii="Times New Roman" w:hAnsi="Times New Roman" w:cs="Times New Roman"/>
+        </w:rPr>
+        <w:t>Una vez adentro existen 3 opciones para editar al usuario.</w:t>
+      </w:r>
+    </w:p>
+    <w:p>
+      <w:pPr>
+        <w:rPr>
+          <w:rFonts w:ascii="Times New Roman" w:hAnsi="Times New Roman" w:cs="Times New Roman"/>
+        </w:rPr>
+      </w:pPr>
+      <w:r>
+        <w:rPr>
+          <w:noProof/>
+          <w:lang w:eastAsia="es-MX"/>
+        </w:rPr>
+        <w:drawing>
+          <wp:inline distT="0" distB="0" distL="0" distR="0" wp14:anchorId="777ABB30" wp14:editId="28A4D0A1">
+            <wp:extent cx="5612130" cy="1555115"/>
+            <wp:effectExtent l="0" t="0" r="7620" b="6985"/>
+            <wp:docPr id="535" name="Imagen 535"/>
+            <wp:cNvGraphicFramePr>
+              <a:graphicFrameLocks xmlns:a="http://schemas.openxmlformats.org/drawingml/2006/main" noChangeAspect="1"/>
+            </wp:cNvGraphicFramePr>
+            <a:graphic xmlns:a="http://schemas.openxmlformats.org/drawingml/2006/main">
+              <a:graphicData uri="http://schemas.openxmlformats.org/drawingml/2006/picture">
+                <pic:pic xmlns:pic="http://schemas.openxmlformats.org/drawingml/2006/picture">
+                  <pic:nvPicPr>
+                    <pic:cNvPr id="1" name=""/>
+                    <pic:cNvPicPr/>
+                  </pic:nvPicPr>
+                  <pic:blipFill>
+                    <a:blip r:embed="rId82"/>
+                    <a:stretch>
+                      <a:fillRect/>
+                    </a:stretch>
+                  </pic:blipFill>
+                  <pic:spPr>
+                    <a:xfrm>
+                      <a:off x="0" y="0"/>
+                      <a:ext cx="5612130" cy="1555115"/>
+                    </a:xfrm>
+                    <a:prstGeom prst="rect">
+                      <a:avLst/>
+                    </a:prstGeom>
+                  </pic:spPr>
+                </pic:pic>
+              </a:graphicData>
+            </a:graphic>
+          </wp:inline>
+        </w:drawing>
+      </w:r>
+    </w:p>
+    <w:p>
+      <w:pPr>
+        <w:rPr>
+          <w:rFonts w:ascii="Times New Roman" w:hAnsi="Times New Roman" w:cs="Times New Roman"/>
+        </w:rPr>
+      </w:pPr>
+      <w:r>
+        <w:rPr>
+          <w:rFonts w:ascii="Times New Roman" w:hAnsi="Times New Roman" w:cs="Times New Roman"/>
+        </w:rPr>
+        <w:t>Se puede modificar el nombre del usuario.</w:t>
+      </w:r>
+    </w:p>
+    <w:p>
+      <w:pPr>
+        <w:jc w:val="center"/>
+        <w:rPr>
+          <w:rFonts w:ascii="Times New Roman" w:hAnsi="Times New Roman" w:cs="Times New Roman"/>
+        </w:rPr>
+      </w:pPr>
+      <w:r>
+        <w:rPr>
+          <w:noProof/>
+          <w:lang w:eastAsia="es-MX"/>
+        </w:rPr>
+        <w:drawing>
+          <wp:inline distT="0" distB="0" distL="0" distR="0" wp14:anchorId="3FBADB5F" wp14:editId="6F3B3B4F">
+            <wp:extent cx="3552825" cy="885825"/>
+            <wp:effectExtent l="0" t="0" r="9525" b="9525"/>
+            <wp:docPr id="536" name="Imagen 536"/>
+            <wp:cNvGraphicFramePr>
+              <a:graphicFrameLocks xmlns:a="http://schemas.openxmlformats.org/drawingml/2006/main" noChangeAspect="1"/>
+            </wp:cNvGraphicFramePr>
+            <a:graphic xmlns:a="http://schemas.openxmlformats.org/drawingml/2006/main">
+              <a:graphicData uri="http://schemas.openxmlformats.org/drawingml/2006/picture">
+                <pic:pic xmlns:pic="http://schemas.openxmlformats.org/drawingml/2006/picture">
+                  <pic:nvPicPr>
+                    <pic:cNvPr id="1" name=""/>
+                    <pic:cNvPicPr/>
+                  </pic:nvPicPr>
+                  <pic:blipFill>
+                    <a:blip r:embed="rId83"/>
+                    <a:stretch>
+                      <a:fillRect/>
+                    </a:stretch>
+                  </pic:blipFill>
+                  <pic:spPr>
+                    <a:xfrm>
+                      <a:off x="0" y="0"/>
+                      <a:ext cx="3552825" cy="885825"/>
+                    </a:xfrm>
+                    <a:prstGeom prst="rect">
+                      <a:avLst/>
+                    </a:prstGeom>
+                  </pic:spPr>
+                </pic:pic>
+              </a:graphicData>
+            </a:graphic>
+          </wp:inline>
+        </w:drawing>
+      </w:r>
+    </w:p>
+    <w:p>
+      <w:pPr>
+        <w:rPr>
+          <w:rFonts w:ascii="Times New Roman" w:hAnsi="Times New Roman" w:cs="Times New Roman"/>
+        </w:rPr>
+      </w:pPr>
+      <w:r>
+        <w:rPr>
+          <w:rFonts w:ascii="Times New Roman" w:hAnsi="Times New Roman" w:cs="Times New Roman"/>
+        </w:rPr>
+        <w:t>Cambiar de departamento.</w:t>
+      </w:r>
+    </w:p>
+    <w:p>
+      <w:pPr>
+        <w:rPr>
+          <w:rFonts w:ascii="Times New Roman" w:hAnsi="Times New Roman" w:cs="Times New Roman"/>
+        </w:rPr>
+      </w:pPr>
+      <w:r>
+        <w:rPr>
+          <w:noProof/>
+          <w:lang w:eastAsia="es-MX"/>
+        </w:rPr>
+        <w:drawing>
+          <wp:inline distT="0" distB="0" distL="0" distR="0" wp14:anchorId="0F23ADEA" wp14:editId="1A349386">
+            <wp:extent cx="5612130" cy="539115"/>
+            <wp:effectExtent l="0" t="0" r="7620" b="0"/>
+            <wp:docPr id="538" name="Imagen 538"/>
+            <wp:cNvGraphicFramePr>
+              <a:graphicFrameLocks xmlns:a="http://schemas.openxmlformats.org/drawingml/2006/main" noChangeAspect="1"/>
+            </wp:cNvGraphicFramePr>
+            <a:graphic xmlns:a="http://schemas.openxmlformats.org/drawingml/2006/main">
+              <a:graphicData uri="http://schemas.openxmlformats.org/drawingml/2006/picture">
+                <pic:pic xmlns:pic="http://schemas.openxmlformats.org/drawingml/2006/picture">
+                  <pic:nvPicPr>
+                    <pic:cNvPr id="1" name=""/>
+                    <pic:cNvPicPr/>
+                  </pic:nvPicPr>
+                  <pic:blipFill>
+                    <a:blip r:embed="rId84"/>
+                    <a:stretch>
+                      <a:fillRect/>
+                    </a:stretch>
+                  </pic:blipFill>
+                  <pic:spPr>
+                    <a:xfrm>
+                      <a:off x="0" y="0"/>
+                      <a:ext cx="5612130" cy="539115"/>
+                    </a:xfrm>
+                    <a:prstGeom prst="rect">
+                      <a:avLst/>
+                    </a:prstGeom>
+                  </pic:spPr>
+                </pic:pic>
+              </a:graphicData>
+            </a:graphic>
+          </wp:inline>
+        </w:drawing>
+      </w:r>
+    </w:p>
+    <w:p>
+      <w:pPr>
+        <w:rPr>
+          <w:rFonts w:ascii="Times New Roman" w:hAnsi="Times New Roman" w:cs="Times New Roman"/>
+        </w:rPr>
+      </w:pPr>
+      <w:r>
+        <w:rPr>
+          <w:rFonts w:ascii="Times New Roman" w:hAnsi="Times New Roman" w:cs="Times New Roman"/>
+        </w:rPr>
+        <w:t>Y restablecer contraseña.</w:t>
+      </w:r>
+    </w:p>
+    <w:p>
+      <w:pPr>
+        <w:jc w:val="center"/>
+        <w:rPr>
+          <w:rFonts w:ascii="Times New Roman" w:hAnsi="Times New Roman" w:cs="Times New Roman"/>
+        </w:rPr>
+      </w:pPr>
+      <w:r>
+        <w:rPr>
+          <w:noProof/>
+          <w:lang w:eastAsia="es-MX"/>
+        </w:rPr>
+        <w:drawing>
+          <wp:inline distT="0" distB="0" distL="0" distR="0" wp14:anchorId="77F0B279" wp14:editId="2AEABA69">
+            <wp:extent cx="4295775" cy="657225"/>
+            <wp:effectExtent l="0" t="0" r="9525" b="9525"/>
+            <wp:docPr id="539" name="Imagen 539"/>
+            <wp:cNvGraphicFramePr>
+              <a:graphicFrameLocks xmlns:a="http://schemas.openxmlformats.org/drawingml/2006/main" noChangeAspect="1"/>
+            </wp:cNvGraphicFramePr>
+            <a:graphic xmlns:a="http://schemas.openxmlformats.org/drawingml/2006/main">
+              <a:graphicData uri="http://schemas.openxmlformats.org/drawingml/2006/picture">
+                <pic:pic xmlns:pic="http://schemas.openxmlformats.org/drawingml/2006/picture">
+                  <pic:nvPicPr>
+                    <pic:cNvPr id="1" name=""/>
+                    <pic:cNvPicPr/>
+                  </pic:nvPicPr>
+                  <pic:blipFill>
+                    <a:blip r:embed="rId85"/>
+                    <a:stretch>
+                      <a:fillRect/>
+                    </a:stretch>
+                  </pic:blipFill>
+                  <pic:spPr>
+                    <a:xfrm>
+                      <a:off x="0" y="0"/>
+                      <a:ext cx="4295775" cy="657225"/>
+                    </a:xfrm>
+                    <a:prstGeom prst="rect">
+                      <a:avLst/>
+                    </a:prstGeom>
+                  </pic:spPr>
+                </pic:pic>
+              </a:graphicData>
+            </a:graphic>
+          </wp:inline>
+        </w:drawing>
+      </w:r>
+    </w:p>
+    <w:p>
+      <w:pPr>
+        <w:rPr>
+          <w:rFonts w:ascii="Times New Roman" w:hAnsi="Times New Roman" w:cs="Times New Roman"/>
+        </w:rPr>
+      </w:pPr>
+      <w:r>
+        <w:rPr>
+          <w:rFonts w:ascii="Times New Roman" w:hAnsi="Times New Roman" w:cs="Times New Roman"/>
+        </w:rPr>
+        <w:t>Una vez concluida las modificaciones es necesario</w:t>
+      </w:r>
+    </w:p>
+    <w:p>
+      <w:pPr>
+        <w:jc w:val="center"/>
+        <w:rPr>
+          <w:rFonts w:ascii="Times New Roman" w:hAnsi="Times New Roman" w:cs="Times New Roman"/>
+        </w:rPr>
+      </w:pPr>
+      <w:r>
+        <w:rPr>
+          <w:noProof/>
+          <w:lang w:eastAsia="es-MX"/>
+        </w:rPr>
+        <w:lastRenderedPageBreak/>
+        <w:drawing>
+          <wp:inline distT="0" distB="0" distL="0" distR="0" wp14:anchorId="7604F584" wp14:editId="5DB50DBE">
+            <wp:extent cx="4228603" cy="1748760"/>
+            <wp:effectExtent l="0" t="0" r="635" b="4445"/>
+            <wp:docPr id="540" name="Imagen 540"/>
+            <wp:cNvGraphicFramePr>
+              <a:graphicFrameLocks xmlns:a="http://schemas.openxmlformats.org/drawingml/2006/main" noChangeAspect="1"/>
+            </wp:cNvGraphicFramePr>
+            <a:graphic xmlns:a="http://schemas.openxmlformats.org/drawingml/2006/main">
+              <a:graphicData uri="http://schemas.openxmlformats.org/drawingml/2006/picture">
+                <pic:pic xmlns:pic="http://schemas.openxmlformats.org/drawingml/2006/picture">
+                  <pic:nvPicPr>
+                    <pic:cNvPr id="1" name=""/>
+                    <pic:cNvPicPr/>
+                  </pic:nvPicPr>
+                  <pic:blipFill>
+                    <a:blip r:embed="rId86"/>
+                    <a:stretch>
+                      <a:fillRect/>
+                    </a:stretch>
+                  </pic:blipFill>
+                  <pic:spPr>
+                    <a:xfrm>
+                      <a:off x="0" y="0"/>
+                      <a:ext cx="4236489" cy="1752021"/>
+                    </a:xfrm>
+                    <a:prstGeom prst="rect">
+                      <a:avLst/>
+                    </a:prstGeom>
+                  </pic:spPr>
+                </pic:pic>
+              </a:graphicData>
+            </a:graphic>
+          </wp:inline>
+        </w:drawing>
+      </w:r>
+    </w:p>
+    <w:p>
+      <w:pPr>
+        <w:rPr>
+          <w:rFonts w:ascii="Times New Roman" w:hAnsi="Times New Roman" w:cs="Times New Roman"/>
+        </w:rPr>
+      </w:pPr>
+    </w:p>
+    <w:p>
+      <w:pPr>
+        <w:rPr>
+          <w:rFonts w:ascii="Times New Roman" w:hAnsi="Times New Roman" w:cs="Times New Roman"/>
+        </w:rPr>
+      </w:pPr>
+    </w:p>
+    <w:p>
+      <w:pPr>
+        <w:rPr>
+          <w:rFonts w:ascii="Times New Roman" w:hAnsi="Times New Roman" w:cs="Times New Roman"/>
+        </w:rPr>
+      </w:pPr>
+    </w:p>
+    <w:p>
+      <w:pPr>
+        <w:pStyle w:val="Ttulo4"/>
+        <w:rPr>
+          <w:rFonts w:ascii="Times New Roman" w:hAnsi="Times New Roman" w:cs="Times New Roman"/>
+        </w:rPr>
+      </w:pPr>
+      <w:bookmarkStart w:id="23" w:name="_Toc499122122"/>
+      <w:r>
+        <w:rPr>
+          <w:rFonts w:ascii="Times New Roman" w:hAnsi="Times New Roman" w:cs="Times New Roman"/>
+        </w:rPr>
+        <w:t>Restablecer contraseña</w:t>
+      </w:r>
+      <w:bookmarkEnd w:id="23"/>
+    </w:p>
+    <w:p>
+      <w:pPr>
+        <w:rPr>
+          <w:rFonts w:ascii="Times New Roman" w:hAnsi="Times New Roman" w:cs="Times New Roman"/>
+        </w:rPr>
+      </w:pPr>
+    </w:p>
+    <w:p>
+      <w:pPr>
+        <w:rPr>
+          <w:rFonts w:ascii="Times New Roman" w:hAnsi="Times New Roman" w:cs="Times New Roman"/>
+        </w:rPr>
+      </w:pPr>
+      <w:r>
+        <w:rPr>
+          <w:rFonts w:ascii="Times New Roman" w:hAnsi="Times New Roman" w:cs="Times New Roman"/>
+        </w:rPr>
+        <w:t xml:space="preserve">La opción de restablecer contraseña, permite generar una nueva contraseña </w:t>
+      </w:r>
+      <w:proofErr w:type="spellStart"/>
+      <w:r>
+        <w:rPr>
+          <w:rFonts w:ascii="Times New Roman" w:hAnsi="Times New Roman" w:cs="Times New Roman"/>
+        </w:rPr>
+        <w:t>apartir</w:t>
+      </w:r>
+      <w:proofErr w:type="spellEnd"/>
+      <w:r>
+        <w:rPr>
+          <w:rFonts w:ascii="Times New Roman" w:hAnsi="Times New Roman" w:cs="Times New Roman"/>
+        </w:rPr>
+        <w:t xml:space="preserve"> del nombre de usuario.</w:t>
+      </w:r>
+    </w:p>
+    <w:p>
+      <w:pPr>
+        <w:jc w:val="center"/>
+        <w:rPr>
+          <w:rFonts w:ascii="Times New Roman" w:hAnsi="Times New Roman" w:cs="Times New Roman"/>
+        </w:rPr>
+      </w:pPr>
+      <w:r>
+        <w:rPr>
+          <w:noProof/>
+          <w:lang w:eastAsia="es-MX"/>
+        </w:rPr>
+        <w:drawing>
+          <wp:inline distT="0" distB="0" distL="0" distR="0" wp14:anchorId="7CEFD400" wp14:editId="37E80AF3">
+            <wp:extent cx="3276600" cy="695325"/>
+            <wp:effectExtent l="0" t="0" r="0" b="9525"/>
+            <wp:docPr id="541" name="Imagen 541"/>
+            <wp:cNvGraphicFramePr>
+              <a:graphicFrameLocks xmlns:a="http://schemas.openxmlformats.org/drawingml/2006/main" noChangeAspect="1"/>
+            </wp:cNvGraphicFramePr>
+            <a:graphic xmlns:a="http://schemas.openxmlformats.org/drawingml/2006/main">
+              <a:graphicData uri="http://schemas.openxmlformats.org/drawingml/2006/picture">
+                <pic:pic xmlns:pic="http://schemas.openxmlformats.org/drawingml/2006/picture">
+                  <pic:nvPicPr>
+                    <pic:cNvPr id="1" name=""/>
+                    <pic:cNvPicPr/>
+                  </pic:nvPicPr>
+                  <pic:blipFill>
+                    <a:blip r:embed="rId87"/>
+                    <a:stretch>
+                      <a:fillRect/>
+                    </a:stretch>
+                  </pic:blipFill>
+                  <pic:spPr>
+                    <a:xfrm>
+                      <a:off x="0" y="0"/>
+                      <a:ext cx="3276600" cy="695325"/>
+                    </a:xfrm>
+                    <a:prstGeom prst="rect">
+                      <a:avLst/>
+                    </a:prstGeom>
+                  </pic:spPr>
+                </pic:pic>
+              </a:graphicData>
+            </a:graphic>
+          </wp:inline>
+        </w:drawing>
+      </w:r>
+    </w:p>
+    <w:p>
+      <w:pPr>
+        <w:rPr>
+          <w:rFonts w:ascii="Times New Roman" w:hAnsi="Times New Roman" w:cs="Times New Roman"/>
+        </w:rPr>
+      </w:pPr>
+      <w:r>
+        <w:rPr>
+          <w:rFonts w:ascii="Times New Roman" w:hAnsi="Times New Roman" w:cs="Times New Roman"/>
+        </w:rPr>
+        <w:t>Al darle clic nos aparece una ventana emergente en donde nos muestra una leyenda de atención.</w:t>
+      </w:r>
+    </w:p>
+    <w:p>
+      <w:pPr>
+        <w:jc w:val="center"/>
+        <w:rPr>
+          <w:rFonts w:ascii="Times New Roman" w:hAnsi="Times New Roman" w:cs="Times New Roman"/>
+        </w:rPr>
+      </w:pPr>
+      <w:r>
+        <w:rPr>
+          <w:noProof/>
+          <w:lang w:eastAsia="es-MX"/>
+        </w:rPr>
+        <w:drawing>
+          <wp:inline distT="0" distB="0" distL="0" distR="0" wp14:anchorId="11092FF1" wp14:editId="12A3BF64">
+            <wp:extent cx="4272308" cy="3042533"/>
+            <wp:effectExtent l="0" t="0" r="0" b="5715"/>
+            <wp:docPr id="542" name="Imagen 542"/>
+            <wp:cNvGraphicFramePr>
+              <a:graphicFrameLocks xmlns:a="http://schemas.openxmlformats.org/drawingml/2006/main" noChangeAspect="1"/>
+            </wp:cNvGraphicFramePr>
+            <a:graphic xmlns:a="http://schemas.openxmlformats.org/drawingml/2006/main">
+              <a:graphicData uri="http://schemas.openxmlformats.org/drawingml/2006/picture">
+                <pic:pic xmlns:pic="http://schemas.openxmlformats.org/drawingml/2006/picture">
+                  <pic:nvPicPr>
+                    <pic:cNvPr id="1" name=""/>
+                    <pic:cNvPicPr/>
+                  </pic:nvPicPr>
+                  <pic:blipFill>
+                    <a:blip r:embed="rId88"/>
+                    <a:stretch>
+                      <a:fillRect/>
+                    </a:stretch>
+                  </pic:blipFill>
+                  <pic:spPr>
+                    <a:xfrm>
+                      <a:off x="0" y="0"/>
+                      <a:ext cx="4276795" cy="3045728"/>
+                    </a:xfrm>
+                    <a:prstGeom prst="rect">
+                      <a:avLst/>
+                    </a:prstGeom>
+                  </pic:spPr>
+                </pic:pic>
+              </a:graphicData>
+            </a:graphic>
+          </wp:inline>
+        </w:drawing>
+      </w:r>
+    </w:p>
+    <w:p>
+      <w:pPr>
+        <w:rPr>
+          <w:rFonts w:ascii="Times New Roman" w:hAnsi="Times New Roman" w:cs="Times New Roman"/>
+        </w:rPr>
+      </w:pPr>
+      <w:r>
+        <w:rPr>
+          <w:rFonts w:ascii="Times New Roman" w:hAnsi="Times New Roman" w:cs="Times New Roman"/>
+        </w:rPr>
+        <w:t>Para completar este proceso es necesario presionar el botón RESTABLECER.</w:t>
+      </w:r>
+    </w:p>
+    <w:p>
+      <w:pPr>
+        <w:pStyle w:val="Ttulo3"/>
+        <w:rPr>
+          <w:rFonts w:ascii="Times New Roman" w:hAnsi="Times New Roman" w:cs="Times New Roman"/>
+        </w:rPr>
+      </w:pPr>
+      <w:bookmarkStart w:id="24" w:name="_Toc499122123"/>
+      <w:r>
+        <w:rPr>
+          <w:rFonts w:ascii="Times New Roman" w:hAnsi="Times New Roman" w:cs="Times New Roman"/>
+        </w:rPr>
+        <w:lastRenderedPageBreak/>
+        <w:t>Activar / Desactivar usuarios.</w:t>
+      </w:r>
+      <w:bookmarkEnd w:id="24"/>
+    </w:p>
+    <w:p>
+      <w:pPr>
+        <w:rPr>
+          <w:rFonts w:ascii="Times New Roman" w:hAnsi="Times New Roman" w:cs="Times New Roman"/>
+        </w:rPr>
+      </w:pPr>
+      <w:r>
+        <w:rPr>
+          <w:rFonts w:ascii="Times New Roman" w:hAnsi="Times New Roman" w:cs="Times New Roman"/>
+        </w:rPr>
+        <w:t>En la sesión de lista de usuarios aparecen todos los usuarios disponibles.</w:t>
+      </w:r>
+    </w:p>
+    <w:p>
+      <w:pPr>
+        <w:rPr>
+          <w:rFonts w:ascii="Times New Roman" w:hAnsi="Times New Roman" w:cs="Times New Roman"/>
+        </w:rPr>
+      </w:pPr>
+      <w:r>
+        <w:rPr>
+          <w:noProof/>
+          <w:lang w:eastAsia="es-MX"/>
+        </w:rPr>
+        <w:drawing>
+          <wp:inline distT="0" distB="0" distL="0" distR="0" wp14:anchorId="777C25AD" wp14:editId="14AC3900">
+            <wp:extent cx="5612130" cy="2348865"/>
+            <wp:effectExtent l="0" t="0" r="7620" b="0"/>
+            <wp:docPr id="8" name="Imagen 8"/>
+            <wp:cNvGraphicFramePr>
+              <a:graphicFrameLocks xmlns:a="http://schemas.openxmlformats.org/drawingml/2006/main" noChangeAspect="1"/>
+            </wp:cNvGraphicFramePr>
+            <a:graphic xmlns:a="http://schemas.openxmlformats.org/drawingml/2006/main">
+              <a:graphicData uri="http://schemas.openxmlformats.org/drawingml/2006/picture">
+                <pic:pic xmlns:pic="http://schemas.openxmlformats.org/drawingml/2006/picture">
+                  <pic:nvPicPr>
+                    <pic:cNvPr id="1" name=""/>
+                    <pic:cNvPicPr/>
+                  </pic:nvPicPr>
+                  <pic:blipFill>
+                    <a:blip r:embed="rId89"/>
+                    <a:stretch>
+                      <a:fillRect/>
+                    </a:stretch>
+                  </pic:blipFill>
+                  <pic:spPr>
+                    <a:xfrm>
+                      <a:off x="0" y="0"/>
+                      <a:ext cx="5612130" cy="2348865"/>
+                    </a:xfrm>
+                    <a:prstGeom prst="rect">
+                      <a:avLst/>
+                    </a:prstGeom>
+                  </pic:spPr>
+                </pic:pic>
+              </a:graphicData>
+            </a:graphic>
+          </wp:inline>
+        </w:drawing>
+      </w:r>
+    </w:p>
+    <w:p>
+      <w:pPr>
+        <w:rPr>
+          <w:rFonts w:ascii="Times New Roman" w:hAnsi="Times New Roman" w:cs="Times New Roman"/>
+        </w:rPr>
+      </w:pPr>
+      <w:r>
+        <w:rPr>
+          <w:rFonts w:ascii="Times New Roman" w:hAnsi="Times New Roman" w:cs="Times New Roman"/>
+        </w:rPr>
+        <w:t>Solo se elige un usuario y en la columna estado se da clic</w:t>
+      </w:r>
+      <w:r>
+        <w:rPr>
+          <w:rFonts w:ascii="Times New Roman" w:hAnsi="Times New Roman" w:cs="Times New Roman"/>
+        </w:rPr>
+        <w:t xml:space="preserve"> </w:t>
+      </w:r>
+      <w:r>
+        <w:t xml:space="preserve"> </w:t>
+      </w:r>
+      <w:r>
+        <w:rPr>
+          <w:rFonts w:ascii="Times New Roman" w:hAnsi="Times New Roman" w:cs="Times New Roman"/>
+        </w:rPr>
+        <w:t>Switch.</w:t>
+      </w:r>
+    </w:p>
+    <w:p>
+      <w:pPr>
+        <w:jc w:val="center"/>
+        <w:rPr>
+          <w:rFonts w:ascii="Times New Roman" w:hAnsi="Times New Roman" w:cs="Times New Roman"/>
+        </w:rPr>
+      </w:pPr>
+      <w:r>
+        <w:rPr>
+          <w:noProof/>
+          <w:lang w:eastAsia="es-MX"/>
+        </w:rPr>
+        <w:drawing>
+          <wp:inline distT="0" distB="0" distL="0" distR="0" wp14:anchorId="510656D5" wp14:editId="13B55C8A">
+            <wp:extent cx="1638300" cy="1066800"/>
+            <wp:effectExtent l="0" t="0" r="0" b="0"/>
+            <wp:docPr id="45" name="Imagen 45"/>
+            <wp:cNvGraphicFramePr>
+              <a:graphicFrameLocks xmlns:a="http://schemas.openxmlformats.org/drawingml/2006/main" noChangeAspect="1"/>
+            </wp:cNvGraphicFramePr>
+            <a:graphic xmlns:a="http://schemas.openxmlformats.org/drawingml/2006/main">
+              <a:graphicData uri="http://schemas.openxmlformats.org/drawingml/2006/picture">
+                <pic:pic xmlns:pic="http://schemas.openxmlformats.org/drawingml/2006/picture">
+                  <pic:nvPicPr>
+                    <pic:cNvPr id="1" name=""/>
+                    <pic:cNvPicPr/>
+                  </pic:nvPicPr>
+                  <pic:blipFill>
+                    <a:blip r:embed="rId90"/>
+                    <a:stretch>
+                      <a:fillRect/>
+                    </a:stretch>
+                  </pic:blipFill>
+                  <pic:spPr>
+                    <a:xfrm>
+                      <a:off x="0" y="0"/>
+                      <a:ext cx="1638300" cy="1066800"/>
+                    </a:xfrm>
+                    <a:prstGeom prst="rect">
+                      <a:avLst/>
+                    </a:prstGeom>
+                  </pic:spPr>
+                </pic:pic>
+              </a:graphicData>
+            </a:graphic>
+          </wp:inline>
+        </w:drawing>
+      </w:r>
+    </w:p>
+    <w:p>
+      <w:pPr>
+        <w:jc w:val="center"/>
+        <w:rPr>
+          <w:rFonts w:ascii="Times New Roman" w:hAnsi="Times New Roman" w:cs="Times New Roman"/>
+        </w:rPr>
+      </w:pPr>
+      <w:r>
+        <w:rPr>
+          <w:noProof/>
+          <w:lang w:eastAsia="es-MX"/>
+        </w:rPr>
+        <w:drawing>
+          <wp:inline distT="0" distB="0" distL="0" distR="0" wp14:anchorId="4E033707" wp14:editId="77A27126">
+            <wp:extent cx="5612130" cy="855345"/>
+            <wp:effectExtent l="0" t="0" r="7620" b="1905"/>
+            <wp:docPr id="553" name="Imagen 553"/>
+            <wp:cNvGraphicFramePr>
+              <a:graphicFrameLocks xmlns:a="http://schemas.openxmlformats.org/drawingml/2006/main" noChangeAspect="1"/>
+            </wp:cNvGraphicFramePr>
+            <a:graphic xmlns:a="http://schemas.openxmlformats.org/drawingml/2006/main">
+              <a:graphicData uri="http://schemas.openxmlformats.org/drawingml/2006/picture">
+                <pic:pic xmlns:pic="http://schemas.openxmlformats.org/drawingml/2006/picture">
+                  <pic:nvPicPr>
+                    <pic:cNvPr id="1" name=""/>
+                    <pic:cNvPicPr/>
+                  </pic:nvPicPr>
+                  <pic:blipFill>
+                    <a:blip r:embed="rId91"/>
+                    <a:stretch>
+                      <a:fillRect/>
+                    </a:stretch>
+                  </pic:blipFill>
+                  <pic:spPr>
+                    <a:xfrm>
+                      <a:off x="0" y="0"/>
+                      <a:ext cx="5612130" cy="855345"/>
+                    </a:xfrm>
+                    <a:prstGeom prst="rect">
+                      <a:avLst/>
+                    </a:prstGeom>
+                  </pic:spPr>
+                </pic:pic>
+              </a:graphicData>
+            </a:graphic>
+          </wp:inline>
+        </w:drawing>
+      </w:r>
+    </w:p>
+    <w:p>
+      <w:pPr>
+        <w:jc w:val="center"/>
+        <w:rPr>
+          <w:rFonts w:ascii="Times New Roman" w:hAnsi="Times New Roman" w:cs="Times New Roman"/>
+        </w:rPr>
+      </w:pPr>
+      <w:r>
+        <w:rPr>
+          <w:noProof/>
+          <w:lang w:eastAsia="es-MX"/>
+        </w:rPr>
+        <w:drawing>
+          <wp:inline distT="0" distB="0" distL="0" distR="0" wp14:anchorId="443C54CE" wp14:editId="19605FE7">
+            <wp:extent cx="2932540" cy="2614334"/>
+            <wp:effectExtent l="0" t="0" r="1270" b="0"/>
+            <wp:docPr id="555" name="Imagen 555"/>
+            <wp:cNvGraphicFramePr>
+              <a:graphicFrameLocks xmlns:a="http://schemas.openxmlformats.org/drawingml/2006/main" noChangeAspect="1"/>
+            </wp:cNvGraphicFramePr>
+            <a:graphic xmlns:a="http://schemas.openxmlformats.org/drawingml/2006/main">
+              <a:graphicData uri="http://schemas.openxmlformats.org/drawingml/2006/picture">
+                <pic:pic xmlns:pic="http://schemas.openxmlformats.org/drawingml/2006/picture">
+                  <pic:nvPicPr>
+                    <pic:cNvPr id="1" name=""/>
+                    <pic:cNvPicPr/>
+                  </pic:nvPicPr>
+                  <pic:blipFill>
+                    <a:blip r:embed="rId92"/>
+                    <a:stretch>
+                      <a:fillRect/>
+                    </a:stretch>
+                  </pic:blipFill>
+                  <pic:spPr>
+                    <a:xfrm>
+                      <a:off x="0" y="0"/>
+                      <a:ext cx="2937654" cy="2618893"/>
+                    </a:xfrm>
+                    <a:prstGeom prst="rect">
+                      <a:avLst/>
+                    </a:prstGeom>
+                  </pic:spPr>
+                </pic:pic>
+              </a:graphicData>
+            </a:graphic>
+          </wp:inline>
+        </w:drawing>
+      </w:r>
+    </w:p>
+    <w:p>
+      <w:pPr>
+        <w:rPr>
+          <w:rFonts w:ascii="Times New Roman" w:hAnsi="Times New Roman" w:cs="Times New Roman"/>
+        </w:rPr>
+      </w:pPr>
+      <w:r>
+        <w:rPr>
+          <w:rFonts w:ascii="Times New Roman" w:hAnsi="Times New Roman" w:cs="Times New Roman"/>
+        </w:rPr>
+        <w:lastRenderedPageBreak/>
+        <w:t xml:space="preserve">Para volver a activar solo es necesario volver a dar clic al  </w:t>
+      </w:r>
+      <w:r>
+        <w:rPr>
+          <w:rFonts w:ascii="Times New Roman" w:hAnsi="Times New Roman" w:cs="Times New Roman"/>
+        </w:rPr>
+        <w:t>Switch.</w:t>
+      </w:r>
+      <w:r>
+        <w:rPr>
+          <w:rFonts w:ascii="Times New Roman" w:hAnsi="Times New Roman" w:cs="Times New Roman"/>
+        </w:rPr>
+        <w:t xml:space="preserve"> </w:t>
+      </w:r>
+    </w:p>
+    <w:p>
+      <w:pPr>
+        <w:rPr>
+          <w:rFonts w:ascii="Times New Roman" w:hAnsi="Times New Roman" w:cs="Times New Roman"/>
+        </w:rPr>
+      </w:pPr>
+      <w:r>
+        <w:rPr>
+          <w:noProof/>
+          <w:lang w:eastAsia="es-MX"/>
+        </w:rPr>
+        <w:drawing>
+          <wp:inline distT="0" distB="0" distL="0" distR="0" wp14:anchorId="4F7F9345" wp14:editId="727DD573">
+            <wp:extent cx="5612130" cy="708025"/>
+            <wp:effectExtent l="0" t="0" r="7620" b="0"/>
+            <wp:docPr id="554" name="Imagen 554"/>
+            <wp:cNvGraphicFramePr>
+              <a:graphicFrameLocks xmlns:a="http://schemas.openxmlformats.org/drawingml/2006/main" noChangeAspect="1"/>
+            </wp:cNvGraphicFramePr>
+            <a:graphic xmlns:a="http://schemas.openxmlformats.org/drawingml/2006/main">
+              <a:graphicData uri="http://schemas.openxmlformats.org/drawingml/2006/picture">
+                <pic:pic xmlns:pic="http://schemas.openxmlformats.org/drawingml/2006/picture">
+                  <pic:nvPicPr>
+                    <pic:cNvPr id="1" name=""/>
+                    <pic:cNvPicPr/>
+                  </pic:nvPicPr>
+                  <pic:blipFill>
+                    <a:blip r:embed="rId93"/>
+                    <a:stretch>
+                      <a:fillRect/>
+                    </a:stretch>
+                  </pic:blipFill>
+                  <pic:spPr>
+                    <a:xfrm>
+                      <a:off x="0" y="0"/>
+                      <a:ext cx="5612130" cy="708025"/>
+                    </a:xfrm>
+                    <a:prstGeom prst="rect">
+                      <a:avLst/>
+                    </a:prstGeom>
+                  </pic:spPr>
+                </pic:pic>
+              </a:graphicData>
+            </a:graphic>
+          </wp:inline>
+        </w:drawing>
+      </w:r>
+    </w:p>
+    <w:p>
+      <w:pPr>
+        <w:rPr>
+          <w:rFonts w:ascii="Times New Roman" w:hAnsi="Times New Roman" w:cs="Times New Roman"/>
+        </w:rPr>
+      </w:pPr>
+    </w:p>
+    <w:p>
+      <w:pPr>
+        <w:pStyle w:val="Ttulo3"/>
+        <w:rPr>
+          <w:rFonts w:ascii="Times New Roman" w:hAnsi="Times New Roman" w:cs="Times New Roman"/>
+        </w:rPr>
+      </w:pPr>
+      <w:bookmarkStart w:id="25" w:name="_Toc499122124"/>
+      <w:r>
+        <w:rPr>
+          <w:rFonts w:ascii="Times New Roman" w:hAnsi="Times New Roman" w:cs="Times New Roman"/>
+        </w:rPr>
+        <w:t>Eliminar usuarios</w:t>
+      </w:r>
+      <w:bookmarkEnd w:id="25"/>
+    </w:p>
+    <w:p>
+      <w:pPr>
+        <w:rPr>
+          <w:rFonts w:ascii="Times New Roman" w:hAnsi="Times New Roman" w:cs="Times New Roman"/>
+        </w:rPr>
+      </w:pPr>
+      <w:r>
+        <w:rPr>
+          <w:rFonts w:ascii="Times New Roman" w:hAnsi="Times New Roman" w:cs="Times New Roman"/>
+        </w:rPr>
+        <w:t>Para eliminar un usuario es necesario elegir el usuario y dar clic al botón opciones.</w:t>
+      </w:r>
+    </w:p>
+    <w:p>
+      <w:pPr>
+        <w:jc w:val="center"/>
+        <w:rPr>
+          <w:rFonts w:ascii="Times New Roman" w:hAnsi="Times New Roman" w:cs="Times New Roman"/>
+        </w:rPr>
+      </w:pPr>
+      <w:r>
+        <w:rPr>
+          <w:noProof/>
+          <w:lang w:eastAsia="es-MX"/>
+        </w:rPr>
+        <w:drawing>
+          <wp:inline distT="0" distB="0" distL="0" distR="0" wp14:anchorId="477835E7" wp14:editId="69B8BFB9">
+            <wp:extent cx="2117968" cy="1627698"/>
+            <wp:effectExtent l="0" t="0" r="0" b="0"/>
+            <wp:docPr id="61" name="Imagen 61"/>
+            <wp:cNvGraphicFramePr>
+              <a:graphicFrameLocks xmlns:a="http://schemas.openxmlformats.org/drawingml/2006/main" noChangeAspect="1"/>
+            </wp:cNvGraphicFramePr>
+            <a:graphic xmlns:a="http://schemas.openxmlformats.org/drawingml/2006/main">
+              <a:graphicData uri="http://schemas.openxmlformats.org/drawingml/2006/picture">
+                <pic:pic xmlns:pic="http://schemas.openxmlformats.org/drawingml/2006/picture">
+                  <pic:nvPicPr>
+                    <pic:cNvPr id="1" name=""/>
+                    <pic:cNvPicPr/>
+                  </pic:nvPicPr>
+                  <pic:blipFill>
+                    <a:blip r:embed="rId94"/>
+                    <a:stretch>
+                      <a:fillRect/>
+                    </a:stretch>
+                  </pic:blipFill>
+                  <pic:spPr>
+                    <a:xfrm>
+                      <a:off x="0" y="0"/>
+                      <a:ext cx="2131639" cy="1638204"/>
+                    </a:xfrm>
+                    <a:prstGeom prst="rect">
+                      <a:avLst/>
+                    </a:prstGeom>
+                  </pic:spPr>
+                </pic:pic>
+              </a:graphicData>
+            </a:graphic>
+          </wp:inline>
+        </w:drawing>
+      </w:r>
+    </w:p>
+    <w:p>
+      <w:pPr>
+        <w:rPr>
+          <w:rFonts w:ascii="Times New Roman" w:hAnsi="Times New Roman" w:cs="Times New Roman"/>
+        </w:rPr>
+      </w:pPr>
+      <w:r>
+        <w:rPr>
+          <w:rFonts w:ascii="Times New Roman" w:hAnsi="Times New Roman" w:cs="Times New Roman"/>
+        </w:rPr>
+        <w:t>Se nos desplegara el siguiente menú.</w:t>
+      </w:r>
+    </w:p>
+    <w:p>
+      <w:pPr>
+        <w:jc w:val="center"/>
+        <w:rPr>
+          <w:rFonts w:ascii="Times New Roman" w:hAnsi="Times New Roman" w:cs="Times New Roman"/>
+        </w:rPr>
+      </w:pPr>
+      <w:r>
+        <w:rPr>
+          <w:noProof/>
+          <w:lang w:eastAsia="es-MX"/>
+        </w:rPr>
+        <w:drawing>
+          <wp:inline distT="0" distB="0" distL="0" distR="0" wp14:anchorId="6FA0101E" wp14:editId="6A974F06">
+            <wp:extent cx="2675916" cy="1641154"/>
+            <wp:effectExtent l="0" t="0" r="0" b="0"/>
+            <wp:docPr id="62" name="Imagen 62"/>
+            <wp:cNvGraphicFramePr>
+              <a:graphicFrameLocks xmlns:a="http://schemas.openxmlformats.org/drawingml/2006/main" noChangeAspect="1"/>
+            </wp:cNvGraphicFramePr>
+            <a:graphic xmlns:a="http://schemas.openxmlformats.org/drawingml/2006/main">
+              <a:graphicData uri="http://schemas.openxmlformats.org/drawingml/2006/picture">
+                <pic:pic xmlns:pic="http://schemas.openxmlformats.org/drawingml/2006/picture">
+                  <pic:nvPicPr>
+                    <pic:cNvPr id="1" name=""/>
+                    <pic:cNvPicPr/>
+                  </pic:nvPicPr>
+                  <pic:blipFill>
+                    <a:blip r:embed="rId95"/>
+                    <a:stretch>
+                      <a:fillRect/>
+                    </a:stretch>
+                  </pic:blipFill>
+                  <pic:spPr>
+                    <a:xfrm>
+                      <a:off x="0" y="0"/>
+                      <a:ext cx="2692710" cy="1651454"/>
+                    </a:xfrm>
+                    <a:prstGeom prst="rect">
+                      <a:avLst/>
+                    </a:prstGeom>
+                  </pic:spPr>
+                </pic:pic>
+              </a:graphicData>
+            </a:graphic>
+          </wp:inline>
+        </w:drawing>
+      </w:r>
+    </w:p>
+    <w:p>
+      <w:pPr>
+        <w:rPr>
+          <w:rFonts w:ascii="Times New Roman" w:hAnsi="Times New Roman" w:cs="Times New Roman"/>
+        </w:rPr>
+      </w:pPr>
+      <w:r>
+        <w:rPr>
+          <w:rFonts w:ascii="Times New Roman" w:hAnsi="Times New Roman" w:cs="Times New Roman"/>
+        </w:rPr>
+        <w:t>Y se elige la opción ELIMINAR.</w:t>
+      </w:r>
+      <w:r>
+        <w:rPr>
+          <w:rFonts w:ascii="Times New Roman" w:hAnsi="Times New Roman" w:cs="Times New Roman"/>
+        </w:rPr>
+        <w:t xml:space="preserve"> Al hacer esto se desplegara una ventana emergente.</w:t>
+      </w:r>
+    </w:p>
+    <w:p>
+      <w:pPr>
+        <w:jc w:val="center"/>
+        <w:rPr>
+          <w:rFonts w:ascii="Times New Roman" w:hAnsi="Times New Roman" w:cs="Times New Roman"/>
+        </w:rPr>
+      </w:pPr>
+      <w:r>
+        <w:rPr>
+          <w:noProof/>
+          <w:lang w:eastAsia="es-MX"/>
+        </w:rPr>
+        <w:lastRenderedPageBreak/>
+        <w:drawing>
+          <wp:inline distT="0" distB="0" distL="0" distR="0" wp14:anchorId="49BF8A65" wp14:editId="542D3023">
+            <wp:extent cx="4053675" cy="2745120"/>
+            <wp:effectExtent l="0" t="0" r="4445" b="0"/>
+            <wp:docPr id="63" name="Imagen 63"/>
+            <wp:cNvGraphicFramePr>
+              <a:graphicFrameLocks xmlns:a="http://schemas.openxmlformats.org/drawingml/2006/main" noChangeAspect="1"/>
+            </wp:cNvGraphicFramePr>
+            <a:graphic xmlns:a="http://schemas.openxmlformats.org/drawingml/2006/main">
+              <a:graphicData uri="http://schemas.openxmlformats.org/drawingml/2006/picture">
+                <pic:pic xmlns:pic="http://schemas.openxmlformats.org/drawingml/2006/picture">
+                  <pic:nvPicPr>
+                    <pic:cNvPr id="1" name=""/>
+                    <pic:cNvPicPr/>
+                  </pic:nvPicPr>
+                  <pic:blipFill>
+                    <a:blip r:embed="rId96"/>
+                    <a:stretch>
+                      <a:fillRect/>
+                    </a:stretch>
+                  </pic:blipFill>
+                  <pic:spPr>
+                    <a:xfrm>
+                      <a:off x="0" y="0"/>
+                      <a:ext cx="4065412" cy="2753068"/>
+                    </a:xfrm>
+                    <a:prstGeom prst="rect">
+                      <a:avLst/>
+                    </a:prstGeom>
+                  </pic:spPr>
+                </pic:pic>
+              </a:graphicData>
+            </a:graphic>
+          </wp:inline>
+        </w:drawing>
+      </w:r>
+    </w:p>
+    <w:p>
+      <w:pPr>
+        <w:rPr>
+          <w:rFonts w:ascii="Times New Roman" w:hAnsi="Times New Roman" w:cs="Times New Roman"/>
+        </w:rPr>
+      </w:pPr>
+      <w:r>
+        <w:rPr>
+          <w:rFonts w:ascii="Times New Roman" w:hAnsi="Times New Roman" w:cs="Times New Roman"/>
+        </w:rPr>
+        <w:t>Una vez corroborada la información, solo es necesario hacer clic al botón ELIMINAR.</w:t>
+      </w:r>
+    </w:p>
+    <w:p>
+      <w:pPr>
+        <w:jc w:val="center"/>
+        <w:rPr>
+          <w:rFonts w:ascii="Times New Roman" w:hAnsi="Times New Roman" w:cs="Times New Roman"/>
+        </w:rPr>
+      </w:pPr>
+      <w:r>
+        <w:rPr>
+          <w:noProof/>
+          <w:lang w:eastAsia="es-MX"/>
+        </w:rPr>
+        <w:drawing>
+          <wp:inline distT="0" distB="0" distL="0" distR="0" wp14:anchorId="649C9AAF" wp14:editId="66E721F5">
+            <wp:extent cx="2524125" cy="1562100"/>
+            <wp:effectExtent l="0" t="0" r="9525" b="0"/>
+            <wp:docPr id="512" name="Imagen 512"/>
+            <wp:cNvGraphicFramePr>
+              <a:graphicFrameLocks xmlns:a="http://schemas.openxmlformats.org/drawingml/2006/main" noChangeAspect="1"/>
+            </wp:cNvGraphicFramePr>
+            <a:graphic xmlns:a="http://schemas.openxmlformats.org/drawingml/2006/main">
+              <a:graphicData uri="http://schemas.openxmlformats.org/drawingml/2006/picture">
+                <pic:pic xmlns:pic="http://schemas.openxmlformats.org/drawingml/2006/picture">
+                  <pic:nvPicPr>
+                    <pic:cNvPr id="1" name=""/>
+                    <pic:cNvPicPr/>
+                  </pic:nvPicPr>
+                  <pic:blipFill>
+                    <a:blip r:embed="rId97"/>
+                    <a:stretch>
+                      <a:fillRect/>
+                    </a:stretch>
+                  </pic:blipFill>
+                  <pic:spPr>
+                    <a:xfrm>
+                      <a:off x="0" y="0"/>
+                      <a:ext cx="2524125" cy="1562100"/>
+                    </a:xfrm>
+                    <a:prstGeom prst="rect">
+                      <a:avLst/>
+                    </a:prstGeom>
+                  </pic:spPr>
+                </pic:pic>
+              </a:graphicData>
+            </a:graphic>
+          </wp:inline>
+        </w:drawing>
+      </w:r>
+    </w:p>
+    <w:p>
+      <w:pPr>
+        <w:rPr>
+          <w:rFonts w:ascii="Times New Roman" w:hAnsi="Times New Roman" w:cs="Times New Roman"/>
+        </w:rPr>
+      </w:pPr>
+      <w:r>
+        <w:rPr>
+          <w:rFonts w:ascii="Times New Roman" w:hAnsi="Times New Roman" w:cs="Times New Roman"/>
+        </w:rPr>
+        <w:t>Si se desea cancelar solo es necesario presionar el botón CANCELAR.</w:t>
+      </w:r>
+    </w:p>
+    <w:p>
+      <w:pPr>
+        <w:jc w:val="center"/>
+        <w:rPr>
+          <w:rFonts w:ascii="Times New Roman" w:hAnsi="Times New Roman" w:cs="Times New Roman"/>
+        </w:rPr>
+      </w:pPr>
+      <w:r>
+        <w:rPr>
+          <w:noProof/>
+          <w:lang w:eastAsia="es-MX"/>
+        </w:rPr>
+        <w:drawing>
+          <wp:inline distT="0" distB="0" distL="0" distR="0" wp14:anchorId="4C0EB3E8" wp14:editId="6B18A771">
+            <wp:extent cx="1476375" cy="933450"/>
+            <wp:effectExtent l="0" t="0" r="9525" b="0"/>
+            <wp:docPr id="513" name="Imagen 513"/>
+            <wp:cNvGraphicFramePr>
+              <a:graphicFrameLocks xmlns:a="http://schemas.openxmlformats.org/drawingml/2006/main" noChangeAspect="1"/>
+            </wp:cNvGraphicFramePr>
+            <a:graphic xmlns:a="http://schemas.openxmlformats.org/drawingml/2006/main">
+              <a:graphicData uri="http://schemas.openxmlformats.org/drawingml/2006/picture">
+                <pic:pic xmlns:pic="http://schemas.openxmlformats.org/drawingml/2006/picture">
+                  <pic:nvPicPr>
+                    <pic:cNvPr id="1" name=""/>
+                    <pic:cNvPicPr/>
+                  </pic:nvPicPr>
+                  <pic:blipFill>
+                    <a:blip r:embed="rId98"/>
+                    <a:stretch>
+                      <a:fillRect/>
+                    </a:stretch>
+                  </pic:blipFill>
+                  <pic:spPr>
+                    <a:xfrm>
+                      <a:off x="0" y="0"/>
+                      <a:ext cx="1476375" cy="933450"/>
+                    </a:xfrm>
+                    <a:prstGeom prst="rect">
+                      <a:avLst/>
+                    </a:prstGeom>
+                  </pic:spPr>
+                </pic:pic>
+              </a:graphicData>
+            </a:graphic>
+          </wp:inline>
+        </w:drawing>
+      </w:r>
+    </w:p>
+    <w:p>
+      <w:pPr>
+        <w:jc w:val="center"/>
+        <w:rPr>
+          <w:rFonts w:ascii="Times New Roman" w:hAnsi="Times New Roman" w:cs="Times New Roman"/>
+        </w:rPr>
+      </w:pPr>
+      <w:r>
+        <w:rPr>
+          <w:rFonts w:ascii="Times New Roman" w:hAnsi="Times New Roman" w:cs="Times New Roman"/>
+        </w:rPr>
+        <w:t>O también.</w:t>
+      </w:r>
+    </w:p>
+    <w:p>
+      <w:pPr>
+        <w:jc w:val="center"/>
+        <w:rPr>
+          <w:rFonts w:ascii="Times New Roman" w:hAnsi="Times New Roman" w:cs="Times New Roman"/>
+        </w:rPr>
+      </w:pPr>
+      <w:r>
+        <w:rPr>
+          <w:noProof/>
+          <w:lang w:eastAsia="es-MX"/>
+        </w:rPr>
+        <w:drawing>
+          <wp:inline distT="0" distB="0" distL="0" distR="0" wp14:anchorId="2BDC83ED" wp14:editId="45BDE7E6">
+            <wp:extent cx="3705225" cy="1333500"/>
+            <wp:effectExtent l="0" t="0" r="9525" b="0"/>
+            <wp:docPr id="514" name="Imagen 514"/>
+            <wp:cNvGraphicFramePr>
+              <a:graphicFrameLocks xmlns:a="http://schemas.openxmlformats.org/drawingml/2006/main" noChangeAspect="1"/>
+            </wp:cNvGraphicFramePr>
+            <a:graphic xmlns:a="http://schemas.openxmlformats.org/drawingml/2006/main">
+              <a:graphicData uri="http://schemas.openxmlformats.org/drawingml/2006/picture">
+                <pic:pic xmlns:pic="http://schemas.openxmlformats.org/drawingml/2006/picture">
+                  <pic:nvPicPr>
+                    <pic:cNvPr id="1" name=""/>
+                    <pic:cNvPicPr/>
+                  </pic:nvPicPr>
+                  <pic:blipFill>
+                    <a:blip r:embed="rId99"/>
+                    <a:stretch>
+                      <a:fillRect/>
+                    </a:stretch>
+                  </pic:blipFill>
+                  <pic:spPr>
+                    <a:xfrm>
+                      <a:off x="0" y="0"/>
                       <a:ext cx="3705225" cy="1333500"/>
                     </a:xfrm>
                     <a:prstGeom prst="rect">
@@ -6052,14 +9369,14 @@
           <w:rFonts w:ascii="Times New Roman" w:hAnsi="Times New Roman" w:cs="Times New Roman"/>
         </w:rPr>
       </w:pPr>
-      <w:bookmarkStart w:id="16" w:name="_Toc498971252"/>
+      <w:bookmarkStart w:id="26" w:name="_Toc499122125"/>
       <w:r>
         <w:rPr>
           <w:rFonts w:ascii="Times New Roman" w:hAnsi="Times New Roman" w:cs="Times New Roman"/>
         </w:rPr>
         <w:t>Manual de usuario</w:t>
       </w:r>
-      <w:bookmarkEnd w:id="16"/>
+      <w:bookmarkEnd w:id="26"/>
     </w:p>
     <w:p>
       <w:pPr>
@@ -6086,7 +9403,7 @@
           <w:lang w:eastAsia="es-MX"/>
         </w:rPr>
         <w:drawing>
-          <wp:inline distT="0" distB="0" distL="0" distR="0" wp14:anchorId="33C06D64" wp14:editId="78315431">
+          <wp:inline distT="0" distB="0" distL="0" distR="0" wp14:anchorId="2176435D" wp14:editId="51031456">
             <wp:extent cx="4333875" cy="1790700"/>
             <wp:effectExtent l="0" t="0" r="9525" b="0"/>
             <wp:docPr id="12" name="Imagen 12"/>
@@ -6101,7 +9418,7 @@
                     <pic:cNvPicPr/>
                   </pic:nvPicPr>
                   <pic:blipFill>
-                    <a:blip r:embed="rId66"/>
+                    <a:blip r:embed="rId100"/>
                     <a:stretch>
                       <a:fillRect/>
                     </a:stretch>
@@ -6148,7 +9465,7 @@
           <w:lang w:eastAsia="es-MX"/>
         </w:rPr>
         <w:drawing>
-          <wp:inline distT="0" distB="0" distL="0" distR="0" wp14:anchorId="1777C4DA" wp14:editId="68C7AC25">
+          <wp:inline distT="0" distB="0" distL="0" distR="0" wp14:anchorId="7E300101" wp14:editId="12A3746F">
             <wp:extent cx="4525359" cy="1988163"/>
             <wp:effectExtent l="0" t="0" r="0" b="0"/>
             <wp:docPr id="13" name="Imagen 13"/>
@@ -6163,7 +9480,7 @@
                     <pic:cNvPicPr/>
                   </pic:nvPicPr>
                   <pic:blipFill>
-                    <a:blip r:embed="rId67"/>
+                    <a:blip r:embed="rId101"/>
                     <a:stretch>
                       <a:fillRect/>
                     </a:stretch>
@@ -6210,7 +9527,7 @@
         </w:rPr>
         <w:lastRenderedPageBreak/>
         <w:drawing>
-          <wp:inline distT="0" distB="0" distL="0" distR="0" wp14:anchorId="4F23F62F" wp14:editId="31A854BF">
+          <wp:inline distT="0" distB="0" distL="0" distR="0" wp14:anchorId="23B67D8C" wp14:editId="2AFB38AE">
             <wp:extent cx="5612130" cy="2707005"/>
             <wp:effectExtent l="0" t="0" r="7620" b="0"/>
             <wp:docPr id="14" name="Imagen 14"/>
@@ -6225,7 +9542,7 @@
                     <pic:cNvPicPr/>
                   </pic:nvPicPr>
                   <pic:blipFill>
-                    <a:blip r:embed="rId68"/>
+                    <a:blip r:embed="rId102"/>
                     <a:stretch>
                       <a:fillRect/>
                     </a:stretch>
@@ -6272,7 +9589,7 @@
           <w:lang w:eastAsia="es-MX"/>
         </w:rPr>
         <w:drawing>
-          <wp:inline distT="0" distB="0" distL="0" distR="0" wp14:anchorId="21C7FDE7" wp14:editId="10644A95">
+          <wp:inline distT="0" distB="0" distL="0" distR="0" wp14:anchorId="02BA365E" wp14:editId="3CC46EBE">
             <wp:extent cx="5653236" cy="3381375"/>
             <wp:effectExtent l="0" t="0" r="5080" b="0"/>
             <wp:docPr id="15" name="Imagen 15"/>
@@ -6287,7 +9604,7 @@
                     <pic:cNvPicPr/>
                   </pic:nvPicPr>
                   <pic:blipFill>
-                    <a:blip r:embed="rId69"/>
+                    <a:blip r:embed="rId103"/>
                     <a:stretch>
                       <a:fillRect/>
                     </a:stretch>
@@ -6334,7 +9651,7 @@
         </w:rPr>
         <w:lastRenderedPageBreak/>
         <w:drawing>
-          <wp:inline distT="0" distB="0" distL="0" distR="0" wp14:anchorId="1BB75C2C" wp14:editId="6457D342">
+          <wp:inline distT="0" distB="0" distL="0" distR="0" wp14:anchorId="56D94A83" wp14:editId="690C6C1D">
             <wp:extent cx="5612130" cy="2181860"/>
             <wp:effectExtent l="0" t="0" r="7620" b="8890"/>
             <wp:docPr id="16" name="Imagen 16"/>
@@ -6349,7 +9666,7 @@
                     <pic:cNvPicPr/>
                   </pic:nvPicPr>
                   <pic:blipFill>
-                    <a:blip r:embed="rId70"/>
+                    <a:blip r:embed="rId104"/>
                     <a:stretch>
                       <a:fillRect/>
                     </a:stretch>
@@ -6389,7 +9706,7 @@
           <w:lang w:eastAsia="es-MX"/>
         </w:rPr>
         <w:drawing>
-          <wp:anchor distT="0" distB="0" distL="114300" distR="114300" simplePos="0" relativeHeight="251664384" behindDoc="1" locked="0" layoutInCell="1" allowOverlap="1" wp14:anchorId="0E2F88D9" wp14:editId="50A1A0C2">
+          <wp:anchor distT="0" distB="0" distL="114300" distR="114300" simplePos="0" relativeHeight="251660800" behindDoc="1" locked="0" layoutInCell="1" allowOverlap="1" wp14:anchorId="1C9C7D4A" wp14:editId="3A7F30D0">
             <wp:simplePos x="0" y="0"/>
             <wp:positionH relativeFrom="column">
               <wp:posOffset>2753360</wp:posOffset>
@@ -6420,7 +9737,7 @@
                     <pic:cNvPicPr/>
                   </pic:nvPicPr>
                   <pic:blipFill>
-                    <a:blip r:embed="rId71">
+                    <a:blip r:embed="rId105">
                       <a:extLst>
                         <a:ext uri="{28A0092B-C50C-407E-A947-70E740481C1C}">
                           <a14:useLocalDpi xmlns:a14="http://schemas.microsoft.com/office/drawing/2010/main" val="0"/>
@@ -6495,14 +9812,14 @@
           <w:rFonts w:ascii="Times New Roman" w:hAnsi="Times New Roman" w:cs="Times New Roman"/>
         </w:rPr>
       </w:pPr>
-      <w:bookmarkStart w:id="17" w:name="_Toc498971253"/>
+      <w:bookmarkStart w:id="27" w:name="_Toc499122126"/>
       <w:r>
         <w:rPr>
           <w:rFonts w:ascii="Times New Roman" w:hAnsi="Times New Roman" w:cs="Times New Roman"/>
         </w:rPr>
         <w:t>Manual en dispositivos móviles.</w:t>
       </w:r>
-      <w:bookmarkEnd w:id="17"/>
+      <w:bookmarkEnd w:id="27"/>
     </w:p>
     <w:p>
       <w:pPr>
@@ -6584,15 +9901,13 @@
           <w:rFonts w:ascii="Times New Roman" w:hAnsi="Times New Roman" w:cs="Times New Roman"/>
         </w:rPr>
       </w:pPr>
-      <w:proofErr w:type="spellStart"/>
       <w:r>
         <w:rPr>
           <w:rFonts w:ascii="Times New Roman" w:hAnsi="Times New Roman" w:cs="Times New Roman"/>
         </w:rPr>
         <w:lastRenderedPageBreak/>
-        <w:t>Asi</w:t>
-      </w:r>
-      <w:proofErr w:type="spellEnd"/>
+        <w:t>Así</w:t>
+      </w:r>
       <w:r>
         <w:rPr>
           <w:rFonts w:ascii="Times New Roman" w:hAnsi="Times New Roman" w:cs="Times New Roman"/>
@@ -6612,7 +9927,7 @@
           <w:lang w:eastAsia="es-MX"/>
         </w:rPr>
         <w:drawing>
-          <wp:inline distT="0" distB="0" distL="0" distR="0" wp14:anchorId="5C6F1BF9" wp14:editId="35AB1414">
+          <wp:inline distT="0" distB="0" distL="0" distR="0" wp14:anchorId="3C80667E" wp14:editId="24E8BBD4">
             <wp:extent cx="5612130" cy="1123315"/>
             <wp:effectExtent l="0" t="0" r="7620" b="635"/>
             <wp:docPr id="515" name="Imagen 515"/>
@@ -6627,7 +9942,7 @@
                     <pic:cNvPicPr/>
                   </pic:nvPicPr>
                   <pic:blipFill>
-                    <a:blip r:embed="rId72"/>
+                    <a:blip r:embed="rId106"/>
                     <a:stretch>
                       <a:fillRect/>
                     </a:stretch>
@@ -6667,7 +9982,7 @@
           <w:lang w:eastAsia="es-MX"/>
         </w:rPr>
         <w:drawing>
-          <wp:inline distT="0" distB="0" distL="0" distR="0" wp14:anchorId="2F0E6491" wp14:editId="32AB6FCD">
+          <wp:inline distT="0" distB="0" distL="0" distR="0" wp14:anchorId="0F7A7582" wp14:editId="67FAA642">
             <wp:extent cx="5612130" cy="2860040"/>
             <wp:effectExtent l="0" t="0" r="7620" b="0"/>
             <wp:docPr id="516" name="Imagen 516"/>
@@ -6682,7 +9997,7 @@
                     <pic:cNvPicPr/>
                   </pic:nvPicPr>
                   <pic:blipFill>
-                    <a:blip r:embed="rId73"/>
+                    <a:blip r:embed="rId107"/>
                     <a:stretch>
                       <a:fillRect/>
                     </a:stretch>
@@ -6717,14 +10032,14 @@
           <w:rFonts w:ascii="Times New Roman" w:hAnsi="Times New Roman" w:cs="Times New Roman"/>
         </w:rPr>
       </w:pPr>
-      <w:bookmarkStart w:id="18" w:name="_Toc498971254"/>
+      <w:bookmarkStart w:id="28" w:name="_Toc499122127"/>
       <w:r>
         <w:rPr>
           <w:rFonts w:ascii="Times New Roman" w:hAnsi="Times New Roman" w:cs="Times New Roman"/>
         </w:rPr>
         <w:t>Manual técnico</w:t>
       </w:r>
-      <w:bookmarkEnd w:id="18"/>
+      <w:bookmarkEnd w:id="28"/>
       <w:r>
         <w:rPr>
           <w:rFonts w:ascii="Times New Roman" w:hAnsi="Times New Roman" w:cs="Times New Roman"/>
@@ -6757,7 +10072,7 @@
           <w:lang w:eastAsia="es-MX"/>
         </w:rPr>
         <w:drawing>
-          <wp:inline distT="0" distB="0" distL="0" distR="0" wp14:anchorId="4D373E6A" wp14:editId="08439C48">
+          <wp:inline distT="0" distB="0" distL="0" distR="0" wp14:anchorId="15C92E5C" wp14:editId="620446FA">
             <wp:extent cx="5612130" cy="990600"/>
             <wp:effectExtent l="0" t="0" r="7620" b="0"/>
             <wp:docPr id="517" name="Imagen 517"/>
@@ -6772,7 +10087,7 @@
                     <pic:cNvPicPr/>
                   </pic:nvPicPr>
                   <pic:blipFill>
-                    <a:blip r:embed="rId74"/>
+                    <a:blip r:embed="rId108"/>
                     <a:stretch>
                       <a:fillRect/>
                     </a:stretch>
@@ -6799,14 +10114,12 @@
           <w:rFonts w:ascii="Times New Roman" w:hAnsi="Times New Roman" w:cs="Times New Roman"/>
         </w:rPr>
       </w:pPr>
-      <w:proofErr w:type="spellStart"/>
-      <w:r>
-        <w:rPr>
-          <w:rFonts w:ascii="Times New Roman" w:hAnsi="Times New Roman" w:cs="Times New Roman"/>
-        </w:rPr>
-        <w:t>Asi</w:t>
-      </w:r>
-      <w:proofErr w:type="spellEnd"/>
+      <w:r>
+        <w:rPr>
+          <w:rFonts w:ascii="Times New Roman" w:hAnsi="Times New Roman" w:cs="Times New Roman"/>
+        </w:rPr>
+        <w:t>Así</w:t>
+      </w:r>
       <w:r>
         <w:rPr>
           <w:rFonts w:ascii="Times New Roman" w:hAnsi="Times New Roman" w:cs="Times New Roman"/>
@@ -6827,7 +10140,7 @@
         </w:rPr>
         <w:lastRenderedPageBreak/>
         <w:drawing>
-          <wp:inline distT="0" distB="0" distL="0" distR="0" wp14:anchorId="093796F0" wp14:editId="59FC1964">
+          <wp:inline distT="0" distB="0" distL="0" distR="0" wp14:anchorId="5923D091" wp14:editId="4E052C28">
             <wp:extent cx="5612130" cy="2848610"/>
             <wp:effectExtent l="0" t="0" r="7620" b="8890"/>
             <wp:docPr id="518" name="Imagen 518"/>
@@ -6842,7 +10155,7 @@
                     <pic:cNvPicPr/>
                   </pic:nvPicPr>
                   <pic:blipFill>
-                    <a:blip r:embed="rId75"/>
+                    <a:blip r:embed="rId109"/>
                     <a:stretch>
                       <a:fillRect/>
                     </a:stretch>
@@ -6897,7 +10210,7 @@
           <w:rFonts w:ascii="Times New Roman" w:hAnsi="Times New Roman" w:cs="Times New Roman"/>
         </w:rPr>
       </w:pPr>
-      <w:bookmarkStart w:id="19" w:name="_Toc498971255"/>
+      <w:bookmarkStart w:id="29" w:name="_Toc499122128"/>
       <w:r>
         <w:rPr>
           <w:rFonts w:ascii="Times New Roman" w:hAnsi="Times New Roman" w:cs="Times New Roman"/>
@@ -6905,7 +10218,7 @@
         <w:lastRenderedPageBreak/>
         <w:t>Glosario</w:t>
       </w:r>
-      <w:bookmarkEnd w:id="19"/>
+      <w:bookmarkEnd w:id="29"/>
     </w:p>
     <w:tbl>
       <w:tblPr>
@@ -7108,8 +10421,8 @@
     </w:tbl>
     <w:p/>
     <w:sectPr>
-      <w:headerReference w:type="default" r:id="rId76"/>
-      <w:footerReference w:type="default" r:id="rId77"/>
+      <w:headerReference w:type="default" r:id="rId110"/>
+      <w:footerReference w:type="default" r:id="rId111"/>
       <w:type w:val="continuous"/>
       <w:pgSz w:w="12240" w:h="15840"/>
       <w:pgMar w:top="1417" w:right="1701" w:bottom="1417" w:left="1701" w:header="708" w:footer="708" w:gutter="0"/>
@@ -7263,7 +10576,7 @@
                                   <w:szCs w:val="28"/>
                                   <w:lang w:val="es-ES"/>
                                 </w:rPr>
-                                <w:t>1</w:t>
+                                <w:t>2</w:t>
                               </w:r>
                               <w:r>
                                 <w:rPr>
@@ -7348,7 +10661,7 @@
                             <w:szCs w:val="28"/>
                             <w:lang w:val="es-ES"/>
                           </w:rPr>
-                          <w:t>1</w:t>
+                          <w:t>2</w:t>
                         </w:r>
                         <w:r>
                           <w:rPr>
@@ -7591,6 +10904,119 @@
     </w:lvl>
   </w:abstractNum>
   <w:abstractNum w:abstractNumId="1">
+    <w:nsid w:val="11C1462F"/>
+    <w:multiLevelType w:val="hybridMultilevel"/>
+    <w:tmpl w:val="7F4AD0E8"/>
+    <w:lvl w:ilvl="0" w:tplc="080A0001">
+      <w:start w:val="1"/>
+      <w:numFmt w:val="bullet"/>
+      <w:lvlText w:val=""/>
+      <w:lvlJc w:val="left"/>
+      <w:pPr>
+        <w:ind w:left="720" w:hanging="360"/>
+      </w:pPr>
+      <w:rPr>
+        <w:rFonts w:ascii="Symbol" w:hAnsi="Symbol" w:hint="default"/>
+      </w:rPr>
+    </w:lvl>
+    <w:lvl w:ilvl="1" w:tplc="080A0003">
+      <w:start w:val="1"/>
+      <w:numFmt w:val="bullet"/>
+      <w:lvlText w:val="o"/>
+      <w:lvlJc w:val="left"/>
+      <w:pPr>
+        <w:ind w:left="1440" w:hanging="360"/>
+      </w:pPr>
+      <w:rPr>
+        <w:rFonts w:ascii="Courier New" w:hAnsi="Courier New" w:cs="Courier New" w:hint="default"/>
+      </w:rPr>
+    </w:lvl>
+    <w:lvl w:ilvl="2" w:tplc="080A0005" w:tentative="1">
+      <w:start w:val="1"/>
+      <w:numFmt w:val="bullet"/>
+      <w:lvlText w:val=""/>
+      <w:lvlJc w:val="left"/>
+      <w:pPr>
+        <w:ind w:left="2160" w:hanging="360"/>
+      </w:pPr>
+      <w:rPr>
+        <w:rFonts w:ascii="Wingdings" w:hAnsi="Wingdings" w:hint="default"/>
+      </w:rPr>
+    </w:lvl>
+    <w:lvl w:ilvl="3" w:tplc="080A0001" w:tentative="1">
+      <w:start w:val="1"/>
+      <w:numFmt w:val="bullet"/>
+      <w:lvlText w:val=""/>
+      <w:lvlJc w:val="left"/>
+      <w:pPr>
+        <w:ind w:left="2880" w:hanging="360"/>
+      </w:pPr>
+      <w:rPr>
+        <w:rFonts w:ascii="Symbol" w:hAnsi="Symbol" w:hint="default"/>
+      </w:rPr>
+    </w:lvl>
+    <w:lvl w:ilvl="4" w:tplc="080A0003" w:tentative="1">
+      <w:start w:val="1"/>
+      <w:numFmt w:val="bullet"/>
+      <w:lvlText w:val="o"/>
+      <w:lvlJc w:val="left"/>
+      <w:pPr>
+        <w:ind w:left="3600" w:hanging="360"/>
+      </w:pPr>
+      <w:rPr>
+        <w:rFonts w:ascii="Courier New" w:hAnsi="Courier New" w:cs="Courier New" w:hint="default"/>
+      </w:rPr>
+    </w:lvl>
+    <w:lvl w:ilvl="5" w:tplc="080A0005" w:tentative="1">
+      <w:start w:val="1"/>
+      <w:numFmt w:val="bullet"/>
+      <w:lvlText w:val=""/>
+      <w:lvlJc w:val="left"/>
+      <w:pPr>
+        <w:ind w:left="4320" w:hanging="360"/>
+      </w:pPr>
+      <w:rPr>
+        <w:rFonts w:ascii="Wingdings" w:hAnsi="Wingdings" w:hint="default"/>
+      </w:rPr>
+    </w:lvl>
+    <w:lvl w:ilvl="6" w:tplc="080A0001" w:tentative="1">
+      <w:start w:val="1"/>
+      <w:numFmt w:val="bullet"/>
+      <w:lvlText w:val=""/>
+      <w:lvlJc w:val="left"/>
+      <w:pPr>
+        <w:ind w:left="5040" w:hanging="360"/>
+      </w:pPr>
+      <w:rPr>
+        <w:rFonts w:ascii="Symbol" w:hAnsi="Symbol" w:hint="default"/>
+      </w:rPr>
+    </w:lvl>
+    <w:lvl w:ilvl="7" w:tplc="080A0003" w:tentative="1">
+      <w:start w:val="1"/>
+      <w:numFmt w:val="bullet"/>
+      <w:lvlText w:val="o"/>
+      <w:lvlJc w:val="left"/>
+      <w:pPr>
+        <w:ind w:left="5760" w:hanging="360"/>
+      </w:pPr>
+      <w:rPr>
+        <w:rFonts w:ascii="Courier New" w:hAnsi="Courier New" w:cs="Courier New" w:hint="default"/>
+      </w:rPr>
+    </w:lvl>
+    <w:lvl w:ilvl="8" w:tplc="080A0005" w:tentative="1">
+      <w:start w:val="1"/>
+      <w:numFmt w:val="bullet"/>
+      <w:lvlText w:val=""/>
+      <w:lvlJc w:val="left"/>
+      <w:pPr>
+        <w:ind w:left="6480" w:hanging="360"/>
+      </w:pPr>
+      <w:rPr>
+        <w:rFonts w:ascii="Wingdings" w:hAnsi="Wingdings" w:hint="default"/>
+      </w:rPr>
+    </w:lvl>
+  </w:abstractNum>
+  <w:abstractNum w:abstractNumId="2">
     <w:nsid w:val="18233C67"/>
     <w:multiLevelType w:val="hybridMultilevel"/>
     <w:tmpl w:val="E56C2482"/>
@@ -7703,7 +11129,7 @@
       </w:rPr>
     </w:lvl>
   </w:abstractNum>
-  <w:abstractNum w:abstractNumId="2">
+  <w:abstractNum w:abstractNumId="3">
     <w:nsid w:val="2B0B045E"/>
     <w:multiLevelType w:val="hybridMultilevel"/>
     <w:tmpl w:val="4D9E1E8C"/>
@@ -7816,7 +11242,7 @@
       </w:rPr>
     </w:lvl>
   </w:abstractNum>
-  <w:abstractNum w:abstractNumId="3">
+  <w:abstractNum w:abstractNumId="4">
     <w:nsid w:val="7EC04D9A"/>
     <w:multiLevelType w:val="hybridMultilevel"/>
     <w:tmpl w:val="A99C5A2A"/>
@@ -7933,13 +11359,16 @@
     <w:abstractNumId w:val="0"/>
   </w:num>
   <w:num w:numId="2">
-    <w:abstractNumId w:val="1"/>
+    <w:abstractNumId w:val="2"/>
   </w:num>
   <w:num w:numId="3">
+    <w:abstractNumId w:val="4"/>
+  </w:num>
+  <w:num w:numId="4">
     <w:abstractNumId w:val="3"/>
   </w:num>
-  <w:num w:numId="4">
-    <w:abstractNumId w:val="2"/>
+  <w:num w:numId="5">
+    <w:abstractNumId w:val="1"/>
   </w:num>
 </w:numbering>
 </file>
@@ -9470,7 +12899,7 @@
 </file>
 
 <file path=customXml/itemProps1.xml><?xml version="1.0" encoding="utf-8"?>
-<ds:datastoreItem xmlns:ds="http://schemas.openxmlformats.org/officeDocument/2006/customXml" ds:itemID="{4C291B5F-38FE-43B1-BD40-AC36B0117F91}">
+<ds:datastoreItem xmlns:ds="http://schemas.openxmlformats.org/officeDocument/2006/customXml" ds:itemID="{A00B7B93-DCFC-4B95-9DF0-2125F416251F}">
   <ds:schemaRefs>
     <ds:schemaRef ds:uri="http://schemas.openxmlformats.org/officeDocument/2006/bibliography"/>
   </ds:schemaRefs>

--- a/file/manual/Manual_Usuario_SSA.docx
+++ b/file/manual/Manual_Usuario_SSA.docx
@@ -8,6 +8,8 @@
           <w:rFonts w:ascii="Times New Roman" w:hAnsi="Times New Roman" w:cs="Times New Roman"/>
         </w:rPr>
       </w:pPr>
+      <w:bookmarkStart w:id="0" w:name="_GoBack"/>
+      <w:bookmarkEnd w:id="0"/>
       <w:r>
         <w:rPr>
           <w:rFonts w:ascii="Times New Roman" w:hAnsi="Times New Roman" w:cs="Times New Roman"/>
@@ -563,133 +565,14 @@
             </w:rPr>
             <w:fldChar w:fldCharType="separate"/>
           </w:r>
-          <w:bookmarkStart w:id="0" w:name="_GoBack"/>
-          <w:bookmarkEnd w:id="0"/>
-          <w:r>
-            <w:rPr>
-              <w:rStyle w:val="Hipervnculo"/>
-              <w:noProof/>
-            </w:rPr>
-            <w:fldChar w:fldCharType="begin"/>
-          </w:r>
-          <w:r>
-            <w:rPr>
-              <w:rStyle w:val="Hipervnculo"/>
-              <w:noProof/>
-            </w:rPr>
-            <w:instrText xml:space="preserve"> </w:instrText>
-          </w:r>
-          <w:r>
-            <w:rPr>
-              <w:noProof/>
-            </w:rPr>
-            <w:instrText>HYPERLINK \l "_Toc499122100"</w:instrText>
-          </w:r>
-          <w:r>
-            <w:rPr>
-              <w:rStyle w:val="Hipervnculo"/>
-              <w:noProof/>
-            </w:rPr>
-            <w:instrText xml:space="preserve"> </w:instrText>
-          </w:r>
-          <w:r>
-            <w:rPr>
-              <w:rStyle w:val="Hipervnculo"/>
-              <w:noProof/>
-            </w:rPr>
-          </w:r>
-          <w:r>
-            <w:rPr>
-              <w:rStyle w:val="Hipervnculo"/>
-              <w:noProof/>
-            </w:rPr>
-            <w:fldChar w:fldCharType="separate"/>
-          </w:r>
-          <w:r>
-            <w:rPr>
-              <w:rStyle w:val="Hipervnculo"/>
-              <w:rFonts w:ascii="Times New Roman" w:hAnsi="Times New Roman" w:cs="Times New Roman"/>
-              <w:noProof/>
-            </w:rPr>
-            <w:t>Usuarios (Jefes Académicos)</w:t>
-          </w:r>
-          <w:r>
-            <w:rPr>
-              <w:noProof/>
-              <w:webHidden/>
-            </w:rPr>
-            <w:tab/>
-          </w:r>
-          <w:r>
-            <w:rPr>
-              <w:noProof/>
-              <w:webHidden/>
-            </w:rPr>
-            <w:fldChar w:fldCharType="begin"/>
-          </w:r>
-          <w:r>
-            <w:rPr>
-              <w:noProof/>
-              <w:webHidden/>
-            </w:rPr>
-            <w:instrText xml:space="preserve"> PAGEREF _Toc499122100 \h </w:instrText>
-          </w:r>
-          <w:r>
-            <w:rPr>
-              <w:noProof/>
-              <w:webHidden/>
-            </w:rPr>
-          </w:r>
-          <w:r>
-            <w:rPr>
-              <w:noProof/>
-              <w:webHidden/>
-            </w:rPr>
-            <w:fldChar w:fldCharType="separate"/>
-          </w:r>
-          <w:r>
-            <w:rPr>
-              <w:noProof/>
-              <w:webHidden/>
-            </w:rPr>
-            <w:t>2</w:t>
-          </w:r>
-          <w:r>
-            <w:rPr>
-              <w:noProof/>
-              <w:webHidden/>
-            </w:rPr>
-            <w:fldChar w:fldCharType="end"/>
-          </w:r>
-          <w:r>
-            <w:rPr>
-              <w:rStyle w:val="Hipervnculo"/>
-              <w:noProof/>
-            </w:rPr>
-            <w:fldChar w:fldCharType="end"/>
-          </w:r>
-        </w:p>
-        <w:p>
-          <w:pPr>
-            <w:pStyle w:val="TDC2"/>
-            <w:tabs>
-              <w:tab w:val="right" w:leader="dot" w:pos="8828"/>
-            </w:tabs>
-            <w:rPr>
-              <w:noProof/>
-              <w:sz w:val="22"/>
-              <w:szCs w:val="22"/>
-              <w:lang w:eastAsia="es-MX"/>
-            </w:rPr>
-          </w:pPr>
-          <w:hyperlink w:anchor="_Toc499122101" w:history="1">
+          <w:hyperlink w:anchor="_Toc499299773" w:history="1">
             <w:r>
               <w:rPr>
                 <w:rStyle w:val="Hipervnculo"/>
                 <w:rFonts w:ascii="Times New Roman" w:hAnsi="Times New Roman" w:cs="Times New Roman"/>
                 <w:noProof/>
               </w:rPr>
-              <w:t>Encuestas seguimiento en el aula</w:t>
+              <w:t>Usuarios (Jefes Académicos)</w:t>
             </w:r>
             <w:r>
               <w:rPr>
@@ -710,7 +593,7 @@
                 <w:noProof/>
                 <w:webHidden/>
               </w:rPr>
-              <w:instrText xml:space="preserve"> PAGEREF _Toc499122101 \h </w:instrText>
+              <w:instrText xml:space="preserve"> PAGEREF _Toc499299773 \h </w:instrText>
             </w:r>
             <w:r>
               <w:rPr>
@@ -754,14 +637,14 @@
               <w:lang w:eastAsia="es-MX"/>
             </w:rPr>
           </w:pPr>
-          <w:hyperlink w:anchor="_Toc499122102" w:history="1">
+          <w:hyperlink w:anchor="_Toc499299774" w:history="1">
             <w:r>
               <w:rPr>
                 <w:rStyle w:val="Hipervnculo"/>
                 <w:rFonts w:ascii="Times New Roman" w:hAnsi="Times New Roman" w:cs="Times New Roman"/>
                 <w:noProof/>
               </w:rPr>
-              <w:t>Generar nueva aplicación para el periodo actual.</w:t>
+              <w:t>Encuestas seguimiento en el aula</w:t>
             </w:r>
             <w:r>
               <w:rPr>
@@ -782,7 +665,7 @@
                 <w:noProof/>
                 <w:webHidden/>
               </w:rPr>
-              <w:instrText xml:space="preserve"> PAGEREF _Toc499122102 \h </w:instrText>
+              <w:instrText xml:space="preserve"> PAGEREF _Toc499299774 \h </w:instrText>
             </w:r>
             <w:r>
               <w:rPr>
@@ -826,13 +709,85 @@
               <w:lang w:eastAsia="es-MX"/>
             </w:rPr>
           </w:pPr>
-          <w:hyperlink w:anchor="_Toc499122103" w:history="1">
+          <w:hyperlink w:anchor="_Toc499299775" w:history="1">
             <w:r>
               <w:rPr>
                 <w:rStyle w:val="Hipervnculo"/>
                 <w:rFonts w:ascii="Times New Roman" w:hAnsi="Times New Roman" w:cs="Times New Roman"/>
                 <w:noProof/>
               </w:rPr>
+              <w:t>Generar nueva aplicación para el periodo actual.</w:t>
+            </w:r>
+            <w:r>
+              <w:rPr>
+                <w:noProof/>
+                <w:webHidden/>
+              </w:rPr>
+              <w:tab/>
+            </w:r>
+            <w:r>
+              <w:rPr>
+                <w:noProof/>
+                <w:webHidden/>
+              </w:rPr>
+              <w:fldChar w:fldCharType="begin"/>
+            </w:r>
+            <w:r>
+              <w:rPr>
+                <w:noProof/>
+                <w:webHidden/>
+              </w:rPr>
+              <w:instrText xml:space="preserve"> PAGEREF _Toc499299775 \h </w:instrText>
+            </w:r>
+            <w:r>
+              <w:rPr>
+                <w:noProof/>
+                <w:webHidden/>
+              </w:rPr>
+            </w:r>
+            <w:r>
+              <w:rPr>
+                <w:noProof/>
+                <w:webHidden/>
+              </w:rPr>
+              <w:fldChar w:fldCharType="separate"/>
+            </w:r>
+            <w:r>
+              <w:rPr>
+                <w:noProof/>
+                <w:webHidden/>
+              </w:rPr>
+              <w:t>2</w:t>
+            </w:r>
+            <w:r>
+              <w:rPr>
+                <w:noProof/>
+                <w:webHidden/>
+              </w:rPr>
+              <w:fldChar w:fldCharType="end"/>
+            </w:r>
+          </w:hyperlink>
+        </w:p>
+        <w:p>
+          <w:pPr>
+            <w:pStyle w:val="TDC2"/>
+            <w:tabs>
+              <w:tab w:val="right" w:leader="dot" w:pos="8828"/>
+            </w:tabs>
+            <w:rPr>
+              <w:noProof/>
+              <w:sz w:val="22"/>
+              <w:szCs w:val="22"/>
+              <w:lang w:eastAsia="es-MX"/>
+            </w:rPr>
+          </w:pPr>
+          <w:hyperlink w:anchor="_Toc499299776" w:history="1">
+            <w:r>
+              <w:rPr>
+                <w:rStyle w:val="Hipervnculo"/>
+                <w:rFonts w:ascii="Times New Roman" w:hAnsi="Times New Roman" w:cs="Times New Roman"/>
+                <w:noProof/>
+              </w:rPr>
               <w:t>Gestionar la aplicación</w:t>
             </w:r>
             <w:r>
@@ -854,7 +809,7 @@
                 <w:noProof/>
                 <w:webHidden/>
               </w:rPr>
-              <w:instrText xml:space="preserve"> PAGEREF _Toc499122103 \h </w:instrText>
+              <w:instrText xml:space="preserve"> PAGEREF _Toc499299776 \h </w:instrText>
             </w:r>
             <w:r>
               <w:rPr>
@@ -898,7 +853,7 @@
               <w:lang w:eastAsia="es-MX"/>
             </w:rPr>
           </w:pPr>
-          <w:hyperlink w:anchor="_Toc499122104" w:history="1">
+          <w:hyperlink w:anchor="_Toc499299777" w:history="1">
             <w:r>
               <w:rPr>
                 <w:rStyle w:val="Hipervnculo"/>
@@ -926,7 +881,7 @@
                 <w:noProof/>
                 <w:webHidden/>
               </w:rPr>
-              <w:instrText xml:space="preserve"> PAGEREF _Toc499122104 \h </w:instrText>
+              <w:instrText xml:space="preserve"> PAGEREF _Toc499299777 \h </w:instrText>
             </w:r>
             <w:r>
               <w:rPr>
@@ -970,7 +925,7 @@
               <w:lang w:eastAsia="es-MX"/>
             </w:rPr>
           </w:pPr>
-          <w:hyperlink w:anchor="_Toc499122105" w:history="1">
+          <w:hyperlink w:anchor="_Toc499299778" w:history="1">
             <w:r>
               <w:rPr>
                 <w:rStyle w:val="Hipervnculo"/>
@@ -998,7 +953,7 @@
                 <w:noProof/>
                 <w:webHidden/>
               </w:rPr>
-              <w:instrText xml:space="preserve"> PAGEREF _Toc499122105 \h </w:instrText>
+              <w:instrText xml:space="preserve"> PAGEREF _Toc499299778 \h </w:instrText>
             </w:r>
             <w:r>
               <w:rPr>
@@ -1042,7 +997,7 @@
               <w:lang w:eastAsia="es-MX"/>
             </w:rPr>
           </w:pPr>
-          <w:hyperlink w:anchor="_Toc499122106" w:history="1">
+          <w:hyperlink w:anchor="_Toc499299779" w:history="1">
             <w:r>
               <w:rPr>
                 <w:rStyle w:val="Hipervnculo"/>
@@ -1070,7 +1025,7 @@
                 <w:noProof/>
                 <w:webHidden/>
               </w:rPr>
-              <w:instrText xml:space="preserve"> PAGEREF _Toc499122106 \h </w:instrText>
+              <w:instrText xml:space="preserve"> PAGEREF _Toc499299779 \h </w:instrText>
             </w:r>
             <w:r>
               <w:rPr>
@@ -1114,7 +1069,7 @@
               <w:lang w:eastAsia="es-MX"/>
             </w:rPr>
           </w:pPr>
-          <w:hyperlink w:anchor="_Toc499122107" w:history="1">
+          <w:hyperlink w:anchor="_Toc499299780" w:history="1">
             <w:r>
               <w:rPr>
                 <w:rStyle w:val="Hipervnculo"/>
@@ -1142,7 +1097,7 @@
                 <w:noProof/>
                 <w:webHidden/>
               </w:rPr>
-              <w:instrText xml:space="preserve"> PAGEREF _Toc499122107 \h </w:instrText>
+              <w:instrText xml:space="preserve"> PAGEREF _Toc499299780 \h </w:instrText>
             </w:r>
             <w:r>
               <w:rPr>
@@ -1186,7 +1141,7 @@
               <w:lang w:eastAsia="es-MX"/>
             </w:rPr>
           </w:pPr>
-          <w:hyperlink w:anchor="_Toc499122108" w:history="1">
+          <w:hyperlink w:anchor="_Toc499299781" w:history="1">
             <w:r>
               <w:rPr>
                 <w:rStyle w:val="Hipervnculo"/>
@@ -1214,7 +1169,7 @@
                 <w:noProof/>
                 <w:webHidden/>
               </w:rPr>
-              <w:instrText xml:space="preserve"> PAGEREF _Toc499122108 \h </w:instrText>
+              <w:instrText xml:space="preserve"> PAGEREF _Toc499299781 \h </w:instrText>
             </w:r>
             <w:r>
               <w:rPr>
@@ -1258,7 +1213,7 @@
               <w:lang w:eastAsia="es-MX"/>
             </w:rPr>
           </w:pPr>
-          <w:hyperlink w:anchor="_Toc499122109" w:history="1">
+          <w:hyperlink w:anchor="_Toc499299782" w:history="1">
             <w:r>
               <w:rPr>
                 <w:rStyle w:val="Hipervnculo"/>
@@ -1286,7 +1241,7 @@
                 <w:noProof/>
                 <w:webHidden/>
               </w:rPr>
-              <w:instrText xml:space="preserve"> PAGEREF _Toc499122109 \h </w:instrText>
+              <w:instrText xml:space="preserve"> PAGEREF _Toc499299782 \h </w:instrText>
             </w:r>
             <w:r>
               <w:rPr>
@@ -1330,7 +1285,7 @@
               <w:lang w:eastAsia="es-MX"/>
             </w:rPr>
           </w:pPr>
-          <w:hyperlink w:anchor="_Toc499122110" w:history="1">
+          <w:hyperlink w:anchor="_Toc499299783" w:history="1">
             <w:r>
               <w:rPr>
                 <w:rStyle w:val="Hipervnculo"/>
@@ -1358,7 +1313,7 @@
                 <w:noProof/>
                 <w:webHidden/>
               </w:rPr>
-              <w:instrText xml:space="preserve"> PAGEREF _Toc499122110 \h </w:instrText>
+              <w:instrText xml:space="preserve"> PAGEREF _Toc499299783 \h </w:instrText>
             </w:r>
             <w:r>
               <w:rPr>
@@ -1402,7 +1357,7 @@
               <w:lang w:eastAsia="es-MX"/>
             </w:rPr>
           </w:pPr>
-          <w:hyperlink w:anchor="_Toc499122111" w:history="1">
+          <w:hyperlink w:anchor="_Toc499299784" w:history="1">
             <w:r>
               <w:rPr>
                 <w:rStyle w:val="Hipervnculo"/>
@@ -1430,7 +1385,7 @@
                 <w:noProof/>
                 <w:webHidden/>
               </w:rPr>
-              <w:instrText xml:space="preserve"> PAGEREF _Toc499122111 \h </w:instrText>
+              <w:instrText xml:space="preserve"> PAGEREF _Toc499299784 \h </w:instrText>
             </w:r>
             <w:r>
               <w:rPr>
@@ -1474,7 +1429,7 @@
               <w:lang w:eastAsia="es-MX"/>
             </w:rPr>
           </w:pPr>
-          <w:hyperlink w:anchor="_Toc499122112" w:history="1">
+          <w:hyperlink w:anchor="_Toc499299785" w:history="1">
             <w:r>
               <w:rPr>
                 <w:rStyle w:val="Hipervnculo"/>
@@ -1502,7 +1457,7 @@
                 <w:noProof/>
                 <w:webHidden/>
               </w:rPr>
-              <w:instrText xml:space="preserve"> PAGEREF _Toc499122112 \h </w:instrText>
+              <w:instrText xml:space="preserve"> PAGEREF _Toc499299785 \h </w:instrText>
             </w:r>
             <w:r>
               <w:rPr>
@@ -1546,7 +1501,7 @@
               <w:lang w:eastAsia="es-MX"/>
             </w:rPr>
           </w:pPr>
-          <w:hyperlink w:anchor="_Toc499122113" w:history="1">
+          <w:hyperlink w:anchor="_Toc499299786" w:history="1">
             <w:r>
               <w:rPr>
                 <w:rStyle w:val="Hipervnculo"/>
@@ -1574,7 +1529,7 @@
                 <w:noProof/>
                 <w:webHidden/>
               </w:rPr>
-              <w:instrText xml:space="preserve"> PAGEREF _Toc499122113 \h </w:instrText>
+              <w:instrText xml:space="preserve"> PAGEREF _Toc499299786 \h </w:instrText>
             </w:r>
             <w:r>
               <w:rPr>
@@ -1618,7 +1573,7 @@
               <w:lang w:eastAsia="es-MX"/>
             </w:rPr>
           </w:pPr>
-          <w:hyperlink w:anchor="_Toc499122114" w:history="1">
+          <w:hyperlink w:anchor="_Toc499299787" w:history="1">
             <w:r>
               <w:rPr>
                 <w:rStyle w:val="Hipervnculo"/>
@@ -1646,7 +1601,7 @@
                 <w:noProof/>
                 <w:webHidden/>
               </w:rPr>
-              <w:instrText xml:space="preserve"> PAGEREF _Toc499122114 \h </w:instrText>
+              <w:instrText xml:space="preserve"> PAGEREF _Toc499299787 \h </w:instrText>
             </w:r>
             <w:r>
               <w:rPr>
@@ -1690,7 +1645,7 @@
               <w:lang w:eastAsia="es-MX"/>
             </w:rPr>
           </w:pPr>
-          <w:hyperlink w:anchor="_Toc499122115" w:history="1">
+          <w:hyperlink w:anchor="_Toc499299788" w:history="1">
             <w:r>
               <w:rPr>
                 <w:rStyle w:val="Hipervnculo"/>
@@ -1718,7 +1673,7 @@
                 <w:noProof/>
                 <w:webHidden/>
               </w:rPr>
-              <w:instrText xml:space="preserve"> PAGEREF _Toc499122115 \h </w:instrText>
+              <w:instrText xml:space="preserve"> PAGEREF _Toc499299788 \h </w:instrText>
             </w:r>
             <w:r>
               <w:rPr>
@@ -1762,7 +1717,7 @@
               <w:lang w:eastAsia="es-MX"/>
             </w:rPr>
           </w:pPr>
-          <w:hyperlink w:anchor="_Toc499122116" w:history="1">
+          <w:hyperlink w:anchor="_Toc499299789" w:history="1">
             <w:r>
               <w:rPr>
                 <w:rStyle w:val="Hipervnculo"/>
@@ -1790,7 +1745,7 @@
                 <w:noProof/>
                 <w:webHidden/>
               </w:rPr>
-              <w:instrText xml:space="preserve"> PAGEREF _Toc499122116 \h </w:instrText>
+              <w:instrText xml:space="preserve"> PAGEREF _Toc499299789 \h </w:instrText>
             </w:r>
             <w:r>
               <w:rPr>
@@ -1834,7 +1789,7 @@
               <w:lang w:eastAsia="es-MX"/>
             </w:rPr>
           </w:pPr>
-          <w:hyperlink w:anchor="_Toc499122117" w:history="1">
+          <w:hyperlink w:anchor="_Toc499299790" w:history="1">
             <w:r>
               <w:rPr>
                 <w:rStyle w:val="Hipervnculo"/>
@@ -1862,7 +1817,7 @@
                 <w:noProof/>
                 <w:webHidden/>
               </w:rPr>
-              <w:instrText xml:space="preserve"> PAGEREF _Toc499122117 \h </w:instrText>
+              <w:instrText xml:space="preserve"> PAGEREF _Toc499299790 \h </w:instrText>
             </w:r>
             <w:r>
               <w:rPr>
@@ -1906,7 +1861,7 @@
               <w:lang w:eastAsia="es-MX"/>
             </w:rPr>
           </w:pPr>
-          <w:hyperlink w:anchor="_Toc499122118" w:history="1">
+          <w:hyperlink w:anchor="_Toc499299791" w:history="1">
             <w:r>
               <w:rPr>
                 <w:rStyle w:val="Hipervnculo"/>
@@ -1934,7 +1889,7 @@
                 <w:noProof/>
                 <w:webHidden/>
               </w:rPr>
-              <w:instrText xml:space="preserve"> PAGEREF _Toc499122118 \h </w:instrText>
+              <w:instrText xml:space="preserve"> PAGEREF _Toc499299791 \h </w:instrText>
             </w:r>
             <w:r>
               <w:rPr>
@@ -1978,7 +1933,7 @@
               <w:lang w:eastAsia="es-MX"/>
             </w:rPr>
           </w:pPr>
-          <w:hyperlink w:anchor="_Toc499122119" w:history="1">
+          <w:hyperlink w:anchor="_Toc499299792" w:history="1">
             <w:r>
               <w:rPr>
                 <w:rStyle w:val="Hipervnculo"/>
@@ -2006,7 +1961,7 @@
                 <w:noProof/>
                 <w:webHidden/>
               </w:rPr>
-              <w:instrText xml:space="preserve"> PAGEREF _Toc499122119 \h </w:instrText>
+              <w:instrText xml:space="preserve"> PAGEREF _Toc499299792 \h </w:instrText>
             </w:r>
             <w:r>
               <w:rPr>
@@ -2050,7 +2005,7 @@
               <w:lang w:eastAsia="es-MX"/>
             </w:rPr>
           </w:pPr>
-          <w:hyperlink w:anchor="_Toc499122120" w:history="1">
+          <w:hyperlink w:anchor="_Toc499299793" w:history="1">
             <w:r>
               <w:rPr>
                 <w:rStyle w:val="Hipervnculo"/>
@@ -2078,7 +2033,7 @@
                 <w:noProof/>
                 <w:webHidden/>
               </w:rPr>
-              <w:instrText xml:space="preserve"> PAGEREF _Toc499122120 \h </w:instrText>
+              <w:instrText xml:space="preserve"> PAGEREF _Toc499299793 \h </w:instrText>
             </w:r>
             <w:r>
               <w:rPr>
@@ -2122,7 +2077,7 @@
               <w:lang w:eastAsia="es-MX"/>
             </w:rPr>
           </w:pPr>
-          <w:hyperlink w:anchor="_Toc499122121" w:history="1">
+          <w:hyperlink w:anchor="_Toc499299794" w:history="1">
             <w:r>
               <w:rPr>
                 <w:rStyle w:val="Hipervnculo"/>
@@ -2150,7 +2105,7 @@
                 <w:noProof/>
                 <w:webHidden/>
               </w:rPr>
-              <w:instrText xml:space="preserve"> PAGEREF _Toc499122121 \h </w:instrText>
+              <w:instrText xml:space="preserve"> PAGEREF _Toc499299794 \h </w:instrText>
             </w:r>
             <w:r>
               <w:rPr>
@@ -2194,7 +2149,7 @@
               <w:lang w:eastAsia="es-MX"/>
             </w:rPr>
           </w:pPr>
-          <w:hyperlink w:anchor="_Toc499122122" w:history="1">
+          <w:hyperlink w:anchor="_Toc499299795" w:history="1">
             <w:r>
               <w:rPr>
                 <w:rStyle w:val="Hipervnculo"/>
@@ -2222,7 +2177,7 @@
                 <w:noProof/>
                 <w:webHidden/>
               </w:rPr>
-              <w:instrText xml:space="preserve"> PAGEREF _Toc499122122 \h </w:instrText>
+              <w:instrText xml:space="preserve"> PAGEREF _Toc499299795 \h </w:instrText>
             </w:r>
             <w:r>
               <w:rPr>
@@ -2266,7 +2221,7 @@
               <w:lang w:eastAsia="es-MX"/>
             </w:rPr>
           </w:pPr>
-          <w:hyperlink w:anchor="_Toc499122123" w:history="1">
+          <w:hyperlink w:anchor="_Toc499299796" w:history="1">
             <w:r>
               <w:rPr>
                 <w:rStyle w:val="Hipervnculo"/>
@@ -2294,7 +2249,7 @@
                 <w:noProof/>
                 <w:webHidden/>
               </w:rPr>
-              <w:instrText xml:space="preserve"> PAGEREF _Toc499122123 \h </w:instrText>
+              <w:instrText xml:space="preserve"> PAGEREF _Toc499299796 \h </w:instrText>
             </w:r>
             <w:r>
               <w:rPr>
@@ -2338,7 +2293,7 @@
               <w:lang w:eastAsia="es-MX"/>
             </w:rPr>
           </w:pPr>
-          <w:hyperlink w:anchor="_Toc499122124" w:history="1">
+          <w:hyperlink w:anchor="_Toc499299797" w:history="1">
             <w:r>
               <w:rPr>
                 <w:rStyle w:val="Hipervnculo"/>
@@ -2366,7 +2321,7 @@
                 <w:noProof/>
                 <w:webHidden/>
               </w:rPr>
-              <w:instrText xml:space="preserve"> PAGEREF _Toc499122124 \h </w:instrText>
+              <w:instrText xml:space="preserve"> PAGEREF _Toc499299797 \h </w:instrText>
             </w:r>
             <w:r>
               <w:rPr>
@@ -2410,13 +2365,85 @@
               <w:lang w:eastAsia="es-MX"/>
             </w:rPr>
           </w:pPr>
-          <w:hyperlink w:anchor="_Toc499122125" w:history="1">
+          <w:hyperlink w:anchor="_Toc499299798" w:history="1">
             <w:r>
               <w:rPr>
                 <w:rStyle w:val="Hipervnculo"/>
                 <w:rFonts w:ascii="Times New Roman" w:hAnsi="Times New Roman" w:cs="Times New Roman"/>
                 <w:noProof/>
               </w:rPr>
+              <w:t>Base de datos</w:t>
+            </w:r>
+            <w:r>
+              <w:rPr>
+                <w:noProof/>
+                <w:webHidden/>
+              </w:rPr>
+              <w:tab/>
+            </w:r>
+            <w:r>
+              <w:rPr>
+                <w:noProof/>
+                <w:webHidden/>
+              </w:rPr>
+              <w:fldChar w:fldCharType="begin"/>
+            </w:r>
+            <w:r>
+              <w:rPr>
+                <w:noProof/>
+                <w:webHidden/>
+              </w:rPr>
+              <w:instrText xml:space="preserve"> PAGEREF _Toc499299798 \h </w:instrText>
+            </w:r>
+            <w:r>
+              <w:rPr>
+                <w:noProof/>
+                <w:webHidden/>
+              </w:rPr>
+            </w:r>
+            <w:r>
+              <w:rPr>
+                <w:noProof/>
+                <w:webHidden/>
+              </w:rPr>
+              <w:fldChar w:fldCharType="separate"/>
+            </w:r>
+            <w:r>
+              <w:rPr>
+                <w:noProof/>
+                <w:webHidden/>
+              </w:rPr>
+              <w:t>30</w:t>
+            </w:r>
+            <w:r>
+              <w:rPr>
+                <w:noProof/>
+                <w:webHidden/>
+              </w:rPr>
+              <w:fldChar w:fldCharType="end"/>
+            </w:r>
+          </w:hyperlink>
+        </w:p>
+        <w:p>
+          <w:pPr>
+            <w:pStyle w:val="TDC2"/>
+            <w:tabs>
+              <w:tab w:val="right" w:leader="dot" w:pos="8828"/>
+            </w:tabs>
+            <w:rPr>
+              <w:noProof/>
+              <w:sz w:val="22"/>
+              <w:szCs w:val="22"/>
+              <w:lang w:eastAsia="es-MX"/>
+            </w:rPr>
+          </w:pPr>
+          <w:hyperlink w:anchor="_Toc499299799" w:history="1">
+            <w:r>
+              <w:rPr>
+                <w:rStyle w:val="Hipervnculo"/>
+                <w:rFonts w:ascii="Times New Roman" w:hAnsi="Times New Roman" w:cs="Times New Roman"/>
+                <w:noProof/>
+              </w:rPr>
               <w:t>Manual de usuario</w:t>
             </w:r>
             <w:r>
@@ -2438,7 +2465,7 @@
                 <w:noProof/>
                 <w:webHidden/>
               </w:rPr>
-              <w:instrText xml:space="preserve"> PAGEREF _Toc499122125 \h </w:instrText>
+              <w:instrText xml:space="preserve"> PAGEREF _Toc499299799 \h </w:instrText>
             </w:r>
             <w:r>
               <w:rPr>
@@ -2458,7 +2485,7 @@
                 <w:noProof/>
                 <w:webHidden/>
               </w:rPr>
-              <w:t>30</w:t>
+              <w:t>31</w:t>
             </w:r>
             <w:r>
               <w:rPr>
@@ -2482,7 +2509,7 @@
               <w:lang w:eastAsia="es-MX"/>
             </w:rPr>
           </w:pPr>
-          <w:hyperlink w:anchor="_Toc499122126" w:history="1">
+          <w:hyperlink w:anchor="_Toc499299800" w:history="1">
             <w:r>
               <w:rPr>
                 <w:rStyle w:val="Hipervnculo"/>
@@ -2510,7 +2537,7 @@
                 <w:noProof/>
                 <w:webHidden/>
               </w:rPr>
-              <w:instrText xml:space="preserve"> PAGEREF _Toc499122126 \h </w:instrText>
+              <w:instrText xml:space="preserve"> PAGEREF _Toc499299800 \h </w:instrText>
             </w:r>
             <w:r>
               <w:rPr>
@@ -2530,7 +2557,7 @@
                 <w:noProof/>
                 <w:webHidden/>
               </w:rPr>
-              <w:t>32</w:t>
+              <w:t>34</w:t>
             </w:r>
             <w:r>
               <w:rPr>
@@ -2554,7 +2581,7 @@
               <w:lang w:eastAsia="es-MX"/>
             </w:rPr>
           </w:pPr>
-          <w:hyperlink w:anchor="_Toc499122127" w:history="1">
+          <w:hyperlink w:anchor="_Toc499299801" w:history="1">
             <w:r>
               <w:rPr>
                 <w:rStyle w:val="Hipervnculo"/>
@@ -2582,7 +2609,7 @@
                 <w:noProof/>
                 <w:webHidden/>
               </w:rPr>
-              <w:instrText xml:space="preserve"> PAGEREF _Toc499122127 \h </w:instrText>
+              <w:instrText xml:space="preserve"> PAGEREF _Toc499299801 \h </w:instrText>
             </w:r>
             <w:r>
               <w:rPr>
@@ -2602,7 +2629,7 @@
                 <w:noProof/>
                 <w:webHidden/>
               </w:rPr>
-              <w:t>33</w:t>
+              <w:t>35</w:t>
             </w:r>
             <w:r>
               <w:rPr>
@@ -2626,7 +2653,7 @@
               <w:lang w:eastAsia="es-MX"/>
             </w:rPr>
           </w:pPr>
-          <w:hyperlink w:anchor="_Toc499122128" w:history="1">
+          <w:hyperlink w:anchor="_Toc499299802" w:history="1">
             <w:r>
               <w:rPr>
                 <w:rStyle w:val="Hipervnculo"/>
@@ -2654,7 +2681,7 @@
                 <w:noProof/>
                 <w:webHidden/>
               </w:rPr>
-              <w:instrText xml:space="preserve"> PAGEREF _Toc499122128 \h </w:instrText>
+              <w:instrText xml:space="preserve"> PAGEREF _Toc499299802 \h </w:instrText>
             </w:r>
             <w:r>
               <w:rPr>
@@ -2674,7 +2701,7 @@
                 <w:noProof/>
                 <w:webHidden/>
               </w:rPr>
-              <w:t>35</w:t>
+              <w:t>37</w:t>
             </w:r>
             <w:r>
               <w:rPr>
@@ -2727,7 +2754,7 @@
           <w:rFonts w:ascii="Times New Roman" w:hAnsi="Times New Roman" w:cs="Times New Roman"/>
         </w:rPr>
       </w:pPr>
-      <w:bookmarkStart w:id="1" w:name="_Toc499122100"/>
+      <w:bookmarkStart w:id="1" w:name="_Toc499299773"/>
       <w:r>
         <w:rPr>
           <w:rFonts w:ascii="Times New Roman" w:hAnsi="Times New Roman" w:cs="Times New Roman"/>
@@ -2751,7 +2778,7 @@
           <w:rFonts w:ascii="Times New Roman" w:hAnsi="Times New Roman" w:cs="Times New Roman"/>
         </w:rPr>
       </w:pPr>
-      <w:bookmarkStart w:id="2" w:name="_Toc499122101"/>
+      <w:bookmarkStart w:id="2" w:name="_Toc499299774"/>
       <w:r>
         <w:rPr>
           <w:rFonts w:ascii="Times New Roman" w:hAnsi="Times New Roman" w:cs="Times New Roman"/>
@@ -2891,7 +2918,7 @@
           <w:rFonts w:ascii="Times New Roman" w:hAnsi="Times New Roman" w:cs="Times New Roman"/>
         </w:rPr>
       </w:pPr>
-      <w:bookmarkStart w:id="3" w:name="_Toc499122102"/>
+      <w:bookmarkStart w:id="3" w:name="_Toc499299775"/>
       <w:r>
         <w:rPr>
           <w:rFonts w:ascii="Times New Roman" w:hAnsi="Times New Roman" w:cs="Times New Roman"/>
@@ -3348,7 +3375,7 @@
           <w:rFonts w:ascii="Times New Roman" w:hAnsi="Times New Roman" w:cs="Times New Roman"/>
         </w:rPr>
       </w:pPr>
-      <w:bookmarkStart w:id="4" w:name="_Toc499122103"/>
+      <w:bookmarkStart w:id="4" w:name="_Toc499299776"/>
       <w:r>
         <w:rPr>
           <w:rFonts w:ascii="Times New Roman" w:hAnsi="Times New Roman" w:cs="Times New Roman"/>
@@ -3795,7 +3822,7 @@
           <w:rFonts w:ascii="Times New Roman" w:hAnsi="Times New Roman" w:cs="Times New Roman"/>
         </w:rPr>
       </w:pPr>
-      <w:bookmarkStart w:id="5" w:name="_Toc499122104"/>
+      <w:bookmarkStart w:id="5" w:name="_Toc499299777"/>
       <w:r>
         <w:rPr>
           <w:rFonts w:ascii="Times New Roman" w:hAnsi="Times New Roman" w:cs="Times New Roman"/>
@@ -4295,7 +4322,7 @@
           <w:rFonts w:ascii="Times New Roman" w:hAnsi="Times New Roman" w:cs="Times New Roman"/>
         </w:rPr>
       </w:pPr>
-      <w:bookmarkStart w:id="6" w:name="_Toc499122105"/>
+      <w:bookmarkStart w:id="6" w:name="_Toc499299778"/>
       <w:r>
         <w:rPr>
           <w:rFonts w:ascii="Times New Roman" w:hAnsi="Times New Roman" w:cs="Times New Roman"/>
@@ -4562,7 +4589,7 @@
           <w:rFonts w:ascii="Times New Roman" w:hAnsi="Times New Roman" w:cs="Times New Roman"/>
         </w:rPr>
       </w:pPr>
-      <w:bookmarkStart w:id="7" w:name="_Toc499122106"/>
+      <w:bookmarkStart w:id="7" w:name="_Toc499299779"/>
       <w:r>
         <w:rPr>
           <w:rFonts w:ascii="Times New Roman" w:hAnsi="Times New Roman" w:cs="Times New Roman"/>
@@ -4581,21 +4608,7 @@
         <w:rPr>
           <w:rFonts w:ascii="Times New Roman" w:hAnsi="Times New Roman" w:cs="Times New Roman"/>
         </w:rPr>
-        <w:t xml:space="preserve">La opción docente nos permite elegir a un docente y generar un reporte con </w:t>
-      </w:r>
-      <w:proofErr w:type="gramStart"/>
-      <w:r>
-        <w:rPr>
-          <w:rFonts w:ascii="Times New Roman" w:hAnsi="Times New Roman" w:cs="Times New Roman"/>
-        </w:rPr>
-        <w:t>todas las materia</w:t>
-      </w:r>
-      <w:proofErr w:type="gramEnd"/>
-      <w:r>
-        <w:rPr>
-          <w:rFonts w:ascii="Times New Roman" w:hAnsi="Times New Roman" w:cs="Times New Roman"/>
-        </w:rPr>
-        <w:t xml:space="preserve"> del mismo.</w:t>
+        <w:t>La opción docente nos permite elegir a un docente y generar un reporte con todas las materia del mismo.</w:t>
       </w:r>
     </w:p>
     <w:p>
@@ -4716,7 +4729,7 @@
           <w:rFonts w:ascii="Times New Roman" w:hAnsi="Times New Roman" w:cs="Times New Roman"/>
         </w:rPr>
       </w:pPr>
-      <w:bookmarkStart w:id="8" w:name="_Toc499122107"/>
+      <w:bookmarkStart w:id="8" w:name="_Toc499299780"/>
       <w:r>
         <w:rPr>
           <w:rFonts w:ascii="Times New Roman" w:hAnsi="Times New Roman" w:cs="Times New Roman"/>
@@ -4798,7 +4811,7 @@
           <w:rFonts w:ascii="Times New Roman" w:hAnsi="Times New Roman" w:cs="Times New Roman"/>
         </w:rPr>
       </w:pPr>
-      <w:bookmarkStart w:id="9" w:name="_Toc499122108"/>
+      <w:bookmarkStart w:id="9" w:name="_Toc499299781"/>
       <w:r>
         <w:rPr>
           <w:rFonts w:ascii="Times New Roman" w:hAnsi="Times New Roman" w:cs="Times New Roman"/>
@@ -5006,7 +5019,7 @@
           <w:rFonts w:ascii="Times New Roman" w:hAnsi="Times New Roman" w:cs="Times New Roman"/>
         </w:rPr>
       </w:pPr>
-      <w:bookmarkStart w:id="10" w:name="_Toc499122109"/>
+      <w:bookmarkStart w:id="10" w:name="_Toc499299782"/>
       <w:r>
         <w:rPr>
           <w:rFonts w:ascii="Times New Roman" w:hAnsi="Times New Roman" w:cs="Times New Roman"/>
@@ -5269,7 +5282,7 @@
           <w:u w:val="single"/>
         </w:rPr>
       </w:pPr>
-      <w:bookmarkStart w:id="11" w:name="_Toc499122110"/>
+      <w:bookmarkStart w:id="11" w:name="_Toc499299783"/>
       <w:r>
         <w:rPr>
           <w:rFonts w:ascii="Times New Roman" w:hAnsi="Times New Roman" w:cs="Times New Roman"/>
@@ -5501,7 +5514,7 @@
           <w:rFonts w:ascii="Times New Roman" w:hAnsi="Times New Roman" w:cs="Times New Roman"/>
         </w:rPr>
       </w:pPr>
-      <w:bookmarkStart w:id="12" w:name="_Toc499122111"/>
+      <w:bookmarkStart w:id="12" w:name="_Toc499299784"/>
       <w:r>
         <w:rPr>
           <w:rFonts w:ascii="Times New Roman" w:hAnsi="Times New Roman" w:cs="Times New Roman"/>
@@ -5872,7 +5885,7 @@
           <w:rFonts w:ascii="Times New Roman" w:hAnsi="Times New Roman" w:cs="Times New Roman"/>
         </w:rPr>
       </w:pPr>
-      <w:bookmarkStart w:id="13" w:name="_Toc499122112"/>
+      <w:bookmarkStart w:id="13" w:name="_Toc499299785"/>
       <w:r>
         <w:rPr>
           <w:rFonts w:ascii="Times New Roman" w:hAnsi="Times New Roman" w:cs="Times New Roman"/>
@@ -6151,7 +6164,7 @@
           <w:rFonts w:ascii="Times New Roman" w:hAnsi="Times New Roman" w:cs="Times New Roman"/>
         </w:rPr>
       </w:pPr>
-      <w:bookmarkStart w:id="14" w:name="_Toc499122113"/>
+      <w:bookmarkStart w:id="14" w:name="_Toc499299786"/>
       <w:r>
         <w:rPr>
           <w:rFonts w:ascii="Times New Roman" w:hAnsi="Times New Roman" w:cs="Times New Roman"/>
@@ -6176,7 +6189,7 @@
           <w:u w:val="single"/>
         </w:rPr>
       </w:pPr>
-      <w:bookmarkStart w:id="15" w:name="_Toc499122114"/>
+      <w:bookmarkStart w:id="15" w:name="_Toc499299787"/>
       <w:r>
         <w:rPr>
           <w:rFonts w:ascii="Times New Roman" w:hAnsi="Times New Roman" w:cs="Times New Roman"/>
@@ -6394,7 +6407,7 @@
           <w:rFonts w:ascii="Times New Roman" w:hAnsi="Times New Roman" w:cs="Times New Roman"/>
         </w:rPr>
       </w:pPr>
-      <w:bookmarkStart w:id="16" w:name="_Toc499122115"/>
+      <w:bookmarkStart w:id="16" w:name="_Toc499299788"/>
       <w:r>
         <w:rPr>
           <w:rFonts w:ascii="Times New Roman" w:hAnsi="Times New Roman" w:cs="Times New Roman"/>
@@ -6770,7 +6783,7 @@
           <w:rFonts w:ascii="Times New Roman" w:hAnsi="Times New Roman" w:cs="Times New Roman"/>
         </w:rPr>
       </w:pPr>
-      <w:bookmarkStart w:id="17" w:name="_Toc499122116"/>
+      <w:bookmarkStart w:id="17" w:name="_Toc499299789"/>
       <w:r>
         <w:rPr>
           <w:rFonts w:ascii="Times New Roman" w:hAnsi="Times New Roman" w:cs="Times New Roman"/>
@@ -6930,7 +6943,7 @@
           <w:rFonts w:ascii="Times New Roman" w:hAnsi="Times New Roman" w:cs="Times New Roman"/>
         </w:rPr>
       </w:pPr>
-      <w:bookmarkStart w:id="18" w:name="_Toc499122117"/>
+      <w:bookmarkStart w:id="18" w:name="_Toc499299790"/>
       <w:r>
         <w:rPr>
           <w:rFonts w:ascii="Times New Roman" w:hAnsi="Times New Roman" w:cs="Times New Roman"/>
@@ -7163,7 +7176,7 @@
           <w:rFonts w:ascii="Times New Roman" w:hAnsi="Times New Roman" w:cs="Times New Roman"/>
         </w:rPr>
       </w:pPr>
-      <w:bookmarkStart w:id="19" w:name="_Toc499122118"/>
+      <w:bookmarkStart w:id="19" w:name="_Toc499299791"/>
       <w:r>
         <w:rPr>
           <w:rFonts w:ascii="Times New Roman" w:hAnsi="Times New Roman" w:cs="Times New Roman"/>
@@ -7309,7 +7322,7 @@
           <w:rFonts w:ascii="Times New Roman" w:hAnsi="Times New Roman" w:cs="Times New Roman"/>
         </w:rPr>
       </w:pPr>
-      <w:bookmarkStart w:id="20" w:name="_Toc499122119"/>
+      <w:bookmarkStart w:id="20" w:name="_Toc499299792"/>
       <w:r>
         <w:rPr>
           <w:rFonts w:ascii="Times New Roman" w:hAnsi="Times New Roman" w:cs="Times New Roman"/>
@@ -7449,7 +7462,7 @@
           <w:rFonts w:ascii="Times New Roman" w:hAnsi="Times New Roman" w:cs="Times New Roman"/>
         </w:rPr>
       </w:pPr>
-      <w:bookmarkStart w:id="21" w:name="_Toc499122120"/>
+      <w:bookmarkStart w:id="21" w:name="_Toc499299793"/>
       <w:r>
         <w:rPr>
           <w:rFonts w:ascii="Times New Roman" w:hAnsi="Times New Roman" w:cs="Times New Roman"/>
@@ -7980,7 +7993,7 @@
           <w:rFonts w:ascii="Times New Roman" w:hAnsi="Times New Roman" w:cs="Times New Roman"/>
         </w:rPr>
       </w:pPr>
-      <w:bookmarkStart w:id="22" w:name="_Toc499122121"/>
+      <w:bookmarkStart w:id="22" w:name="_Toc499299794"/>
       <w:r>
         <w:rPr>
           <w:rFonts w:ascii="Times New Roman" w:hAnsi="Times New Roman" w:cs="Times New Roman"/>
@@ -8450,7 +8463,7 @@
           <w:rFonts w:ascii="Times New Roman" w:hAnsi="Times New Roman" w:cs="Times New Roman"/>
         </w:rPr>
       </w:pPr>
-      <w:bookmarkStart w:id="23" w:name="_Toc499122122"/>
+      <w:bookmarkStart w:id="23" w:name="_Toc499299795"/>
       <w:r>
         <w:rPr>
           <w:rFonts w:ascii="Times New Roman" w:hAnsi="Times New Roman" w:cs="Times New Roman"/>
@@ -8476,21 +8489,7 @@
         <w:rPr>
           <w:rFonts w:ascii="Times New Roman" w:hAnsi="Times New Roman" w:cs="Times New Roman"/>
         </w:rPr>
-        <w:t xml:space="preserve">La opción de restablecer contraseña, permite generar una nueva contraseña </w:t>
-      </w:r>
-      <w:proofErr w:type="spellStart"/>
-      <w:r>
-        <w:rPr>
-          <w:rFonts w:ascii="Times New Roman" w:hAnsi="Times New Roman" w:cs="Times New Roman"/>
-        </w:rPr>
-        <w:t>apartir</w:t>
-      </w:r>
-      <w:proofErr w:type="spellEnd"/>
-      <w:r>
-        <w:rPr>
-          <w:rFonts w:ascii="Times New Roman" w:hAnsi="Times New Roman" w:cs="Times New Roman"/>
-        </w:rPr>
-        <w:t xml:space="preserve"> del nombre de usuario.</w:t>
+        <w:t>La opción de restablecer contraseña, permite generar una nueva contraseña apartir del nombre de usuario.</w:t>
       </w:r>
     </w:p>
     <w:p>
@@ -8624,7 +8623,7 @@
           <w:rFonts w:ascii="Times New Roman" w:hAnsi="Times New Roman" w:cs="Times New Roman"/>
         </w:rPr>
       </w:pPr>
-      <w:bookmarkStart w:id="24" w:name="_Toc499122123"/>
+      <w:bookmarkStart w:id="24" w:name="_Toc499299796"/>
       <w:r>
         <w:rPr>
           <w:rFonts w:ascii="Times New Roman" w:hAnsi="Times New Roman" w:cs="Times New Roman"/>
@@ -8958,7 +8957,7 @@
           <w:rFonts w:ascii="Times New Roman" w:hAnsi="Times New Roman" w:cs="Times New Roman"/>
         </w:rPr>
       </w:pPr>
-      <w:bookmarkStart w:id="25" w:name="_Toc499122124"/>
+      <w:bookmarkStart w:id="25" w:name="_Toc499299797"/>
       <w:r>
         <w:rPr>
           <w:rFonts w:ascii="Times New Roman" w:hAnsi="Times New Roman" w:cs="Times New Roman"/>
@@ -9357,24 +9356,18 @@
     </w:p>
     <w:p>
       <w:pPr>
-        <w:rPr>
-          <w:rFonts w:ascii="Times New Roman" w:hAnsi="Times New Roman" w:cs="Times New Roman"/>
-        </w:rPr>
-      </w:pPr>
-    </w:p>
-    <w:p>
-      <w:pPr>
         <w:pStyle w:val="Ttulo2"/>
         <w:rPr>
           <w:rFonts w:ascii="Times New Roman" w:hAnsi="Times New Roman" w:cs="Times New Roman"/>
         </w:rPr>
       </w:pPr>
-      <w:bookmarkStart w:id="26" w:name="_Toc499122125"/>
-      <w:r>
-        <w:rPr>
-          <w:rFonts w:ascii="Times New Roman" w:hAnsi="Times New Roman" w:cs="Times New Roman"/>
-        </w:rPr>
-        <w:t>Manual de usuario</w:t>
+      <w:bookmarkStart w:id="26" w:name="_Toc499299798"/>
+      <w:r>
+        <w:rPr>
+          <w:rFonts w:ascii="Times New Roman" w:hAnsi="Times New Roman" w:cs="Times New Roman"/>
+        </w:rPr>
+        <w:lastRenderedPageBreak/>
+        <w:t>Base de datos</w:t>
       </w:r>
       <w:bookmarkEnd w:id="26"/>
     </w:p>
@@ -9388,7 +9381,7 @@
         <w:rPr>
           <w:rFonts w:ascii="Times New Roman" w:hAnsi="Times New Roman" w:cs="Times New Roman"/>
         </w:rPr>
-        <w:t>Para poder visualizar el manual de usuario es necesario ir a la pestaña de USUARIO y abrir el sub menú.</w:t>
+        <w:t>Para poder ingresar a ver el nombre de las tablas y las tablas involucradas en el sistema. Es necesario elegir la opción DATOS.</w:t>
       </w:r>
     </w:p>
     <w:p>
@@ -9402,6 +9395,332 @@
           <w:noProof/>
           <w:lang w:eastAsia="es-MX"/>
         </w:rPr>
+        <w:drawing>
+          <wp:inline distT="0" distB="0" distL="0" distR="0" wp14:anchorId="5A621518" wp14:editId="0D9A59DC">
+            <wp:extent cx="5612130" cy="3250565"/>
+            <wp:effectExtent l="0" t="0" r="7620" b="6985"/>
+            <wp:docPr id="537" name="Imagen 537"/>
+            <wp:cNvGraphicFramePr>
+              <a:graphicFrameLocks xmlns:a="http://schemas.openxmlformats.org/drawingml/2006/main" noChangeAspect="1"/>
+            </wp:cNvGraphicFramePr>
+            <a:graphic xmlns:a="http://schemas.openxmlformats.org/drawingml/2006/main">
+              <a:graphicData uri="http://schemas.openxmlformats.org/drawingml/2006/picture">
+                <pic:pic xmlns:pic="http://schemas.openxmlformats.org/drawingml/2006/picture">
+                  <pic:nvPicPr>
+                    <pic:cNvPr id="1" name=""/>
+                    <pic:cNvPicPr/>
+                  </pic:nvPicPr>
+                  <pic:blipFill>
+                    <a:blip r:embed="rId100"/>
+                    <a:stretch>
+                      <a:fillRect/>
+                    </a:stretch>
+                  </pic:blipFill>
+                  <pic:spPr>
+                    <a:xfrm>
+                      <a:off x="0" y="0"/>
+                      <a:ext cx="5612130" cy="3250565"/>
+                    </a:xfrm>
+                    <a:prstGeom prst="rect">
+                      <a:avLst/>
+                    </a:prstGeom>
+                  </pic:spPr>
+                </pic:pic>
+              </a:graphicData>
+            </a:graphic>
+          </wp:inline>
+        </w:drawing>
+      </w:r>
+    </w:p>
+    <w:p>
+      <w:pPr>
+        <w:rPr>
+          <w:rFonts w:ascii="Times New Roman" w:hAnsi="Times New Roman" w:cs="Times New Roman"/>
+        </w:rPr>
+      </w:pPr>
+      <w:r>
+        <w:rPr>
+          <w:rFonts w:ascii="Times New Roman" w:hAnsi="Times New Roman" w:cs="Times New Roman"/>
+        </w:rPr>
+        <w:t>Una vez ingresado podremos ver el nombre de la base de datos, y el nombre de las tablas existentes en él.</w:t>
+      </w:r>
+    </w:p>
+    <w:p>
+      <w:pPr>
+        <w:rPr>
+          <w:rFonts w:ascii="Times New Roman" w:hAnsi="Times New Roman" w:cs="Times New Roman"/>
+        </w:rPr>
+      </w:pPr>
+      <w:r>
+        <w:rPr>
+          <w:noProof/>
+          <w:lang w:eastAsia="es-MX"/>
+        </w:rPr>
+        <w:drawing>
+          <wp:inline distT="0" distB="0" distL="0" distR="0" wp14:anchorId="6345B842" wp14:editId="331BC29F">
+            <wp:extent cx="5612130" cy="2261235"/>
+            <wp:effectExtent l="0" t="0" r="7620" b="5715"/>
+            <wp:docPr id="552" name="Imagen 552"/>
+            <wp:cNvGraphicFramePr>
+              <a:graphicFrameLocks xmlns:a="http://schemas.openxmlformats.org/drawingml/2006/main" noChangeAspect="1"/>
+            </wp:cNvGraphicFramePr>
+            <a:graphic xmlns:a="http://schemas.openxmlformats.org/drawingml/2006/main">
+              <a:graphicData uri="http://schemas.openxmlformats.org/drawingml/2006/picture">
+                <pic:pic xmlns:pic="http://schemas.openxmlformats.org/drawingml/2006/picture">
+                  <pic:nvPicPr>
+                    <pic:cNvPr id="1" name=""/>
+                    <pic:cNvPicPr/>
+                  </pic:nvPicPr>
+                  <pic:blipFill>
+                    <a:blip r:embed="rId101"/>
+                    <a:stretch>
+                      <a:fillRect/>
+                    </a:stretch>
+                  </pic:blipFill>
+                  <pic:spPr>
+                    <a:xfrm>
+                      <a:off x="0" y="0"/>
+                      <a:ext cx="5612130" cy="2261235"/>
+                    </a:xfrm>
+                    <a:prstGeom prst="rect">
+                      <a:avLst/>
+                    </a:prstGeom>
+                  </pic:spPr>
+                </pic:pic>
+              </a:graphicData>
+            </a:graphic>
+          </wp:inline>
+        </w:drawing>
+      </w:r>
+    </w:p>
+    <w:p>
+      <w:pPr>
+        <w:rPr>
+          <w:rFonts w:ascii="Times New Roman" w:hAnsi="Times New Roman" w:cs="Times New Roman"/>
+        </w:rPr>
+      </w:pPr>
+      <w:r>
+        <w:rPr>
+          <w:rFonts w:ascii="Times New Roman" w:hAnsi="Times New Roman" w:cs="Times New Roman"/>
+        </w:rPr>
+        <w:t>Para poder ver los campos de la tabla es necesario dar clic al botón OPCIONES y dar clic a la opción VER TABLA.</w:t>
+      </w:r>
+    </w:p>
+    <w:p>
+      <w:pPr>
+        <w:jc w:val="center"/>
+        <w:rPr>
+          <w:rFonts w:ascii="Times New Roman" w:hAnsi="Times New Roman" w:cs="Times New Roman"/>
+        </w:rPr>
+      </w:pPr>
+      <w:r>
+        <w:rPr>
+          <w:noProof/>
+          <w:lang w:eastAsia="es-MX"/>
+        </w:rPr>
+        <w:lastRenderedPageBreak/>
+        <w:drawing>
+          <wp:inline distT="0" distB="0" distL="0" distR="0" wp14:anchorId="058F19CD" wp14:editId="4BC833C8">
+            <wp:extent cx="4676775" cy="1038225"/>
+            <wp:effectExtent l="0" t="0" r="9525" b="9525"/>
+            <wp:docPr id="556" name="Imagen 556"/>
+            <wp:cNvGraphicFramePr>
+              <a:graphicFrameLocks xmlns:a="http://schemas.openxmlformats.org/drawingml/2006/main" noChangeAspect="1"/>
+            </wp:cNvGraphicFramePr>
+            <a:graphic xmlns:a="http://schemas.openxmlformats.org/drawingml/2006/main">
+              <a:graphicData uri="http://schemas.openxmlformats.org/drawingml/2006/picture">
+                <pic:pic xmlns:pic="http://schemas.openxmlformats.org/drawingml/2006/picture">
+                  <pic:nvPicPr>
+                    <pic:cNvPr id="1" name=""/>
+                    <pic:cNvPicPr/>
+                  </pic:nvPicPr>
+                  <pic:blipFill>
+                    <a:blip r:embed="rId102"/>
+                    <a:stretch>
+                      <a:fillRect/>
+                    </a:stretch>
+                  </pic:blipFill>
+                  <pic:spPr>
+                    <a:xfrm>
+                      <a:off x="0" y="0"/>
+                      <a:ext cx="4676775" cy="1038225"/>
+                    </a:xfrm>
+                    <a:prstGeom prst="rect">
+                      <a:avLst/>
+                    </a:prstGeom>
+                  </pic:spPr>
+                </pic:pic>
+              </a:graphicData>
+            </a:graphic>
+          </wp:inline>
+        </w:drawing>
+      </w:r>
+    </w:p>
+    <w:p>
+      <w:pPr>
+        <w:jc w:val="center"/>
+        <w:rPr>
+          <w:rFonts w:ascii="Times New Roman" w:hAnsi="Times New Roman" w:cs="Times New Roman"/>
+        </w:rPr>
+      </w:pPr>
+    </w:p>
+    <w:p>
+      <w:pPr>
+        <w:rPr>
+          <w:rFonts w:ascii="Times New Roman" w:hAnsi="Times New Roman" w:cs="Times New Roman"/>
+        </w:rPr>
+      </w:pPr>
+      <w:r>
+        <w:rPr>
+          <w:rFonts w:ascii="Times New Roman" w:hAnsi="Times New Roman" w:cs="Times New Roman"/>
+        </w:rPr>
+        <w:t>Unas ver adentro podemos ver el nombre de la tabla en la parte superior y los campos, sus tipos, si se permite estar vacío o no que tipo de llave es y si cuenta con algún extra.</w:t>
+      </w:r>
+    </w:p>
+    <w:p>
+      <w:pPr>
+        <w:rPr>
+          <w:rFonts w:ascii="Times New Roman" w:hAnsi="Times New Roman" w:cs="Times New Roman"/>
+        </w:rPr>
+      </w:pPr>
+      <w:r>
+        <w:rPr>
+          <w:noProof/>
+          <w:lang w:eastAsia="es-MX"/>
+        </w:rPr>
+        <w:drawing>
+          <wp:inline distT="0" distB="0" distL="0" distR="0" wp14:anchorId="227B3FAE" wp14:editId="465E7AD2">
+            <wp:extent cx="5612130" cy="1664970"/>
+            <wp:effectExtent l="0" t="0" r="7620" b="0"/>
+            <wp:docPr id="557" name="Imagen 557"/>
+            <wp:cNvGraphicFramePr>
+              <a:graphicFrameLocks xmlns:a="http://schemas.openxmlformats.org/drawingml/2006/main" noChangeAspect="1"/>
+            </wp:cNvGraphicFramePr>
+            <a:graphic xmlns:a="http://schemas.openxmlformats.org/drawingml/2006/main">
+              <a:graphicData uri="http://schemas.openxmlformats.org/drawingml/2006/picture">
+                <pic:pic xmlns:pic="http://schemas.openxmlformats.org/drawingml/2006/picture">
+                  <pic:nvPicPr>
+                    <pic:cNvPr id="1" name=""/>
+                    <pic:cNvPicPr/>
+                  </pic:nvPicPr>
+                  <pic:blipFill>
+                    <a:blip r:embed="rId103"/>
+                    <a:stretch>
+                      <a:fillRect/>
+                    </a:stretch>
+                  </pic:blipFill>
+                  <pic:spPr>
+                    <a:xfrm>
+                      <a:off x="0" y="0"/>
+                      <a:ext cx="5612130" cy="1664970"/>
+                    </a:xfrm>
+                    <a:prstGeom prst="rect">
+                      <a:avLst/>
+                    </a:prstGeom>
+                  </pic:spPr>
+                </pic:pic>
+              </a:graphicData>
+            </a:graphic>
+          </wp:inline>
+        </w:drawing>
+      </w:r>
+    </w:p>
+    <w:p>
+      <w:pPr>
+        <w:rPr>
+          <w:rFonts w:ascii="Times New Roman" w:hAnsi="Times New Roman" w:cs="Times New Roman"/>
+        </w:rPr>
+      </w:pPr>
+      <w:r>
+        <w:rPr>
+          <w:noProof/>
+          <w:lang w:eastAsia="es-MX"/>
+        </w:rPr>
+        <w:drawing>
+          <wp:inline distT="0" distB="0" distL="0" distR="0" wp14:anchorId="2B91B459" wp14:editId="3D5C20CB">
+            <wp:extent cx="5612130" cy="3336290"/>
+            <wp:effectExtent l="0" t="0" r="7620" b="0"/>
+            <wp:docPr id="558" name="Imagen 558"/>
+            <wp:cNvGraphicFramePr>
+              <a:graphicFrameLocks xmlns:a="http://schemas.openxmlformats.org/drawingml/2006/main" noChangeAspect="1"/>
+            </wp:cNvGraphicFramePr>
+            <a:graphic xmlns:a="http://schemas.openxmlformats.org/drawingml/2006/main">
+              <a:graphicData uri="http://schemas.openxmlformats.org/drawingml/2006/picture">
+                <pic:pic xmlns:pic="http://schemas.openxmlformats.org/drawingml/2006/picture">
+                  <pic:nvPicPr>
+                    <pic:cNvPr id="1" name=""/>
+                    <pic:cNvPicPr/>
+                  </pic:nvPicPr>
+                  <pic:blipFill>
+                    <a:blip r:embed="rId104"/>
+                    <a:stretch>
+                      <a:fillRect/>
+                    </a:stretch>
+                  </pic:blipFill>
+                  <pic:spPr>
+                    <a:xfrm>
+                      <a:off x="0" y="0"/>
+                      <a:ext cx="5612130" cy="3336290"/>
+                    </a:xfrm>
+                    <a:prstGeom prst="rect">
+                      <a:avLst/>
+                    </a:prstGeom>
+                  </pic:spPr>
+                </pic:pic>
+              </a:graphicData>
+            </a:graphic>
+          </wp:inline>
+        </w:drawing>
+      </w:r>
+    </w:p>
+    <w:p>
+      <w:pPr>
+        <w:rPr>
+          <w:rFonts w:ascii="Times New Roman" w:hAnsi="Times New Roman" w:cs="Times New Roman"/>
+        </w:rPr>
+      </w:pPr>
+    </w:p>
+    <w:p>
+      <w:pPr>
+        <w:pStyle w:val="Ttulo2"/>
+        <w:rPr>
+          <w:rFonts w:ascii="Times New Roman" w:hAnsi="Times New Roman" w:cs="Times New Roman"/>
+        </w:rPr>
+      </w:pPr>
+      <w:bookmarkStart w:id="27" w:name="_Toc499299799"/>
+      <w:r>
+        <w:rPr>
+          <w:rFonts w:ascii="Times New Roman" w:hAnsi="Times New Roman" w:cs="Times New Roman"/>
+        </w:rPr>
+        <w:t>Manual de usuario</w:t>
+      </w:r>
+      <w:bookmarkEnd w:id="27"/>
+    </w:p>
+    <w:p>
+      <w:pPr>
+        <w:rPr>
+          <w:rFonts w:ascii="Times New Roman" w:hAnsi="Times New Roman" w:cs="Times New Roman"/>
+        </w:rPr>
+      </w:pPr>
+      <w:r>
+        <w:rPr>
+          <w:rFonts w:ascii="Times New Roman" w:hAnsi="Times New Roman" w:cs="Times New Roman"/>
+        </w:rPr>
+        <w:t>Para poder visualizar el manual de usuario es necesario ir a la pestaña de USUARIO y abrir el sub menú.</w:t>
+      </w:r>
+    </w:p>
+    <w:p>
+      <w:pPr>
+        <w:rPr>
+          <w:rFonts w:ascii="Times New Roman" w:hAnsi="Times New Roman" w:cs="Times New Roman"/>
+        </w:rPr>
+      </w:pPr>
+      <w:r>
+        <w:rPr>
+          <w:noProof/>
+          <w:lang w:eastAsia="es-MX"/>
+        </w:rPr>
+        <w:lastRenderedPageBreak/>
         <w:drawing>
           <wp:inline distT="0" distB="0" distL="0" distR="0" wp14:anchorId="2176435D" wp14:editId="51031456">
             <wp:extent cx="4333875" cy="1790700"/>
@@ -9418,7 +9737,7 @@
                     <pic:cNvPicPr/>
                   </pic:nvPicPr>
                   <pic:blipFill>
-                    <a:blip r:embed="rId100"/>
+                    <a:blip r:embed="rId105"/>
                     <a:stretch>
                       <a:fillRect/>
                     </a:stretch>
@@ -9480,7 +9799,7 @@
                     <pic:cNvPicPr/>
                   </pic:nvPicPr>
                   <pic:blipFill>
-                    <a:blip r:embed="rId101"/>
+                    <a:blip r:embed="rId106"/>
                     <a:stretch>
                       <a:fillRect/>
                     </a:stretch>
@@ -9525,7 +9844,6 @@
           <w:noProof/>
           <w:lang w:eastAsia="es-MX"/>
         </w:rPr>
-        <w:lastRenderedPageBreak/>
         <w:drawing>
           <wp:inline distT="0" distB="0" distL="0" distR="0" wp14:anchorId="23B67D8C" wp14:editId="2AFB38AE">
             <wp:extent cx="5612130" cy="2707005"/>
@@ -9542,7 +9860,7 @@
                     <pic:cNvPicPr/>
                   </pic:nvPicPr>
                   <pic:blipFill>
-                    <a:blip r:embed="rId102"/>
+                    <a:blip r:embed="rId107"/>
                     <a:stretch>
                       <a:fillRect/>
                     </a:stretch>
@@ -9588,6 +9906,7 @@
           <w:noProof/>
           <w:lang w:eastAsia="es-MX"/>
         </w:rPr>
+        <w:lastRenderedPageBreak/>
         <w:drawing>
           <wp:inline distT="0" distB="0" distL="0" distR="0" wp14:anchorId="02BA365E" wp14:editId="3CC46EBE">
             <wp:extent cx="5653236" cy="3381375"/>
@@ -9604,7 +9923,7 @@
                     <pic:cNvPicPr/>
                   </pic:nvPicPr>
                   <pic:blipFill>
-                    <a:blip r:embed="rId103"/>
+                    <a:blip r:embed="rId108"/>
                     <a:stretch>
                       <a:fillRect/>
                     </a:stretch>
@@ -9649,7 +9968,6 @@
           <w:noProof/>
           <w:lang w:eastAsia="es-MX"/>
         </w:rPr>
-        <w:lastRenderedPageBreak/>
         <w:drawing>
           <wp:inline distT="0" distB="0" distL="0" distR="0" wp14:anchorId="56D94A83" wp14:editId="690C6C1D">
             <wp:extent cx="5612130" cy="2181860"/>
@@ -9666,7 +9984,7 @@
                     <pic:cNvPicPr/>
                   </pic:nvPicPr>
                   <pic:blipFill>
-                    <a:blip r:embed="rId104"/>
+                    <a:blip r:embed="rId109"/>
                     <a:stretch>
                       <a:fillRect/>
                     </a:stretch>
@@ -9706,7 +10024,7 @@
           <w:lang w:eastAsia="es-MX"/>
         </w:rPr>
         <w:drawing>
-          <wp:anchor distT="0" distB="0" distL="114300" distR="114300" simplePos="0" relativeHeight="251660800" behindDoc="1" locked="0" layoutInCell="1" allowOverlap="1" wp14:anchorId="1C9C7D4A" wp14:editId="3A7F30D0">
+          <wp:anchor distT="0" distB="0" distL="114300" distR="114300" simplePos="0" relativeHeight="251657216" behindDoc="1" locked="0" layoutInCell="1" allowOverlap="1" wp14:anchorId="1C9C7D4A" wp14:editId="3A7F30D0">
             <wp:simplePos x="0" y="0"/>
             <wp:positionH relativeFrom="column">
               <wp:posOffset>2753360</wp:posOffset>
@@ -9737,7 +10055,7 @@
                     <pic:cNvPicPr/>
                   </pic:nvPicPr>
                   <pic:blipFill>
-                    <a:blip r:embed="rId105">
+                    <a:blip r:embed="rId110">
                       <a:extLst>
                         <a:ext uri="{28A0092B-C50C-407E-A947-70E740481C1C}">
                           <a14:useLocalDpi xmlns:a14="http://schemas.microsoft.com/office/drawing/2010/main" val="0"/>
@@ -9812,14 +10130,14 @@
           <w:rFonts w:ascii="Times New Roman" w:hAnsi="Times New Roman" w:cs="Times New Roman"/>
         </w:rPr>
       </w:pPr>
-      <w:bookmarkStart w:id="27" w:name="_Toc499122126"/>
+      <w:bookmarkStart w:id="28" w:name="_Toc499299800"/>
       <w:r>
         <w:rPr>
           <w:rFonts w:ascii="Times New Roman" w:hAnsi="Times New Roman" w:cs="Times New Roman"/>
         </w:rPr>
         <w:t>Manual en dispositivos móviles.</w:t>
       </w:r>
-      <w:bookmarkEnd w:id="27"/>
+      <w:bookmarkEnd w:id="28"/>
     </w:p>
     <w:p>
       <w:pPr>
@@ -9942,7 +10260,7 @@
                     <pic:cNvPicPr/>
                   </pic:nvPicPr>
                   <pic:blipFill>
-                    <a:blip r:embed="rId106"/>
+                    <a:blip r:embed="rId111"/>
                     <a:stretch>
                       <a:fillRect/>
                     </a:stretch>
@@ -9997,7 +10315,7 @@
                     <pic:cNvPicPr/>
                   </pic:nvPicPr>
                   <pic:blipFill>
-                    <a:blip r:embed="rId107"/>
+                    <a:blip r:embed="rId112"/>
                     <a:stretch>
                       <a:fillRect/>
                     </a:stretch>
@@ -10032,14 +10350,14 @@
           <w:rFonts w:ascii="Times New Roman" w:hAnsi="Times New Roman" w:cs="Times New Roman"/>
         </w:rPr>
       </w:pPr>
-      <w:bookmarkStart w:id="28" w:name="_Toc499122127"/>
+      <w:bookmarkStart w:id="29" w:name="_Toc499299801"/>
       <w:r>
         <w:rPr>
           <w:rFonts w:ascii="Times New Roman" w:hAnsi="Times New Roman" w:cs="Times New Roman"/>
         </w:rPr>
         <w:t>Manual técnico</w:t>
       </w:r>
-      <w:bookmarkEnd w:id="28"/>
+      <w:bookmarkEnd w:id="29"/>
       <w:r>
         <w:rPr>
           <w:rFonts w:ascii="Times New Roman" w:hAnsi="Times New Roman" w:cs="Times New Roman"/>
@@ -10087,7 +10405,7 @@
                     <pic:cNvPicPr/>
                   </pic:nvPicPr>
                   <pic:blipFill>
-                    <a:blip r:embed="rId108"/>
+                    <a:blip r:embed="rId113"/>
                     <a:stretch>
                       <a:fillRect/>
                     </a:stretch>
@@ -10155,7 +10473,7 @@
                     <pic:cNvPicPr/>
                   </pic:nvPicPr>
                   <pic:blipFill>
-                    <a:blip r:embed="rId109"/>
+                    <a:blip r:embed="rId114"/>
                     <a:stretch>
                       <a:fillRect/>
                     </a:stretch>
@@ -10210,7 +10528,7 @@
           <w:rFonts w:ascii="Times New Roman" w:hAnsi="Times New Roman" w:cs="Times New Roman"/>
         </w:rPr>
       </w:pPr>
-      <w:bookmarkStart w:id="29" w:name="_Toc499122128"/>
+      <w:bookmarkStart w:id="30" w:name="_Toc499299802"/>
       <w:r>
         <w:rPr>
           <w:rFonts w:ascii="Times New Roman" w:hAnsi="Times New Roman" w:cs="Times New Roman"/>
@@ -10218,7 +10536,7 @@
         <w:lastRenderedPageBreak/>
         <w:t>Glosario</w:t>
       </w:r>
-      <w:bookmarkEnd w:id="29"/>
+      <w:bookmarkEnd w:id="30"/>
     </w:p>
     <w:tbl>
       <w:tblPr>
@@ -10421,8 +10739,8 @@
     </w:tbl>
     <w:p/>
     <w:sectPr>
-      <w:headerReference w:type="default" r:id="rId110"/>
-      <w:footerReference w:type="default" r:id="rId111"/>
+      <w:headerReference w:type="default" r:id="rId115"/>
+      <w:footerReference w:type="default" r:id="rId116"/>
       <w:type w:val="continuous"/>
       <w:pgSz w:w="12240" w:h="15840"/>
       <w:pgMar w:top="1417" w:right="1701" w:bottom="1417" w:left="1701" w:header="708" w:footer="708" w:gutter="0"/>
@@ -10576,7 +10894,7 @@
                                   <w:szCs w:val="28"/>
                                   <w:lang w:val="es-ES"/>
                                 </w:rPr>
-                                <w:t>2</w:t>
+                                <w:t>3</w:t>
                               </w:r>
                               <w:r>
                                 <w:rPr>
@@ -10661,7 +10979,7 @@
                             <w:szCs w:val="28"/>
                             <w:lang w:val="es-ES"/>
                           </w:rPr>
-                          <w:t>2</w:t>
+                          <w:t>3</w:t>
                         </w:r>
                         <w:r>
                           <w:rPr>
@@ -12899,7 +13217,7 @@
 </file>
 
 <file path=customXml/itemProps1.xml><?xml version="1.0" encoding="utf-8"?>
-<ds:datastoreItem xmlns:ds="http://schemas.openxmlformats.org/officeDocument/2006/customXml" ds:itemID="{A00B7B93-DCFC-4B95-9DF0-2125F416251F}">
+<ds:datastoreItem xmlns:ds="http://schemas.openxmlformats.org/officeDocument/2006/customXml" ds:itemID="{4E413A0D-AE0E-45C6-9AA8-FABE3D4B3FF3}">
   <ds:schemaRefs>
     <ds:schemaRef ds:uri="http://schemas.openxmlformats.org/officeDocument/2006/bibliography"/>
   </ds:schemaRefs>
